--- a/Documentation/IDEA ERMT APPLICATION CODE DESCRIPTION.docx
+++ b/Documentation/IDEA ERMT APPLICATION CODE DESCRIPTION.docx
@@ -65,7 +65,7 @@
                 <w:noProof/>
               </w:rPr>
               <w:drawing>
-                <wp:inline distT="0" distB="0" distL="0" distR="0">
+                <wp:inline distT="0" distB="0" distL="0" distR="0" wp14:anchorId="043EB7A2" wp14:editId="75176D28">
                   <wp:extent cx="2242185" cy="1343660"/>
                   <wp:effectExtent l="0" t="0" r="5715" b="8890"/>
                   <wp:docPr id="1" name="Picture 1" descr="splash"/>
@@ -2624,7 +2624,7 @@
           <w:lang w:val="en"/>
         </w:rPr>
         <w:drawing>
-          <wp:inline distT="0" distB="0" distL="0" distR="0">
+          <wp:inline distT="0" distB="0" distL="0" distR="0" wp14:anchorId="1EC39749" wp14:editId="508F99D2">
             <wp:extent cx="6115050" cy="4724400"/>
             <wp:effectExtent l="0" t="0" r="0" b="0"/>
             <wp:docPr id="3" name="Picture 1"/>
@@ -2956,13 +2956,29 @@
         </w:rPr>
         <w:t xml:space="preserve">all the code </w:t>
       </w:r>
-      <w:r>
-        <w:rPr>
-          <w:rFonts w:asciiTheme="minorHAnsi" w:hAnsiTheme="minorHAnsi" w:cstheme="minorHAnsi"/>
-          <w:sz w:val="24"/>
-          <w:szCs w:val="24"/>
-        </w:rPr>
-        <w:t>in different, bringing a robust solution, secure and traceable code.</w:t>
+      <w:commentRangeStart w:id="8"/>
+      <w:r>
+        <w:rPr>
+          <w:rFonts w:asciiTheme="minorHAnsi" w:hAnsiTheme="minorHAnsi" w:cstheme="minorHAnsi"/>
+          <w:sz w:val="24"/>
+          <w:szCs w:val="24"/>
+        </w:rPr>
+        <w:t xml:space="preserve">in different, </w:t>
+      </w:r>
+      <w:commentRangeEnd w:id="8"/>
+      <w:r>
+        <w:rPr>
+          <w:rStyle w:val="CommentReference"/>
+        </w:rPr>
+        <w:commentReference w:id="8"/>
+      </w:r>
+      <w:r>
+        <w:rPr>
+          <w:rFonts w:asciiTheme="minorHAnsi" w:hAnsiTheme="minorHAnsi" w:cstheme="minorHAnsi"/>
+          <w:sz w:val="24"/>
+          <w:szCs w:val="24"/>
+        </w:rPr>
+        <w:t>bringing a robust solution, secure and traceable code.</w:t>
       </w:r>
     </w:p>
     <w:p>
@@ -3008,7 +3024,7 @@
         </w:rPr>
         <w:t xml:space="preserve"> </w:t>
       </w:r>
-      <w:bookmarkStart w:id="8" w:name="_Toc46220576"/>
+      <w:bookmarkStart w:id="9" w:name="_Toc46220576"/>
       <w:r>
         <w:rPr>
           <w:rFonts w:asciiTheme="minorHAnsi" w:hAnsiTheme="minorHAnsi" w:cstheme="minorHAnsi"/>
@@ -3017,7 +3033,7 @@
         </w:rPr>
         <w:t>Layers</w:t>
       </w:r>
-      <w:bookmarkEnd w:id="8"/>
+      <w:bookmarkEnd w:id="9"/>
     </w:p>
     <w:p>
       <w:pPr>
@@ -3240,658 +3256,10 @@
         </w:rPr>
         <w:lastRenderedPageBreak/>
         <w:drawing>
-          <wp:inline distT="0" distB="0" distL="0" distR="0" wp14:anchorId="7D5F9656" wp14:editId="35899507">
+          <wp:inline distT="0" distB="0" distL="0" distR="0" wp14:anchorId="300CE003" wp14:editId="78FA9AF1">
             <wp:extent cx="3867150" cy="4845222"/>
             <wp:effectExtent l="0" t="0" r="0" b="0"/>
             <wp:docPr id="11" name="Picture 11"/>
-            <wp:cNvGraphicFramePr>
-              <a:graphicFrameLocks xmlns:a="http://schemas.openxmlformats.org/drawingml/2006/main" noChangeAspect="1"/>
-            </wp:cNvGraphicFramePr>
-            <a:graphic xmlns:a="http://schemas.openxmlformats.org/drawingml/2006/main">
-              <a:graphicData uri="http://schemas.openxmlformats.org/drawingml/2006/picture">
-                <pic:pic xmlns:pic="http://schemas.openxmlformats.org/drawingml/2006/picture">
-                  <pic:nvPicPr>
-                    <pic:cNvPr id="1" name=""/>
-                    <pic:cNvPicPr/>
-                  </pic:nvPicPr>
-                  <pic:blipFill>
-                    <a:blip r:embed="rId16"/>
-                    <a:stretch>
-                      <a:fillRect/>
-                    </a:stretch>
-                  </pic:blipFill>
-                  <pic:spPr>
-                    <a:xfrm>
-                      <a:off x="0" y="0"/>
-                      <a:ext cx="3875436" cy="4855603"/>
-                    </a:xfrm>
-                    <a:prstGeom prst="rect">
-                      <a:avLst/>
-                    </a:prstGeom>
-                  </pic:spPr>
-                </pic:pic>
-              </a:graphicData>
-            </a:graphic>
-          </wp:inline>
-        </w:drawing>
-      </w:r>
-    </w:p>
-    <w:p>
-      <w:pPr>
-        <w:spacing w:line="360" w:lineRule="auto"/>
-        <w:jc w:val="both"/>
-        <w:rPr>
-          <w:rFonts w:asciiTheme="minorHAnsi" w:hAnsiTheme="minorHAnsi" w:cstheme="minorHAnsi"/>
-        </w:rPr>
-      </w:pPr>
-    </w:p>
-    <w:p>
-      <w:pPr>
-        <w:pStyle w:val="Heading3"/>
-        <w:spacing w:line="360" w:lineRule="auto"/>
-        <w:jc w:val="both"/>
-        <w:rPr>
-          <w:rFonts w:asciiTheme="minorHAnsi" w:hAnsiTheme="minorHAnsi" w:cstheme="minorHAnsi"/>
-        </w:rPr>
-      </w:pPr>
-      <w:bookmarkStart w:id="9" w:name="_Toc46220577"/>
-      <w:r>
-        <w:rPr>
-          <w:rFonts w:asciiTheme="minorHAnsi" w:hAnsiTheme="minorHAnsi" w:cstheme="minorHAnsi"/>
-        </w:rPr>
-        <w:t>3.3.1 Id</w:t>
-      </w:r>
-      <w:r>
-        <w:rPr>
-          <w:rFonts w:asciiTheme="minorHAnsi" w:hAnsiTheme="minorHAnsi" w:cstheme="minorHAnsi"/>
-        </w:rPr>
-        <w:t>ea</w:t>
-      </w:r>
-      <w:r>
-        <w:rPr>
-          <w:rFonts w:asciiTheme="minorHAnsi" w:hAnsiTheme="minorHAnsi" w:cstheme="minorHAnsi"/>
-        </w:rPr>
-        <w:t>.DAL</w:t>
-      </w:r>
-      <w:bookmarkEnd w:id="9"/>
-    </w:p>
-    <w:p>
-      <w:pPr>
-        <w:spacing w:line="360" w:lineRule="auto"/>
-        <w:jc w:val="both"/>
-        <w:rPr>
-          <w:rFonts w:asciiTheme="minorHAnsi" w:hAnsiTheme="minorHAnsi" w:cstheme="minorHAnsi"/>
-        </w:rPr>
-      </w:pPr>
-    </w:p>
-    <w:p>
-      <w:pPr>
-        <w:spacing w:line="360" w:lineRule="auto"/>
-        <w:jc w:val="both"/>
-        <w:rPr>
-          <w:rFonts w:asciiTheme="minorHAnsi" w:hAnsiTheme="minorHAnsi" w:cstheme="minorHAnsi"/>
-          <w:sz w:val="24"/>
-          <w:szCs w:val="24"/>
-        </w:rPr>
-      </w:pPr>
-      <w:r>
-        <w:rPr>
-          <w:rFonts w:asciiTheme="minorHAnsi" w:hAnsiTheme="minorHAnsi" w:cstheme="minorHAnsi"/>
-        </w:rPr>
-        <w:tab/>
-      </w:r>
-      <w:r>
-        <w:rPr>
-          <w:rFonts w:asciiTheme="minorHAnsi" w:hAnsiTheme="minorHAnsi" w:cstheme="minorHAnsi"/>
-          <w:sz w:val="24"/>
-          <w:szCs w:val="24"/>
-        </w:rPr>
-        <w:tab/>
-      </w:r>
-      <w:r>
-        <w:rPr>
-          <w:rFonts w:asciiTheme="minorHAnsi" w:hAnsiTheme="minorHAnsi" w:cstheme="minorHAnsi"/>
-          <w:sz w:val="24"/>
-          <w:szCs w:val="24"/>
-        </w:rPr>
-        <w:t xml:space="preserve">Data Access Layer </w:t>
-      </w:r>
-      <w:r>
-        <w:rPr>
-          <w:rFonts w:asciiTheme="minorHAnsi" w:hAnsiTheme="minorHAnsi" w:cstheme="minorHAnsi"/>
-          <w:sz w:val="24"/>
-          <w:szCs w:val="24"/>
-        </w:rPr>
-        <w:t>project</w:t>
-      </w:r>
-      <w:r>
-        <w:rPr>
-          <w:rFonts w:asciiTheme="minorHAnsi" w:hAnsiTheme="minorHAnsi" w:cstheme="minorHAnsi"/>
-          <w:sz w:val="24"/>
-          <w:szCs w:val="24"/>
-        </w:rPr>
-        <w:t xml:space="preserve"> was created with the </w:t>
-      </w:r>
-      <w:r>
-        <w:rPr>
-          <w:rFonts w:asciiTheme="minorHAnsi" w:hAnsiTheme="minorHAnsi" w:cstheme="minorHAnsi"/>
-          <w:sz w:val="24"/>
-          <w:szCs w:val="24"/>
-        </w:rPr>
-        <w:t>pur</w:t>
-      </w:r>
-      <w:r>
-        <w:rPr>
-          <w:rFonts w:asciiTheme="minorHAnsi" w:hAnsiTheme="minorHAnsi" w:cstheme="minorHAnsi"/>
-          <w:sz w:val="24"/>
-          <w:szCs w:val="24"/>
-        </w:rPr>
-        <w:t>pose</w:t>
-      </w:r>
-      <w:r>
-        <w:rPr>
-          <w:rFonts w:asciiTheme="minorHAnsi" w:hAnsiTheme="minorHAnsi" w:cstheme="minorHAnsi"/>
-          <w:sz w:val="24"/>
-          <w:szCs w:val="24"/>
-        </w:rPr>
-        <w:t xml:space="preserve"> of pull</w:t>
-      </w:r>
-      <w:r>
-        <w:rPr>
-          <w:rFonts w:asciiTheme="minorHAnsi" w:hAnsiTheme="minorHAnsi" w:cstheme="minorHAnsi"/>
-          <w:sz w:val="24"/>
-          <w:szCs w:val="24"/>
-        </w:rPr>
-        <w:t>ing</w:t>
-      </w:r>
-      <w:r>
-        <w:rPr>
-          <w:rFonts w:asciiTheme="minorHAnsi" w:hAnsiTheme="minorHAnsi" w:cstheme="minorHAnsi"/>
-          <w:sz w:val="24"/>
-          <w:szCs w:val="24"/>
-        </w:rPr>
-        <w:t xml:space="preserve"> data from any data store (database) separate from business logic and presentation code. It </w:t>
-      </w:r>
-      <w:r>
-        <w:rPr>
-          <w:rFonts w:asciiTheme="minorHAnsi" w:hAnsiTheme="minorHAnsi" w:cstheme="minorHAnsi"/>
-          <w:sz w:val="24"/>
-          <w:szCs w:val="24"/>
-        </w:rPr>
-        <w:t xml:space="preserve">contains the direct </w:t>
-      </w:r>
-      <w:r>
-        <w:rPr>
-          <w:rFonts w:asciiTheme="minorHAnsi" w:hAnsiTheme="minorHAnsi" w:cstheme="minorHAnsi"/>
-          <w:sz w:val="24"/>
-          <w:szCs w:val="24"/>
-        </w:rPr>
-        <w:t>connection</w:t>
-      </w:r>
-      <w:r>
-        <w:rPr>
-          <w:rFonts w:asciiTheme="minorHAnsi" w:hAnsiTheme="minorHAnsi" w:cstheme="minorHAnsi"/>
-          <w:sz w:val="24"/>
-          <w:szCs w:val="24"/>
-        </w:rPr>
-        <w:t xml:space="preserve"> to the database hosted on SQL Server Express Edition instance, using the EDMX Framework to map database table</w:t>
-      </w:r>
-      <w:r>
-        <w:rPr>
-          <w:rFonts w:asciiTheme="minorHAnsi" w:hAnsiTheme="minorHAnsi" w:cstheme="minorHAnsi"/>
-          <w:sz w:val="24"/>
-          <w:szCs w:val="24"/>
-        </w:rPr>
-        <w:t>s into C</w:t>
-      </w:r>
-      <w:r>
-        <w:rPr>
-          <w:rFonts w:asciiTheme="minorHAnsi" w:hAnsiTheme="minorHAnsi" w:cstheme="minorHAnsi"/>
-          <w:sz w:val="24"/>
-          <w:szCs w:val="24"/>
-        </w:rPr>
-        <w:t># objects.</w:t>
-      </w:r>
-    </w:p>
-    <w:p>
-      <w:pPr>
-        <w:spacing w:line="360" w:lineRule="auto"/>
-        <w:jc w:val="both"/>
-        <w:rPr>
-          <w:rFonts w:asciiTheme="minorHAnsi" w:hAnsiTheme="minorHAnsi" w:cstheme="minorHAnsi"/>
-        </w:rPr>
-      </w:pPr>
-    </w:p>
-    <w:p>
-      <w:pPr>
-        <w:spacing w:line="360" w:lineRule="auto"/>
-        <w:ind w:firstLine="708"/>
-        <w:jc w:val="both"/>
-        <w:rPr>
-          <w:rFonts w:asciiTheme="minorHAnsi" w:hAnsiTheme="minorHAnsi" w:cstheme="minorHAnsi"/>
-        </w:rPr>
-      </w:pPr>
-      <w:r>
-        <w:rPr>
-          <w:rFonts w:asciiTheme="minorHAnsi" w:hAnsiTheme="minorHAnsi" w:cstheme="minorHAnsi"/>
-          <w:noProof/>
-        </w:rPr>
-        <w:drawing>
-          <wp:inline distT="0" distB="0" distL="0" distR="0" wp14:anchorId="077DBD23" wp14:editId="0F1DE17F">
-            <wp:extent cx="5308600" cy="1567574"/>
-            <wp:effectExtent l="0" t="0" r="6350" b="0"/>
-            <wp:docPr id="10" name="Picture 10"/>
-            <wp:cNvGraphicFramePr>
-              <a:graphicFrameLocks xmlns:a="http://schemas.openxmlformats.org/drawingml/2006/main" noChangeAspect="1"/>
-            </wp:cNvGraphicFramePr>
-            <a:graphic xmlns:a="http://schemas.openxmlformats.org/drawingml/2006/main">
-              <a:graphicData uri="http://schemas.openxmlformats.org/drawingml/2006/picture">
-                <pic:pic xmlns:pic="http://schemas.openxmlformats.org/drawingml/2006/picture">
-                  <pic:nvPicPr>
-                    <pic:cNvPr id="1" name=""/>
-                    <pic:cNvPicPr/>
-                  </pic:nvPicPr>
-                  <pic:blipFill>
-                    <a:blip r:embed="rId17"/>
-                    <a:stretch>
-                      <a:fillRect/>
-                    </a:stretch>
-                  </pic:blipFill>
-                  <pic:spPr>
-                    <a:xfrm>
-                      <a:off x="0" y="0"/>
-                      <a:ext cx="5383400" cy="1589662"/>
-                    </a:xfrm>
-                    <a:prstGeom prst="rect">
-                      <a:avLst/>
-                    </a:prstGeom>
-                  </pic:spPr>
-                </pic:pic>
-              </a:graphicData>
-            </a:graphic>
-          </wp:inline>
-        </w:drawing>
-      </w:r>
-    </w:p>
-    <w:p>
-      <w:pPr>
-        <w:spacing w:line="360" w:lineRule="auto"/>
-        <w:jc w:val="both"/>
-        <w:rPr>
-          <w:rFonts w:asciiTheme="minorHAnsi" w:hAnsiTheme="minorHAnsi" w:cstheme="minorHAnsi"/>
-          <w:i/>
-          <w:sz w:val="24"/>
-          <w:szCs w:val="24"/>
-        </w:rPr>
-      </w:pPr>
-      <w:r>
-        <w:rPr>
-          <w:rFonts w:asciiTheme="minorHAnsi" w:hAnsiTheme="minorHAnsi" w:cstheme="minorHAnsi"/>
-          <w:i/>
-          <w:sz w:val="24"/>
-          <w:szCs w:val="24"/>
-        </w:rPr>
-        <w:lastRenderedPageBreak/>
-        <w:t>“</w:t>
-      </w:r>
-      <w:r>
-        <w:rPr>
-          <w:rFonts w:asciiTheme="minorHAnsi" w:hAnsiTheme="minorHAnsi" w:cstheme="minorHAnsi"/>
-          <w:i/>
-          <w:sz w:val="24"/>
-          <w:szCs w:val="24"/>
-        </w:rPr>
-        <w:t xml:space="preserve">Initialize the data context to be used by other projects. It has been isolated layer for security </w:t>
-      </w:r>
-      <w:r>
-        <w:rPr>
-          <w:rFonts w:asciiTheme="minorHAnsi" w:hAnsiTheme="minorHAnsi" w:cstheme="minorHAnsi"/>
-          <w:i/>
-          <w:sz w:val="24"/>
-          <w:szCs w:val="24"/>
-        </w:rPr>
-        <w:t>propose</w:t>
-      </w:r>
-      <w:r>
-        <w:rPr>
-          <w:rFonts w:asciiTheme="minorHAnsi" w:hAnsiTheme="minorHAnsi" w:cstheme="minorHAnsi"/>
-          <w:i/>
-          <w:sz w:val="24"/>
-          <w:szCs w:val="24"/>
-        </w:rPr>
-        <w:t>”.</w:t>
-      </w:r>
-    </w:p>
-    <w:p>
-      <w:pPr>
-        <w:spacing w:line="360" w:lineRule="auto"/>
-        <w:jc w:val="both"/>
-        <w:rPr>
-          <w:rFonts w:asciiTheme="minorHAnsi" w:hAnsiTheme="minorHAnsi" w:cstheme="minorHAnsi"/>
-          <w:sz w:val="24"/>
-          <w:szCs w:val="24"/>
-        </w:rPr>
-      </w:pPr>
-      <w:r>
-        <w:rPr>
-          <w:rFonts w:asciiTheme="minorHAnsi" w:hAnsiTheme="minorHAnsi" w:cstheme="minorHAnsi"/>
-          <w:sz w:val="24"/>
-          <w:szCs w:val="24"/>
-        </w:rPr>
-        <w:t xml:space="preserve"> </w:t>
-      </w:r>
-    </w:p>
-    <w:p>
-      <w:pPr>
-        <w:pStyle w:val="Heading3"/>
-        <w:spacing w:line="360" w:lineRule="auto"/>
-        <w:jc w:val="both"/>
-        <w:rPr>
-          <w:rFonts w:asciiTheme="minorHAnsi" w:hAnsiTheme="minorHAnsi" w:cstheme="minorHAnsi"/>
-        </w:rPr>
-      </w:pPr>
-      <w:bookmarkStart w:id="10" w:name="_Toc46220578"/>
-      <w:r>
-        <w:rPr>
-          <w:rFonts w:asciiTheme="minorHAnsi" w:hAnsiTheme="minorHAnsi" w:cstheme="minorHAnsi"/>
-        </w:rPr>
-        <w:t>3.3.2 Id</w:t>
-      </w:r>
-      <w:r>
-        <w:rPr>
-          <w:rFonts w:asciiTheme="minorHAnsi" w:hAnsiTheme="minorHAnsi" w:cstheme="minorHAnsi"/>
-        </w:rPr>
-        <w:t>ea</w:t>
-      </w:r>
-      <w:r>
-        <w:rPr>
-          <w:rFonts w:asciiTheme="minorHAnsi" w:hAnsiTheme="minorHAnsi" w:cstheme="minorHAnsi"/>
-        </w:rPr>
-        <w:t>.</w:t>
-      </w:r>
-      <w:r>
-        <w:rPr>
-          <w:rFonts w:asciiTheme="minorHAnsi" w:hAnsiTheme="minorHAnsi" w:cstheme="minorHAnsi"/>
-        </w:rPr>
-        <w:t>Entit</w:t>
-      </w:r>
-      <w:r>
-        <w:rPr>
-          <w:rFonts w:asciiTheme="minorHAnsi" w:hAnsiTheme="minorHAnsi" w:cstheme="minorHAnsi"/>
-        </w:rPr>
-        <w:t>ies</w:t>
-      </w:r>
-      <w:bookmarkEnd w:id="10"/>
-    </w:p>
-    <w:p>
-      <w:pPr>
-        <w:spacing w:line="360" w:lineRule="auto"/>
-        <w:jc w:val="both"/>
-        <w:rPr>
-          <w:rFonts w:asciiTheme="minorHAnsi" w:hAnsiTheme="minorHAnsi" w:cstheme="minorHAnsi"/>
-        </w:rPr>
-      </w:pPr>
-    </w:p>
-    <w:p>
-      <w:pPr>
-        <w:spacing w:line="360" w:lineRule="auto"/>
-        <w:jc w:val="both"/>
-        <w:rPr>
-          <w:rFonts w:asciiTheme="minorHAnsi" w:hAnsiTheme="minorHAnsi" w:cstheme="minorHAnsi"/>
-          <w:sz w:val="24"/>
-          <w:szCs w:val="24"/>
-        </w:rPr>
-      </w:pPr>
-      <w:r>
-        <w:rPr>
-          <w:rFonts w:asciiTheme="minorHAnsi" w:hAnsiTheme="minorHAnsi" w:cstheme="minorHAnsi"/>
-          <w:sz w:val="24"/>
-          <w:szCs w:val="24"/>
-        </w:rPr>
-        <w:tab/>
-      </w:r>
-      <w:r>
-        <w:rPr>
-          <w:rFonts w:asciiTheme="minorHAnsi" w:hAnsiTheme="minorHAnsi" w:cstheme="minorHAnsi"/>
-          <w:sz w:val="24"/>
-          <w:szCs w:val="24"/>
-        </w:rPr>
-        <w:tab/>
-      </w:r>
-      <w:r>
-        <w:rPr>
-          <w:rFonts w:asciiTheme="minorHAnsi" w:hAnsiTheme="minorHAnsi" w:cstheme="minorHAnsi"/>
-          <w:sz w:val="24"/>
-          <w:szCs w:val="24"/>
-        </w:rPr>
-        <w:t>Th</w:t>
-      </w:r>
-      <w:r>
-        <w:rPr>
-          <w:rFonts w:asciiTheme="minorHAnsi" w:hAnsiTheme="minorHAnsi" w:cstheme="minorHAnsi"/>
-          <w:sz w:val="24"/>
-          <w:szCs w:val="24"/>
-        </w:rPr>
-        <w:t>is</w:t>
-      </w:r>
-      <w:r>
-        <w:rPr>
-          <w:rFonts w:asciiTheme="minorHAnsi" w:hAnsiTheme="minorHAnsi" w:cstheme="minorHAnsi"/>
-          <w:sz w:val="24"/>
-          <w:szCs w:val="24"/>
-        </w:rPr>
-        <w:t xml:space="preserve"> library contains all database objects extended from EDMX Framework ready to be used in other projects.</w:t>
-      </w:r>
-      <w:r>
-        <w:rPr>
-          <w:rFonts w:asciiTheme="minorHAnsi" w:hAnsiTheme="minorHAnsi" w:cstheme="minorHAnsi"/>
-          <w:sz w:val="24"/>
-          <w:szCs w:val="24"/>
-        </w:rPr>
-        <w:t xml:space="preserve"> In this case we extended the class on some of them to add some </w:t>
-      </w:r>
-      <w:r>
-        <w:rPr>
-          <w:rFonts w:asciiTheme="minorHAnsi" w:hAnsiTheme="minorHAnsi" w:cstheme="minorHAnsi"/>
-          <w:sz w:val="24"/>
-          <w:szCs w:val="24"/>
-        </w:rPr>
-        <w:t>custom</w:t>
-      </w:r>
-      <w:r>
-        <w:rPr>
-          <w:rFonts w:asciiTheme="minorHAnsi" w:hAnsiTheme="minorHAnsi" w:cstheme="minorHAnsi"/>
-          <w:sz w:val="24"/>
-          <w:szCs w:val="24"/>
-        </w:rPr>
-        <w:t xml:space="preserve"> methods and properties where we can find them under “ExtendedClasses” folder.</w:t>
-      </w:r>
-    </w:p>
-    <w:p>
-      <w:pPr>
-        <w:spacing w:line="360" w:lineRule="auto"/>
-        <w:jc w:val="both"/>
-        <w:rPr>
-          <w:rFonts w:asciiTheme="minorHAnsi" w:hAnsiTheme="minorHAnsi" w:cstheme="minorHAnsi"/>
-          <w:sz w:val="24"/>
-          <w:szCs w:val="24"/>
-        </w:rPr>
-      </w:pPr>
-    </w:p>
-    <w:p>
-      <w:pPr>
-        <w:spacing w:line="360" w:lineRule="auto"/>
-        <w:jc w:val="both"/>
-        <w:rPr>
-          <w:rFonts w:asciiTheme="minorHAnsi" w:hAnsiTheme="minorHAnsi" w:cstheme="minorHAnsi"/>
-          <w:sz w:val="24"/>
-          <w:szCs w:val="24"/>
-        </w:rPr>
-      </w:pPr>
-      <w:r>
-        <w:rPr>
-          <w:rFonts w:asciiTheme="minorHAnsi" w:hAnsiTheme="minorHAnsi" w:cstheme="minorHAnsi"/>
-          <w:noProof/>
-        </w:rPr>
-        <w:drawing>
-          <wp:inline distT="0" distB="0" distL="0" distR="0" wp14:anchorId="2DA4DF8A" wp14:editId="5D5B6857">
-            <wp:extent cx="4984750" cy="3142927"/>
-            <wp:effectExtent l="0" t="0" r="6350" b="635"/>
-            <wp:docPr id="21" name="Picture 21"/>
-            <wp:cNvGraphicFramePr>
-              <a:graphicFrameLocks xmlns:a="http://schemas.openxmlformats.org/drawingml/2006/main" noChangeAspect="1"/>
-            </wp:cNvGraphicFramePr>
-            <a:graphic xmlns:a="http://schemas.openxmlformats.org/drawingml/2006/main">
-              <a:graphicData uri="http://schemas.openxmlformats.org/drawingml/2006/picture">
-                <pic:pic xmlns:pic="http://schemas.openxmlformats.org/drawingml/2006/picture">
-                  <pic:nvPicPr>
-                    <pic:cNvPr id="1" name=""/>
-                    <pic:cNvPicPr/>
-                  </pic:nvPicPr>
-                  <pic:blipFill>
-                    <a:blip r:embed="rId18"/>
-                    <a:stretch>
-                      <a:fillRect/>
-                    </a:stretch>
-                  </pic:blipFill>
-                  <pic:spPr>
-                    <a:xfrm>
-                      <a:off x="0" y="0"/>
-                      <a:ext cx="5006339" cy="3156539"/>
-                    </a:xfrm>
-                    <a:prstGeom prst="rect">
-                      <a:avLst/>
-                    </a:prstGeom>
-                  </pic:spPr>
-                </pic:pic>
-              </a:graphicData>
-            </a:graphic>
-          </wp:inline>
-        </w:drawing>
-      </w:r>
-    </w:p>
-    <w:p>
-      <w:pPr>
-        <w:spacing w:line="360" w:lineRule="auto"/>
-        <w:jc w:val="both"/>
-        <w:rPr>
-          <w:rFonts w:asciiTheme="minorHAnsi" w:hAnsiTheme="minorHAnsi" w:cstheme="minorHAnsi"/>
-          <w:sz w:val="24"/>
-          <w:szCs w:val="24"/>
-        </w:rPr>
-      </w:pPr>
-    </w:p>
-    <w:p>
-      <w:pPr>
-        <w:spacing w:line="360" w:lineRule="auto"/>
-        <w:jc w:val="both"/>
-        <w:rPr>
-          <w:rFonts w:asciiTheme="minorHAnsi" w:hAnsiTheme="minorHAnsi" w:cstheme="minorHAnsi"/>
-          <w:i/>
-          <w:sz w:val="24"/>
-          <w:szCs w:val="24"/>
-        </w:rPr>
-      </w:pPr>
-      <w:r>
-        <w:rPr>
-          <w:rFonts w:asciiTheme="minorHAnsi" w:hAnsiTheme="minorHAnsi" w:cstheme="minorHAnsi"/>
-          <w:i/>
-          <w:sz w:val="24"/>
-          <w:szCs w:val="24"/>
-        </w:rPr>
-        <w:t xml:space="preserve">“In this example we can see OnCreated() void added to the partial class ModelFactor to be part of the </w:t>
-      </w:r>
-      <w:r>
-        <w:rPr>
-          <w:rFonts w:asciiTheme="minorHAnsi" w:hAnsiTheme="minorHAnsi" w:cstheme="minorHAnsi"/>
-          <w:i/>
-          <w:sz w:val="24"/>
-          <w:szCs w:val="24"/>
-        </w:rPr>
-        <w:t>original</w:t>
-      </w:r>
-      <w:r>
-        <w:rPr>
-          <w:rFonts w:asciiTheme="minorHAnsi" w:hAnsiTheme="minorHAnsi" w:cstheme="minorHAnsi"/>
-          <w:i/>
-          <w:sz w:val="24"/>
-          <w:szCs w:val="24"/>
-        </w:rPr>
-        <w:t xml:space="preserve"> </w:t>
-      </w:r>
-      <w:r>
-        <w:rPr>
-          <w:rFonts w:asciiTheme="minorHAnsi" w:hAnsiTheme="minorHAnsi" w:cstheme="minorHAnsi"/>
-          <w:i/>
-          <w:sz w:val="24"/>
-          <w:szCs w:val="24"/>
-        </w:rPr>
-        <w:t>object</w:t>
-      </w:r>
-      <w:r>
-        <w:rPr>
-          <w:rFonts w:asciiTheme="minorHAnsi" w:hAnsiTheme="minorHAnsi" w:cstheme="minorHAnsi"/>
-          <w:i/>
-          <w:sz w:val="24"/>
-          <w:szCs w:val="24"/>
-        </w:rPr>
-        <w:t xml:space="preserve"> extracted from the EDMX.”</w:t>
-      </w:r>
-    </w:p>
-    <w:p>
-      <w:pPr>
-        <w:spacing w:line="360" w:lineRule="auto"/>
-        <w:jc w:val="both"/>
-        <w:rPr>
-          <w:rFonts w:asciiTheme="minorHAnsi" w:hAnsiTheme="minorHAnsi" w:cstheme="minorHAnsi"/>
-          <w:sz w:val="24"/>
-          <w:szCs w:val="24"/>
-        </w:rPr>
-      </w:pPr>
-    </w:p>
-    <w:p>
-      <w:pPr>
-        <w:spacing w:line="360" w:lineRule="auto"/>
-        <w:jc w:val="both"/>
-        <w:rPr>
-          <w:rFonts w:asciiTheme="minorHAnsi" w:hAnsiTheme="minorHAnsi" w:cstheme="minorHAnsi"/>
-          <w:sz w:val="24"/>
-          <w:szCs w:val="24"/>
-        </w:rPr>
-      </w:pPr>
-    </w:p>
-    <w:p>
-      <w:pPr>
-        <w:spacing w:line="360" w:lineRule="auto"/>
-        <w:jc w:val="both"/>
-        <w:rPr>
-          <w:rFonts w:asciiTheme="minorHAnsi" w:hAnsiTheme="minorHAnsi" w:cstheme="minorHAnsi"/>
-          <w:sz w:val="24"/>
-          <w:szCs w:val="24"/>
-        </w:rPr>
-      </w:pPr>
-    </w:p>
-    <w:p>
-      <w:pPr>
-        <w:spacing w:line="360" w:lineRule="auto"/>
-        <w:jc w:val="both"/>
-        <w:rPr>
-          <w:rFonts w:asciiTheme="minorHAnsi" w:hAnsiTheme="minorHAnsi" w:cstheme="minorHAnsi"/>
-          <w:sz w:val="24"/>
-          <w:szCs w:val="24"/>
-        </w:rPr>
-      </w:pPr>
-      <w:r>
-        <w:rPr>
-          <w:rFonts w:asciiTheme="minorHAnsi" w:hAnsiTheme="minorHAnsi" w:cstheme="minorHAnsi"/>
-          <w:noProof/>
-        </w:rPr>
-        <w:lastRenderedPageBreak/>
-        <w:drawing>
-          <wp:inline distT="0" distB="0" distL="0" distR="0" wp14:anchorId="54F04BB8" wp14:editId="01916326">
-            <wp:extent cx="6120130" cy="2431415"/>
-            <wp:effectExtent l="0" t="0" r="0" b="6985"/>
-            <wp:docPr id="22" name="Picture 22"/>
             <wp:cNvGraphicFramePr>
               <a:graphicFrameLocks xmlns:a="http://schemas.openxmlformats.org/drawingml/2006/main" noChangeAspect="1"/>
             </wp:cNvGraphicFramePr>
@@ -3911,7 +3279,7 @@
                   <pic:spPr>
                     <a:xfrm>
                       <a:off x="0" y="0"/>
-                      <a:ext cx="6120130" cy="2431415"/>
+                      <a:ext cx="3875436" cy="4855603"/>
                     </a:xfrm>
                     <a:prstGeom prst="rect">
                       <a:avLst/>
@@ -3930,306 +3298,211 @@
         <w:jc w:val="both"/>
         <w:rPr>
           <w:rFonts w:asciiTheme="minorHAnsi" w:hAnsiTheme="minorHAnsi" w:cstheme="minorHAnsi"/>
-          <w:sz w:val="24"/>
-          <w:szCs w:val="24"/>
-        </w:rPr>
-      </w:pPr>
-    </w:p>
-    <w:p>
-      <w:pPr>
-        <w:spacing w:line="360" w:lineRule="auto"/>
-        <w:jc w:val="both"/>
-        <w:rPr>
-          <w:rFonts w:asciiTheme="minorHAnsi" w:hAnsiTheme="minorHAnsi" w:cstheme="minorHAnsi"/>
-          <w:i/>
-          <w:sz w:val="24"/>
-          <w:szCs w:val="24"/>
-        </w:rPr>
-      </w:pPr>
-      <w:r>
-        <w:rPr>
-          <w:rFonts w:asciiTheme="minorHAnsi" w:hAnsiTheme="minorHAnsi" w:cstheme="minorHAnsi"/>
-          <w:i/>
-          <w:sz w:val="24"/>
-          <w:szCs w:val="24"/>
-        </w:rPr>
-        <w:t>“</w:t>
-      </w:r>
-      <w:r>
-        <w:rPr>
-          <w:rFonts w:asciiTheme="minorHAnsi" w:hAnsiTheme="minorHAnsi" w:cstheme="minorHAnsi"/>
-          <w:i/>
-          <w:sz w:val="24"/>
-          <w:szCs w:val="24"/>
-        </w:rPr>
-        <w:t>I</w:t>
-      </w:r>
-      <w:r>
-        <w:rPr>
-          <w:rFonts w:asciiTheme="minorHAnsi" w:hAnsiTheme="minorHAnsi" w:cstheme="minorHAnsi"/>
-          <w:i/>
-          <w:sz w:val="24"/>
-          <w:szCs w:val="24"/>
-        </w:rPr>
-        <w:t xml:space="preserve">n this second example we can see new properties with a </w:t>
-      </w:r>
+        </w:rPr>
+      </w:pPr>
+    </w:p>
+    <w:p>
+      <w:pPr>
+        <w:pStyle w:val="Heading3"/>
+        <w:spacing w:line="360" w:lineRule="auto"/>
+        <w:jc w:val="both"/>
+        <w:rPr>
+          <w:rFonts w:asciiTheme="minorHAnsi" w:hAnsiTheme="minorHAnsi" w:cstheme="minorHAnsi"/>
+        </w:rPr>
+      </w:pPr>
+      <w:bookmarkStart w:id="10" w:name="_Toc46220577"/>
+      <w:r>
+        <w:rPr>
+          <w:rFonts w:asciiTheme="minorHAnsi" w:hAnsiTheme="minorHAnsi" w:cstheme="minorHAnsi"/>
+        </w:rPr>
+        <w:t>3.3.1 Id</w:t>
+      </w:r>
+      <w:r>
+        <w:rPr>
+          <w:rFonts w:asciiTheme="minorHAnsi" w:hAnsiTheme="minorHAnsi" w:cstheme="minorHAnsi"/>
+        </w:rPr>
+        <w:t>ea</w:t>
+      </w:r>
+      <w:r>
+        <w:rPr>
+          <w:rFonts w:asciiTheme="minorHAnsi" w:hAnsiTheme="minorHAnsi" w:cstheme="minorHAnsi"/>
+        </w:rPr>
+        <w:t>.DAL</w:t>
+      </w:r>
+      <w:bookmarkEnd w:id="10"/>
+    </w:p>
+    <w:p>
+      <w:pPr>
+        <w:spacing w:line="360" w:lineRule="auto"/>
+        <w:jc w:val="both"/>
+        <w:rPr>
+          <w:rFonts w:asciiTheme="minorHAnsi" w:hAnsiTheme="minorHAnsi" w:cstheme="minorHAnsi"/>
+        </w:rPr>
+      </w:pPr>
+    </w:p>
+    <w:p>
+      <w:pPr>
+        <w:spacing w:line="360" w:lineRule="auto"/>
+        <w:jc w:val="both"/>
+        <w:rPr>
+          <w:rFonts w:asciiTheme="minorHAnsi" w:hAnsiTheme="minorHAnsi" w:cstheme="minorHAnsi"/>
+          <w:sz w:val="24"/>
+          <w:szCs w:val="24"/>
+        </w:rPr>
+      </w:pPr>
+      <w:r>
+        <w:rPr>
+          <w:rFonts w:asciiTheme="minorHAnsi" w:hAnsiTheme="minorHAnsi" w:cstheme="minorHAnsi"/>
+        </w:rPr>
+        <w:tab/>
+      </w:r>
+      <w:r>
+        <w:rPr>
+          <w:rFonts w:asciiTheme="minorHAnsi" w:hAnsiTheme="minorHAnsi" w:cstheme="minorHAnsi"/>
+          <w:sz w:val="24"/>
+          <w:szCs w:val="24"/>
+        </w:rPr>
+        <w:tab/>
+      </w:r>
+      <w:r>
+        <w:rPr>
+          <w:rFonts w:asciiTheme="minorHAnsi" w:hAnsiTheme="minorHAnsi" w:cstheme="minorHAnsi"/>
+          <w:sz w:val="24"/>
+          <w:szCs w:val="24"/>
+        </w:rPr>
+        <w:t xml:space="preserve">Data Access Layer </w:t>
+      </w:r>
+      <w:r>
+        <w:rPr>
+          <w:rFonts w:asciiTheme="minorHAnsi" w:hAnsiTheme="minorHAnsi" w:cstheme="minorHAnsi"/>
+          <w:sz w:val="24"/>
+          <w:szCs w:val="24"/>
+        </w:rPr>
+        <w:t>project</w:t>
+      </w:r>
+      <w:r>
+        <w:rPr>
+          <w:rFonts w:asciiTheme="minorHAnsi" w:hAnsiTheme="minorHAnsi" w:cstheme="minorHAnsi"/>
+          <w:sz w:val="24"/>
+          <w:szCs w:val="24"/>
+        </w:rPr>
+        <w:t xml:space="preserve"> was created with the </w:t>
+      </w:r>
+      <w:r>
+        <w:rPr>
+          <w:rFonts w:asciiTheme="minorHAnsi" w:hAnsiTheme="minorHAnsi" w:cstheme="minorHAnsi"/>
+          <w:sz w:val="24"/>
+          <w:szCs w:val="24"/>
+        </w:rPr>
+        <w:t>pur</w:t>
+      </w:r>
+      <w:r>
+        <w:rPr>
+          <w:rFonts w:asciiTheme="minorHAnsi" w:hAnsiTheme="minorHAnsi" w:cstheme="minorHAnsi"/>
+          <w:sz w:val="24"/>
+          <w:szCs w:val="24"/>
+        </w:rPr>
+        <w:t>pose</w:t>
+      </w:r>
+      <w:r>
+        <w:rPr>
+          <w:rFonts w:asciiTheme="minorHAnsi" w:hAnsiTheme="minorHAnsi" w:cstheme="minorHAnsi"/>
+          <w:sz w:val="24"/>
+          <w:szCs w:val="24"/>
+        </w:rPr>
+        <w:t xml:space="preserve"> of pull</w:t>
+      </w:r>
+      <w:r>
+        <w:rPr>
+          <w:rFonts w:asciiTheme="minorHAnsi" w:hAnsiTheme="minorHAnsi" w:cstheme="minorHAnsi"/>
+          <w:sz w:val="24"/>
+          <w:szCs w:val="24"/>
+        </w:rPr>
+        <w:t>ing</w:t>
+      </w:r>
+      <w:r>
+        <w:rPr>
+          <w:rFonts w:asciiTheme="minorHAnsi" w:hAnsiTheme="minorHAnsi" w:cstheme="minorHAnsi"/>
+          <w:sz w:val="24"/>
+          <w:szCs w:val="24"/>
+        </w:rPr>
+        <w:t xml:space="preserve"> data from any data store (database) separate from business logic and presentation code. It </w:t>
+      </w:r>
+      <w:r>
+        <w:rPr>
+          <w:rFonts w:asciiTheme="minorHAnsi" w:hAnsiTheme="minorHAnsi" w:cstheme="minorHAnsi"/>
+          <w:sz w:val="24"/>
+          <w:szCs w:val="24"/>
+        </w:rPr>
+        <w:t xml:space="preserve">contains the direct </w:t>
+      </w:r>
+      <w:r>
+        <w:rPr>
+          <w:rFonts w:asciiTheme="minorHAnsi" w:hAnsiTheme="minorHAnsi" w:cstheme="minorHAnsi"/>
+          <w:sz w:val="24"/>
+          <w:szCs w:val="24"/>
+        </w:rPr>
+        <w:t>connection</w:t>
+      </w:r>
+      <w:r>
+        <w:rPr>
+          <w:rFonts w:asciiTheme="minorHAnsi" w:hAnsiTheme="minorHAnsi" w:cstheme="minorHAnsi"/>
+          <w:sz w:val="24"/>
+          <w:szCs w:val="24"/>
+        </w:rPr>
+        <w:t xml:space="preserve"> to the database hosted </w:t>
+      </w:r>
+      <w:commentRangeStart w:id="11"/>
       <w:proofErr w:type="spellStart"/>
       <w:r>
         <w:rPr>
           <w:rFonts w:asciiTheme="minorHAnsi" w:hAnsiTheme="minorHAnsi" w:cstheme="minorHAnsi"/>
-          <w:i/>
-          <w:sz w:val="24"/>
-          <w:szCs w:val="24"/>
-        </w:rPr>
-        <w:t>DataMem</w:t>
-      </w:r>
-      <w:r>
-        <w:rPr>
-          <w:rFonts w:asciiTheme="minorHAnsi" w:hAnsiTheme="minorHAnsi" w:cstheme="minorHAnsi"/>
-          <w:i/>
-          <w:sz w:val="24"/>
-          <w:szCs w:val="24"/>
-        </w:rPr>
-        <w:t>b</w:t>
-      </w:r>
-      <w:r>
-        <w:rPr>
-          <w:rFonts w:asciiTheme="minorHAnsi" w:hAnsiTheme="minorHAnsi" w:cstheme="minorHAnsi"/>
-          <w:i/>
-          <w:sz w:val="24"/>
-          <w:szCs w:val="24"/>
-        </w:rPr>
-        <w:t>er</w:t>
-      </w:r>
+          <w:sz w:val="24"/>
+          <w:szCs w:val="24"/>
+        </w:rPr>
+        <w:t>on</w:t>
+      </w:r>
+      <w:commentRangeEnd w:id="11"/>
+      <w:r>
+        <w:rPr>
+          <w:rStyle w:val="CommentReference"/>
+        </w:rPr>
+        <w:commentReference w:id="11"/>
+      </w:r>
+      <w:ins w:id="12" w:author="Ingo Boltz" w:date="2020-08-03T19:09:00Z">
+        <w:r>
+          <w:rPr>
+            <w:rFonts w:asciiTheme="minorHAnsi" w:hAnsiTheme="minorHAnsi" w:cstheme="minorHAnsi"/>
+            <w:sz w:val="24"/>
+            <w:szCs w:val="24"/>
+          </w:rPr>
+          <w:t>the</w:t>
+        </w:r>
+      </w:ins>
       <w:proofErr w:type="spellEnd"/>
       <w:r>
         <w:rPr>
           <w:rFonts w:asciiTheme="minorHAnsi" w:hAnsiTheme="minorHAnsi" w:cstheme="minorHAnsi"/>
-          <w:i/>
-          <w:sz w:val="24"/>
-          <w:szCs w:val="24"/>
-        </w:rPr>
-        <w:t xml:space="preserve"> notation on the ModelRiskAlertAttachment class”  </w:t>
-      </w:r>
-    </w:p>
-    <w:p>
-      <w:pPr>
-        <w:spacing w:line="360" w:lineRule="auto"/>
-        <w:jc w:val="both"/>
-        <w:rPr>
-          <w:rFonts w:asciiTheme="minorHAnsi" w:hAnsiTheme="minorHAnsi" w:cstheme="minorHAnsi"/>
-          <w:i/>
-          <w:sz w:val="24"/>
-          <w:szCs w:val="24"/>
-        </w:rPr>
-      </w:pPr>
-    </w:p>
-    <w:p>
-      <w:pPr>
-        <w:spacing w:line="360" w:lineRule="auto"/>
-        <w:jc w:val="both"/>
-        <w:rPr>
-          <w:rFonts w:asciiTheme="minorHAnsi" w:hAnsiTheme="minorHAnsi" w:cstheme="minorHAnsi"/>
-          <w:i/>
-          <w:sz w:val="24"/>
-          <w:szCs w:val="24"/>
-        </w:rPr>
-      </w:pPr>
-    </w:p>
-    <w:p>
-      <w:pPr>
-        <w:spacing w:line="360" w:lineRule="auto"/>
-        <w:jc w:val="both"/>
-        <w:rPr>
-          <w:rFonts w:asciiTheme="minorHAnsi" w:hAnsiTheme="minorHAnsi" w:cstheme="minorHAnsi"/>
-        </w:rPr>
-      </w:pPr>
-    </w:p>
-    <w:p>
-      <w:pPr>
-        <w:pStyle w:val="Heading3"/>
-        <w:spacing w:line="360" w:lineRule="auto"/>
-        <w:jc w:val="both"/>
-        <w:rPr>
-          <w:rFonts w:asciiTheme="minorHAnsi" w:hAnsiTheme="minorHAnsi" w:cstheme="minorHAnsi"/>
-        </w:rPr>
-      </w:pPr>
-      <w:bookmarkStart w:id="11" w:name="_Toc46220579"/>
-      <w:r>
-        <w:rPr>
-          <w:rFonts w:asciiTheme="minorHAnsi" w:hAnsiTheme="minorHAnsi" w:cstheme="minorHAnsi"/>
-        </w:rPr>
-        <w:t>3.3.3 Id</w:t>
-      </w:r>
-      <w:r>
-        <w:rPr>
-          <w:rFonts w:asciiTheme="minorHAnsi" w:hAnsiTheme="minorHAnsi" w:cstheme="minorHAnsi"/>
-        </w:rPr>
-        <w:t>ea</w:t>
-      </w:r>
-      <w:r>
-        <w:rPr>
-          <w:rFonts w:asciiTheme="minorHAnsi" w:hAnsiTheme="minorHAnsi" w:cstheme="minorHAnsi"/>
-        </w:rPr>
-        <w:t>.Business</w:t>
-      </w:r>
-      <w:bookmarkEnd w:id="11"/>
-    </w:p>
-    <w:p>
-      <w:pPr>
-        <w:spacing w:line="360" w:lineRule="auto"/>
-        <w:jc w:val="both"/>
-        <w:rPr>
-          <w:rFonts w:asciiTheme="minorHAnsi" w:hAnsiTheme="minorHAnsi" w:cstheme="minorHAnsi"/>
-        </w:rPr>
-      </w:pPr>
-    </w:p>
-    <w:p>
-      <w:pPr>
-        <w:spacing w:line="360" w:lineRule="auto"/>
-        <w:jc w:val="both"/>
-        <w:rPr>
-          <w:rFonts w:asciiTheme="minorHAnsi" w:hAnsiTheme="minorHAnsi" w:cstheme="minorHAnsi"/>
-          <w:sz w:val="24"/>
-          <w:szCs w:val="24"/>
-        </w:rPr>
-      </w:pPr>
-      <w:r>
-        <w:rPr>
-          <w:rFonts w:asciiTheme="minorHAnsi" w:hAnsiTheme="minorHAnsi" w:cstheme="minorHAnsi"/>
-          <w:sz w:val="24"/>
-          <w:szCs w:val="24"/>
-        </w:rPr>
-        <w:tab/>
-      </w:r>
-      <w:r>
-        <w:rPr>
-          <w:rFonts w:asciiTheme="minorHAnsi" w:hAnsiTheme="minorHAnsi" w:cstheme="minorHAnsi"/>
-          <w:sz w:val="24"/>
-          <w:szCs w:val="24"/>
-        </w:rPr>
-        <w:tab/>
-        <w:t xml:space="preserve">It is one of the core library created to host business </w:t>
-      </w:r>
-      <w:r>
-        <w:rPr>
-          <w:rFonts w:asciiTheme="minorHAnsi" w:hAnsiTheme="minorHAnsi" w:cstheme="minorHAnsi"/>
-          <w:sz w:val="24"/>
-          <w:szCs w:val="24"/>
-        </w:rPr>
-        <w:t>classes</w:t>
-      </w:r>
-      <w:r>
-        <w:rPr>
-          <w:rFonts w:asciiTheme="minorHAnsi" w:hAnsiTheme="minorHAnsi" w:cstheme="minorHAnsi"/>
-          <w:sz w:val="24"/>
-          <w:szCs w:val="24"/>
-        </w:rPr>
-        <w:t xml:space="preserve"> to be </w:t>
-      </w:r>
-      <w:r>
-        <w:rPr>
-          <w:rFonts w:asciiTheme="minorHAnsi" w:hAnsiTheme="minorHAnsi" w:cstheme="minorHAnsi"/>
-          <w:sz w:val="24"/>
-          <w:szCs w:val="24"/>
-        </w:rPr>
-        <w:t>available in all</w:t>
-      </w:r>
-      <w:r>
-        <w:rPr>
-          <w:rFonts w:asciiTheme="minorHAnsi" w:hAnsiTheme="minorHAnsi" w:cstheme="minorHAnsi"/>
-          <w:sz w:val="24"/>
-          <w:szCs w:val="24"/>
-        </w:rPr>
-        <w:t xml:space="preserve"> </w:t>
-      </w:r>
-      <w:r>
-        <w:rPr>
-          <w:rFonts w:asciiTheme="minorHAnsi" w:hAnsiTheme="minorHAnsi" w:cstheme="minorHAnsi"/>
-          <w:sz w:val="24"/>
-          <w:szCs w:val="24"/>
-        </w:rPr>
-        <w:t>project</w:t>
-      </w:r>
-      <w:r>
-        <w:rPr>
-          <w:rFonts w:asciiTheme="minorHAnsi" w:hAnsiTheme="minorHAnsi" w:cstheme="minorHAnsi"/>
-          <w:sz w:val="24"/>
-          <w:szCs w:val="24"/>
-        </w:rPr>
-        <w:t>s</w:t>
-      </w:r>
-      <w:r>
-        <w:rPr>
-          <w:rFonts w:asciiTheme="minorHAnsi" w:hAnsiTheme="minorHAnsi" w:cstheme="minorHAnsi"/>
-          <w:sz w:val="24"/>
-          <w:szCs w:val="24"/>
-        </w:rPr>
-        <w:t xml:space="preserve">. Those </w:t>
-      </w:r>
-      <w:r>
-        <w:rPr>
-          <w:rFonts w:asciiTheme="minorHAnsi" w:hAnsiTheme="minorHAnsi" w:cstheme="minorHAnsi"/>
-          <w:sz w:val="24"/>
-          <w:szCs w:val="24"/>
-        </w:rPr>
-        <w:t>classes</w:t>
-      </w:r>
-      <w:r>
-        <w:rPr>
-          <w:rFonts w:asciiTheme="minorHAnsi" w:hAnsiTheme="minorHAnsi" w:cstheme="minorHAnsi"/>
-          <w:sz w:val="24"/>
-          <w:szCs w:val="24"/>
-        </w:rPr>
-        <w:t xml:space="preserve"> basically are manager </w:t>
-      </w:r>
-      <w:r>
-        <w:rPr>
-          <w:rFonts w:asciiTheme="minorHAnsi" w:hAnsiTheme="minorHAnsi" w:cstheme="minorHAnsi"/>
-          <w:sz w:val="24"/>
-          <w:szCs w:val="24"/>
-        </w:rPr>
-        <w:t>classes</w:t>
-      </w:r>
-      <w:r>
-        <w:rPr>
-          <w:rFonts w:asciiTheme="minorHAnsi" w:hAnsiTheme="minorHAnsi" w:cstheme="minorHAnsi"/>
-          <w:sz w:val="24"/>
-          <w:szCs w:val="24"/>
-        </w:rPr>
-        <w:t xml:space="preserve"> that have all business logic using Idea.Entities </w:t>
-      </w:r>
-      <w:r>
-        <w:rPr>
-          <w:rFonts w:asciiTheme="minorHAnsi" w:hAnsiTheme="minorHAnsi" w:cstheme="minorHAnsi"/>
-          <w:sz w:val="24"/>
-          <w:szCs w:val="24"/>
-        </w:rPr>
-        <w:t>classes</w:t>
-      </w:r>
-      <w:r>
-        <w:rPr>
-          <w:rFonts w:asciiTheme="minorHAnsi" w:hAnsiTheme="minorHAnsi" w:cstheme="minorHAnsi"/>
-          <w:sz w:val="24"/>
-          <w:szCs w:val="24"/>
-        </w:rPr>
-        <w:t xml:space="preserve"> to work with all EDMX objects and using </w:t>
-      </w:r>
-      <w:r>
-        <w:rPr>
-          <w:rFonts w:asciiTheme="minorHAnsi" w:hAnsiTheme="minorHAnsi" w:cstheme="minorHAnsi"/>
-          <w:sz w:val="24"/>
-          <w:szCs w:val="24"/>
-        </w:rPr>
-        <w:t>Idea.DAL</w:t>
-      </w:r>
-      <w:r>
-        <w:rPr>
-          <w:rFonts w:asciiTheme="minorHAnsi" w:hAnsiTheme="minorHAnsi" w:cstheme="minorHAnsi"/>
-          <w:sz w:val="24"/>
-          <w:szCs w:val="24"/>
-        </w:rPr>
-        <w:t xml:space="preserve"> classes to access to database.  </w:t>
+          <w:sz w:val="24"/>
+          <w:szCs w:val="24"/>
+        </w:rPr>
+        <w:t xml:space="preserve"> SQL Server Express Edition instance, using the EDMX Framework to map database table</w:t>
+      </w:r>
+      <w:r>
+        <w:rPr>
+          <w:rFonts w:asciiTheme="minorHAnsi" w:hAnsiTheme="minorHAnsi" w:cstheme="minorHAnsi"/>
+          <w:sz w:val="24"/>
+          <w:szCs w:val="24"/>
+        </w:rPr>
+        <w:t>s into C</w:t>
+      </w:r>
+      <w:r>
+        <w:rPr>
+          <w:rFonts w:asciiTheme="minorHAnsi" w:hAnsiTheme="minorHAnsi" w:cstheme="minorHAnsi"/>
+          <w:sz w:val="24"/>
+          <w:szCs w:val="24"/>
+        </w:rPr>
+        <w:t># objects.</w:t>
       </w:r>
     </w:p>
     <w:p>
@@ -4256,10 +3529,10 @@
           <w:noProof/>
         </w:rPr>
         <w:drawing>
-          <wp:inline distT="0" distB="0" distL="0" distR="0" wp14:anchorId="2D096FD4" wp14:editId="61480650">
-            <wp:extent cx="6120130" cy="2378710"/>
-            <wp:effectExtent l="0" t="0" r="0" b="2540"/>
-            <wp:docPr id="12" name="Picture 12"/>
+          <wp:inline distT="0" distB="0" distL="0" distR="0" wp14:anchorId="4117172C" wp14:editId="2DE0C422">
+            <wp:extent cx="5308600" cy="1567574"/>
+            <wp:effectExtent l="0" t="0" r="6350" b="0"/>
+            <wp:docPr id="10" name="Picture 10"/>
             <wp:cNvGraphicFramePr>
               <a:graphicFrameLocks xmlns:a="http://schemas.openxmlformats.org/drawingml/2006/main" noChangeAspect="1"/>
             </wp:cNvGraphicFramePr>
@@ -4279,7 +3552,7 @@
                   <pic:spPr>
                     <a:xfrm>
                       <a:off x="0" y="0"/>
-                      <a:ext cx="6120130" cy="2378710"/>
+                      <a:ext cx="5383400" cy="1589662"/>
                     </a:xfrm>
                     <a:prstGeom prst="rect">
                       <a:avLst/>
@@ -4307,148 +3580,256 @@
         <w:rPr>
           <w:rFonts w:asciiTheme="minorHAnsi" w:hAnsiTheme="minorHAnsi" w:cstheme="minorHAnsi"/>
           <w:i/>
+          <w:sz w:val="24"/>
+          <w:szCs w:val="24"/>
+        </w:rPr>
+        <w:lastRenderedPageBreak/>
+        <w:t>“</w:t>
+      </w:r>
+      <w:r>
+        <w:rPr>
+          <w:rFonts w:asciiTheme="minorHAnsi" w:hAnsiTheme="minorHAnsi" w:cstheme="minorHAnsi"/>
+          <w:i/>
+          <w:sz w:val="24"/>
+          <w:szCs w:val="24"/>
+        </w:rPr>
+        <w:t xml:space="preserve">Initialize the data context to be used by other projects. It has been isolated layer for security </w:t>
+      </w:r>
+      <w:r>
+        <w:rPr>
+          <w:rFonts w:asciiTheme="minorHAnsi" w:hAnsiTheme="minorHAnsi" w:cstheme="minorHAnsi"/>
+          <w:i/>
+          <w:sz w:val="24"/>
+          <w:szCs w:val="24"/>
+        </w:rPr>
+        <w:t>propose</w:t>
+      </w:r>
+      <w:r>
+        <w:rPr>
+          <w:rFonts w:asciiTheme="minorHAnsi" w:hAnsiTheme="minorHAnsi" w:cstheme="minorHAnsi"/>
+          <w:i/>
+          <w:sz w:val="24"/>
+          <w:szCs w:val="24"/>
+        </w:rPr>
+        <w:t>”.</w:t>
+      </w:r>
+    </w:p>
+    <w:p>
+      <w:pPr>
+        <w:spacing w:line="360" w:lineRule="auto"/>
+        <w:jc w:val="both"/>
+        <w:rPr>
+          <w:rFonts w:asciiTheme="minorHAnsi" w:hAnsiTheme="minorHAnsi" w:cstheme="minorHAnsi"/>
+          <w:sz w:val="24"/>
+          <w:szCs w:val="24"/>
+        </w:rPr>
+      </w:pPr>
+      <w:r>
+        <w:rPr>
+          <w:rFonts w:asciiTheme="minorHAnsi" w:hAnsiTheme="minorHAnsi" w:cstheme="minorHAnsi"/>
+          <w:sz w:val="24"/>
+          <w:szCs w:val="24"/>
+        </w:rPr>
+        <w:t xml:space="preserve"> </w:t>
+      </w:r>
+    </w:p>
+    <w:p>
+      <w:pPr>
+        <w:pStyle w:val="Heading3"/>
+        <w:spacing w:line="360" w:lineRule="auto"/>
+        <w:jc w:val="both"/>
+        <w:rPr>
+          <w:rFonts w:asciiTheme="minorHAnsi" w:hAnsiTheme="minorHAnsi" w:cstheme="minorHAnsi"/>
+        </w:rPr>
+      </w:pPr>
+      <w:bookmarkStart w:id="13" w:name="_Toc46220578"/>
+      <w:r>
+        <w:rPr>
+          <w:rFonts w:asciiTheme="minorHAnsi" w:hAnsiTheme="minorHAnsi" w:cstheme="minorHAnsi"/>
+        </w:rPr>
+        <w:t>3.3.2 Id</w:t>
+      </w:r>
+      <w:r>
+        <w:rPr>
+          <w:rFonts w:asciiTheme="minorHAnsi" w:hAnsiTheme="minorHAnsi" w:cstheme="minorHAnsi"/>
+        </w:rPr>
+        <w:t>ea</w:t>
+      </w:r>
+      <w:r>
+        <w:rPr>
+          <w:rFonts w:asciiTheme="minorHAnsi" w:hAnsiTheme="minorHAnsi" w:cstheme="minorHAnsi"/>
+        </w:rPr>
+        <w:t>.</w:t>
+      </w:r>
+      <w:r>
+        <w:rPr>
+          <w:rFonts w:asciiTheme="minorHAnsi" w:hAnsiTheme="minorHAnsi" w:cstheme="minorHAnsi"/>
+        </w:rPr>
+        <w:t>Entit</w:t>
+      </w:r>
+      <w:r>
+        <w:rPr>
+          <w:rFonts w:asciiTheme="minorHAnsi" w:hAnsiTheme="minorHAnsi" w:cstheme="minorHAnsi"/>
+        </w:rPr>
+        <w:t>ies</w:t>
+      </w:r>
+      <w:bookmarkEnd w:id="13"/>
+    </w:p>
+    <w:p>
+      <w:pPr>
+        <w:spacing w:line="360" w:lineRule="auto"/>
+        <w:jc w:val="both"/>
+        <w:rPr>
+          <w:rFonts w:asciiTheme="minorHAnsi" w:hAnsiTheme="minorHAnsi" w:cstheme="minorHAnsi"/>
+        </w:rPr>
+      </w:pPr>
+    </w:p>
+    <w:p>
+      <w:pPr>
+        <w:spacing w:line="360" w:lineRule="auto"/>
+        <w:jc w:val="both"/>
+        <w:rPr>
+          <w:rFonts w:asciiTheme="minorHAnsi" w:hAnsiTheme="minorHAnsi" w:cstheme="minorHAnsi"/>
+          <w:sz w:val="24"/>
+          <w:szCs w:val="24"/>
+        </w:rPr>
+      </w:pPr>
+      <w:r>
+        <w:rPr>
+          <w:rFonts w:asciiTheme="minorHAnsi" w:hAnsiTheme="minorHAnsi" w:cstheme="minorHAnsi"/>
+          <w:sz w:val="24"/>
+          <w:szCs w:val="24"/>
         </w:rPr>
         <w:tab/>
       </w:r>
       <w:r>
         <w:rPr>
           <w:rFonts w:asciiTheme="minorHAnsi" w:hAnsiTheme="minorHAnsi" w:cstheme="minorHAnsi"/>
-          <w:i/>
-          <w:sz w:val="24"/>
-          <w:szCs w:val="24"/>
-        </w:rPr>
-        <w:t>“</w:t>
-      </w:r>
-      <w:r>
-        <w:rPr>
-          <w:rFonts w:asciiTheme="minorHAnsi" w:hAnsiTheme="minorHAnsi" w:cstheme="minorHAnsi"/>
-          <w:i/>
-          <w:sz w:val="24"/>
-          <w:szCs w:val="24"/>
-        </w:rPr>
-        <w:t>In this example we can see a</w:t>
-      </w:r>
-      <w:r>
-        <w:rPr>
-          <w:rFonts w:asciiTheme="minorHAnsi" w:hAnsiTheme="minorHAnsi" w:cstheme="minorHAnsi"/>
-          <w:i/>
-          <w:sz w:val="24"/>
-          <w:szCs w:val="24"/>
-        </w:rPr>
-        <w:t xml:space="preserve"> RegionManager.cs</w:t>
-      </w:r>
-      <w:r>
-        <w:rPr>
-          <w:rFonts w:asciiTheme="minorHAnsi" w:hAnsiTheme="minorHAnsi" w:cstheme="minorHAnsi"/>
-          <w:i/>
-          <w:sz w:val="24"/>
-          <w:szCs w:val="24"/>
-        </w:rPr>
-        <w:t xml:space="preserve"> method that return</w:t>
-      </w:r>
-      <w:r>
-        <w:rPr>
-          <w:rFonts w:asciiTheme="minorHAnsi" w:hAnsiTheme="minorHAnsi" w:cstheme="minorHAnsi"/>
-          <w:i/>
-          <w:sz w:val="24"/>
-          <w:szCs w:val="24"/>
-        </w:rPr>
-        <w:t>s</w:t>
-      </w:r>
-      <w:r>
-        <w:rPr>
-          <w:rFonts w:asciiTheme="minorHAnsi" w:hAnsiTheme="minorHAnsi" w:cstheme="minorHAnsi"/>
-          <w:i/>
-          <w:sz w:val="24"/>
-          <w:szCs w:val="24"/>
-        </w:rPr>
-        <w:t xml:space="preserve"> all Regions from </w:t>
-      </w:r>
-      <w:r>
-        <w:rPr>
-          <w:rFonts w:asciiTheme="minorHAnsi" w:hAnsiTheme="minorHAnsi" w:cstheme="minorHAnsi"/>
-          <w:i/>
-          <w:sz w:val="24"/>
-          <w:szCs w:val="24"/>
-        </w:rPr>
-        <w:t>EDMX Region object</w:t>
-      </w:r>
-      <w:r>
-        <w:rPr>
-          <w:rFonts w:asciiTheme="minorHAnsi" w:hAnsiTheme="minorHAnsi" w:cstheme="minorHAnsi"/>
-          <w:i/>
-          <w:sz w:val="24"/>
-          <w:szCs w:val="24"/>
-        </w:rPr>
-        <w:t xml:space="preserve"> </w:t>
-      </w:r>
-      <w:r>
-        <w:rPr>
-          <w:rFonts w:asciiTheme="minorHAnsi" w:hAnsiTheme="minorHAnsi" w:cstheme="minorHAnsi"/>
-          <w:i/>
-          <w:sz w:val="24"/>
-          <w:szCs w:val="24"/>
-        </w:rPr>
-        <w:t>(mapped to Region</w:t>
-      </w:r>
-      <w:r>
-        <w:rPr>
-          <w:rFonts w:asciiTheme="minorHAnsi" w:hAnsiTheme="minorHAnsi" w:cstheme="minorHAnsi"/>
-          <w:i/>
-          <w:sz w:val="24"/>
-          <w:szCs w:val="24"/>
-        </w:rPr>
-        <w:t xml:space="preserve"> table</w:t>
-      </w:r>
-      <w:r>
-        <w:rPr>
-          <w:rFonts w:asciiTheme="minorHAnsi" w:hAnsiTheme="minorHAnsi" w:cstheme="minorHAnsi"/>
-          <w:i/>
-          <w:sz w:val="24"/>
-          <w:szCs w:val="24"/>
-        </w:rPr>
-        <w:t>) where Level is the same as the level passed by parameter</w:t>
-      </w:r>
-      <w:r>
-        <w:rPr>
-          <w:rFonts w:asciiTheme="minorHAnsi" w:hAnsiTheme="minorHAnsi" w:cstheme="minorHAnsi"/>
-          <w:i/>
-          <w:sz w:val="24"/>
-          <w:szCs w:val="24"/>
-        </w:rPr>
-        <w:t xml:space="preserve"> ordered by RegionName</w:t>
-      </w:r>
-      <w:r>
-        <w:rPr>
-          <w:rFonts w:asciiTheme="minorHAnsi" w:hAnsiTheme="minorHAnsi" w:cstheme="minorHAnsi"/>
-          <w:i/>
-          <w:sz w:val="24"/>
-          <w:szCs w:val="24"/>
-        </w:rPr>
-        <w:t>.”</w:t>
-      </w:r>
-    </w:p>
-    <w:p>
-      <w:pPr>
-        <w:spacing w:line="360" w:lineRule="auto"/>
-        <w:jc w:val="both"/>
-        <w:rPr>
-          <w:rFonts w:asciiTheme="minorHAnsi" w:hAnsiTheme="minorHAnsi" w:cstheme="minorHAnsi"/>
-          <w:sz w:val="24"/>
-          <w:szCs w:val="24"/>
-        </w:rPr>
-      </w:pPr>
-    </w:p>
-    <w:p>
-      <w:pPr>
-        <w:spacing w:line="360" w:lineRule="auto"/>
-        <w:jc w:val="both"/>
-        <w:rPr>
-          <w:rFonts w:asciiTheme="minorHAnsi" w:hAnsiTheme="minorHAnsi" w:cstheme="minorHAnsi"/>
-          <w:sz w:val="24"/>
-          <w:szCs w:val="24"/>
-        </w:rPr>
-      </w:pPr>
+          <w:sz w:val="24"/>
+          <w:szCs w:val="24"/>
+        </w:rPr>
+        <w:tab/>
+      </w:r>
+      <w:r>
+        <w:rPr>
+          <w:rFonts w:asciiTheme="minorHAnsi" w:hAnsiTheme="minorHAnsi" w:cstheme="minorHAnsi"/>
+          <w:sz w:val="24"/>
+          <w:szCs w:val="24"/>
+        </w:rPr>
+        <w:t>Th</w:t>
+      </w:r>
+      <w:r>
+        <w:rPr>
+          <w:rFonts w:asciiTheme="minorHAnsi" w:hAnsiTheme="minorHAnsi" w:cstheme="minorHAnsi"/>
+          <w:sz w:val="24"/>
+          <w:szCs w:val="24"/>
+        </w:rPr>
+        <w:t>is</w:t>
+      </w:r>
+      <w:r>
+        <w:rPr>
+          <w:rFonts w:asciiTheme="minorHAnsi" w:hAnsiTheme="minorHAnsi" w:cstheme="minorHAnsi"/>
+          <w:sz w:val="24"/>
+          <w:szCs w:val="24"/>
+        </w:rPr>
+        <w:t xml:space="preserve"> library contains all database objects extended from EDMX Framework ready to be used in other projects.</w:t>
+      </w:r>
+      <w:r>
+        <w:rPr>
+          <w:rFonts w:asciiTheme="minorHAnsi" w:hAnsiTheme="minorHAnsi" w:cstheme="minorHAnsi"/>
+          <w:sz w:val="24"/>
+          <w:szCs w:val="24"/>
+        </w:rPr>
+        <w:t xml:space="preserve"> In this case we extended the class on some of them to add some </w:t>
+      </w:r>
+      <w:r>
+        <w:rPr>
+          <w:rFonts w:asciiTheme="minorHAnsi" w:hAnsiTheme="minorHAnsi" w:cstheme="minorHAnsi"/>
+          <w:sz w:val="24"/>
+          <w:szCs w:val="24"/>
+        </w:rPr>
+        <w:t>custom</w:t>
+      </w:r>
+      <w:r>
+        <w:rPr>
+          <w:rFonts w:asciiTheme="minorHAnsi" w:hAnsiTheme="minorHAnsi" w:cstheme="minorHAnsi"/>
+          <w:sz w:val="24"/>
+          <w:szCs w:val="24"/>
+        </w:rPr>
+        <w:t xml:space="preserve"> methods and properties </w:t>
+      </w:r>
+      <w:del w:id="14" w:author="Ingo Boltz" w:date="2020-08-03T19:09:00Z">
+        <w:r>
+          <w:rPr>
+            <w:rFonts w:asciiTheme="minorHAnsi" w:hAnsiTheme="minorHAnsi" w:cstheme="minorHAnsi"/>
+            <w:sz w:val="24"/>
+            <w:szCs w:val="24"/>
+          </w:rPr>
+          <w:delText xml:space="preserve">where </w:delText>
+        </w:r>
+      </w:del>
+      <w:ins w:id="15" w:author="Ingo Boltz" w:date="2020-08-03T19:09:00Z">
+        <w:r>
+          <w:rPr>
+            <w:rFonts w:asciiTheme="minorHAnsi" w:hAnsiTheme="minorHAnsi" w:cstheme="minorHAnsi"/>
+            <w:sz w:val="24"/>
+            <w:szCs w:val="24"/>
+          </w:rPr>
+          <w:t>which</w:t>
+        </w:r>
+        <w:r>
+          <w:rPr>
+            <w:rFonts w:asciiTheme="minorHAnsi" w:hAnsiTheme="minorHAnsi" w:cstheme="minorHAnsi"/>
+            <w:sz w:val="24"/>
+            <w:szCs w:val="24"/>
+          </w:rPr>
+          <w:t xml:space="preserve"> </w:t>
+        </w:r>
+      </w:ins>
+      <w:r>
+        <w:rPr>
+          <w:rFonts w:asciiTheme="minorHAnsi" w:hAnsiTheme="minorHAnsi" w:cstheme="minorHAnsi"/>
+          <w:sz w:val="24"/>
+          <w:szCs w:val="24"/>
+        </w:rPr>
+        <w:t xml:space="preserve">we can find </w:t>
+      </w:r>
+      <w:del w:id="16" w:author="Ingo Boltz" w:date="2020-08-03T19:09:00Z">
+        <w:r>
+          <w:rPr>
+            <w:rFonts w:asciiTheme="minorHAnsi" w:hAnsiTheme="minorHAnsi" w:cstheme="minorHAnsi"/>
+            <w:sz w:val="24"/>
+            <w:szCs w:val="24"/>
+          </w:rPr>
+          <w:delText xml:space="preserve">them </w:delText>
+        </w:r>
+      </w:del>
+      <w:r>
+        <w:rPr>
+          <w:rFonts w:asciiTheme="minorHAnsi" w:hAnsiTheme="minorHAnsi" w:cstheme="minorHAnsi"/>
+          <w:sz w:val="24"/>
+          <w:szCs w:val="24"/>
+        </w:rPr>
+        <w:t>under “</w:t>
+      </w:r>
+      <w:proofErr w:type="spellStart"/>
+      <w:r>
+        <w:rPr>
+          <w:rFonts w:asciiTheme="minorHAnsi" w:hAnsiTheme="minorHAnsi" w:cstheme="minorHAnsi"/>
+          <w:sz w:val="24"/>
+          <w:szCs w:val="24"/>
+        </w:rPr>
+        <w:t>ExtendedClasses</w:t>
+      </w:r>
+      <w:proofErr w:type="spellEnd"/>
+      <w:r>
+        <w:rPr>
+          <w:rFonts w:asciiTheme="minorHAnsi" w:hAnsiTheme="minorHAnsi" w:cstheme="minorHAnsi"/>
+          <w:sz w:val="24"/>
+          <w:szCs w:val="24"/>
+        </w:rPr>
+        <w:t>” folder.</w:t>
+      </w:r>
     </w:p>
     <w:p>
       <w:pPr>
@@ -4477,10 +3858,10 @@
           <w:noProof/>
         </w:rPr>
         <w:drawing>
-          <wp:inline distT="0" distB="0" distL="0" distR="0" wp14:anchorId="613B3A3C" wp14:editId="57853CE8">
-            <wp:extent cx="6120130" cy="1731010"/>
-            <wp:effectExtent l="0" t="0" r="0" b="2540"/>
-            <wp:docPr id="23" name="Picture 23"/>
+          <wp:inline distT="0" distB="0" distL="0" distR="0" wp14:anchorId="22D11B54" wp14:editId="4B122A39">
+            <wp:extent cx="4984750" cy="3142927"/>
+            <wp:effectExtent l="0" t="0" r="6350" b="635"/>
+            <wp:docPr id="21" name="Picture 21"/>
             <wp:cNvGraphicFramePr>
               <a:graphicFrameLocks xmlns:a="http://schemas.openxmlformats.org/drawingml/2006/main" noChangeAspect="1"/>
             </wp:cNvGraphicFramePr>
@@ -4500,7 +3881,7 @@
                   <pic:spPr>
                     <a:xfrm>
                       <a:off x="0" y="0"/>
-                      <a:ext cx="6120130" cy="1731010"/>
+                      <a:ext cx="5006339" cy="3156539"/>
                     </a:xfrm>
                     <a:prstGeom prst="rect">
                       <a:avLst/>
@@ -4542,7 +3923,7 @@
           <w:sz w:val="24"/>
           <w:szCs w:val="24"/>
         </w:rPr>
-        <w:t xml:space="preserve">“In this second example there is shown the GetByName() method </w:t>
+        <w:t xml:space="preserve">“In this example we can see OnCreated() void added to the partial class ModelFactor to be part of the </w:t>
       </w:r>
       <w:r>
         <w:rPr>
@@ -4551,7 +3932,7 @@
           <w:sz w:val="24"/>
           <w:szCs w:val="24"/>
         </w:rPr>
-        <w:t>from the</w:t>
+        <w:t>original</w:t>
       </w:r>
       <w:r>
         <w:rPr>
@@ -4560,300 +3941,81 @@
           <w:sz w:val="24"/>
           <w:szCs w:val="24"/>
         </w:rPr>
-        <w:t xml:space="preserve"> FactorManager class where it return the Factor EDMX object searched by a specific name passed by parameter.”</w:t>
-      </w:r>
-    </w:p>
-    <w:p>
-      <w:pPr>
-        <w:spacing w:line="360" w:lineRule="auto"/>
-        <w:jc w:val="both"/>
-        <w:rPr>
-          <w:rFonts w:asciiTheme="minorHAnsi" w:hAnsiTheme="minorHAnsi" w:cstheme="minorHAnsi"/>
-          <w:sz w:val="24"/>
-          <w:szCs w:val="24"/>
-        </w:rPr>
-      </w:pPr>
-      <w:r>
-        <w:rPr>
-          <w:rFonts w:asciiTheme="minorHAnsi" w:hAnsiTheme="minorHAnsi" w:cstheme="minorHAnsi"/>
-          <w:sz w:val="24"/>
-          <w:szCs w:val="24"/>
-        </w:rPr>
-        <w:tab/>
-      </w:r>
-    </w:p>
-    <w:p>
-      <w:pPr>
-        <w:pStyle w:val="Heading3"/>
-        <w:spacing w:line="360" w:lineRule="auto"/>
-        <w:jc w:val="both"/>
-        <w:rPr>
-          <w:rFonts w:asciiTheme="minorHAnsi" w:hAnsiTheme="minorHAnsi" w:cstheme="minorHAnsi"/>
-        </w:rPr>
-      </w:pPr>
-      <w:bookmarkStart w:id="12" w:name="_Toc46220580"/>
-      <w:r>
-        <w:rPr>
-          <w:rFonts w:asciiTheme="minorHAnsi" w:hAnsiTheme="minorHAnsi" w:cstheme="minorHAnsi"/>
-        </w:rPr>
-        <w:t>3.3.4 Id</w:t>
-      </w:r>
-      <w:r>
-        <w:rPr>
-          <w:rFonts w:asciiTheme="minorHAnsi" w:hAnsiTheme="minorHAnsi" w:cstheme="minorHAnsi"/>
-        </w:rPr>
-        <w:t>e</w:t>
-      </w:r>
-      <w:r>
-        <w:rPr>
-          <w:rFonts w:asciiTheme="minorHAnsi" w:hAnsiTheme="minorHAnsi" w:cstheme="minorHAnsi"/>
-        </w:rPr>
-        <w:t>a</w:t>
-      </w:r>
-      <w:r>
-        <w:rPr>
-          <w:rFonts w:asciiTheme="minorHAnsi" w:hAnsiTheme="minorHAnsi" w:cstheme="minorHAnsi"/>
-        </w:rPr>
-        <w:t>.Facade</w:t>
-      </w:r>
-      <w:bookmarkEnd w:id="12"/>
-    </w:p>
-    <w:p>
-      <w:pPr>
-        <w:spacing w:line="360" w:lineRule="auto"/>
-        <w:jc w:val="both"/>
-        <w:rPr>
-          <w:rFonts w:asciiTheme="minorHAnsi" w:hAnsiTheme="minorHAnsi" w:cstheme="minorHAnsi"/>
-        </w:rPr>
-      </w:pPr>
-    </w:p>
-    <w:p>
-      <w:pPr>
-        <w:spacing w:line="360" w:lineRule="auto"/>
-        <w:jc w:val="both"/>
-        <w:rPr>
-          <w:rFonts w:asciiTheme="minorHAnsi" w:hAnsiTheme="minorHAnsi" w:cstheme="minorHAnsi"/>
-          <w:sz w:val="24"/>
-          <w:szCs w:val="24"/>
-        </w:rPr>
-      </w:pPr>
-      <w:r>
-        <w:rPr>
-          <w:rFonts w:asciiTheme="minorHAnsi" w:hAnsiTheme="minorHAnsi" w:cstheme="minorHAnsi"/>
-          <w:sz w:val="24"/>
-          <w:szCs w:val="24"/>
-        </w:rPr>
-        <w:tab/>
-      </w:r>
-      <w:r>
-        <w:rPr>
-          <w:rFonts w:asciiTheme="minorHAnsi" w:hAnsiTheme="minorHAnsi" w:cstheme="minorHAnsi"/>
-          <w:sz w:val="24"/>
-          <w:szCs w:val="24"/>
-        </w:rPr>
-        <w:tab/>
-        <w:t>This library contains</w:t>
-      </w:r>
-      <w:r>
-        <w:rPr>
-          <w:rFonts w:asciiTheme="minorHAnsi" w:hAnsiTheme="minorHAnsi" w:cstheme="minorHAnsi"/>
-          <w:sz w:val="24"/>
-          <w:szCs w:val="24"/>
-        </w:rPr>
-        <w:t xml:space="preserve"> a variety</w:t>
-      </w:r>
-      <w:r>
-        <w:rPr>
-          <w:rFonts w:asciiTheme="minorHAnsi" w:hAnsiTheme="minorHAnsi" w:cstheme="minorHAnsi"/>
-          <w:sz w:val="24"/>
-          <w:szCs w:val="24"/>
-        </w:rPr>
-        <w:t xml:space="preserve"> of Helper classes where </w:t>
-      </w:r>
-      <w:r>
-        <w:rPr>
-          <w:rFonts w:asciiTheme="minorHAnsi" w:hAnsiTheme="minorHAnsi" w:cstheme="minorHAnsi"/>
-          <w:sz w:val="24"/>
-          <w:szCs w:val="24"/>
-        </w:rPr>
-        <w:t>most of</w:t>
-      </w:r>
-      <w:r>
-        <w:rPr>
-          <w:rFonts w:asciiTheme="minorHAnsi" w:hAnsiTheme="minorHAnsi" w:cstheme="minorHAnsi"/>
-          <w:sz w:val="24"/>
-          <w:szCs w:val="24"/>
-        </w:rPr>
-        <w:t xml:space="preserve"> them have been created as a service correctly formatted to be consumed by </w:t>
-      </w:r>
-      <w:r>
-        <w:rPr>
-          <w:rFonts w:asciiTheme="minorHAnsi" w:hAnsiTheme="minorHAnsi" w:cstheme="minorHAnsi"/>
-          <w:sz w:val="24"/>
-          <w:szCs w:val="24"/>
-        </w:rPr>
-        <w:t>Idea.ERMT C</w:t>
-      </w:r>
-      <w:r>
-        <w:rPr>
-          <w:rFonts w:asciiTheme="minorHAnsi" w:hAnsiTheme="minorHAnsi" w:cstheme="minorHAnsi"/>
-          <w:sz w:val="24"/>
-          <w:szCs w:val="24"/>
-        </w:rPr>
-        <w:t>lient. They handle all operations that are related to services, in this case WCF Services.</w:t>
-      </w:r>
-      <w:r>
-        <w:rPr>
-          <w:rFonts w:asciiTheme="minorHAnsi" w:hAnsiTheme="minorHAnsi" w:cstheme="minorHAnsi"/>
-          <w:sz w:val="24"/>
-          <w:szCs w:val="24"/>
-        </w:rPr>
-        <w:t xml:space="preserve"> Every servic</w:t>
-      </w:r>
-      <w:r>
-        <w:rPr>
-          <w:rFonts w:asciiTheme="minorHAnsi" w:hAnsiTheme="minorHAnsi" w:cstheme="minorHAnsi"/>
-          <w:sz w:val="24"/>
-          <w:szCs w:val="24"/>
-        </w:rPr>
-        <w:t>e</w:t>
-      </w:r>
-      <w:r>
-        <w:rPr>
-          <w:rFonts w:asciiTheme="minorHAnsi" w:hAnsiTheme="minorHAnsi" w:cstheme="minorHAnsi"/>
-          <w:sz w:val="24"/>
-          <w:szCs w:val="24"/>
-        </w:rPr>
-        <w:t xml:space="preserve"> has an endpoint configured pointed to each </w:t>
-      </w:r>
-      <w:proofErr w:type="spellStart"/>
-      <w:r>
-        <w:rPr>
-          <w:rFonts w:asciiTheme="minorHAnsi" w:hAnsiTheme="minorHAnsi" w:cstheme="minorHAnsi"/>
-          <w:sz w:val="24"/>
-          <w:szCs w:val="24"/>
-        </w:rPr>
-        <w:t>Idea.Server</w:t>
-      </w:r>
-      <w:proofErr w:type="spellEnd"/>
-      <w:r>
-        <w:rPr>
-          <w:rFonts w:asciiTheme="minorHAnsi" w:hAnsiTheme="minorHAnsi" w:cstheme="minorHAnsi"/>
-          <w:sz w:val="24"/>
-          <w:szCs w:val="24"/>
-        </w:rPr>
-        <w:t xml:space="preserve"> expose</w:t>
-      </w:r>
-      <w:r>
-        <w:rPr>
-          <w:rFonts w:asciiTheme="minorHAnsi" w:hAnsiTheme="minorHAnsi" w:cstheme="minorHAnsi"/>
-          <w:sz w:val="24"/>
-          <w:szCs w:val="24"/>
-        </w:rPr>
-        <w:t>d</w:t>
-      </w:r>
-      <w:r>
-        <w:rPr>
-          <w:rFonts w:asciiTheme="minorHAnsi" w:hAnsiTheme="minorHAnsi" w:cstheme="minorHAnsi"/>
-          <w:sz w:val="24"/>
-          <w:szCs w:val="24"/>
-        </w:rPr>
-        <w:t xml:space="preserve"> class.</w:t>
-      </w:r>
-    </w:p>
-    <w:p>
-      <w:pPr>
-        <w:spacing w:line="360" w:lineRule="auto"/>
-        <w:jc w:val="both"/>
-        <w:rPr>
-          <w:rFonts w:asciiTheme="minorHAnsi" w:hAnsiTheme="minorHAnsi" w:cstheme="minorHAnsi"/>
-          <w:sz w:val="24"/>
-          <w:szCs w:val="24"/>
-        </w:rPr>
-      </w:pPr>
-      <w:r>
-        <w:rPr>
-          <w:rFonts w:asciiTheme="minorHAnsi" w:hAnsiTheme="minorHAnsi" w:cstheme="minorHAnsi"/>
-          <w:sz w:val="24"/>
-          <w:szCs w:val="24"/>
-        </w:rPr>
-        <w:t>So, in other words, Idea.Facade generate</w:t>
-      </w:r>
-      <w:r>
-        <w:rPr>
-          <w:rFonts w:asciiTheme="minorHAnsi" w:hAnsiTheme="minorHAnsi" w:cstheme="minorHAnsi"/>
-          <w:sz w:val="24"/>
-          <w:szCs w:val="24"/>
-        </w:rPr>
-        <w:t>s</w:t>
-      </w:r>
-      <w:r>
-        <w:rPr>
-          <w:rFonts w:asciiTheme="minorHAnsi" w:hAnsiTheme="minorHAnsi" w:cstheme="minorHAnsi"/>
-          <w:sz w:val="24"/>
-          <w:szCs w:val="24"/>
-        </w:rPr>
-        <w:t xml:space="preserve"> the contract between Idea.ERMT Client and </w:t>
-      </w:r>
-      <w:proofErr w:type="spellStart"/>
-      <w:r>
-        <w:rPr>
-          <w:rFonts w:asciiTheme="minorHAnsi" w:hAnsiTheme="minorHAnsi" w:cstheme="minorHAnsi"/>
-          <w:sz w:val="24"/>
-          <w:szCs w:val="24"/>
-        </w:rPr>
-        <w:t>Idea.Server</w:t>
-      </w:r>
-      <w:proofErr w:type="spellEnd"/>
-      <w:r>
-        <w:rPr>
-          <w:rFonts w:asciiTheme="minorHAnsi" w:hAnsiTheme="minorHAnsi" w:cstheme="minorHAnsi"/>
-          <w:sz w:val="24"/>
-          <w:szCs w:val="24"/>
-        </w:rPr>
-        <w:t xml:space="preserve"> to communicate </w:t>
-      </w:r>
-      <w:r>
-        <w:rPr>
-          <w:rFonts w:asciiTheme="minorHAnsi" w:hAnsiTheme="minorHAnsi" w:cstheme="minorHAnsi"/>
-          <w:sz w:val="24"/>
-          <w:szCs w:val="24"/>
-        </w:rPr>
-        <w:t xml:space="preserve">with </w:t>
-      </w:r>
-      <w:r>
-        <w:rPr>
-          <w:rFonts w:asciiTheme="minorHAnsi" w:hAnsiTheme="minorHAnsi" w:cstheme="minorHAnsi"/>
-          <w:sz w:val="24"/>
-          <w:szCs w:val="24"/>
-        </w:rPr>
-        <w:t>each other.</w:t>
-      </w:r>
-    </w:p>
-    <w:p>
-      <w:pPr>
-        <w:spacing w:line="360" w:lineRule="auto"/>
-        <w:jc w:val="both"/>
-        <w:rPr>
-          <w:rFonts w:asciiTheme="minorHAnsi" w:hAnsiTheme="minorHAnsi" w:cstheme="minorHAnsi"/>
-        </w:rPr>
-      </w:pPr>
-      <w:r>
-        <w:rPr>
-          <w:rFonts w:asciiTheme="minorHAnsi" w:hAnsiTheme="minorHAnsi" w:cstheme="minorHAnsi"/>
-        </w:rPr>
-        <w:tab/>
-      </w:r>
+        <w:t xml:space="preserve"> </w:t>
+      </w:r>
+      <w:r>
+        <w:rPr>
+          <w:rFonts w:asciiTheme="minorHAnsi" w:hAnsiTheme="minorHAnsi" w:cstheme="minorHAnsi"/>
+          <w:i/>
+          <w:sz w:val="24"/>
+          <w:szCs w:val="24"/>
+        </w:rPr>
+        <w:t>object</w:t>
+      </w:r>
+      <w:r>
+        <w:rPr>
+          <w:rFonts w:asciiTheme="minorHAnsi" w:hAnsiTheme="minorHAnsi" w:cstheme="minorHAnsi"/>
+          <w:i/>
+          <w:sz w:val="24"/>
+          <w:szCs w:val="24"/>
+        </w:rPr>
+        <w:t xml:space="preserve"> extracted from the EDMX.”</w:t>
+      </w:r>
+    </w:p>
+    <w:p>
+      <w:pPr>
+        <w:spacing w:line="360" w:lineRule="auto"/>
+        <w:jc w:val="both"/>
+        <w:rPr>
+          <w:rFonts w:asciiTheme="minorHAnsi" w:hAnsiTheme="minorHAnsi" w:cstheme="minorHAnsi"/>
+          <w:sz w:val="24"/>
+          <w:szCs w:val="24"/>
+        </w:rPr>
+      </w:pPr>
+    </w:p>
+    <w:p>
+      <w:pPr>
+        <w:spacing w:line="360" w:lineRule="auto"/>
+        <w:jc w:val="both"/>
+        <w:rPr>
+          <w:rFonts w:asciiTheme="minorHAnsi" w:hAnsiTheme="minorHAnsi" w:cstheme="minorHAnsi"/>
+          <w:sz w:val="24"/>
+          <w:szCs w:val="24"/>
+        </w:rPr>
+      </w:pPr>
+    </w:p>
+    <w:p>
+      <w:pPr>
+        <w:spacing w:line="360" w:lineRule="auto"/>
+        <w:jc w:val="both"/>
+        <w:rPr>
+          <w:rFonts w:asciiTheme="minorHAnsi" w:hAnsiTheme="minorHAnsi" w:cstheme="minorHAnsi"/>
+          <w:sz w:val="24"/>
+          <w:szCs w:val="24"/>
+        </w:rPr>
+      </w:pPr>
+    </w:p>
+    <w:p>
+      <w:pPr>
+        <w:spacing w:line="360" w:lineRule="auto"/>
+        <w:jc w:val="both"/>
+        <w:rPr>
+          <w:rFonts w:asciiTheme="minorHAnsi" w:hAnsiTheme="minorHAnsi" w:cstheme="minorHAnsi"/>
+          <w:sz w:val="24"/>
+          <w:szCs w:val="24"/>
+        </w:rPr>
+      </w:pPr>
       <w:r>
         <w:rPr>
           <w:rFonts w:asciiTheme="minorHAnsi" w:hAnsiTheme="minorHAnsi" w:cstheme="minorHAnsi"/>
           <w:noProof/>
         </w:rPr>
+        <w:lastRenderedPageBreak/>
         <w:drawing>
-          <wp:inline distT="0" distB="0" distL="0" distR="0" wp14:anchorId="687FC15C" wp14:editId="091D102D">
-            <wp:extent cx="6200370" cy="2698750"/>
-            <wp:effectExtent l="0" t="0" r="0" b="6350"/>
-            <wp:docPr id="13" name="Picture 13"/>
+          <wp:inline distT="0" distB="0" distL="0" distR="0" wp14:anchorId="12EABC34" wp14:editId="5242D528">
+            <wp:extent cx="6120130" cy="2431415"/>
+            <wp:effectExtent l="0" t="0" r="0" b="6985"/>
+            <wp:docPr id="22" name="Picture 22"/>
             <wp:cNvGraphicFramePr>
               <a:graphicFrameLocks xmlns:a="http://schemas.openxmlformats.org/drawingml/2006/main" noChangeAspect="1"/>
             </wp:cNvGraphicFramePr>
@@ -4873,7 +4035,7 @@
                   <pic:spPr>
                     <a:xfrm>
                       <a:off x="0" y="0"/>
-                      <a:ext cx="6216468" cy="2705757"/>
+                      <a:ext cx="6120130" cy="2431415"/>
                     </a:xfrm>
                     <a:prstGeom prst="rect">
                       <a:avLst/>
@@ -4892,6 +4054,8 @@
         <w:jc w:val="both"/>
         <w:rPr>
           <w:rFonts w:asciiTheme="minorHAnsi" w:hAnsiTheme="minorHAnsi" w:cstheme="minorHAnsi"/>
+          <w:sz w:val="24"/>
+          <w:szCs w:val="24"/>
         </w:rPr>
       </w:pPr>
     </w:p>
@@ -4913,7 +4077,7 @@
           <w:sz w:val="24"/>
           <w:szCs w:val="24"/>
         </w:rPr>
-        <w:t xml:space="preserve">“In this example we can </w:t>
+        <w:t>“</w:t>
       </w:r>
       <w:r>
         <w:rPr>
@@ -4922,7 +4086,7 @@
           <w:sz w:val="24"/>
           <w:szCs w:val="24"/>
         </w:rPr>
-        <w:t xml:space="preserve">identify the GetService() method from the class ModelFactorHelper on ModelFactorHelper.cs file. It </w:t>
+        <w:t>I</w:t>
       </w:r>
       <w:r>
         <w:rPr>
@@ -4931,8 +4095,9 @@
           <w:sz w:val="24"/>
           <w:szCs w:val="24"/>
         </w:rPr>
-        <w:t>initializes</w:t>
-      </w:r>
+        <w:t xml:space="preserve">n this second example we can see new properties with a </w:t>
+      </w:r>
+      <w:proofErr w:type="spellStart"/>
       <w:r>
         <w:rPr>
           <w:rFonts w:asciiTheme="minorHAnsi" w:hAnsiTheme="minorHAnsi" w:cstheme="minorHAnsi"/>
@@ -4940,7 +4105,7 @@
           <w:sz w:val="24"/>
           <w:szCs w:val="24"/>
         </w:rPr>
-        <w:t xml:space="preserve"> the service</w:t>
+        <w:t>DataMem</w:t>
       </w:r>
       <w:r>
         <w:rPr>
@@ -4949,7 +4114,7 @@
           <w:sz w:val="24"/>
           <w:szCs w:val="24"/>
         </w:rPr>
-        <w:t>, leaving it</w:t>
+        <w:t>b</w:t>
       </w:r>
       <w:r>
         <w:rPr>
@@ -4958,8 +4123,9 @@
           <w:sz w:val="24"/>
           <w:szCs w:val="24"/>
         </w:rPr>
-        <w:t xml:space="preserve"> ready to be used in the hole ModelFatorHelper class</w:t>
-      </w:r>
+        <w:t>er</w:t>
+      </w:r>
+      <w:proofErr w:type="spellEnd"/>
       <w:r>
         <w:rPr>
           <w:rFonts w:asciiTheme="minorHAnsi" w:hAnsiTheme="minorHAnsi" w:cstheme="minorHAnsi"/>
@@ -4967,7 +4133,7 @@
           <w:sz w:val="24"/>
           <w:szCs w:val="24"/>
         </w:rPr>
-        <w:t>”</w:t>
+        <w:t xml:space="preserve"> notation on the ModelRiskAlertAttachment class”  </w:t>
       </w:r>
     </w:p>
     <w:p>
@@ -4977,6 +4143,8 @@
         <w:rPr>
           <w:rFonts w:asciiTheme="minorHAnsi" w:hAnsiTheme="minorHAnsi" w:cstheme="minorHAnsi"/>
           <w:i/>
+          <w:sz w:val="24"/>
+          <w:szCs w:val="24"/>
         </w:rPr>
       </w:pPr>
     </w:p>
@@ -4987,16 +4155,259 @@
         <w:rPr>
           <w:rFonts w:asciiTheme="minorHAnsi" w:hAnsiTheme="minorHAnsi" w:cstheme="minorHAnsi"/>
           <w:i/>
-        </w:rPr>
-      </w:pPr>
-    </w:p>
-    <w:p>
-      <w:pPr>
-        <w:spacing w:line="360" w:lineRule="auto"/>
-        <w:jc w:val="both"/>
-        <w:rPr>
-          <w:rFonts w:asciiTheme="minorHAnsi" w:hAnsiTheme="minorHAnsi" w:cstheme="minorHAnsi"/>
-          <w:i/>
+          <w:sz w:val="24"/>
+          <w:szCs w:val="24"/>
+        </w:rPr>
+      </w:pPr>
+    </w:p>
+    <w:p>
+      <w:pPr>
+        <w:spacing w:line="360" w:lineRule="auto"/>
+        <w:jc w:val="both"/>
+        <w:rPr>
+          <w:rFonts w:asciiTheme="minorHAnsi" w:hAnsiTheme="minorHAnsi" w:cstheme="minorHAnsi"/>
+        </w:rPr>
+      </w:pPr>
+    </w:p>
+    <w:p>
+      <w:pPr>
+        <w:pStyle w:val="Heading3"/>
+        <w:spacing w:line="360" w:lineRule="auto"/>
+        <w:jc w:val="both"/>
+        <w:rPr>
+          <w:rFonts w:asciiTheme="minorHAnsi" w:hAnsiTheme="minorHAnsi" w:cstheme="minorHAnsi"/>
+        </w:rPr>
+      </w:pPr>
+      <w:bookmarkStart w:id="17" w:name="_Toc46220579"/>
+      <w:r>
+        <w:rPr>
+          <w:rFonts w:asciiTheme="minorHAnsi" w:hAnsiTheme="minorHAnsi" w:cstheme="minorHAnsi"/>
+        </w:rPr>
+        <w:t>3.3.3 Id</w:t>
+      </w:r>
+      <w:r>
+        <w:rPr>
+          <w:rFonts w:asciiTheme="minorHAnsi" w:hAnsiTheme="minorHAnsi" w:cstheme="minorHAnsi"/>
+        </w:rPr>
+        <w:t>ea</w:t>
+      </w:r>
+      <w:r>
+        <w:rPr>
+          <w:rFonts w:asciiTheme="minorHAnsi" w:hAnsiTheme="minorHAnsi" w:cstheme="minorHAnsi"/>
+        </w:rPr>
+        <w:t>.Business</w:t>
+      </w:r>
+      <w:bookmarkEnd w:id="17"/>
+    </w:p>
+    <w:p>
+      <w:pPr>
+        <w:spacing w:line="360" w:lineRule="auto"/>
+        <w:jc w:val="both"/>
+        <w:rPr>
+          <w:rFonts w:asciiTheme="minorHAnsi" w:hAnsiTheme="minorHAnsi" w:cstheme="minorHAnsi"/>
+        </w:rPr>
+      </w:pPr>
+    </w:p>
+    <w:p>
+      <w:pPr>
+        <w:spacing w:line="360" w:lineRule="auto"/>
+        <w:jc w:val="both"/>
+        <w:rPr>
+          <w:rFonts w:asciiTheme="minorHAnsi" w:hAnsiTheme="minorHAnsi" w:cstheme="minorHAnsi"/>
+          <w:sz w:val="24"/>
+          <w:szCs w:val="24"/>
+        </w:rPr>
+      </w:pPr>
+      <w:r>
+        <w:rPr>
+          <w:rFonts w:asciiTheme="minorHAnsi" w:hAnsiTheme="minorHAnsi" w:cstheme="minorHAnsi"/>
+          <w:sz w:val="24"/>
+          <w:szCs w:val="24"/>
+        </w:rPr>
+        <w:tab/>
+      </w:r>
+      <w:r>
+        <w:rPr>
+          <w:rFonts w:asciiTheme="minorHAnsi" w:hAnsiTheme="minorHAnsi" w:cstheme="minorHAnsi"/>
+          <w:sz w:val="24"/>
+          <w:szCs w:val="24"/>
+        </w:rPr>
+        <w:tab/>
+        <w:t xml:space="preserve">It is one of the core library created to host business </w:t>
+      </w:r>
+      <w:r>
+        <w:rPr>
+          <w:rFonts w:asciiTheme="minorHAnsi" w:hAnsiTheme="minorHAnsi" w:cstheme="minorHAnsi"/>
+          <w:sz w:val="24"/>
+          <w:szCs w:val="24"/>
+        </w:rPr>
+        <w:t>classes</w:t>
+      </w:r>
+      <w:r>
+        <w:rPr>
+          <w:rFonts w:asciiTheme="minorHAnsi" w:hAnsiTheme="minorHAnsi" w:cstheme="minorHAnsi"/>
+          <w:sz w:val="24"/>
+          <w:szCs w:val="24"/>
+        </w:rPr>
+        <w:t xml:space="preserve"> to be </w:t>
+      </w:r>
+      <w:r>
+        <w:rPr>
+          <w:rFonts w:asciiTheme="minorHAnsi" w:hAnsiTheme="minorHAnsi" w:cstheme="minorHAnsi"/>
+          <w:sz w:val="24"/>
+          <w:szCs w:val="24"/>
+        </w:rPr>
+        <w:t>available in all</w:t>
+      </w:r>
+      <w:r>
+        <w:rPr>
+          <w:rFonts w:asciiTheme="minorHAnsi" w:hAnsiTheme="minorHAnsi" w:cstheme="minorHAnsi"/>
+          <w:sz w:val="24"/>
+          <w:szCs w:val="24"/>
+        </w:rPr>
+        <w:t xml:space="preserve"> </w:t>
+      </w:r>
+      <w:r>
+        <w:rPr>
+          <w:rFonts w:asciiTheme="minorHAnsi" w:hAnsiTheme="minorHAnsi" w:cstheme="minorHAnsi"/>
+          <w:sz w:val="24"/>
+          <w:szCs w:val="24"/>
+        </w:rPr>
+        <w:t>project</w:t>
+      </w:r>
+      <w:r>
+        <w:rPr>
+          <w:rFonts w:asciiTheme="minorHAnsi" w:hAnsiTheme="minorHAnsi" w:cstheme="minorHAnsi"/>
+          <w:sz w:val="24"/>
+          <w:szCs w:val="24"/>
+        </w:rPr>
+        <w:t>s</w:t>
+      </w:r>
+      <w:r>
+        <w:rPr>
+          <w:rFonts w:asciiTheme="minorHAnsi" w:hAnsiTheme="minorHAnsi" w:cstheme="minorHAnsi"/>
+          <w:sz w:val="24"/>
+          <w:szCs w:val="24"/>
+        </w:rPr>
+        <w:t xml:space="preserve">. Those </w:t>
+      </w:r>
+      <w:r>
+        <w:rPr>
+          <w:rFonts w:asciiTheme="minorHAnsi" w:hAnsiTheme="minorHAnsi" w:cstheme="minorHAnsi"/>
+          <w:sz w:val="24"/>
+          <w:szCs w:val="24"/>
+        </w:rPr>
+        <w:t>classes</w:t>
+      </w:r>
+      <w:r>
+        <w:rPr>
+          <w:rFonts w:asciiTheme="minorHAnsi" w:hAnsiTheme="minorHAnsi" w:cstheme="minorHAnsi"/>
+          <w:sz w:val="24"/>
+          <w:szCs w:val="24"/>
+        </w:rPr>
+        <w:t xml:space="preserve"> basically are manager </w:t>
+      </w:r>
+      <w:r>
+        <w:rPr>
+          <w:rFonts w:asciiTheme="minorHAnsi" w:hAnsiTheme="minorHAnsi" w:cstheme="minorHAnsi"/>
+          <w:sz w:val="24"/>
+          <w:szCs w:val="24"/>
+        </w:rPr>
+        <w:t>classes</w:t>
+      </w:r>
+      <w:r>
+        <w:rPr>
+          <w:rFonts w:asciiTheme="minorHAnsi" w:hAnsiTheme="minorHAnsi" w:cstheme="minorHAnsi"/>
+          <w:sz w:val="24"/>
+          <w:szCs w:val="24"/>
+        </w:rPr>
+        <w:t xml:space="preserve"> that have all business logic using Idea.Entities </w:t>
+      </w:r>
+      <w:r>
+        <w:rPr>
+          <w:rFonts w:asciiTheme="minorHAnsi" w:hAnsiTheme="minorHAnsi" w:cstheme="minorHAnsi"/>
+          <w:sz w:val="24"/>
+          <w:szCs w:val="24"/>
+        </w:rPr>
+        <w:t>classes</w:t>
+      </w:r>
+      <w:r>
+        <w:rPr>
+          <w:rFonts w:asciiTheme="minorHAnsi" w:hAnsiTheme="minorHAnsi" w:cstheme="minorHAnsi"/>
+          <w:sz w:val="24"/>
+          <w:szCs w:val="24"/>
+        </w:rPr>
+        <w:t xml:space="preserve"> to work with all EDMX objects and using </w:t>
+      </w:r>
+      <w:r>
+        <w:rPr>
+          <w:rFonts w:asciiTheme="minorHAnsi" w:hAnsiTheme="minorHAnsi" w:cstheme="minorHAnsi"/>
+          <w:sz w:val="24"/>
+          <w:szCs w:val="24"/>
+        </w:rPr>
+        <w:t>Idea.DAL</w:t>
+      </w:r>
+      <w:r>
+        <w:rPr>
+          <w:rFonts w:asciiTheme="minorHAnsi" w:hAnsiTheme="minorHAnsi" w:cstheme="minorHAnsi"/>
+          <w:sz w:val="24"/>
+          <w:szCs w:val="24"/>
+        </w:rPr>
+        <w:t xml:space="preserve"> classes to access </w:t>
+      </w:r>
+      <w:del w:id="18" w:author="Ingo Boltz" w:date="2020-08-03T19:10:00Z">
+        <w:r>
+          <w:rPr>
+            <w:rFonts w:asciiTheme="minorHAnsi" w:hAnsiTheme="minorHAnsi" w:cstheme="minorHAnsi"/>
+            <w:sz w:val="24"/>
+            <w:szCs w:val="24"/>
+          </w:rPr>
+          <w:delText xml:space="preserve">to </w:delText>
+        </w:r>
+      </w:del>
+      <w:ins w:id="19" w:author="Ingo Boltz" w:date="2020-08-03T19:10:00Z">
+        <w:r>
+          <w:rPr>
+            <w:rFonts w:asciiTheme="minorHAnsi" w:hAnsiTheme="minorHAnsi" w:cstheme="minorHAnsi"/>
+            <w:sz w:val="24"/>
+            <w:szCs w:val="24"/>
+          </w:rPr>
+          <w:t>the</w:t>
+        </w:r>
+        <w:r>
+          <w:rPr>
+            <w:rFonts w:asciiTheme="minorHAnsi" w:hAnsiTheme="minorHAnsi" w:cstheme="minorHAnsi"/>
+            <w:sz w:val="24"/>
+            <w:szCs w:val="24"/>
+          </w:rPr>
+          <w:t xml:space="preserve"> </w:t>
+        </w:r>
+      </w:ins>
+      <w:r>
+        <w:rPr>
+          <w:rFonts w:asciiTheme="minorHAnsi" w:hAnsiTheme="minorHAnsi" w:cstheme="minorHAnsi"/>
+          <w:sz w:val="24"/>
+          <w:szCs w:val="24"/>
+        </w:rPr>
+        <w:t xml:space="preserve">database.  </w:t>
+      </w:r>
+    </w:p>
+    <w:p>
+      <w:pPr>
+        <w:spacing w:line="360" w:lineRule="auto"/>
+        <w:jc w:val="both"/>
+        <w:rPr>
+          <w:rFonts w:asciiTheme="minorHAnsi" w:hAnsiTheme="minorHAnsi" w:cstheme="minorHAnsi"/>
+        </w:rPr>
+      </w:pPr>
+    </w:p>
+    <w:p>
+      <w:pPr>
+        <w:spacing w:line="360" w:lineRule="auto"/>
+        <w:ind w:firstLine="708"/>
+        <w:jc w:val="both"/>
+        <w:rPr>
+          <w:rFonts w:asciiTheme="minorHAnsi" w:hAnsiTheme="minorHAnsi" w:cstheme="minorHAnsi"/>
         </w:rPr>
       </w:pPr>
       <w:r>
@@ -5005,10 +4416,10 @@
           <w:noProof/>
         </w:rPr>
         <w:drawing>
-          <wp:inline distT="0" distB="0" distL="0" distR="0" wp14:anchorId="5948F837" wp14:editId="66577F96">
-            <wp:extent cx="6120130" cy="3515360"/>
-            <wp:effectExtent l="0" t="0" r="0" b="8890"/>
-            <wp:docPr id="14" name="Picture 14"/>
+          <wp:inline distT="0" distB="0" distL="0" distR="0" wp14:anchorId="68F83732" wp14:editId="156A66F0">
+            <wp:extent cx="6120130" cy="2378710"/>
+            <wp:effectExtent l="0" t="0" r="0" b="2540"/>
+            <wp:docPr id="12" name="Picture 12"/>
             <wp:cNvGraphicFramePr>
               <a:graphicFrameLocks xmlns:a="http://schemas.openxmlformats.org/drawingml/2006/main" noChangeAspect="1"/>
             </wp:cNvGraphicFramePr>
@@ -5028,7 +4439,7 @@
                   <pic:spPr>
                     <a:xfrm>
                       <a:off x="0" y="0"/>
-                      <a:ext cx="6120130" cy="3515360"/>
+                      <a:ext cx="6120130" cy="2378710"/>
                     </a:xfrm>
                     <a:prstGeom prst="rect">
                       <a:avLst/>
@@ -5048,20 +4459,17 @@
         <w:rPr>
           <w:rFonts w:asciiTheme="minorHAnsi" w:hAnsiTheme="minorHAnsi" w:cstheme="minorHAnsi"/>
           <w:i/>
-        </w:rPr>
-      </w:pPr>
-    </w:p>
-    <w:p>
-      <w:pPr>
-        <w:spacing w:line="360" w:lineRule="auto"/>
-        <w:jc w:val="both"/>
+          <w:sz w:val="24"/>
+          <w:szCs w:val="24"/>
+        </w:rPr>
+      </w:pPr>
+      <w:r>
         <w:rPr>
           <w:rFonts w:asciiTheme="minorHAnsi" w:hAnsiTheme="minorHAnsi" w:cstheme="minorHAnsi"/>
           <w:i/>
-          <w:sz w:val="24"/>
-          <w:szCs w:val="24"/>
-        </w:rPr>
-      </w:pPr>
+        </w:rPr>
+        <w:tab/>
+      </w:r>
       <w:r>
         <w:rPr>
           <w:rFonts w:asciiTheme="minorHAnsi" w:hAnsiTheme="minorHAnsi" w:cstheme="minorHAnsi"/>
@@ -5069,7 +4477,7 @@
           <w:sz w:val="24"/>
           <w:szCs w:val="24"/>
         </w:rPr>
-        <w:t xml:space="preserve">“This other </w:t>
+        <w:t>“</w:t>
       </w:r>
       <w:r>
         <w:rPr>
@@ -5078,7 +4486,7 @@
           <w:sz w:val="24"/>
           <w:szCs w:val="24"/>
         </w:rPr>
-        <w:t>piece</w:t>
+        <w:t>In this example we can see a</w:t>
       </w:r>
       <w:r>
         <w:rPr>
@@ -5087,201 +4495,135 @@
           <w:sz w:val="24"/>
           <w:szCs w:val="24"/>
         </w:rPr>
-        <w:t xml:space="preserve"> of code explains how GetAll() or Validate() Methods calls the GetService() described before.”</w:t>
-      </w:r>
-    </w:p>
-    <w:p>
-      <w:pPr>
-        <w:spacing w:line="360" w:lineRule="auto"/>
-        <w:jc w:val="both"/>
-        <w:rPr>
-          <w:rFonts w:asciiTheme="minorHAnsi" w:hAnsiTheme="minorHAnsi" w:cstheme="minorHAnsi"/>
-          <w:sz w:val="24"/>
-          <w:szCs w:val="24"/>
-        </w:rPr>
-      </w:pPr>
-    </w:p>
-    <w:p>
-      <w:pPr>
-        <w:pStyle w:val="Heading3"/>
-        <w:spacing w:line="360" w:lineRule="auto"/>
-        <w:jc w:val="both"/>
-        <w:rPr>
-          <w:rFonts w:asciiTheme="minorHAnsi" w:hAnsiTheme="minorHAnsi" w:cstheme="minorHAnsi"/>
-        </w:rPr>
-      </w:pPr>
-      <w:bookmarkStart w:id="13" w:name="_Toc46220581"/>
-      <w:r>
-        <w:rPr>
-          <w:rFonts w:asciiTheme="minorHAnsi" w:hAnsiTheme="minorHAnsi" w:cstheme="minorHAnsi"/>
-        </w:rPr>
-        <w:t>3.3.5 Id</w:t>
-      </w:r>
-      <w:r>
-        <w:rPr>
-          <w:rFonts w:asciiTheme="minorHAnsi" w:hAnsiTheme="minorHAnsi" w:cstheme="minorHAnsi"/>
-        </w:rPr>
-        <w:t>ea</w:t>
-      </w:r>
-      <w:r>
-        <w:rPr>
-          <w:rFonts w:asciiTheme="minorHAnsi" w:hAnsiTheme="minorHAnsi" w:cstheme="minorHAnsi"/>
-        </w:rPr>
-        <w:t>.ERMT</w:t>
-      </w:r>
-      <w:bookmarkEnd w:id="13"/>
-    </w:p>
-    <w:p>
-      <w:pPr>
-        <w:spacing w:line="360" w:lineRule="auto"/>
-        <w:jc w:val="both"/>
-        <w:rPr>
-          <w:rFonts w:asciiTheme="minorHAnsi" w:hAnsiTheme="minorHAnsi" w:cstheme="minorHAnsi"/>
-        </w:rPr>
-      </w:pPr>
-    </w:p>
-    <w:p>
-      <w:pPr>
-        <w:spacing w:line="360" w:lineRule="auto"/>
-        <w:jc w:val="both"/>
-        <w:rPr>
-          <w:rFonts w:asciiTheme="minorHAnsi" w:hAnsiTheme="minorHAnsi" w:cstheme="minorHAnsi"/>
-          <w:sz w:val="24"/>
-          <w:szCs w:val="24"/>
-        </w:rPr>
-      </w:pPr>
-      <w:r>
-        <w:rPr>
-          <w:rFonts w:asciiTheme="minorHAnsi" w:hAnsiTheme="minorHAnsi" w:cstheme="minorHAnsi"/>
-          <w:sz w:val="24"/>
-          <w:szCs w:val="24"/>
-        </w:rPr>
-        <w:tab/>
-      </w:r>
-      <w:r>
-        <w:rPr>
-          <w:rFonts w:asciiTheme="minorHAnsi" w:hAnsiTheme="minorHAnsi" w:cstheme="minorHAnsi"/>
-          <w:sz w:val="24"/>
-          <w:szCs w:val="24"/>
-        </w:rPr>
-        <w:tab/>
-        <w:t>Idea.ERMT is the Client presentation code project</w:t>
-      </w:r>
-      <w:r>
-        <w:rPr>
-          <w:rFonts w:asciiTheme="minorHAnsi" w:hAnsiTheme="minorHAnsi" w:cstheme="minorHAnsi"/>
-          <w:sz w:val="24"/>
-          <w:szCs w:val="24"/>
-        </w:rPr>
-        <w:t xml:space="preserve"> which connects directly to </w:t>
-      </w:r>
-      <w:r>
-        <w:rPr>
-          <w:rFonts w:asciiTheme="minorHAnsi" w:hAnsiTheme="minorHAnsi" w:cstheme="minorHAnsi"/>
-          <w:sz w:val="24"/>
-          <w:szCs w:val="24"/>
-        </w:rPr>
-        <w:t xml:space="preserve">one main </w:t>
-      </w:r>
-      <w:r>
-        <w:rPr>
-          <w:rFonts w:asciiTheme="minorHAnsi" w:hAnsiTheme="minorHAnsi" w:cstheme="minorHAnsi"/>
-          <w:sz w:val="24"/>
-          <w:szCs w:val="24"/>
-        </w:rPr>
-        <w:t>Idea.Server</w:t>
-      </w:r>
-      <w:r>
-        <w:rPr>
-          <w:rFonts w:asciiTheme="minorHAnsi" w:hAnsiTheme="minorHAnsi" w:cstheme="minorHAnsi"/>
-          <w:sz w:val="24"/>
-          <w:szCs w:val="24"/>
-        </w:rPr>
-        <w:t xml:space="preserve"> service to consume it</w:t>
-      </w:r>
-      <w:r>
-        <w:rPr>
-          <w:rFonts w:asciiTheme="minorHAnsi" w:hAnsiTheme="minorHAnsi" w:cstheme="minorHAnsi"/>
-          <w:sz w:val="24"/>
-          <w:szCs w:val="24"/>
-        </w:rPr>
-        <w:t>.</w:t>
-      </w:r>
-      <w:r>
-        <w:rPr>
-          <w:rFonts w:asciiTheme="minorHAnsi" w:hAnsiTheme="minorHAnsi" w:cstheme="minorHAnsi"/>
-          <w:sz w:val="24"/>
-          <w:szCs w:val="24"/>
-        </w:rPr>
-        <w:t xml:space="preserve"> It is a Windows Desktop </w:t>
-      </w:r>
-      <w:r>
-        <w:rPr>
-          <w:rFonts w:asciiTheme="minorHAnsi" w:hAnsiTheme="minorHAnsi" w:cstheme="minorHAnsi"/>
-          <w:sz w:val="24"/>
-          <w:szCs w:val="24"/>
-        </w:rPr>
-        <w:t>Application</w:t>
-      </w:r>
-      <w:r>
-        <w:rPr>
-          <w:rFonts w:asciiTheme="minorHAnsi" w:hAnsiTheme="minorHAnsi" w:cstheme="minorHAnsi"/>
-          <w:sz w:val="24"/>
-          <w:szCs w:val="24"/>
-        </w:rPr>
-        <w:t xml:space="preserve"> Project </w:t>
-      </w:r>
-      <w:r>
-        <w:rPr>
-          <w:rFonts w:asciiTheme="minorHAnsi" w:hAnsiTheme="minorHAnsi" w:cstheme="minorHAnsi"/>
-          <w:sz w:val="24"/>
-          <w:szCs w:val="24"/>
-        </w:rPr>
-        <w:t xml:space="preserve">which must be installed on every PC as many as client application wants. </w:t>
-      </w:r>
-      <w:r>
-        <w:rPr>
-          <w:rFonts w:asciiTheme="minorHAnsi" w:hAnsiTheme="minorHAnsi" w:cstheme="minorHAnsi"/>
-          <w:sz w:val="24"/>
-          <w:szCs w:val="24"/>
-        </w:rPr>
-        <w:t xml:space="preserve">  </w:t>
-      </w:r>
-    </w:p>
-    <w:p>
-      <w:pPr>
-        <w:spacing w:line="360" w:lineRule="auto"/>
-        <w:jc w:val="both"/>
-        <w:rPr>
-          <w:rFonts w:asciiTheme="minorHAnsi" w:hAnsiTheme="minorHAnsi" w:cstheme="minorHAnsi"/>
-          <w:sz w:val="24"/>
-          <w:szCs w:val="24"/>
-        </w:rPr>
-      </w:pPr>
-      <w:r>
-        <w:rPr>
-          <w:rFonts w:asciiTheme="minorHAnsi" w:hAnsiTheme="minorHAnsi" w:cstheme="minorHAnsi"/>
-          <w:sz w:val="24"/>
-          <w:szCs w:val="24"/>
-        </w:rPr>
-        <w:t>In this section we are going to describe the most important folder structure of the project.</w:t>
-      </w:r>
-    </w:p>
-    <w:p>
-      <w:pPr>
-        <w:spacing w:line="360" w:lineRule="auto"/>
-        <w:jc w:val="both"/>
-        <w:rPr>
-          <w:rFonts w:asciiTheme="minorHAnsi" w:hAnsiTheme="minorHAnsi" w:cstheme="minorHAnsi"/>
-          <w:sz w:val="24"/>
-          <w:szCs w:val="24"/>
-        </w:rPr>
-      </w:pPr>
-    </w:p>
-    <w:p>
-      <w:pPr>
-        <w:spacing w:line="360" w:lineRule="auto"/>
-        <w:ind w:firstLine="708"/>
+        <w:t xml:space="preserve"> RegionManager.cs</w:t>
+      </w:r>
+      <w:r>
+        <w:rPr>
+          <w:rFonts w:asciiTheme="minorHAnsi" w:hAnsiTheme="minorHAnsi" w:cstheme="minorHAnsi"/>
+          <w:i/>
+          <w:sz w:val="24"/>
+          <w:szCs w:val="24"/>
+        </w:rPr>
+        <w:t xml:space="preserve"> method that return</w:t>
+      </w:r>
+      <w:r>
+        <w:rPr>
+          <w:rFonts w:asciiTheme="minorHAnsi" w:hAnsiTheme="minorHAnsi" w:cstheme="minorHAnsi"/>
+          <w:i/>
+          <w:sz w:val="24"/>
+          <w:szCs w:val="24"/>
+        </w:rPr>
+        <w:t>s</w:t>
+      </w:r>
+      <w:r>
+        <w:rPr>
+          <w:rFonts w:asciiTheme="minorHAnsi" w:hAnsiTheme="minorHAnsi" w:cstheme="minorHAnsi"/>
+          <w:i/>
+          <w:sz w:val="24"/>
+          <w:szCs w:val="24"/>
+        </w:rPr>
+        <w:t xml:space="preserve"> all Regions from </w:t>
+      </w:r>
+      <w:r>
+        <w:rPr>
+          <w:rFonts w:asciiTheme="minorHAnsi" w:hAnsiTheme="minorHAnsi" w:cstheme="minorHAnsi"/>
+          <w:i/>
+          <w:sz w:val="24"/>
+          <w:szCs w:val="24"/>
+        </w:rPr>
+        <w:t>EDMX Region object</w:t>
+      </w:r>
+      <w:r>
+        <w:rPr>
+          <w:rFonts w:asciiTheme="minorHAnsi" w:hAnsiTheme="minorHAnsi" w:cstheme="minorHAnsi"/>
+          <w:i/>
+          <w:sz w:val="24"/>
+          <w:szCs w:val="24"/>
+        </w:rPr>
+        <w:t xml:space="preserve"> </w:t>
+      </w:r>
+      <w:r>
+        <w:rPr>
+          <w:rFonts w:asciiTheme="minorHAnsi" w:hAnsiTheme="minorHAnsi" w:cstheme="minorHAnsi"/>
+          <w:i/>
+          <w:sz w:val="24"/>
+          <w:szCs w:val="24"/>
+        </w:rPr>
+        <w:t>(mapped to Region</w:t>
+      </w:r>
+      <w:r>
+        <w:rPr>
+          <w:rFonts w:asciiTheme="minorHAnsi" w:hAnsiTheme="minorHAnsi" w:cstheme="minorHAnsi"/>
+          <w:i/>
+          <w:sz w:val="24"/>
+          <w:szCs w:val="24"/>
+        </w:rPr>
+        <w:t xml:space="preserve"> table</w:t>
+      </w:r>
+      <w:r>
+        <w:rPr>
+          <w:rFonts w:asciiTheme="minorHAnsi" w:hAnsiTheme="minorHAnsi" w:cstheme="minorHAnsi"/>
+          <w:i/>
+          <w:sz w:val="24"/>
+          <w:szCs w:val="24"/>
+        </w:rPr>
+        <w:t>) where Level is the same as the level passed by parameter</w:t>
+      </w:r>
+      <w:r>
+        <w:rPr>
+          <w:rFonts w:asciiTheme="minorHAnsi" w:hAnsiTheme="minorHAnsi" w:cstheme="minorHAnsi"/>
+          <w:i/>
+          <w:sz w:val="24"/>
+          <w:szCs w:val="24"/>
+        </w:rPr>
+        <w:t xml:space="preserve"> ordered by RegionName</w:t>
+      </w:r>
+      <w:r>
+        <w:rPr>
+          <w:rFonts w:asciiTheme="minorHAnsi" w:hAnsiTheme="minorHAnsi" w:cstheme="minorHAnsi"/>
+          <w:i/>
+          <w:sz w:val="24"/>
+          <w:szCs w:val="24"/>
+        </w:rPr>
+        <w:t>.”</w:t>
+      </w:r>
+    </w:p>
+    <w:p>
+      <w:pPr>
+        <w:spacing w:line="360" w:lineRule="auto"/>
+        <w:jc w:val="both"/>
+        <w:rPr>
+          <w:rFonts w:asciiTheme="minorHAnsi" w:hAnsiTheme="minorHAnsi" w:cstheme="minorHAnsi"/>
+          <w:sz w:val="24"/>
+          <w:szCs w:val="24"/>
+        </w:rPr>
+      </w:pPr>
+    </w:p>
+    <w:p>
+      <w:pPr>
+        <w:spacing w:line="360" w:lineRule="auto"/>
+        <w:jc w:val="both"/>
+        <w:rPr>
+          <w:rFonts w:asciiTheme="minorHAnsi" w:hAnsiTheme="minorHAnsi" w:cstheme="minorHAnsi"/>
+          <w:sz w:val="24"/>
+          <w:szCs w:val="24"/>
+        </w:rPr>
+      </w:pPr>
+    </w:p>
+    <w:p>
+      <w:pPr>
+        <w:spacing w:line="360" w:lineRule="auto"/>
+        <w:jc w:val="both"/>
+        <w:rPr>
+          <w:rFonts w:asciiTheme="minorHAnsi" w:hAnsiTheme="minorHAnsi" w:cstheme="minorHAnsi"/>
+          <w:sz w:val="24"/>
+          <w:szCs w:val="24"/>
+        </w:rPr>
+      </w:pPr>
+    </w:p>
+    <w:p>
+      <w:pPr>
+        <w:spacing w:line="360" w:lineRule="auto"/>
         <w:jc w:val="both"/>
         <w:rPr>
           <w:rFonts w:asciiTheme="minorHAnsi" w:hAnsiTheme="minorHAnsi" w:cstheme="minorHAnsi"/>
@@ -5294,12 +4636,11 @@
           <w:rFonts w:asciiTheme="minorHAnsi" w:hAnsiTheme="minorHAnsi" w:cstheme="minorHAnsi"/>
           <w:noProof/>
         </w:rPr>
-        <w:lastRenderedPageBreak/>
         <w:drawing>
-          <wp:inline distT="0" distB="0" distL="0" distR="0" wp14:anchorId="34039116" wp14:editId="6671A8A2">
-            <wp:extent cx="2400300" cy="3236575"/>
+          <wp:inline distT="0" distB="0" distL="0" distR="0" wp14:anchorId="2DFBBCA3" wp14:editId="2D807C94">
+            <wp:extent cx="6120130" cy="1731010"/>
             <wp:effectExtent l="0" t="0" r="0" b="2540"/>
-            <wp:docPr id="15" name="Picture 15"/>
+            <wp:docPr id="23" name="Picture 23"/>
             <wp:cNvGraphicFramePr>
               <a:graphicFrameLocks xmlns:a="http://schemas.openxmlformats.org/drawingml/2006/main" noChangeAspect="1"/>
             </wp:cNvGraphicFramePr>
@@ -5319,7 +4660,7 @@
                   <pic:spPr>
                     <a:xfrm>
                       <a:off x="0" y="0"/>
-                      <a:ext cx="2404800" cy="3242642"/>
+                      <a:ext cx="6120130" cy="1731010"/>
                     </a:xfrm>
                     <a:prstGeom prst="rect">
                       <a:avLst/>
@@ -5345,112 +4686,163 @@
     </w:p>
     <w:p>
       <w:pPr>
-        <w:pStyle w:val="ListParagraph"/>
-        <w:numPr>
-          <w:ilvl w:val="0"/>
-          <w:numId w:val="40"/>
-        </w:numPr>
-        <w:spacing w:line="360" w:lineRule="auto"/>
-        <w:jc w:val="both"/>
-        <w:rPr>
-          <w:rFonts w:asciiTheme="minorHAnsi" w:hAnsiTheme="minorHAnsi" w:cstheme="minorHAnsi"/>
-          <w:sz w:val="24"/>
-          <w:szCs w:val="24"/>
-        </w:rPr>
-      </w:pPr>
-      <w:r>
-        <w:rPr>
-          <w:rFonts w:asciiTheme="minorHAnsi" w:hAnsiTheme="minorHAnsi" w:cstheme="minorHAnsi"/>
-          <w:sz w:val="24"/>
-          <w:szCs w:val="24"/>
-        </w:rPr>
-        <w:t>“Classes” folder was created to separate main context functionality from rest of the project. It contains manager classes and cache control classes.</w:t>
-      </w:r>
-    </w:p>
-    <w:p>
-      <w:pPr>
-        <w:spacing w:line="360" w:lineRule="auto"/>
-        <w:jc w:val="both"/>
-        <w:rPr>
-          <w:rFonts w:asciiTheme="minorHAnsi" w:hAnsiTheme="minorHAnsi" w:cstheme="minorHAnsi"/>
-          <w:sz w:val="24"/>
-          <w:szCs w:val="24"/>
-        </w:rPr>
-      </w:pPr>
-    </w:p>
-    <w:p>
-      <w:pPr>
-        <w:pStyle w:val="ListParagraph"/>
-        <w:numPr>
-          <w:ilvl w:val="0"/>
-          <w:numId w:val="40"/>
-        </w:numPr>
-        <w:spacing w:line="360" w:lineRule="auto"/>
-        <w:jc w:val="both"/>
-        <w:rPr>
-          <w:rFonts w:asciiTheme="minorHAnsi" w:hAnsiTheme="minorHAnsi" w:cstheme="minorHAnsi"/>
-          <w:sz w:val="24"/>
-          <w:szCs w:val="24"/>
-        </w:rPr>
-      </w:pPr>
-      <w:r>
-        <w:rPr>
-          <w:rFonts w:asciiTheme="minorHAnsi" w:hAnsiTheme="minorHAnsi" w:cstheme="minorHAnsi"/>
+        <w:spacing w:line="360" w:lineRule="auto"/>
+        <w:jc w:val="both"/>
+        <w:rPr>
+          <w:rFonts w:asciiTheme="minorHAnsi" w:hAnsiTheme="minorHAnsi" w:cstheme="minorHAnsi"/>
+          <w:i/>
+          <w:sz w:val="24"/>
+          <w:szCs w:val="24"/>
+        </w:rPr>
+      </w:pPr>
+      <w:r>
+        <w:rPr>
+          <w:rFonts w:asciiTheme="minorHAnsi" w:hAnsiTheme="minorHAnsi" w:cstheme="minorHAnsi"/>
+          <w:i/>
           <w:sz w:val="24"/>
           <w:szCs w:val="24"/>
         </w:rPr>
         <w:t>“</w:t>
       </w:r>
-      <w:r>
-        <w:rPr>
-          <w:rFonts w:asciiTheme="minorHAnsi" w:hAnsiTheme="minorHAnsi" w:cstheme="minorHAnsi"/>
-          <w:sz w:val="24"/>
-          <w:szCs w:val="24"/>
-        </w:rPr>
-        <w:t>Resourc</w:t>
-      </w:r>
-      <w:r>
-        <w:rPr>
-          <w:rFonts w:asciiTheme="minorHAnsi" w:hAnsiTheme="minorHAnsi" w:cstheme="minorHAnsi"/>
-          <w:sz w:val="24"/>
-          <w:szCs w:val="24"/>
-        </w:rPr>
-        <w:t>es” folder has images to be used on the project.</w:t>
-      </w:r>
-    </w:p>
-    <w:p>
-      <w:pPr>
-        <w:spacing w:line="360" w:lineRule="auto"/>
-        <w:jc w:val="both"/>
-        <w:rPr>
-          <w:rFonts w:asciiTheme="minorHAnsi" w:hAnsiTheme="minorHAnsi" w:cstheme="minorHAnsi"/>
-          <w:sz w:val="24"/>
-          <w:szCs w:val="24"/>
-        </w:rPr>
-      </w:pPr>
-    </w:p>
-    <w:p>
-      <w:pPr>
-        <w:pStyle w:val="ListParagraph"/>
-        <w:numPr>
-          <w:ilvl w:val="0"/>
-          <w:numId w:val="40"/>
-        </w:numPr>
-        <w:spacing w:line="360" w:lineRule="auto"/>
-        <w:jc w:val="both"/>
-        <w:rPr>
-          <w:rFonts w:asciiTheme="minorHAnsi" w:hAnsiTheme="minorHAnsi" w:cstheme="minorHAnsi"/>
-          <w:sz w:val="24"/>
-          <w:szCs w:val="24"/>
-        </w:rPr>
-      </w:pPr>
-      <w:r>
-        <w:rPr>
-          <w:rFonts w:asciiTheme="minorHAnsi" w:hAnsiTheme="minorHAnsi" w:cstheme="minorHAnsi"/>
-          <w:sz w:val="24"/>
-          <w:szCs w:val="24"/>
-        </w:rPr>
-        <w:t>“UserControls” folder as the name says it contains windows desktop usercontrols that are being loaded on each view of the application. It is structured with subfolders like:</w:t>
+      <w:del w:id="20" w:author="Ingo Boltz" w:date="2020-08-03T19:10:00Z">
+        <w:r>
+          <w:rPr>
+            <w:rFonts w:asciiTheme="minorHAnsi" w:hAnsiTheme="minorHAnsi" w:cstheme="minorHAnsi"/>
+            <w:i/>
+            <w:sz w:val="24"/>
+            <w:szCs w:val="24"/>
+          </w:rPr>
+          <w:delText>In t</w:delText>
+        </w:r>
+      </w:del>
+      <w:ins w:id="21" w:author="Ingo Boltz" w:date="2020-08-03T19:10:00Z">
+        <w:r>
+          <w:rPr>
+            <w:rFonts w:asciiTheme="minorHAnsi" w:hAnsiTheme="minorHAnsi" w:cstheme="minorHAnsi"/>
+            <w:i/>
+            <w:sz w:val="24"/>
+            <w:szCs w:val="24"/>
+          </w:rPr>
+          <w:t>T</w:t>
+        </w:r>
+      </w:ins>
+      <w:r>
+        <w:rPr>
+          <w:rFonts w:asciiTheme="minorHAnsi" w:hAnsiTheme="minorHAnsi" w:cstheme="minorHAnsi"/>
+          <w:i/>
+          <w:sz w:val="24"/>
+          <w:szCs w:val="24"/>
+        </w:rPr>
+        <w:t xml:space="preserve">his second example </w:t>
+      </w:r>
+      <w:del w:id="22" w:author="Ingo Boltz" w:date="2020-08-03T19:10:00Z">
+        <w:r>
+          <w:rPr>
+            <w:rFonts w:asciiTheme="minorHAnsi" w:hAnsiTheme="minorHAnsi" w:cstheme="minorHAnsi"/>
+            <w:i/>
+            <w:sz w:val="24"/>
+            <w:szCs w:val="24"/>
+          </w:rPr>
+          <w:delText xml:space="preserve">there is </w:delText>
+        </w:r>
+      </w:del>
+      <w:r>
+        <w:rPr>
+          <w:rFonts w:asciiTheme="minorHAnsi" w:hAnsiTheme="minorHAnsi" w:cstheme="minorHAnsi"/>
+          <w:i/>
+          <w:sz w:val="24"/>
+          <w:szCs w:val="24"/>
+        </w:rPr>
+        <w:t>show</w:t>
+      </w:r>
+      <w:del w:id="23" w:author="Ingo Boltz" w:date="2020-08-03T19:10:00Z">
+        <w:r>
+          <w:rPr>
+            <w:rFonts w:asciiTheme="minorHAnsi" w:hAnsiTheme="minorHAnsi" w:cstheme="minorHAnsi"/>
+            <w:i/>
+            <w:sz w:val="24"/>
+            <w:szCs w:val="24"/>
+          </w:rPr>
+          <w:delText>n</w:delText>
+        </w:r>
+      </w:del>
+      <w:ins w:id="24" w:author="Ingo Boltz" w:date="2020-08-03T19:10:00Z">
+        <w:r>
+          <w:rPr>
+            <w:rFonts w:asciiTheme="minorHAnsi" w:hAnsiTheme="minorHAnsi" w:cstheme="minorHAnsi"/>
+            <w:i/>
+            <w:sz w:val="24"/>
+            <w:szCs w:val="24"/>
+          </w:rPr>
+          <w:t>s</w:t>
+        </w:r>
+      </w:ins>
+      <w:r>
+        <w:rPr>
+          <w:rFonts w:asciiTheme="minorHAnsi" w:hAnsiTheme="minorHAnsi" w:cstheme="minorHAnsi"/>
+          <w:i/>
+          <w:sz w:val="24"/>
+          <w:szCs w:val="24"/>
+        </w:rPr>
+        <w:t xml:space="preserve"> the </w:t>
+      </w:r>
+      <w:proofErr w:type="spellStart"/>
+      <w:r>
+        <w:rPr>
+          <w:rFonts w:asciiTheme="minorHAnsi" w:hAnsiTheme="minorHAnsi" w:cstheme="minorHAnsi"/>
+          <w:i/>
+          <w:sz w:val="24"/>
+          <w:szCs w:val="24"/>
+        </w:rPr>
+        <w:t>GetByName</w:t>
+      </w:r>
+      <w:proofErr w:type="spellEnd"/>
+      <w:r>
+        <w:rPr>
+          <w:rFonts w:asciiTheme="minorHAnsi" w:hAnsiTheme="minorHAnsi" w:cstheme="minorHAnsi"/>
+          <w:i/>
+          <w:sz w:val="24"/>
+          <w:szCs w:val="24"/>
+        </w:rPr>
+        <w:t xml:space="preserve">() method </w:t>
+      </w:r>
+      <w:r>
+        <w:rPr>
+          <w:rFonts w:asciiTheme="minorHAnsi" w:hAnsiTheme="minorHAnsi" w:cstheme="minorHAnsi"/>
+          <w:i/>
+          <w:sz w:val="24"/>
+          <w:szCs w:val="24"/>
+        </w:rPr>
+        <w:t>from the</w:t>
+      </w:r>
+      <w:r>
+        <w:rPr>
+          <w:rFonts w:asciiTheme="minorHAnsi" w:hAnsiTheme="minorHAnsi" w:cstheme="minorHAnsi"/>
+          <w:i/>
+          <w:sz w:val="24"/>
+          <w:szCs w:val="24"/>
+        </w:rPr>
+        <w:t xml:space="preserve"> FactorManager class where it return</w:t>
+      </w:r>
+      <w:ins w:id="25" w:author="Ingo Boltz" w:date="2020-08-03T19:11:00Z">
+        <w:r>
+          <w:rPr>
+            <w:rFonts w:asciiTheme="minorHAnsi" w:hAnsiTheme="minorHAnsi" w:cstheme="minorHAnsi"/>
+            <w:i/>
+            <w:sz w:val="24"/>
+            <w:szCs w:val="24"/>
+          </w:rPr>
+          <w:t>s</w:t>
+        </w:r>
+      </w:ins>
+      <w:r>
+        <w:rPr>
+          <w:rFonts w:asciiTheme="minorHAnsi" w:hAnsiTheme="minorHAnsi" w:cstheme="minorHAnsi"/>
+          <w:i/>
+          <w:sz w:val="24"/>
+          <w:szCs w:val="24"/>
+        </w:rPr>
+        <w:t xml:space="preserve"> the Factor EDMX object searched by a specific name passed by parameter.”</w:t>
       </w:r>
     </w:p>
     <w:p>
@@ -5474,25 +4866,394 @@
     </w:p>
     <w:p>
       <w:pPr>
-        <w:spacing w:line="360" w:lineRule="auto"/>
-        <w:ind w:left="360" w:firstLine="708"/>
-        <w:jc w:val="both"/>
-        <w:rPr>
-          <w:rFonts w:asciiTheme="minorHAnsi" w:hAnsiTheme="minorHAnsi" w:cstheme="minorHAnsi"/>
-          <w:sz w:val="24"/>
-          <w:szCs w:val="24"/>
-        </w:rPr>
-      </w:pPr>
+        <w:pStyle w:val="Heading3"/>
+        <w:spacing w:line="360" w:lineRule="auto"/>
+        <w:jc w:val="both"/>
+        <w:rPr>
+          <w:rFonts w:asciiTheme="minorHAnsi" w:hAnsiTheme="minorHAnsi" w:cstheme="minorHAnsi"/>
+        </w:rPr>
+      </w:pPr>
+      <w:bookmarkStart w:id="26" w:name="_Toc46220580"/>
+      <w:r>
+        <w:rPr>
+          <w:rFonts w:asciiTheme="minorHAnsi" w:hAnsiTheme="minorHAnsi" w:cstheme="minorHAnsi"/>
+        </w:rPr>
+        <w:t>3.3.4 Id</w:t>
+      </w:r>
+      <w:r>
+        <w:rPr>
+          <w:rFonts w:asciiTheme="minorHAnsi" w:hAnsiTheme="minorHAnsi" w:cstheme="minorHAnsi"/>
+        </w:rPr>
+        <w:t>e</w:t>
+      </w:r>
+      <w:r>
+        <w:rPr>
+          <w:rFonts w:asciiTheme="minorHAnsi" w:hAnsiTheme="minorHAnsi" w:cstheme="minorHAnsi"/>
+        </w:rPr>
+        <w:t>a</w:t>
+      </w:r>
+      <w:r>
+        <w:rPr>
+          <w:rFonts w:asciiTheme="minorHAnsi" w:hAnsiTheme="minorHAnsi" w:cstheme="minorHAnsi"/>
+        </w:rPr>
+        <w:t>.Facade</w:t>
+      </w:r>
+      <w:bookmarkEnd w:id="26"/>
+    </w:p>
+    <w:p>
+      <w:pPr>
+        <w:spacing w:line="360" w:lineRule="auto"/>
+        <w:jc w:val="both"/>
+        <w:rPr>
+          <w:rFonts w:asciiTheme="minorHAnsi" w:hAnsiTheme="minorHAnsi" w:cstheme="minorHAnsi"/>
+        </w:rPr>
+      </w:pPr>
+    </w:p>
+    <w:p>
+      <w:pPr>
+        <w:spacing w:line="360" w:lineRule="auto"/>
+        <w:jc w:val="both"/>
+        <w:rPr>
+          <w:rFonts w:asciiTheme="minorHAnsi" w:hAnsiTheme="minorHAnsi" w:cstheme="minorHAnsi"/>
+          <w:sz w:val="24"/>
+          <w:szCs w:val="24"/>
+        </w:rPr>
+      </w:pPr>
+      <w:r>
+        <w:rPr>
+          <w:rFonts w:asciiTheme="minorHAnsi" w:hAnsiTheme="minorHAnsi" w:cstheme="minorHAnsi"/>
+          <w:sz w:val="24"/>
+          <w:szCs w:val="24"/>
+        </w:rPr>
+        <w:tab/>
+      </w:r>
+      <w:r>
+        <w:rPr>
+          <w:rFonts w:asciiTheme="minorHAnsi" w:hAnsiTheme="minorHAnsi" w:cstheme="minorHAnsi"/>
+          <w:sz w:val="24"/>
+          <w:szCs w:val="24"/>
+        </w:rPr>
+        <w:tab/>
+        <w:t>This library contains</w:t>
+      </w:r>
+      <w:r>
+        <w:rPr>
+          <w:rFonts w:asciiTheme="minorHAnsi" w:hAnsiTheme="minorHAnsi" w:cstheme="minorHAnsi"/>
+          <w:sz w:val="24"/>
+          <w:szCs w:val="24"/>
+        </w:rPr>
+        <w:t xml:space="preserve"> a variety</w:t>
+      </w:r>
+      <w:r>
+        <w:rPr>
+          <w:rFonts w:asciiTheme="minorHAnsi" w:hAnsiTheme="minorHAnsi" w:cstheme="minorHAnsi"/>
+          <w:sz w:val="24"/>
+          <w:szCs w:val="24"/>
+        </w:rPr>
+        <w:t xml:space="preserve"> of Helper classes</w:t>
+      </w:r>
+      <w:ins w:id="27" w:author="Ingo Boltz" w:date="2020-08-03T19:11:00Z">
+        <w:r>
+          <w:rPr>
+            <w:rFonts w:asciiTheme="minorHAnsi" w:hAnsiTheme="minorHAnsi" w:cstheme="minorHAnsi"/>
+            <w:sz w:val="24"/>
+            <w:szCs w:val="24"/>
+          </w:rPr>
+          <w:t xml:space="preserve">, </w:t>
+        </w:r>
+      </w:ins>
+      <w:r>
+        <w:rPr>
+          <w:rFonts w:asciiTheme="minorHAnsi" w:hAnsiTheme="minorHAnsi" w:cstheme="minorHAnsi"/>
+          <w:sz w:val="24"/>
+          <w:szCs w:val="24"/>
+        </w:rPr>
+        <w:t xml:space="preserve"> </w:t>
+      </w:r>
+      <w:del w:id="28" w:author="Ingo Boltz" w:date="2020-08-03T19:11:00Z">
+        <w:r>
+          <w:rPr>
+            <w:rFonts w:asciiTheme="minorHAnsi" w:hAnsiTheme="minorHAnsi" w:cstheme="minorHAnsi"/>
+            <w:sz w:val="24"/>
+            <w:szCs w:val="24"/>
+          </w:rPr>
+          <w:delText xml:space="preserve">where </w:delText>
+        </w:r>
+      </w:del>
+      <w:r>
+        <w:rPr>
+          <w:rFonts w:asciiTheme="minorHAnsi" w:hAnsiTheme="minorHAnsi" w:cstheme="minorHAnsi"/>
+          <w:sz w:val="24"/>
+          <w:szCs w:val="24"/>
+        </w:rPr>
+        <w:t>most of</w:t>
+      </w:r>
+      <w:r>
+        <w:rPr>
+          <w:rFonts w:asciiTheme="minorHAnsi" w:hAnsiTheme="minorHAnsi" w:cstheme="minorHAnsi"/>
+          <w:sz w:val="24"/>
+          <w:szCs w:val="24"/>
+        </w:rPr>
+        <w:t xml:space="preserve"> </w:t>
+      </w:r>
+      <w:del w:id="29" w:author="Ingo Boltz" w:date="2020-08-03T19:12:00Z">
+        <w:r>
+          <w:rPr>
+            <w:rFonts w:asciiTheme="minorHAnsi" w:hAnsiTheme="minorHAnsi" w:cstheme="minorHAnsi"/>
+            <w:sz w:val="24"/>
+            <w:szCs w:val="24"/>
+          </w:rPr>
+          <w:delText xml:space="preserve">them </w:delText>
+        </w:r>
+      </w:del>
+      <w:ins w:id="30" w:author="Ingo Boltz" w:date="2020-08-03T19:12:00Z">
+        <w:r>
+          <w:rPr>
+            <w:rFonts w:asciiTheme="minorHAnsi" w:hAnsiTheme="minorHAnsi" w:cstheme="minorHAnsi"/>
+            <w:sz w:val="24"/>
+            <w:szCs w:val="24"/>
+          </w:rPr>
+          <w:t>which</w:t>
+        </w:r>
+        <w:r>
+          <w:rPr>
+            <w:rFonts w:asciiTheme="minorHAnsi" w:hAnsiTheme="minorHAnsi" w:cstheme="minorHAnsi"/>
+            <w:sz w:val="24"/>
+            <w:szCs w:val="24"/>
+          </w:rPr>
+          <w:t xml:space="preserve"> </w:t>
+        </w:r>
+      </w:ins>
+      <w:r>
+        <w:rPr>
+          <w:rFonts w:asciiTheme="minorHAnsi" w:hAnsiTheme="minorHAnsi" w:cstheme="minorHAnsi"/>
+          <w:sz w:val="24"/>
+          <w:szCs w:val="24"/>
+        </w:rPr>
+        <w:t xml:space="preserve">have been created as a service correctly formatted to be </w:t>
+      </w:r>
+      <w:del w:id="31" w:author="Ingo Boltz" w:date="2020-08-03T19:11:00Z">
+        <w:r>
+          <w:rPr>
+            <w:rFonts w:asciiTheme="minorHAnsi" w:hAnsiTheme="minorHAnsi" w:cstheme="minorHAnsi"/>
+            <w:sz w:val="24"/>
+            <w:szCs w:val="24"/>
+          </w:rPr>
+          <w:delText xml:space="preserve">consumed </w:delText>
+        </w:r>
+      </w:del>
+      <w:ins w:id="32" w:author="Ingo Boltz" w:date="2020-08-03T19:11:00Z">
+        <w:r>
+          <w:rPr>
+            <w:rFonts w:asciiTheme="minorHAnsi" w:hAnsiTheme="minorHAnsi" w:cstheme="minorHAnsi"/>
+            <w:sz w:val="24"/>
+            <w:szCs w:val="24"/>
+          </w:rPr>
+          <w:t>received</w:t>
+        </w:r>
+        <w:r>
+          <w:rPr>
+            <w:rFonts w:asciiTheme="minorHAnsi" w:hAnsiTheme="minorHAnsi" w:cstheme="minorHAnsi"/>
+            <w:sz w:val="24"/>
+            <w:szCs w:val="24"/>
+          </w:rPr>
+          <w:t xml:space="preserve"> </w:t>
+        </w:r>
+      </w:ins>
+      <w:r>
+        <w:rPr>
+          <w:rFonts w:asciiTheme="minorHAnsi" w:hAnsiTheme="minorHAnsi" w:cstheme="minorHAnsi"/>
+          <w:sz w:val="24"/>
+          <w:szCs w:val="24"/>
+        </w:rPr>
+        <w:t xml:space="preserve">by </w:t>
+      </w:r>
+      <w:r>
+        <w:rPr>
+          <w:rFonts w:asciiTheme="minorHAnsi" w:hAnsiTheme="minorHAnsi" w:cstheme="minorHAnsi"/>
+          <w:sz w:val="24"/>
+          <w:szCs w:val="24"/>
+        </w:rPr>
+        <w:t>Idea.ERMT C</w:t>
+      </w:r>
+      <w:r>
+        <w:rPr>
+          <w:rFonts w:asciiTheme="minorHAnsi" w:hAnsiTheme="minorHAnsi" w:cstheme="minorHAnsi"/>
+          <w:sz w:val="24"/>
+          <w:szCs w:val="24"/>
+        </w:rPr>
+        <w:t>lient. They handle all operations that are related to services, in this case WCF Services.</w:t>
+      </w:r>
+      <w:r>
+        <w:rPr>
+          <w:rFonts w:asciiTheme="minorHAnsi" w:hAnsiTheme="minorHAnsi" w:cstheme="minorHAnsi"/>
+          <w:sz w:val="24"/>
+          <w:szCs w:val="24"/>
+        </w:rPr>
+        <w:t xml:space="preserve"> Every servic</w:t>
+      </w:r>
+      <w:r>
+        <w:rPr>
+          <w:rFonts w:asciiTheme="minorHAnsi" w:hAnsiTheme="minorHAnsi" w:cstheme="minorHAnsi"/>
+          <w:sz w:val="24"/>
+          <w:szCs w:val="24"/>
+        </w:rPr>
+        <w:t>e</w:t>
+      </w:r>
+      <w:r>
+        <w:rPr>
+          <w:rFonts w:asciiTheme="minorHAnsi" w:hAnsiTheme="minorHAnsi" w:cstheme="minorHAnsi"/>
+          <w:sz w:val="24"/>
+          <w:szCs w:val="24"/>
+        </w:rPr>
+        <w:t xml:space="preserve"> has an endpoint configured pointed to each </w:t>
+      </w:r>
+      <w:proofErr w:type="spellStart"/>
+      <w:r>
+        <w:rPr>
+          <w:rFonts w:asciiTheme="minorHAnsi" w:hAnsiTheme="minorHAnsi" w:cstheme="minorHAnsi"/>
+          <w:sz w:val="24"/>
+          <w:szCs w:val="24"/>
+        </w:rPr>
+        <w:t>Idea.Server</w:t>
+      </w:r>
+      <w:proofErr w:type="spellEnd"/>
+      <w:r>
+        <w:rPr>
+          <w:rFonts w:asciiTheme="minorHAnsi" w:hAnsiTheme="minorHAnsi" w:cstheme="minorHAnsi"/>
+          <w:sz w:val="24"/>
+          <w:szCs w:val="24"/>
+        </w:rPr>
+        <w:t xml:space="preserve"> expose</w:t>
+      </w:r>
+      <w:r>
+        <w:rPr>
+          <w:rFonts w:asciiTheme="minorHAnsi" w:hAnsiTheme="minorHAnsi" w:cstheme="minorHAnsi"/>
+          <w:sz w:val="24"/>
+          <w:szCs w:val="24"/>
+        </w:rPr>
+        <w:t>d</w:t>
+      </w:r>
+      <w:r>
+        <w:rPr>
+          <w:rFonts w:asciiTheme="minorHAnsi" w:hAnsiTheme="minorHAnsi" w:cstheme="minorHAnsi"/>
+          <w:sz w:val="24"/>
+          <w:szCs w:val="24"/>
+        </w:rPr>
+        <w:t xml:space="preserve"> class.</w:t>
+      </w:r>
+    </w:p>
+    <w:p>
+      <w:pPr>
+        <w:spacing w:line="360" w:lineRule="auto"/>
+        <w:jc w:val="both"/>
+        <w:rPr>
+          <w:rFonts w:asciiTheme="minorHAnsi" w:hAnsiTheme="minorHAnsi" w:cstheme="minorHAnsi"/>
+          <w:sz w:val="24"/>
+          <w:szCs w:val="24"/>
+        </w:rPr>
+      </w:pPr>
+      <w:r>
+        <w:rPr>
+          <w:rFonts w:asciiTheme="minorHAnsi" w:hAnsiTheme="minorHAnsi" w:cstheme="minorHAnsi"/>
+          <w:sz w:val="24"/>
+          <w:szCs w:val="24"/>
+        </w:rPr>
+        <w:t>So, in other words, Idea.Facade generate</w:t>
+      </w:r>
+      <w:r>
+        <w:rPr>
+          <w:rFonts w:asciiTheme="minorHAnsi" w:hAnsiTheme="minorHAnsi" w:cstheme="minorHAnsi"/>
+          <w:sz w:val="24"/>
+          <w:szCs w:val="24"/>
+        </w:rPr>
+        <w:t>s</w:t>
+      </w:r>
+      <w:r>
+        <w:rPr>
+          <w:rFonts w:asciiTheme="minorHAnsi" w:hAnsiTheme="minorHAnsi" w:cstheme="minorHAnsi"/>
+          <w:sz w:val="24"/>
+          <w:szCs w:val="24"/>
+        </w:rPr>
+        <w:t xml:space="preserve"> the contract between </w:t>
+      </w:r>
+      <w:proofErr w:type="spellStart"/>
+      <w:r>
+        <w:rPr>
+          <w:rFonts w:asciiTheme="minorHAnsi" w:hAnsiTheme="minorHAnsi" w:cstheme="minorHAnsi"/>
+          <w:sz w:val="24"/>
+          <w:szCs w:val="24"/>
+        </w:rPr>
+        <w:t>Idea.ERMT</w:t>
+      </w:r>
+      <w:proofErr w:type="spellEnd"/>
+      <w:r>
+        <w:rPr>
+          <w:rFonts w:asciiTheme="minorHAnsi" w:hAnsiTheme="minorHAnsi" w:cstheme="minorHAnsi"/>
+          <w:sz w:val="24"/>
+          <w:szCs w:val="24"/>
+        </w:rPr>
+        <w:t xml:space="preserve"> Client and </w:t>
+      </w:r>
+      <w:proofErr w:type="spellStart"/>
+      <w:r>
+        <w:rPr>
+          <w:rFonts w:asciiTheme="minorHAnsi" w:hAnsiTheme="minorHAnsi" w:cstheme="minorHAnsi"/>
+          <w:sz w:val="24"/>
+          <w:szCs w:val="24"/>
+        </w:rPr>
+        <w:t>Idea.Server</w:t>
+      </w:r>
+      <w:proofErr w:type="spellEnd"/>
+      <w:r>
+        <w:rPr>
+          <w:rFonts w:asciiTheme="minorHAnsi" w:hAnsiTheme="minorHAnsi" w:cstheme="minorHAnsi"/>
+          <w:sz w:val="24"/>
+          <w:szCs w:val="24"/>
+        </w:rPr>
+        <w:t xml:space="preserve"> to communicate </w:t>
+      </w:r>
+      <w:r>
+        <w:rPr>
+          <w:rFonts w:asciiTheme="minorHAnsi" w:hAnsiTheme="minorHAnsi" w:cstheme="minorHAnsi"/>
+          <w:sz w:val="24"/>
+          <w:szCs w:val="24"/>
+        </w:rPr>
+        <w:t xml:space="preserve">with </w:t>
+      </w:r>
+      <w:r>
+        <w:rPr>
+          <w:rFonts w:asciiTheme="minorHAnsi" w:hAnsiTheme="minorHAnsi" w:cstheme="minorHAnsi"/>
+          <w:sz w:val="24"/>
+          <w:szCs w:val="24"/>
+        </w:rPr>
+        <w:t>each other.</w:t>
+      </w:r>
+    </w:p>
+    <w:p>
+      <w:pPr>
+        <w:spacing w:line="360" w:lineRule="auto"/>
+        <w:jc w:val="both"/>
+        <w:rPr>
+          <w:rFonts w:asciiTheme="minorHAnsi" w:hAnsiTheme="minorHAnsi" w:cstheme="minorHAnsi"/>
+        </w:rPr>
+      </w:pPr>
+      <w:r>
+        <w:rPr>
+          <w:rFonts w:asciiTheme="minorHAnsi" w:hAnsiTheme="minorHAnsi" w:cstheme="minorHAnsi"/>
+        </w:rPr>
+        <w:tab/>
+      </w:r>
       <w:r>
         <w:rPr>
           <w:rFonts w:asciiTheme="minorHAnsi" w:hAnsiTheme="minorHAnsi" w:cstheme="minorHAnsi"/>
           <w:noProof/>
         </w:rPr>
         <w:drawing>
-          <wp:inline distT="0" distB="0" distL="0" distR="0" wp14:anchorId="6440558B" wp14:editId="61BAD679">
-            <wp:extent cx="2515790" cy="3232150"/>
+          <wp:inline distT="0" distB="0" distL="0" distR="0" wp14:anchorId="3537F88E" wp14:editId="3F4741AB">
+            <wp:extent cx="6200370" cy="2698750"/>
             <wp:effectExtent l="0" t="0" r="0" b="6350"/>
-            <wp:docPr id="16" name="Picture 16"/>
+            <wp:docPr id="13" name="Picture 13"/>
             <wp:cNvGraphicFramePr>
               <a:graphicFrameLocks xmlns:a="http://schemas.openxmlformats.org/drawingml/2006/main" noChangeAspect="1"/>
             </wp:cNvGraphicFramePr>
@@ -5512,7 +5273,7 @@
                   <pic:spPr>
                     <a:xfrm>
                       <a:off x="0" y="0"/>
-                      <a:ext cx="2530164" cy="3250617"/>
+                      <a:ext cx="6216468" cy="2705757"/>
                     </a:xfrm>
                     <a:prstGeom prst="rect">
                       <a:avLst/>
@@ -5528,74 +5289,114 @@
     <w:p>
       <w:pPr>
         <w:spacing w:line="360" w:lineRule="auto"/>
-        <w:ind w:left="360" w:firstLine="708"/>
-        <w:jc w:val="both"/>
-        <w:rPr>
-          <w:rFonts w:asciiTheme="minorHAnsi" w:hAnsiTheme="minorHAnsi" w:cstheme="minorHAnsi"/>
-          <w:sz w:val="24"/>
-          <w:szCs w:val="24"/>
-        </w:rPr>
-      </w:pPr>
-      <w:r>
-        <w:rPr>
-          <w:rFonts w:asciiTheme="minorHAnsi" w:hAnsiTheme="minorHAnsi" w:cstheme="minorHAnsi"/>
-          <w:sz w:val="24"/>
-          <w:szCs w:val="24"/>
-        </w:rPr>
-        <w:lastRenderedPageBreak/>
-        <w:tab/>
-      </w:r>
-    </w:p>
-    <w:p>
-      <w:pPr>
-        <w:spacing w:line="360" w:lineRule="auto"/>
-        <w:ind w:left="360" w:firstLine="708"/>
-        <w:jc w:val="both"/>
-        <w:rPr>
-          <w:rFonts w:asciiTheme="minorHAnsi" w:hAnsiTheme="minorHAnsi" w:cstheme="minorHAnsi"/>
-          <w:sz w:val="24"/>
-          <w:szCs w:val="24"/>
-        </w:rPr>
-      </w:pPr>
-      <w:r>
-        <w:rPr>
-          <w:rFonts w:asciiTheme="minorHAnsi" w:hAnsiTheme="minorHAnsi" w:cstheme="minorHAnsi"/>
-          <w:sz w:val="24"/>
-          <w:szCs w:val="24"/>
-        </w:rPr>
-        <w:t>As an example we can describe the principal usercontrol “RiskMapping” which reside into “Map” subfolder.</w:t>
-      </w:r>
-    </w:p>
-    <w:p>
-      <w:pPr>
-        <w:spacing w:line="360" w:lineRule="auto"/>
-        <w:jc w:val="both"/>
-        <w:rPr>
-          <w:rFonts w:asciiTheme="minorHAnsi" w:hAnsiTheme="minorHAnsi" w:cstheme="minorHAnsi"/>
-          <w:sz w:val="24"/>
-          <w:szCs w:val="24"/>
-        </w:rPr>
-      </w:pPr>
-    </w:p>
-    <w:p>
-      <w:pPr>
-        <w:spacing w:line="360" w:lineRule="auto"/>
-        <w:jc w:val="both"/>
-        <w:rPr>
-          <w:rFonts w:asciiTheme="minorHAnsi" w:hAnsiTheme="minorHAnsi" w:cstheme="minorHAnsi"/>
-          <w:sz w:val="24"/>
-          <w:szCs w:val="24"/>
-        </w:rPr>
-      </w:pPr>
-    </w:p>
-    <w:p>
-      <w:pPr>
-        <w:spacing w:line="360" w:lineRule="auto"/>
-        <w:jc w:val="both"/>
-        <w:rPr>
-          <w:rFonts w:asciiTheme="minorHAnsi" w:hAnsiTheme="minorHAnsi" w:cstheme="minorHAnsi"/>
-          <w:sz w:val="24"/>
-          <w:szCs w:val="24"/>
+        <w:jc w:val="both"/>
+        <w:rPr>
+          <w:rFonts w:asciiTheme="minorHAnsi" w:hAnsiTheme="minorHAnsi" w:cstheme="minorHAnsi"/>
+        </w:rPr>
+      </w:pPr>
+    </w:p>
+    <w:p>
+      <w:pPr>
+        <w:spacing w:line="360" w:lineRule="auto"/>
+        <w:jc w:val="both"/>
+        <w:rPr>
+          <w:rFonts w:asciiTheme="minorHAnsi" w:hAnsiTheme="minorHAnsi" w:cstheme="minorHAnsi"/>
+          <w:i/>
+          <w:sz w:val="24"/>
+          <w:szCs w:val="24"/>
+        </w:rPr>
+      </w:pPr>
+      <w:r>
+        <w:rPr>
+          <w:rFonts w:asciiTheme="minorHAnsi" w:hAnsiTheme="minorHAnsi" w:cstheme="minorHAnsi"/>
+          <w:i/>
+          <w:sz w:val="24"/>
+          <w:szCs w:val="24"/>
+        </w:rPr>
+        <w:t xml:space="preserve">“In this example we can </w:t>
+      </w:r>
+      <w:r>
+        <w:rPr>
+          <w:rFonts w:asciiTheme="minorHAnsi" w:hAnsiTheme="minorHAnsi" w:cstheme="minorHAnsi"/>
+          <w:i/>
+          <w:sz w:val="24"/>
+          <w:szCs w:val="24"/>
+        </w:rPr>
+        <w:t xml:space="preserve">identify the GetService() method from the class ModelFactorHelper on ModelFactorHelper.cs file. It </w:t>
+      </w:r>
+      <w:r>
+        <w:rPr>
+          <w:rFonts w:asciiTheme="minorHAnsi" w:hAnsiTheme="minorHAnsi" w:cstheme="minorHAnsi"/>
+          <w:i/>
+          <w:sz w:val="24"/>
+          <w:szCs w:val="24"/>
+        </w:rPr>
+        <w:t>initializes</w:t>
+      </w:r>
+      <w:r>
+        <w:rPr>
+          <w:rFonts w:asciiTheme="minorHAnsi" w:hAnsiTheme="minorHAnsi" w:cstheme="minorHAnsi"/>
+          <w:i/>
+          <w:sz w:val="24"/>
+          <w:szCs w:val="24"/>
+        </w:rPr>
+        <w:t xml:space="preserve"> the service</w:t>
+      </w:r>
+      <w:r>
+        <w:rPr>
+          <w:rFonts w:asciiTheme="minorHAnsi" w:hAnsiTheme="minorHAnsi" w:cstheme="minorHAnsi"/>
+          <w:i/>
+          <w:sz w:val="24"/>
+          <w:szCs w:val="24"/>
+        </w:rPr>
+        <w:t>, leaving it</w:t>
+      </w:r>
+      <w:r>
+        <w:rPr>
+          <w:rFonts w:asciiTheme="minorHAnsi" w:hAnsiTheme="minorHAnsi" w:cstheme="minorHAnsi"/>
+          <w:i/>
+          <w:sz w:val="24"/>
+          <w:szCs w:val="24"/>
+        </w:rPr>
+        <w:t xml:space="preserve"> ready to be used in the hole ModelFatorHelper class</w:t>
+      </w:r>
+      <w:r>
+        <w:rPr>
+          <w:rFonts w:asciiTheme="minorHAnsi" w:hAnsiTheme="minorHAnsi" w:cstheme="minorHAnsi"/>
+          <w:i/>
+          <w:sz w:val="24"/>
+          <w:szCs w:val="24"/>
+        </w:rPr>
+        <w:t>”</w:t>
+      </w:r>
+    </w:p>
+    <w:p>
+      <w:pPr>
+        <w:spacing w:line="360" w:lineRule="auto"/>
+        <w:jc w:val="both"/>
+        <w:rPr>
+          <w:rFonts w:asciiTheme="minorHAnsi" w:hAnsiTheme="minorHAnsi" w:cstheme="minorHAnsi"/>
+          <w:i/>
+        </w:rPr>
+      </w:pPr>
+    </w:p>
+    <w:p>
+      <w:pPr>
+        <w:spacing w:line="360" w:lineRule="auto"/>
+        <w:jc w:val="both"/>
+        <w:rPr>
+          <w:rFonts w:asciiTheme="minorHAnsi" w:hAnsiTheme="minorHAnsi" w:cstheme="minorHAnsi"/>
+          <w:i/>
+        </w:rPr>
+      </w:pPr>
+    </w:p>
+    <w:p>
+      <w:pPr>
+        <w:spacing w:line="360" w:lineRule="auto"/>
+        <w:jc w:val="both"/>
+        <w:rPr>
+          <w:rFonts w:asciiTheme="minorHAnsi" w:hAnsiTheme="minorHAnsi" w:cstheme="minorHAnsi"/>
+          <w:i/>
         </w:rPr>
       </w:pPr>
       <w:r>
@@ -5604,10 +5405,10 @@
           <w:noProof/>
         </w:rPr>
         <w:drawing>
-          <wp:inline distT="0" distB="0" distL="0" distR="0" wp14:anchorId="02CD001E" wp14:editId="3E9CF79B">
-            <wp:extent cx="6120130" cy="4270375"/>
-            <wp:effectExtent l="0" t="0" r="0" b="0"/>
-            <wp:docPr id="17" name="Picture 17"/>
+          <wp:inline distT="0" distB="0" distL="0" distR="0" wp14:anchorId="2BAF0E0C" wp14:editId="75BA9C6D">
+            <wp:extent cx="6120130" cy="3515360"/>
+            <wp:effectExtent l="0" t="0" r="0" b="8890"/>
+            <wp:docPr id="14" name="Picture 14"/>
             <wp:cNvGraphicFramePr>
               <a:graphicFrameLocks xmlns:a="http://schemas.openxmlformats.org/drawingml/2006/main" noChangeAspect="1"/>
             </wp:cNvGraphicFramePr>
@@ -5627,7 +5428,7 @@
                   <pic:spPr>
                     <a:xfrm>
                       <a:off x="0" y="0"/>
-                      <a:ext cx="6120130" cy="4270375"/>
+                      <a:ext cx="6120130" cy="3515360"/>
                     </a:xfrm>
                     <a:prstGeom prst="rect">
                       <a:avLst/>
@@ -5646,31 +5447,21 @@
         <w:jc w:val="both"/>
         <w:rPr>
           <w:rFonts w:asciiTheme="minorHAnsi" w:hAnsiTheme="minorHAnsi" w:cstheme="minorHAnsi"/>
-          <w:sz w:val="24"/>
-          <w:szCs w:val="24"/>
-        </w:rPr>
-      </w:pPr>
-    </w:p>
-    <w:p>
-      <w:pPr>
-        <w:spacing w:line="360" w:lineRule="auto"/>
-        <w:jc w:val="both"/>
-        <w:rPr>
-          <w:rFonts w:asciiTheme="minorHAnsi" w:hAnsiTheme="minorHAnsi" w:cstheme="minorHAnsi"/>
           <w:i/>
-          <w:sz w:val="24"/>
-          <w:szCs w:val="24"/>
-        </w:rPr>
-      </w:pPr>
-      <w:r>
+        </w:rPr>
+      </w:pPr>
+    </w:p>
+    <w:p>
+      <w:pPr>
+        <w:spacing w:line="360" w:lineRule="auto"/>
+        <w:jc w:val="both"/>
         <w:rPr>
           <w:rFonts w:asciiTheme="minorHAnsi" w:hAnsiTheme="minorHAnsi" w:cstheme="minorHAnsi"/>
           <w:i/>
           <w:sz w:val="24"/>
           <w:szCs w:val="24"/>
         </w:rPr>
-        <w:t>“</w:t>
-      </w:r>
+      </w:pPr>
       <w:r>
         <w:rPr>
           <w:rFonts w:asciiTheme="minorHAnsi" w:hAnsiTheme="minorHAnsi" w:cstheme="minorHAnsi"/>
@@ -5678,7 +5469,7 @@
           <w:sz w:val="24"/>
           <w:szCs w:val="24"/>
         </w:rPr>
-        <w:t>I</w:t>
+        <w:t xml:space="preserve">“This other </w:t>
       </w:r>
       <w:r>
         <w:rPr>
@@ -5687,7 +5478,16 @@
           <w:sz w:val="24"/>
           <w:szCs w:val="24"/>
         </w:rPr>
-        <w:t>n this example we can see how RiskMapping is calling RegionHelper class from Idea.Facade which load the service and return the required result.”</w:t>
+        <w:t>piece</w:t>
+      </w:r>
+      <w:r>
+        <w:rPr>
+          <w:rFonts w:asciiTheme="minorHAnsi" w:hAnsiTheme="minorHAnsi" w:cstheme="minorHAnsi"/>
+          <w:i/>
+          <w:sz w:val="24"/>
+          <w:szCs w:val="24"/>
+        </w:rPr>
+        <w:t xml:space="preserve"> of code explains how GetAll() or Validate() Methods calls the GetService() described before.”</w:t>
       </w:r>
     </w:p>
     <w:p>
@@ -5710,12 +5510,12 @@
           <w:rFonts w:asciiTheme="minorHAnsi" w:hAnsiTheme="minorHAnsi" w:cstheme="minorHAnsi"/>
         </w:rPr>
       </w:pPr>
-      <w:bookmarkStart w:id="14" w:name="_Toc46220582"/>
-      <w:r>
-        <w:rPr>
-          <w:rFonts w:asciiTheme="minorHAnsi" w:hAnsiTheme="minorHAnsi" w:cstheme="minorHAnsi"/>
-        </w:rPr>
-        <w:t>3.3.6 Id</w:t>
+      <w:bookmarkStart w:id="33" w:name="_Toc46220581"/>
+      <w:r>
+        <w:rPr>
+          <w:rFonts w:asciiTheme="minorHAnsi" w:hAnsiTheme="minorHAnsi" w:cstheme="minorHAnsi"/>
+        </w:rPr>
+        <w:t>3.3.5 Id</w:t>
       </w:r>
       <w:r>
         <w:rPr>
@@ -5727,9 +5527,215 @@
         <w:rPr>
           <w:rFonts w:asciiTheme="minorHAnsi" w:hAnsiTheme="minorHAnsi" w:cstheme="minorHAnsi"/>
         </w:rPr>
-        <w:t>.Server</w:t>
-      </w:r>
-      <w:bookmarkEnd w:id="14"/>
+        <w:t>.ERMT</w:t>
+      </w:r>
+      <w:bookmarkEnd w:id="33"/>
+    </w:p>
+    <w:p>
+      <w:pPr>
+        <w:spacing w:line="360" w:lineRule="auto"/>
+        <w:jc w:val="both"/>
+        <w:rPr>
+          <w:rFonts w:asciiTheme="minorHAnsi" w:hAnsiTheme="minorHAnsi" w:cstheme="minorHAnsi"/>
+        </w:rPr>
+      </w:pPr>
+    </w:p>
+    <w:p>
+      <w:pPr>
+        <w:spacing w:line="360" w:lineRule="auto"/>
+        <w:jc w:val="both"/>
+        <w:rPr>
+          <w:rFonts w:asciiTheme="minorHAnsi" w:hAnsiTheme="minorHAnsi" w:cstheme="minorHAnsi"/>
+          <w:sz w:val="24"/>
+          <w:szCs w:val="24"/>
+        </w:rPr>
+      </w:pPr>
+      <w:r>
+        <w:rPr>
+          <w:rFonts w:asciiTheme="minorHAnsi" w:hAnsiTheme="minorHAnsi" w:cstheme="minorHAnsi"/>
+          <w:sz w:val="24"/>
+          <w:szCs w:val="24"/>
+        </w:rPr>
+        <w:tab/>
+      </w:r>
+      <w:r>
+        <w:rPr>
+          <w:rFonts w:asciiTheme="minorHAnsi" w:hAnsiTheme="minorHAnsi" w:cstheme="minorHAnsi"/>
+          <w:sz w:val="24"/>
+          <w:szCs w:val="24"/>
+        </w:rPr>
+        <w:tab/>
+        <w:t>Idea.ERMT is the Client presentation code project</w:t>
+      </w:r>
+      <w:r>
+        <w:rPr>
+          <w:rFonts w:asciiTheme="minorHAnsi" w:hAnsiTheme="minorHAnsi" w:cstheme="minorHAnsi"/>
+          <w:sz w:val="24"/>
+          <w:szCs w:val="24"/>
+        </w:rPr>
+        <w:t xml:space="preserve"> which connects directly to </w:t>
+      </w:r>
+      <w:r>
+        <w:rPr>
+          <w:rFonts w:asciiTheme="minorHAnsi" w:hAnsiTheme="minorHAnsi" w:cstheme="minorHAnsi"/>
+          <w:sz w:val="24"/>
+          <w:szCs w:val="24"/>
+        </w:rPr>
+        <w:t xml:space="preserve">one main </w:t>
+      </w:r>
+      <w:r>
+        <w:rPr>
+          <w:rFonts w:asciiTheme="minorHAnsi" w:hAnsiTheme="minorHAnsi" w:cstheme="minorHAnsi"/>
+          <w:sz w:val="24"/>
+          <w:szCs w:val="24"/>
+        </w:rPr>
+        <w:t>Idea.Server</w:t>
+      </w:r>
+      <w:r>
+        <w:rPr>
+          <w:rFonts w:asciiTheme="minorHAnsi" w:hAnsiTheme="minorHAnsi" w:cstheme="minorHAnsi"/>
+          <w:sz w:val="24"/>
+          <w:szCs w:val="24"/>
+        </w:rPr>
+        <w:t xml:space="preserve"> service to </w:t>
+      </w:r>
+      <w:commentRangeStart w:id="34"/>
+      <w:r>
+        <w:rPr>
+          <w:rFonts w:asciiTheme="minorHAnsi" w:hAnsiTheme="minorHAnsi" w:cstheme="minorHAnsi"/>
+          <w:sz w:val="24"/>
+          <w:szCs w:val="24"/>
+        </w:rPr>
+        <w:t xml:space="preserve">consume </w:t>
+      </w:r>
+      <w:commentRangeEnd w:id="34"/>
+      <w:r>
+        <w:rPr>
+          <w:rStyle w:val="CommentReference"/>
+        </w:rPr>
+        <w:commentReference w:id="34"/>
+      </w:r>
+      <w:r>
+        <w:rPr>
+          <w:rFonts w:asciiTheme="minorHAnsi" w:hAnsiTheme="minorHAnsi" w:cstheme="minorHAnsi"/>
+          <w:sz w:val="24"/>
+          <w:szCs w:val="24"/>
+        </w:rPr>
+        <w:t>it</w:t>
+      </w:r>
+      <w:r>
+        <w:rPr>
+          <w:rFonts w:asciiTheme="minorHAnsi" w:hAnsiTheme="minorHAnsi" w:cstheme="minorHAnsi"/>
+          <w:sz w:val="24"/>
+          <w:szCs w:val="24"/>
+        </w:rPr>
+        <w:t>.</w:t>
+      </w:r>
+      <w:r>
+        <w:rPr>
+          <w:rFonts w:asciiTheme="minorHAnsi" w:hAnsiTheme="minorHAnsi" w:cstheme="minorHAnsi"/>
+          <w:sz w:val="24"/>
+          <w:szCs w:val="24"/>
+        </w:rPr>
+        <w:t xml:space="preserve"> It is a Windows Desktop </w:t>
+      </w:r>
+      <w:r>
+        <w:rPr>
+          <w:rFonts w:asciiTheme="minorHAnsi" w:hAnsiTheme="minorHAnsi" w:cstheme="minorHAnsi"/>
+          <w:sz w:val="24"/>
+          <w:szCs w:val="24"/>
+        </w:rPr>
+        <w:t>Application</w:t>
+      </w:r>
+      <w:r>
+        <w:rPr>
+          <w:rFonts w:asciiTheme="minorHAnsi" w:hAnsiTheme="minorHAnsi" w:cstheme="minorHAnsi"/>
+          <w:sz w:val="24"/>
+          <w:szCs w:val="24"/>
+        </w:rPr>
+        <w:t xml:space="preserve"> Project </w:t>
+      </w:r>
+      <w:r>
+        <w:rPr>
+          <w:rFonts w:asciiTheme="minorHAnsi" w:hAnsiTheme="minorHAnsi" w:cstheme="minorHAnsi"/>
+          <w:sz w:val="24"/>
+          <w:szCs w:val="24"/>
+        </w:rPr>
+        <w:t xml:space="preserve">which must be installed on every PC </w:t>
+      </w:r>
+      <w:ins w:id="35" w:author="Ingo Boltz" w:date="2020-08-03T19:13:00Z">
+        <w:r>
+          <w:rPr>
+            <w:rFonts w:asciiTheme="minorHAnsi" w:hAnsiTheme="minorHAnsi" w:cstheme="minorHAnsi"/>
+            <w:sz w:val="24"/>
+            <w:szCs w:val="24"/>
+          </w:rPr>
+          <w:t xml:space="preserve">that is to act as a </w:t>
+        </w:r>
+      </w:ins>
+      <w:del w:id="36" w:author="Ingo Boltz" w:date="2020-08-03T19:13:00Z">
+        <w:r>
+          <w:rPr>
+            <w:rFonts w:asciiTheme="minorHAnsi" w:hAnsiTheme="minorHAnsi" w:cstheme="minorHAnsi"/>
+            <w:sz w:val="24"/>
+            <w:szCs w:val="24"/>
+          </w:rPr>
+          <w:delText xml:space="preserve">as many as </w:delText>
+        </w:r>
+      </w:del>
+      <w:r>
+        <w:rPr>
+          <w:rFonts w:asciiTheme="minorHAnsi" w:hAnsiTheme="minorHAnsi" w:cstheme="minorHAnsi"/>
+          <w:sz w:val="24"/>
+          <w:szCs w:val="24"/>
+        </w:rPr>
+        <w:t>client</w:t>
+      </w:r>
+      <w:del w:id="37" w:author="Ingo Boltz" w:date="2020-08-03T19:13:00Z">
+        <w:r>
+          <w:rPr>
+            <w:rFonts w:asciiTheme="minorHAnsi" w:hAnsiTheme="minorHAnsi" w:cstheme="minorHAnsi"/>
+            <w:sz w:val="24"/>
+            <w:szCs w:val="24"/>
+          </w:rPr>
+          <w:delText xml:space="preserve"> application wants</w:delText>
+        </w:r>
+      </w:del>
+      <w:r>
+        <w:rPr>
+          <w:rFonts w:asciiTheme="minorHAnsi" w:hAnsiTheme="minorHAnsi" w:cstheme="minorHAnsi"/>
+          <w:sz w:val="24"/>
+          <w:szCs w:val="24"/>
+        </w:rPr>
+        <w:t xml:space="preserve">. </w:t>
+      </w:r>
+      <w:r>
+        <w:rPr>
+          <w:rFonts w:asciiTheme="minorHAnsi" w:hAnsiTheme="minorHAnsi" w:cstheme="minorHAnsi"/>
+          <w:sz w:val="24"/>
+          <w:szCs w:val="24"/>
+        </w:rPr>
+        <w:t xml:space="preserve">  </w:t>
+      </w:r>
+    </w:p>
+    <w:p>
+      <w:pPr>
+        <w:spacing w:line="360" w:lineRule="auto"/>
+        <w:jc w:val="both"/>
+        <w:rPr>
+          <w:rFonts w:asciiTheme="minorHAnsi" w:hAnsiTheme="minorHAnsi" w:cstheme="minorHAnsi"/>
+          <w:sz w:val="24"/>
+          <w:szCs w:val="24"/>
+        </w:rPr>
+      </w:pPr>
+      <w:r>
+        <w:rPr>
+          <w:rFonts w:asciiTheme="minorHAnsi" w:hAnsiTheme="minorHAnsi" w:cstheme="minorHAnsi"/>
+          <w:sz w:val="24"/>
+          <w:szCs w:val="24"/>
+        </w:rPr>
+        <w:t>In this section we are going to describe the most important folder structure of the project.</w:t>
+      </w:r>
     </w:p>
     <w:p>
       <w:pPr>
@@ -5756,257 +5762,14 @@
       <w:r>
         <w:rPr>
           <w:rFonts w:asciiTheme="minorHAnsi" w:hAnsiTheme="minorHAnsi" w:cstheme="minorHAnsi"/>
-          <w:sz w:val="24"/>
-          <w:szCs w:val="24"/>
-        </w:rPr>
-        <w:t xml:space="preserve">Idea.Server </w:t>
-      </w:r>
-      <w:r>
-        <w:rPr>
-          <w:rFonts w:asciiTheme="minorHAnsi" w:hAnsiTheme="minorHAnsi" w:cstheme="minorHAnsi"/>
-          <w:sz w:val="24"/>
-          <w:szCs w:val="24"/>
-        </w:rPr>
-        <w:t>is the library that will accept every client that</w:t>
-      </w:r>
-      <w:r>
-        <w:rPr>
-          <w:rFonts w:asciiTheme="minorHAnsi" w:hAnsiTheme="minorHAnsi" w:cstheme="minorHAnsi"/>
-          <w:sz w:val="24"/>
-          <w:szCs w:val="24"/>
-        </w:rPr>
-        <w:t xml:space="preserve"> tries</w:t>
-      </w:r>
-      <w:r>
-        <w:rPr>
-          <w:rFonts w:asciiTheme="minorHAnsi" w:hAnsiTheme="minorHAnsi" w:cstheme="minorHAnsi"/>
-          <w:sz w:val="24"/>
-          <w:szCs w:val="24"/>
-        </w:rPr>
-        <w:t xml:space="preserve"> to </w:t>
-      </w:r>
-      <w:r>
-        <w:rPr>
-          <w:rFonts w:asciiTheme="minorHAnsi" w:hAnsiTheme="minorHAnsi" w:cstheme="minorHAnsi"/>
-          <w:sz w:val="24"/>
-          <w:szCs w:val="24"/>
-        </w:rPr>
-        <w:t>connect</w:t>
-      </w:r>
-      <w:r>
-        <w:rPr>
-          <w:rFonts w:asciiTheme="minorHAnsi" w:hAnsiTheme="minorHAnsi" w:cstheme="minorHAnsi"/>
-          <w:sz w:val="24"/>
-          <w:szCs w:val="24"/>
-        </w:rPr>
-        <w:t xml:space="preserve">. It will serve each client with </w:t>
-      </w:r>
-      <w:r>
-        <w:rPr>
-          <w:rFonts w:asciiTheme="minorHAnsi" w:hAnsiTheme="minorHAnsi" w:cstheme="minorHAnsi"/>
-          <w:sz w:val="24"/>
-          <w:szCs w:val="24"/>
-        </w:rPr>
-        <w:t>business</w:t>
-      </w:r>
-      <w:r>
-        <w:rPr>
-          <w:rFonts w:asciiTheme="minorHAnsi" w:hAnsiTheme="minorHAnsi" w:cstheme="minorHAnsi"/>
-          <w:sz w:val="24"/>
-          <w:szCs w:val="24"/>
-        </w:rPr>
-        <w:t xml:space="preserve"> data to </w:t>
-      </w:r>
-      <w:r>
-        <w:rPr>
-          <w:rFonts w:asciiTheme="minorHAnsi" w:hAnsiTheme="minorHAnsi" w:cstheme="minorHAnsi"/>
-          <w:sz w:val="24"/>
-          <w:szCs w:val="24"/>
-        </w:rPr>
-        <w:t>allow the</w:t>
-      </w:r>
-      <w:r>
-        <w:rPr>
-          <w:rFonts w:asciiTheme="minorHAnsi" w:hAnsiTheme="minorHAnsi" w:cstheme="minorHAnsi"/>
-          <w:sz w:val="24"/>
-          <w:szCs w:val="24"/>
-        </w:rPr>
-        <w:t xml:space="preserve"> client </w:t>
-      </w:r>
-      <w:r>
-        <w:rPr>
-          <w:rFonts w:asciiTheme="minorHAnsi" w:hAnsiTheme="minorHAnsi" w:cstheme="minorHAnsi"/>
-          <w:sz w:val="24"/>
-          <w:szCs w:val="24"/>
-        </w:rPr>
-        <w:t xml:space="preserve">to </w:t>
-      </w:r>
-      <w:r>
-        <w:rPr>
-          <w:rFonts w:asciiTheme="minorHAnsi" w:hAnsiTheme="minorHAnsi" w:cstheme="minorHAnsi"/>
-          <w:sz w:val="24"/>
-          <w:szCs w:val="24"/>
-        </w:rPr>
-        <w:t xml:space="preserve">transform it and show on the application. </w:t>
-      </w:r>
-    </w:p>
-    <w:p>
-      <w:pPr>
-        <w:spacing w:line="360" w:lineRule="auto"/>
-        <w:jc w:val="both"/>
-        <w:rPr>
-          <w:rFonts w:asciiTheme="minorHAnsi" w:hAnsiTheme="minorHAnsi" w:cstheme="minorHAnsi"/>
-          <w:sz w:val="24"/>
-          <w:szCs w:val="24"/>
-        </w:rPr>
-      </w:pPr>
-      <w:r>
-        <w:rPr>
-          <w:rFonts w:asciiTheme="minorHAnsi" w:hAnsiTheme="minorHAnsi" w:cstheme="minorHAnsi"/>
-          <w:sz w:val="24"/>
-          <w:szCs w:val="24"/>
-        </w:rPr>
-        <w:t xml:space="preserve">That library </w:t>
-      </w:r>
-      <w:r>
-        <w:rPr>
-          <w:rFonts w:asciiTheme="minorHAnsi" w:hAnsiTheme="minorHAnsi" w:cstheme="minorHAnsi"/>
-          <w:sz w:val="24"/>
-          <w:szCs w:val="24"/>
-        </w:rPr>
-        <w:t>contain</w:t>
-      </w:r>
-      <w:r>
-        <w:rPr>
-          <w:rFonts w:asciiTheme="minorHAnsi" w:hAnsiTheme="minorHAnsi" w:cstheme="minorHAnsi"/>
-          <w:sz w:val="24"/>
-          <w:szCs w:val="24"/>
-        </w:rPr>
-        <w:t>s all the classes that Idea.ERMT would consume.</w:t>
-      </w:r>
-      <w:r>
-        <w:rPr>
-          <w:rFonts w:asciiTheme="minorHAnsi" w:hAnsiTheme="minorHAnsi" w:cstheme="minorHAnsi"/>
-          <w:sz w:val="24"/>
-          <w:szCs w:val="24"/>
-        </w:rPr>
-        <w:t xml:space="preserve"> </w:t>
-      </w:r>
-      <w:r>
-        <w:rPr>
-          <w:rFonts w:asciiTheme="minorHAnsi" w:hAnsiTheme="minorHAnsi" w:cstheme="minorHAnsi"/>
-          <w:sz w:val="24"/>
-          <w:szCs w:val="24"/>
-        </w:rPr>
-        <w:t>Each class</w:t>
-      </w:r>
-      <w:r>
-        <w:rPr>
-          <w:rFonts w:asciiTheme="minorHAnsi" w:hAnsiTheme="minorHAnsi" w:cstheme="minorHAnsi"/>
-          <w:sz w:val="24"/>
-          <w:szCs w:val="24"/>
-        </w:rPr>
-        <w:t>es</w:t>
-      </w:r>
-      <w:r>
-        <w:rPr>
-          <w:rFonts w:asciiTheme="minorHAnsi" w:hAnsiTheme="minorHAnsi" w:cstheme="minorHAnsi"/>
-          <w:sz w:val="24"/>
-          <w:szCs w:val="24"/>
-        </w:rPr>
-        <w:t xml:space="preserve"> contains basic methods like CRUD, listing methods and </w:t>
-      </w:r>
-      <w:r>
-        <w:rPr>
-          <w:rFonts w:asciiTheme="minorHAnsi" w:hAnsiTheme="minorHAnsi" w:cstheme="minorHAnsi"/>
-          <w:sz w:val="24"/>
-          <w:szCs w:val="24"/>
-        </w:rPr>
-        <w:t xml:space="preserve">a variety of methods and properties. </w:t>
-      </w:r>
-      <w:r>
-        <w:rPr>
-          <w:rFonts w:asciiTheme="minorHAnsi" w:hAnsiTheme="minorHAnsi" w:cstheme="minorHAnsi"/>
-          <w:sz w:val="24"/>
-          <w:szCs w:val="24"/>
-        </w:rPr>
-        <w:t xml:space="preserve">Most of those classes inherit from </w:t>
-      </w:r>
-      <w:r>
-        <w:rPr>
-          <w:rFonts w:asciiTheme="minorHAnsi" w:hAnsiTheme="minorHAnsi" w:cstheme="minorHAnsi"/>
-          <w:sz w:val="24"/>
-          <w:szCs w:val="24"/>
-        </w:rPr>
-        <w:t>an interface class</w:t>
-      </w:r>
-      <w:r>
-        <w:rPr>
-          <w:rFonts w:asciiTheme="minorHAnsi" w:hAnsiTheme="minorHAnsi" w:cstheme="minorHAnsi"/>
-          <w:sz w:val="24"/>
-          <w:szCs w:val="24"/>
-        </w:rPr>
-        <w:t xml:space="preserve"> which </w:t>
-      </w:r>
-      <w:r>
-        <w:rPr>
-          <w:rFonts w:asciiTheme="minorHAnsi" w:hAnsiTheme="minorHAnsi" w:cstheme="minorHAnsi"/>
-          <w:sz w:val="24"/>
-          <w:szCs w:val="24"/>
-        </w:rPr>
-        <w:t>declare the contract definition for the WCF communication between client and server</w:t>
-      </w:r>
-      <w:r>
-        <w:rPr>
-          <w:rFonts w:asciiTheme="minorHAnsi" w:hAnsiTheme="minorHAnsi" w:cstheme="minorHAnsi"/>
-          <w:sz w:val="24"/>
-          <w:szCs w:val="24"/>
-        </w:rPr>
-        <w:t xml:space="preserve">. </w:t>
-      </w:r>
-    </w:p>
-    <w:p>
-      <w:pPr>
-        <w:spacing w:line="360" w:lineRule="auto"/>
-        <w:jc w:val="both"/>
-        <w:rPr>
-          <w:rFonts w:asciiTheme="minorHAnsi" w:hAnsiTheme="minorHAnsi" w:cstheme="minorHAnsi"/>
-          <w:sz w:val="24"/>
-          <w:szCs w:val="24"/>
-        </w:rPr>
-      </w:pPr>
-    </w:p>
-    <w:p>
-      <w:pPr>
-        <w:spacing w:line="360" w:lineRule="auto"/>
-        <w:jc w:val="both"/>
-        <w:rPr>
-          <w:rFonts w:asciiTheme="minorHAnsi" w:hAnsiTheme="minorHAnsi" w:cstheme="minorHAnsi"/>
-          <w:sz w:val="24"/>
-          <w:szCs w:val="24"/>
-        </w:rPr>
-      </w:pPr>
-    </w:p>
-    <w:p>
-      <w:pPr>
-        <w:spacing w:line="360" w:lineRule="auto"/>
-        <w:jc w:val="both"/>
-        <w:rPr>
-          <w:rFonts w:asciiTheme="minorHAnsi" w:hAnsiTheme="minorHAnsi" w:cstheme="minorHAnsi"/>
-          <w:sz w:val="24"/>
-          <w:szCs w:val="24"/>
-        </w:rPr>
-      </w:pPr>
-      <w:r>
-        <w:rPr>
-          <w:rFonts w:asciiTheme="minorHAnsi" w:hAnsiTheme="minorHAnsi" w:cstheme="minorHAnsi"/>
           <w:noProof/>
         </w:rPr>
+        <w:lastRenderedPageBreak/>
         <w:drawing>
-          <wp:inline distT="0" distB="0" distL="0" distR="0" wp14:anchorId="76600D7E" wp14:editId="0BAE43B1">
-            <wp:extent cx="6120130" cy="3722370"/>
-            <wp:effectExtent l="0" t="0" r="0" b="0"/>
-            <wp:docPr id="25" name="Picture 25"/>
+          <wp:inline distT="0" distB="0" distL="0" distR="0" wp14:anchorId="130FF909" wp14:editId="66D1966C">
+            <wp:extent cx="2400300" cy="3236575"/>
+            <wp:effectExtent l="0" t="0" r="0" b="2540"/>
+            <wp:docPr id="15" name="Picture 15"/>
             <wp:cNvGraphicFramePr>
               <a:graphicFrameLocks xmlns:a="http://schemas.openxmlformats.org/drawingml/2006/main" noChangeAspect="1"/>
             </wp:cNvGraphicFramePr>
@@ -6026,7 +5789,7 @@
                   <pic:spPr>
                     <a:xfrm>
                       <a:off x="0" y="0"/>
-                      <a:ext cx="6120130" cy="3722370"/>
+                      <a:ext cx="2404800" cy="3242642"/>
                     </a:xfrm>
                     <a:prstGeom prst="rect">
                       <a:avLst/>
@@ -6052,106 +5815,170 @@
     </w:p>
     <w:p>
       <w:pPr>
-        <w:pStyle w:val="Heading2"/>
+        <w:pStyle w:val="ListParagraph"/>
         <w:numPr>
-          <w:ilvl w:val="1"/>
-          <w:numId w:val="1"/>
+          <w:ilvl w:val="0"/>
+          <w:numId w:val="40"/>
         </w:numPr>
         <w:spacing w:line="360" w:lineRule="auto"/>
         <w:jc w:val="both"/>
         <w:rPr>
           <w:rFonts w:asciiTheme="minorHAnsi" w:hAnsiTheme="minorHAnsi" w:cstheme="minorHAnsi"/>
-          <w:sz w:val="28"/>
-          <w:szCs w:val="28"/>
-        </w:rPr>
-      </w:pPr>
-      <w:r>
-        <w:rPr>
-          <w:rFonts w:asciiTheme="minorHAnsi" w:hAnsiTheme="minorHAnsi" w:cstheme="minorHAnsi"/>
-          <w:sz w:val="28"/>
-          <w:szCs w:val="28"/>
-        </w:rPr>
-        <w:t xml:space="preserve"> </w:t>
-      </w:r>
-      <w:bookmarkStart w:id="15" w:name="_Toc46220583"/>
-      <w:r>
-        <w:rPr>
-          <w:rFonts w:asciiTheme="minorHAnsi" w:hAnsiTheme="minorHAnsi" w:cstheme="minorHAnsi"/>
-          <w:sz w:val="28"/>
-          <w:szCs w:val="28"/>
-        </w:rPr>
-        <w:t>Other Projects</w:t>
-      </w:r>
-      <w:bookmarkEnd w:id="15"/>
-    </w:p>
-    <w:p>
-      <w:pPr>
-        <w:spacing w:line="360" w:lineRule="auto"/>
-        <w:jc w:val="both"/>
-        <w:rPr>
-          <w:rFonts w:asciiTheme="minorHAnsi" w:hAnsiTheme="minorHAnsi" w:cstheme="minorHAnsi"/>
-        </w:rPr>
-      </w:pPr>
-    </w:p>
-    <w:p>
-      <w:pPr>
-        <w:spacing w:line="360" w:lineRule="auto"/>
-        <w:ind w:left="900"/>
-        <w:jc w:val="both"/>
-        <w:rPr>
-          <w:rFonts w:asciiTheme="minorHAnsi" w:hAnsiTheme="minorHAnsi" w:cstheme="minorHAnsi"/>
-          <w:sz w:val="24"/>
-          <w:szCs w:val="24"/>
-        </w:rPr>
-      </w:pPr>
-      <w:r>
-        <w:rPr>
-          <w:rFonts w:asciiTheme="minorHAnsi" w:hAnsiTheme="minorHAnsi" w:cstheme="minorHAnsi"/>
-          <w:sz w:val="24"/>
-          <w:szCs w:val="24"/>
-        </w:rPr>
-        <w:t>I</w:t>
-      </w:r>
-      <w:r>
-        <w:rPr>
-          <w:rFonts w:asciiTheme="minorHAnsi" w:hAnsiTheme="minorHAnsi" w:cstheme="minorHAnsi"/>
-          <w:sz w:val="24"/>
-          <w:szCs w:val="24"/>
-        </w:rPr>
-        <w:t xml:space="preserve">n this section we are going to describe in a general </w:t>
-      </w:r>
-      <w:r>
-        <w:rPr>
-          <w:rFonts w:asciiTheme="minorHAnsi" w:hAnsiTheme="minorHAnsi" w:cstheme="minorHAnsi"/>
-          <w:sz w:val="24"/>
-          <w:szCs w:val="24"/>
-        </w:rPr>
-        <w:t>way</w:t>
-      </w:r>
-      <w:r>
-        <w:rPr>
-          <w:rFonts w:asciiTheme="minorHAnsi" w:hAnsiTheme="minorHAnsi" w:cstheme="minorHAnsi"/>
-          <w:sz w:val="24"/>
-          <w:szCs w:val="24"/>
-        </w:rPr>
-        <w:t xml:space="preserve"> </w:t>
-      </w:r>
-      <w:r>
-        <w:rPr>
-          <w:rFonts w:asciiTheme="minorHAnsi" w:hAnsiTheme="minorHAnsi" w:cstheme="minorHAnsi"/>
-          <w:sz w:val="24"/>
-          <w:szCs w:val="24"/>
-        </w:rPr>
-        <w:t>all other projects from the solution.</w:t>
-      </w:r>
-    </w:p>
-    <w:p>
-      <w:pPr>
-        <w:spacing w:line="360" w:lineRule="auto"/>
-        <w:ind w:left="900"/>
-        <w:jc w:val="both"/>
-        <w:rPr>
-          <w:rFonts w:asciiTheme="minorHAnsi" w:hAnsiTheme="minorHAnsi" w:cstheme="minorHAnsi"/>
+          <w:sz w:val="24"/>
+          <w:szCs w:val="24"/>
+        </w:rPr>
+      </w:pPr>
+      <w:r>
+        <w:rPr>
+          <w:rFonts w:asciiTheme="minorHAnsi" w:hAnsiTheme="minorHAnsi" w:cstheme="minorHAnsi"/>
+          <w:sz w:val="24"/>
+          <w:szCs w:val="24"/>
+        </w:rPr>
+        <w:t>“Classes” folder was created to separate main context functionality from rest of the project. It contains manager classes and cache control classes.</w:t>
+      </w:r>
+    </w:p>
+    <w:p>
+      <w:pPr>
+        <w:spacing w:line="360" w:lineRule="auto"/>
+        <w:jc w:val="both"/>
+        <w:rPr>
+          <w:rFonts w:asciiTheme="minorHAnsi" w:hAnsiTheme="minorHAnsi" w:cstheme="minorHAnsi"/>
+          <w:sz w:val="24"/>
+          <w:szCs w:val="24"/>
+        </w:rPr>
+      </w:pPr>
+    </w:p>
+    <w:p>
+      <w:pPr>
+        <w:pStyle w:val="ListParagraph"/>
+        <w:numPr>
+          <w:ilvl w:val="0"/>
+          <w:numId w:val="40"/>
+        </w:numPr>
+        <w:spacing w:line="360" w:lineRule="auto"/>
+        <w:jc w:val="both"/>
+        <w:rPr>
+          <w:rFonts w:asciiTheme="minorHAnsi" w:hAnsiTheme="minorHAnsi" w:cstheme="minorHAnsi"/>
+          <w:sz w:val="24"/>
+          <w:szCs w:val="24"/>
+        </w:rPr>
+      </w:pPr>
+      <w:r>
+        <w:rPr>
+          <w:rFonts w:asciiTheme="minorHAnsi" w:hAnsiTheme="minorHAnsi" w:cstheme="minorHAnsi"/>
+          <w:sz w:val="24"/>
+          <w:szCs w:val="24"/>
+        </w:rPr>
+        <w:t>“</w:t>
+      </w:r>
+      <w:r>
+        <w:rPr>
+          <w:rFonts w:asciiTheme="minorHAnsi" w:hAnsiTheme="minorHAnsi" w:cstheme="minorHAnsi"/>
+          <w:sz w:val="24"/>
+          <w:szCs w:val="24"/>
+        </w:rPr>
+        <w:t>Resourc</w:t>
+      </w:r>
+      <w:r>
+        <w:rPr>
+          <w:rFonts w:asciiTheme="minorHAnsi" w:hAnsiTheme="minorHAnsi" w:cstheme="minorHAnsi"/>
+          <w:sz w:val="24"/>
+          <w:szCs w:val="24"/>
+        </w:rPr>
+        <w:t>es” folder has images to be used on the project.</w:t>
+      </w:r>
+    </w:p>
+    <w:p>
+      <w:pPr>
+        <w:spacing w:line="360" w:lineRule="auto"/>
+        <w:jc w:val="both"/>
+        <w:rPr>
+          <w:rFonts w:asciiTheme="minorHAnsi" w:hAnsiTheme="minorHAnsi" w:cstheme="minorHAnsi"/>
+          <w:sz w:val="24"/>
+          <w:szCs w:val="24"/>
+        </w:rPr>
+      </w:pPr>
+    </w:p>
+    <w:p>
+      <w:pPr>
+        <w:pStyle w:val="ListParagraph"/>
+        <w:numPr>
+          <w:ilvl w:val="0"/>
+          <w:numId w:val="40"/>
+        </w:numPr>
+        <w:spacing w:line="360" w:lineRule="auto"/>
+        <w:jc w:val="both"/>
+        <w:rPr>
+          <w:rFonts w:asciiTheme="minorHAnsi" w:hAnsiTheme="minorHAnsi" w:cstheme="minorHAnsi"/>
+          <w:sz w:val="24"/>
+          <w:szCs w:val="24"/>
+        </w:rPr>
+      </w:pPr>
+      <w:r>
+        <w:rPr>
+          <w:rFonts w:asciiTheme="minorHAnsi" w:hAnsiTheme="minorHAnsi" w:cstheme="minorHAnsi"/>
+          <w:sz w:val="24"/>
+          <w:szCs w:val="24"/>
+        </w:rPr>
+        <w:t xml:space="preserve">“UserControls” folder as the name </w:t>
+      </w:r>
+      <w:del w:id="38" w:author="Ingo Boltz" w:date="2020-08-03T19:14:00Z">
+        <w:r>
+          <w:rPr>
+            <w:rFonts w:asciiTheme="minorHAnsi" w:hAnsiTheme="minorHAnsi" w:cstheme="minorHAnsi"/>
+            <w:sz w:val="24"/>
+            <w:szCs w:val="24"/>
+          </w:rPr>
+          <w:delText>says it</w:delText>
+        </w:r>
+      </w:del>
+      <w:ins w:id="39" w:author="Ingo Boltz" w:date="2020-08-03T19:14:00Z">
+        <w:r>
+          <w:rPr>
+            <w:rFonts w:asciiTheme="minorHAnsi" w:hAnsiTheme="minorHAnsi" w:cstheme="minorHAnsi"/>
+            <w:sz w:val="24"/>
+            <w:szCs w:val="24"/>
+          </w:rPr>
+          <w:t>indicates</w:t>
+        </w:r>
+      </w:ins>
+      <w:r>
+        <w:rPr>
+          <w:rFonts w:asciiTheme="minorHAnsi" w:hAnsiTheme="minorHAnsi" w:cstheme="minorHAnsi"/>
+          <w:sz w:val="24"/>
+          <w:szCs w:val="24"/>
+        </w:rPr>
+        <w:t xml:space="preserve"> contains windows desktop usercontrols that are being loaded on each view of the application. It is structured with subfolders like:</w:t>
+      </w:r>
+    </w:p>
+    <w:p>
+      <w:pPr>
+        <w:spacing w:line="360" w:lineRule="auto"/>
+        <w:jc w:val="both"/>
+        <w:rPr>
+          <w:rFonts w:asciiTheme="minorHAnsi" w:hAnsiTheme="minorHAnsi" w:cstheme="minorHAnsi"/>
+          <w:sz w:val="24"/>
+          <w:szCs w:val="24"/>
+        </w:rPr>
+      </w:pPr>
+      <w:r>
+        <w:rPr>
+          <w:rFonts w:asciiTheme="minorHAnsi" w:hAnsiTheme="minorHAnsi" w:cstheme="minorHAnsi"/>
+          <w:sz w:val="24"/>
+          <w:szCs w:val="24"/>
+        </w:rPr>
+        <w:tab/>
+      </w:r>
+    </w:p>
+    <w:p>
+      <w:pPr>
+        <w:spacing w:line="360" w:lineRule="auto"/>
+        <w:ind w:left="360" w:firstLine="708"/>
+        <w:jc w:val="both"/>
+        <w:rPr>
+          <w:rFonts w:asciiTheme="minorHAnsi" w:hAnsiTheme="minorHAnsi" w:cstheme="minorHAnsi"/>
+          <w:sz w:val="24"/>
+          <w:szCs w:val="24"/>
         </w:rPr>
       </w:pPr>
       <w:r>
@@ -6159,12 +5986,11 @@
           <w:rFonts w:asciiTheme="minorHAnsi" w:hAnsiTheme="minorHAnsi" w:cstheme="minorHAnsi"/>
           <w:noProof/>
         </w:rPr>
-        <w:lastRenderedPageBreak/>
         <w:drawing>
-          <wp:inline distT="0" distB="0" distL="0" distR="0" wp14:anchorId="6DE1D6DC" wp14:editId="740FB2FB">
-            <wp:extent cx="4457700" cy="4743450"/>
-            <wp:effectExtent l="0" t="0" r="0" b="0"/>
-            <wp:docPr id="26" name="Picture 26"/>
+          <wp:inline distT="0" distB="0" distL="0" distR="0" wp14:anchorId="1184AA5E" wp14:editId="298898AA">
+            <wp:extent cx="2515790" cy="3232150"/>
+            <wp:effectExtent l="0" t="0" r="0" b="6350"/>
+            <wp:docPr id="16" name="Picture 16"/>
             <wp:cNvGraphicFramePr>
               <a:graphicFrameLocks xmlns:a="http://schemas.openxmlformats.org/drawingml/2006/main" noChangeAspect="1"/>
             </wp:cNvGraphicFramePr>
@@ -6184,7 +6010,7 @@
                   <pic:spPr>
                     <a:xfrm>
                       <a:off x="0" y="0"/>
-                      <a:ext cx="4457700" cy="4743450"/>
+                      <a:ext cx="2530164" cy="3250617"/>
                     </a:xfrm>
                     <a:prstGeom prst="rect">
                       <a:avLst/>
@@ -6200,146 +6026,74 @@
     <w:p>
       <w:pPr>
         <w:spacing w:line="360" w:lineRule="auto"/>
-        <w:ind w:left="900"/>
-        <w:jc w:val="both"/>
-        <w:rPr>
-          <w:rFonts w:asciiTheme="minorHAnsi" w:hAnsiTheme="minorHAnsi" w:cstheme="minorHAnsi"/>
-        </w:rPr>
-      </w:pPr>
-    </w:p>
-    <w:p>
-      <w:pPr>
-        <w:pStyle w:val="ListParagraph"/>
-        <w:numPr>
-          <w:ilvl w:val="0"/>
-          <w:numId w:val="42"/>
-        </w:numPr>
-        <w:spacing w:line="360" w:lineRule="auto"/>
-        <w:jc w:val="both"/>
-        <w:rPr>
-          <w:rFonts w:asciiTheme="minorHAnsi" w:hAnsiTheme="minorHAnsi" w:cstheme="minorHAnsi"/>
-          <w:sz w:val="24"/>
-          <w:szCs w:val="24"/>
-        </w:rPr>
-      </w:pPr>
-      <w:r>
-        <w:rPr>
-          <w:rFonts w:asciiTheme="minorHAnsi" w:hAnsiTheme="minorHAnsi" w:cstheme="minorHAnsi"/>
-          <w:sz w:val="24"/>
-          <w:szCs w:val="24"/>
-        </w:rPr>
-        <w:t>All libraries which names start with “Idea.ERMT.Service.Setup….” have been created for installation purpose</w:t>
-      </w:r>
-      <w:r>
-        <w:rPr>
-          <w:rFonts w:asciiTheme="minorHAnsi" w:hAnsiTheme="minorHAnsi" w:cstheme="minorHAnsi"/>
-          <w:sz w:val="24"/>
-          <w:szCs w:val="24"/>
-        </w:rPr>
-        <w:t>s</w:t>
-      </w:r>
-      <w:r>
-        <w:rPr>
-          <w:rFonts w:asciiTheme="minorHAnsi" w:hAnsiTheme="minorHAnsi" w:cstheme="minorHAnsi"/>
-          <w:sz w:val="24"/>
-          <w:szCs w:val="24"/>
-        </w:rPr>
-        <w:t>. They will create, copy and delete files, restore database, install the server as a Windows Service.</w:t>
-      </w:r>
-    </w:p>
-    <w:p>
-      <w:pPr>
-        <w:spacing w:line="360" w:lineRule="auto"/>
-        <w:ind w:left="900"/>
-        <w:jc w:val="both"/>
-        <w:rPr>
-          <w:rFonts w:asciiTheme="minorHAnsi" w:hAnsiTheme="minorHAnsi" w:cstheme="minorHAnsi"/>
-          <w:sz w:val="24"/>
-          <w:szCs w:val="24"/>
-        </w:rPr>
-      </w:pPr>
-    </w:p>
-    <w:p>
-      <w:pPr>
-        <w:pStyle w:val="ListParagraph"/>
-        <w:numPr>
-          <w:ilvl w:val="0"/>
-          <w:numId w:val="42"/>
-        </w:numPr>
-        <w:spacing w:line="360" w:lineRule="auto"/>
-        <w:jc w:val="both"/>
-        <w:rPr>
-          <w:rFonts w:asciiTheme="minorHAnsi" w:hAnsiTheme="minorHAnsi" w:cstheme="minorHAnsi"/>
-          <w:sz w:val="24"/>
-          <w:szCs w:val="24"/>
-        </w:rPr>
-      </w:pPr>
-      <w:r>
-        <w:rPr>
-          <w:rFonts w:asciiTheme="minorHAnsi" w:hAnsiTheme="minorHAnsi" w:cstheme="minorHAnsi"/>
-          <w:sz w:val="24"/>
-          <w:szCs w:val="24"/>
-        </w:rPr>
-        <w:t xml:space="preserve">Idea.HTMLEditorControl has form controls to </w:t>
-      </w:r>
-      <w:r>
-        <w:rPr>
-          <w:rFonts w:asciiTheme="minorHAnsi" w:hAnsiTheme="minorHAnsi" w:cstheme="minorHAnsi"/>
-          <w:sz w:val="24"/>
-          <w:szCs w:val="24"/>
-        </w:rPr>
-        <w:t>generate</w:t>
-      </w:r>
-      <w:r>
-        <w:rPr>
-          <w:rFonts w:asciiTheme="minorHAnsi" w:hAnsiTheme="minorHAnsi" w:cstheme="minorHAnsi"/>
-          <w:sz w:val="24"/>
-          <w:szCs w:val="24"/>
-        </w:rPr>
-        <w:t xml:space="preserve"> HTML </w:t>
-      </w:r>
-      <w:r>
-        <w:rPr>
-          <w:rFonts w:asciiTheme="minorHAnsi" w:hAnsiTheme="minorHAnsi" w:cstheme="minorHAnsi"/>
-          <w:sz w:val="24"/>
-          <w:szCs w:val="24"/>
-        </w:rPr>
-        <w:t>tags</w:t>
-      </w:r>
-      <w:r>
-        <w:rPr>
-          <w:rFonts w:asciiTheme="minorHAnsi" w:hAnsiTheme="minorHAnsi" w:cstheme="minorHAnsi"/>
-          <w:sz w:val="24"/>
-          <w:szCs w:val="24"/>
-        </w:rPr>
-        <w:t xml:space="preserve"> into the project</w:t>
-      </w:r>
-      <w:r>
-        <w:rPr>
-          <w:rFonts w:asciiTheme="minorHAnsi" w:hAnsiTheme="minorHAnsi" w:cstheme="minorHAnsi"/>
-          <w:sz w:val="24"/>
-          <w:szCs w:val="24"/>
-        </w:rPr>
-        <w:t>.</w:t>
-      </w:r>
-    </w:p>
-    <w:p>
-      <w:pPr>
-        <w:spacing w:line="360" w:lineRule="auto"/>
-        <w:ind w:left="900"/>
-        <w:jc w:val="both"/>
-        <w:rPr>
-          <w:rFonts w:asciiTheme="minorHAnsi" w:hAnsiTheme="minorHAnsi" w:cstheme="minorHAnsi"/>
-        </w:rPr>
-      </w:pPr>
-    </w:p>
-    <w:p>
-      <w:pPr>
-        <w:spacing w:line="360" w:lineRule="auto"/>
-        <w:ind w:left="900"/>
-        <w:jc w:val="both"/>
-        <w:rPr>
-          <w:rFonts w:asciiTheme="minorHAnsi" w:hAnsiTheme="minorHAnsi" w:cstheme="minorHAnsi"/>
+        <w:ind w:left="360" w:firstLine="708"/>
+        <w:jc w:val="both"/>
+        <w:rPr>
+          <w:rFonts w:asciiTheme="minorHAnsi" w:hAnsiTheme="minorHAnsi" w:cstheme="minorHAnsi"/>
+          <w:sz w:val="24"/>
+          <w:szCs w:val="24"/>
+        </w:rPr>
+      </w:pPr>
+      <w:r>
+        <w:rPr>
+          <w:rFonts w:asciiTheme="minorHAnsi" w:hAnsiTheme="minorHAnsi" w:cstheme="minorHAnsi"/>
+          <w:sz w:val="24"/>
+          <w:szCs w:val="24"/>
+        </w:rPr>
+        <w:lastRenderedPageBreak/>
+        <w:tab/>
+      </w:r>
+    </w:p>
+    <w:p>
+      <w:pPr>
+        <w:spacing w:line="360" w:lineRule="auto"/>
+        <w:ind w:left="360" w:firstLine="708"/>
+        <w:jc w:val="both"/>
+        <w:rPr>
+          <w:rFonts w:asciiTheme="minorHAnsi" w:hAnsiTheme="minorHAnsi" w:cstheme="minorHAnsi"/>
+          <w:sz w:val="24"/>
+          <w:szCs w:val="24"/>
+        </w:rPr>
+      </w:pPr>
+      <w:r>
+        <w:rPr>
+          <w:rFonts w:asciiTheme="minorHAnsi" w:hAnsiTheme="minorHAnsi" w:cstheme="minorHAnsi"/>
+          <w:sz w:val="24"/>
+          <w:szCs w:val="24"/>
+        </w:rPr>
+        <w:t>As an example we can describe the principal usercontrol “RiskMapping” which reside into “Map” subfolder.</w:t>
+      </w:r>
+    </w:p>
+    <w:p>
+      <w:pPr>
+        <w:spacing w:line="360" w:lineRule="auto"/>
+        <w:jc w:val="both"/>
+        <w:rPr>
+          <w:rFonts w:asciiTheme="minorHAnsi" w:hAnsiTheme="minorHAnsi" w:cstheme="minorHAnsi"/>
+          <w:sz w:val="24"/>
+          <w:szCs w:val="24"/>
+        </w:rPr>
+      </w:pPr>
+    </w:p>
+    <w:p>
+      <w:pPr>
+        <w:spacing w:line="360" w:lineRule="auto"/>
+        <w:jc w:val="both"/>
+        <w:rPr>
+          <w:rFonts w:asciiTheme="minorHAnsi" w:hAnsiTheme="minorHAnsi" w:cstheme="minorHAnsi"/>
+          <w:sz w:val="24"/>
+          <w:szCs w:val="24"/>
+        </w:rPr>
+      </w:pPr>
+    </w:p>
+    <w:p>
+      <w:pPr>
+        <w:spacing w:line="360" w:lineRule="auto"/>
+        <w:jc w:val="both"/>
+        <w:rPr>
+          <w:rFonts w:asciiTheme="minorHAnsi" w:hAnsiTheme="minorHAnsi" w:cstheme="minorHAnsi"/>
+          <w:sz w:val="24"/>
+          <w:szCs w:val="24"/>
         </w:rPr>
       </w:pPr>
       <w:r>
@@ -6347,12 +6101,11 @@
           <w:rFonts w:asciiTheme="minorHAnsi" w:hAnsiTheme="minorHAnsi" w:cstheme="minorHAnsi"/>
           <w:noProof/>
         </w:rPr>
-        <w:lastRenderedPageBreak/>
         <w:drawing>
-          <wp:inline distT="0" distB="0" distL="0" distR="0" wp14:anchorId="60F33FFC" wp14:editId="7E5F3A49">
-            <wp:extent cx="5926050" cy="3994150"/>
-            <wp:effectExtent l="0" t="0" r="0" b="6350"/>
-            <wp:docPr id="28" name="Picture 28"/>
+          <wp:inline distT="0" distB="0" distL="0" distR="0" wp14:anchorId="7855744B" wp14:editId="015B467A">
+            <wp:extent cx="6120130" cy="4270375"/>
+            <wp:effectExtent l="0" t="0" r="0" b="0"/>
+            <wp:docPr id="17" name="Picture 17"/>
             <wp:cNvGraphicFramePr>
               <a:graphicFrameLocks xmlns:a="http://schemas.openxmlformats.org/drawingml/2006/main" noChangeAspect="1"/>
             </wp:cNvGraphicFramePr>
@@ -6372,7 +6125,7 @@
                   <pic:spPr>
                     <a:xfrm>
                       <a:off x="0" y="0"/>
-                      <a:ext cx="5942152" cy="4005002"/>
+                      <a:ext cx="6120130" cy="4270375"/>
                     </a:xfrm>
                     <a:prstGeom prst="rect">
                       <a:avLst/>
@@ -6388,7 +6141,17 @@
     <w:p>
       <w:pPr>
         <w:spacing w:line="360" w:lineRule="auto"/>
-        <w:ind w:left="900"/>
+        <w:jc w:val="both"/>
+        <w:rPr>
+          <w:rFonts w:asciiTheme="minorHAnsi" w:hAnsiTheme="minorHAnsi" w:cstheme="minorHAnsi"/>
+          <w:sz w:val="24"/>
+          <w:szCs w:val="24"/>
+        </w:rPr>
+      </w:pPr>
+    </w:p>
+    <w:p>
+      <w:pPr>
+        <w:spacing w:line="360" w:lineRule="auto"/>
         <w:jc w:val="both"/>
         <w:rPr>
           <w:rFonts w:asciiTheme="minorHAnsi" w:hAnsiTheme="minorHAnsi" w:cstheme="minorHAnsi"/>
@@ -6397,19 +6160,15 @@
           <w:szCs w:val="24"/>
         </w:rPr>
       </w:pPr>
-    </w:p>
-    <w:p>
-      <w:pPr>
-        <w:spacing w:line="360" w:lineRule="auto"/>
-        <w:ind w:left="900"/>
-        <w:jc w:val="both"/>
+      <w:r>
         <w:rPr>
           <w:rFonts w:asciiTheme="minorHAnsi" w:hAnsiTheme="minorHAnsi" w:cstheme="minorHAnsi"/>
           <w:i/>
           <w:sz w:val="24"/>
           <w:szCs w:val="24"/>
         </w:rPr>
-      </w:pPr>
+        <w:t>“</w:t>
+      </w:r>
       <w:r>
         <w:rPr>
           <w:rFonts w:asciiTheme="minorHAnsi" w:hAnsiTheme="minorHAnsi" w:cstheme="minorHAnsi"/>
@@ -6417,36 +6176,471 @@
           <w:sz w:val="24"/>
           <w:szCs w:val="24"/>
         </w:rPr>
-        <w:t>“EditHtmlForm.cs [Design view] shows a multiline textbox configured to include HTML tags”</w:t>
-      </w:r>
-    </w:p>
-    <w:p>
-      <w:pPr>
-        <w:spacing w:line="360" w:lineRule="auto"/>
-        <w:ind w:left="900"/>
-        <w:jc w:val="both"/>
-        <w:rPr>
-          <w:rFonts w:asciiTheme="minorHAnsi" w:hAnsiTheme="minorHAnsi" w:cstheme="minorHAnsi"/>
-        </w:rPr>
-      </w:pPr>
-    </w:p>
-    <w:p>
-      <w:pPr>
-        <w:spacing w:line="360" w:lineRule="auto"/>
-        <w:ind w:left="900"/>
-        <w:jc w:val="both"/>
-        <w:rPr>
-          <w:rFonts w:asciiTheme="minorHAnsi" w:hAnsiTheme="minorHAnsi" w:cstheme="minorHAnsi"/>
-        </w:rPr>
-      </w:pPr>
-    </w:p>
-    <w:p>
-      <w:pPr>
-        <w:spacing w:line="360" w:lineRule="auto"/>
-        <w:ind w:left="900"/>
-        <w:jc w:val="both"/>
-        <w:rPr>
-          <w:rFonts w:asciiTheme="minorHAnsi" w:hAnsiTheme="minorHAnsi" w:cstheme="minorHAnsi"/>
+        <w:t>I</w:t>
+      </w:r>
+      <w:r>
+        <w:rPr>
+          <w:rFonts w:asciiTheme="minorHAnsi" w:hAnsiTheme="minorHAnsi" w:cstheme="minorHAnsi"/>
+          <w:i/>
+          <w:sz w:val="24"/>
+          <w:szCs w:val="24"/>
+        </w:rPr>
+        <w:t>n this example we can see how RiskMapping is calling RegionHelper class from Idea.Facade which load</w:t>
+      </w:r>
+      <w:ins w:id="40" w:author="Ingo Boltz" w:date="2020-08-03T19:14:00Z">
+        <w:r>
+          <w:rPr>
+            <w:rFonts w:asciiTheme="minorHAnsi" w:hAnsiTheme="minorHAnsi" w:cstheme="minorHAnsi"/>
+            <w:i/>
+            <w:sz w:val="24"/>
+            <w:szCs w:val="24"/>
+          </w:rPr>
+          <w:t>s</w:t>
+        </w:r>
+      </w:ins>
+      <w:r>
+        <w:rPr>
+          <w:rFonts w:asciiTheme="minorHAnsi" w:hAnsiTheme="minorHAnsi" w:cstheme="minorHAnsi"/>
+          <w:i/>
+          <w:sz w:val="24"/>
+          <w:szCs w:val="24"/>
+        </w:rPr>
+        <w:t xml:space="preserve"> the service and return</w:t>
+      </w:r>
+      <w:ins w:id="41" w:author="Ingo Boltz" w:date="2020-08-03T19:14:00Z">
+        <w:r>
+          <w:rPr>
+            <w:rFonts w:asciiTheme="minorHAnsi" w:hAnsiTheme="minorHAnsi" w:cstheme="minorHAnsi"/>
+            <w:i/>
+            <w:sz w:val="24"/>
+            <w:szCs w:val="24"/>
+          </w:rPr>
+          <w:t>s</w:t>
+        </w:r>
+      </w:ins>
+      <w:r>
+        <w:rPr>
+          <w:rFonts w:asciiTheme="minorHAnsi" w:hAnsiTheme="minorHAnsi" w:cstheme="minorHAnsi"/>
+          <w:i/>
+          <w:sz w:val="24"/>
+          <w:szCs w:val="24"/>
+        </w:rPr>
+        <w:t xml:space="preserve"> the required result.”</w:t>
+      </w:r>
+    </w:p>
+    <w:p>
+      <w:pPr>
+        <w:spacing w:line="360" w:lineRule="auto"/>
+        <w:jc w:val="both"/>
+        <w:rPr>
+          <w:rFonts w:asciiTheme="minorHAnsi" w:hAnsiTheme="minorHAnsi" w:cstheme="minorHAnsi"/>
+          <w:sz w:val="24"/>
+          <w:szCs w:val="24"/>
+        </w:rPr>
+      </w:pPr>
+    </w:p>
+    <w:p>
+      <w:pPr>
+        <w:pStyle w:val="Heading3"/>
+        <w:spacing w:line="360" w:lineRule="auto"/>
+        <w:jc w:val="both"/>
+        <w:rPr>
+          <w:rFonts w:asciiTheme="minorHAnsi" w:hAnsiTheme="minorHAnsi" w:cstheme="minorHAnsi"/>
+        </w:rPr>
+      </w:pPr>
+      <w:bookmarkStart w:id="42" w:name="_Toc46220582"/>
+      <w:r>
+        <w:rPr>
+          <w:rFonts w:asciiTheme="minorHAnsi" w:hAnsiTheme="minorHAnsi" w:cstheme="minorHAnsi"/>
+        </w:rPr>
+        <w:t>3.3.6 Id</w:t>
+      </w:r>
+      <w:r>
+        <w:rPr>
+          <w:rFonts w:asciiTheme="minorHAnsi" w:hAnsiTheme="minorHAnsi" w:cstheme="minorHAnsi"/>
+        </w:rPr>
+        <w:t>ea</w:t>
+      </w:r>
+      <w:r>
+        <w:rPr>
+          <w:rFonts w:asciiTheme="minorHAnsi" w:hAnsiTheme="minorHAnsi" w:cstheme="minorHAnsi"/>
+        </w:rPr>
+        <w:t>.Server</w:t>
+      </w:r>
+      <w:bookmarkEnd w:id="42"/>
+    </w:p>
+    <w:p>
+      <w:pPr>
+        <w:spacing w:line="360" w:lineRule="auto"/>
+        <w:jc w:val="both"/>
+        <w:rPr>
+          <w:rFonts w:asciiTheme="minorHAnsi" w:hAnsiTheme="minorHAnsi" w:cstheme="minorHAnsi"/>
+          <w:sz w:val="24"/>
+          <w:szCs w:val="24"/>
+        </w:rPr>
+      </w:pPr>
+    </w:p>
+    <w:p>
+      <w:pPr>
+        <w:spacing w:line="360" w:lineRule="auto"/>
+        <w:ind w:firstLine="708"/>
+        <w:jc w:val="both"/>
+        <w:rPr>
+          <w:rFonts w:asciiTheme="minorHAnsi" w:hAnsiTheme="minorHAnsi" w:cstheme="minorHAnsi"/>
+          <w:sz w:val="24"/>
+          <w:szCs w:val="24"/>
+        </w:rPr>
+      </w:pPr>
+      <w:r>
+        <w:rPr>
+          <w:rFonts w:asciiTheme="minorHAnsi" w:hAnsiTheme="minorHAnsi" w:cstheme="minorHAnsi"/>
+          <w:sz w:val="24"/>
+          <w:szCs w:val="24"/>
+        </w:rPr>
+        <w:t xml:space="preserve">Idea.Server </w:t>
+      </w:r>
+      <w:r>
+        <w:rPr>
+          <w:rFonts w:asciiTheme="minorHAnsi" w:hAnsiTheme="minorHAnsi" w:cstheme="minorHAnsi"/>
+          <w:sz w:val="24"/>
+          <w:szCs w:val="24"/>
+        </w:rPr>
+        <w:t>is the library that will accept every client that</w:t>
+      </w:r>
+      <w:r>
+        <w:rPr>
+          <w:rFonts w:asciiTheme="minorHAnsi" w:hAnsiTheme="minorHAnsi" w:cstheme="minorHAnsi"/>
+          <w:sz w:val="24"/>
+          <w:szCs w:val="24"/>
+        </w:rPr>
+        <w:t xml:space="preserve"> tries</w:t>
+      </w:r>
+      <w:r>
+        <w:rPr>
+          <w:rFonts w:asciiTheme="minorHAnsi" w:hAnsiTheme="minorHAnsi" w:cstheme="minorHAnsi"/>
+          <w:sz w:val="24"/>
+          <w:szCs w:val="24"/>
+        </w:rPr>
+        <w:t xml:space="preserve"> to </w:t>
+      </w:r>
+      <w:r>
+        <w:rPr>
+          <w:rFonts w:asciiTheme="minorHAnsi" w:hAnsiTheme="minorHAnsi" w:cstheme="minorHAnsi"/>
+          <w:sz w:val="24"/>
+          <w:szCs w:val="24"/>
+        </w:rPr>
+        <w:t>connect</w:t>
+      </w:r>
+      <w:r>
+        <w:rPr>
+          <w:rFonts w:asciiTheme="minorHAnsi" w:hAnsiTheme="minorHAnsi" w:cstheme="minorHAnsi"/>
+          <w:sz w:val="24"/>
+          <w:szCs w:val="24"/>
+        </w:rPr>
+        <w:t xml:space="preserve">. It will serve each client with </w:t>
+      </w:r>
+      <w:r>
+        <w:rPr>
+          <w:rFonts w:asciiTheme="minorHAnsi" w:hAnsiTheme="minorHAnsi" w:cstheme="minorHAnsi"/>
+          <w:sz w:val="24"/>
+          <w:szCs w:val="24"/>
+        </w:rPr>
+        <w:t>business</w:t>
+      </w:r>
+      <w:r>
+        <w:rPr>
+          <w:rFonts w:asciiTheme="minorHAnsi" w:hAnsiTheme="minorHAnsi" w:cstheme="minorHAnsi"/>
+          <w:sz w:val="24"/>
+          <w:szCs w:val="24"/>
+        </w:rPr>
+        <w:t xml:space="preserve"> data to </w:t>
+      </w:r>
+      <w:r>
+        <w:rPr>
+          <w:rFonts w:asciiTheme="minorHAnsi" w:hAnsiTheme="minorHAnsi" w:cstheme="minorHAnsi"/>
+          <w:sz w:val="24"/>
+          <w:szCs w:val="24"/>
+        </w:rPr>
+        <w:t>allow the</w:t>
+      </w:r>
+      <w:r>
+        <w:rPr>
+          <w:rFonts w:asciiTheme="minorHAnsi" w:hAnsiTheme="minorHAnsi" w:cstheme="minorHAnsi"/>
+          <w:sz w:val="24"/>
+          <w:szCs w:val="24"/>
+        </w:rPr>
+        <w:t xml:space="preserve"> client </w:t>
+      </w:r>
+      <w:r>
+        <w:rPr>
+          <w:rFonts w:asciiTheme="minorHAnsi" w:hAnsiTheme="minorHAnsi" w:cstheme="minorHAnsi"/>
+          <w:sz w:val="24"/>
+          <w:szCs w:val="24"/>
+        </w:rPr>
+        <w:t xml:space="preserve">to </w:t>
+      </w:r>
+      <w:r>
+        <w:rPr>
+          <w:rFonts w:asciiTheme="minorHAnsi" w:hAnsiTheme="minorHAnsi" w:cstheme="minorHAnsi"/>
+          <w:sz w:val="24"/>
+          <w:szCs w:val="24"/>
+        </w:rPr>
+        <w:t xml:space="preserve">transform it and </w:t>
+      </w:r>
+      <w:del w:id="43" w:author="Ingo Boltz" w:date="2020-08-03T19:14:00Z">
+        <w:r>
+          <w:rPr>
+            <w:rFonts w:asciiTheme="minorHAnsi" w:hAnsiTheme="minorHAnsi" w:cstheme="minorHAnsi"/>
+            <w:sz w:val="24"/>
+            <w:szCs w:val="24"/>
+          </w:rPr>
+          <w:delText xml:space="preserve">show </w:delText>
+        </w:r>
+      </w:del>
+      <w:ins w:id="44" w:author="Ingo Boltz" w:date="2020-08-03T19:14:00Z">
+        <w:r>
+          <w:rPr>
+            <w:rFonts w:asciiTheme="minorHAnsi" w:hAnsiTheme="minorHAnsi" w:cstheme="minorHAnsi"/>
+            <w:sz w:val="24"/>
+            <w:szCs w:val="24"/>
+          </w:rPr>
+          <w:t>display it</w:t>
+        </w:r>
+        <w:r>
+          <w:rPr>
+            <w:rFonts w:asciiTheme="minorHAnsi" w:hAnsiTheme="minorHAnsi" w:cstheme="minorHAnsi"/>
+            <w:sz w:val="24"/>
+            <w:szCs w:val="24"/>
+          </w:rPr>
+          <w:t xml:space="preserve"> </w:t>
+        </w:r>
+      </w:ins>
+      <w:del w:id="45" w:author="Ingo Boltz" w:date="2020-08-03T19:15:00Z">
+        <w:r>
+          <w:rPr>
+            <w:rFonts w:asciiTheme="minorHAnsi" w:hAnsiTheme="minorHAnsi" w:cstheme="minorHAnsi"/>
+            <w:sz w:val="24"/>
+            <w:szCs w:val="24"/>
+          </w:rPr>
+          <w:delText xml:space="preserve">on </w:delText>
+        </w:r>
+      </w:del>
+      <w:ins w:id="46" w:author="Ingo Boltz" w:date="2020-08-03T19:15:00Z">
+        <w:r>
+          <w:rPr>
+            <w:rFonts w:asciiTheme="minorHAnsi" w:hAnsiTheme="minorHAnsi" w:cstheme="minorHAnsi"/>
+            <w:sz w:val="24"/>
+            <w:szCs w:val="24"/>
+          </w:rPr>
+          <w:t>in</w:t>
+        </w:r>
+        <w:r>
+          <w:rPr>
+            <w:rFonts w:asciiTheme="minorHAnsi" w:hAnsiTheme="minorHAnsi" w:cstheme="minorHAnsi"/>
+            <w:sz w:val="24"/>
+            <w:szCs w:val="24"/>
+          </w:rPr>
+          <w:t xml:space="preserve"> </w:t>
+        </w:r>
+      </w:ins>
+      <w:r>
+        <w:rPr>
+          <w:rFonts w:asciiTheme="minorHAnsi" w:hAnsiTheme="minorHAnsi" w:cstheme="minorHAnsi"/>
+          <w:sz w:val="24"/>
+          <w:szCs w:val="24"/>
+        </w:rPr>
+        <w:t xml:space="preserve">the application. </w:t>
+      </w:r>
+    </w:p>
+    <w:p>
+      <w:pPr>
+        <w:spacing w:line="360" w:lineRule="auto"/>
+        <w:jc w:val="both"/>
+        <w:rPr>
+          <w:rFonts w:asciiTheme="minorHAnsi" w:hAnsiTheme="minorHAnsi" w:cstheme="minorHAnsi"/>
+          <w:sz w:val="24"/>
+          <w:szCs w:val="24"/>
+        </w:rPr>
+      </w:pPr>
+      <w:r>
+        <w:rPr>
+          <w:rFonts w:asciiTheme="minorHAnsi" w:hAnsiTheme="minorHAnsi" w:cstheme="minorHAnsi"/>
+          <w:sz w:val="24"/>
+          <w:szCs w:val="24"/>
+        </w:rPr>
+        <w:t xml:space="preserve">That library </w:t>
+      </w:r>
+      <w:r>
+        <w:rPr>
+          <w:rFonts w:asciiTheme="minorHAnsi" w:hAnsiTheme="minorHAnsi" w:cstheme="minorHAnsi"/>
+          <w:sz w:val="24"/>
+          <w:szCs w:val="24"/>
+        </w:rPr>
+        <w:t>contain</w:t>
+      </w:r>
+      <w:r>
+        <w:rPr>
+          <w:rFonts w:asciiTheme="minorHAnsi" w:hAnsiTheme="minorHAnsi" w:cstheme="minorHAnsi"/>
+          <w:sz w:val="24"/>
+          <w:szCs w:val="24"/>
+        </w:rPr>
+        <w:t xml:space="preserve">s all the classes that </w:t>
+      </w:r>
+      <w:proofErr w:type="spellStart"/>
+      <w:r>
+        <w:rPr>
+          <w:rFonts w:asciiTheme="minorHAnsi" w:hAnsiTheme="minorHAnsi" w:cstheme="minorHAnsi"/>
+          <w:sz w:val="24"/>
+          <w:szCs w:val="24"/>
+        </w:rPr>
+        <w:t>Idea.ERMT</w:t>
+      </w:r>
+      <w:proofErr w:type="spellEnd"/>
+      <w:r>
+        <w:rPr>
+          <w:rFonts w:asciiTheme="minorHAnsi" w:hAnsiTheme="minorHAnsi" w:cstheme="minorHAnsi"/>
+          <w:sz w:val="24"/>
+          <w:szCs w:val="24"/>
+        </w:rPr>
+        <w:t xml:space="preserve"> would </w:t>
+      </w:r>
+      <w:commentRangeStart w:id="47"/>
+      <w:r>
+        <w:rPr>
+          <w:rFonts w:asciiTheme="minorHAnsi" w:hAnsiTheme="minorHAnsi" w:cstheme="minorHAnsi"/>
+          <w:sz w:val="24"/>
+          <w:szCs w:val="24"/>
+        </w:rPr>
+        <w:t>consume</w:t>
+      </w:r>
+      <w:commentRangeEnd w:id="47"/>
+      <w:r>
+        <w:rPr>
+          <w:rStyle w:val="CommentReference"/>
+        </w:rPr>
+        <w:commentReference w:id="47"/>
+      </w:r>
+      <w:r>
+        <w:rPr>
+          <w:rFonts w:asciiTheme="minorHAnsi" w:hAnsiTheme="minorHAnsi" w:cstheme="minorHAnsi"/>
+          <w:sz w:val="24"/>
+          <w:szCs w:val="24"/>
+        </w:rPr>
+        <w:t>.</w:t>
+      </w:r>
+      <w:r>
+        <w:rPr>
+          <w:rFonts w:asciiTheme="minorHAnsi" w:hAnsiTheme="minorHAnsi" w:cstheme="minorHAnsi"/>
+          <w:sz w:val="24"/>
+          <w:szCs w:val="24"/>
+        </w:rPr>
+        <w:t xml:space="preserve"> </w:t>
+      </w:r>
+      <w:r>
+        <w:rPr>
+          <w:rFonts w:asciiTheme="minorHAnsi" w:hAnsiTheme="minorHAnsi" w:cstheme="minorHAnsi"/>
+          <w:sz w:val="24"/>
+          <w:szCs w:val="24"/>
+        </w:rPr>
+        <w:t>Each class</w:t>
+      </w:r>
+      <w:del w:id="48" w:author="Ingo Boltz" w:date="2020-08-03T19:15:00Z">
+        <w:r>
+          <w:rPr>
+            <w:rFonts w:asciiTheme="minorHAnsi" w:hAnsiTheme="minorHAnsi" w:cstheme="minorHAnsi"/>
+            <w:sz w:val="24"/>
+            <w:szCs w:val="24"/>
+          </w:rPr>
+          <w:delText>es</w:delText>
+        </w:r>
+      </w:del>
+      <w:r>
+        <w:rPr>
+          <w:rFonts w:asciiTheme="minorHAnsi" w:hAnsiTheme="minorHAnsi" w:cstheme="minorHAnsi"/>
+          <w:sz w:val="24"/>
+          <w:szCs w:val="24"/>
+        </w:rPr>
+        <w:t xml:space="preserve"> contains basic methods like CRUD, listing methods and </w:t>
+      </w:r>
+      <w:r>
+        <w:rPr>
+          <w:rFonts w:asciiTheme="minorHAnsi" w:hAnsiTheme="minorHAnsi" w:cstheme="minorHAnsi"/>
+          <w:sz w:val="24"/>
+          <w:szCs w:val="24"/>
+        </w:rPr>
+        <w:t xml:space="preserve">a variety of methods and properties. </w:t>
+      </w:r>
+      <w:r>
+        <w:rPr>
+          <w:rFonts w:asciiTheme="minorHAnsi" w:hAnsiTheme="minorHAnsi" w:cstheme="minorHAnsi"/>
+          <w:sz w:val="24"/>
+          <w:szCs w:val="24"/>
+        </w:rPr>
+        <w:t xml:space="preserve">Most of those classes inherit from </w:t>
+      </w:r>
+      <w:r>
+        <w:rPr>
+          <w:rFonts w:asciiTheme="minorHAnsi" w:hAnsiTheme="minorHAnsi" w:cstheme="minorHAnsi"/>
+          <w:sz w:val="24"/>
+          <w:szCs w:val="24"/>
+        </w:rPr>
+        <w:t>an interface class</w:t>
+      </w:r>
+      <w:r>
+        <w:rPr>
+          <w:rFonts w:asciiTheme="minorHAnsi" w:hAnsiTheme="minorHAnsi" w:cstheme="minorHAnsi"/>
+          <w:sz w:val="24"/>
+          <w:szCs w:val="24"/>
+        </w:rPr>
+        <w:t xml:space="preserve"> which </w:t>
+      </w:r>
+      <w:r>
+        <w:rPr>
+          <w:rFonts w:asciiTheme="minorHAnsi" w:hAnsiTheme="minorHAnsi" w:cstheme="minorHAnsi"/>
+          <w:sz w:val="24"/>
+          <w:szCs w:val="24"/>
+        </w:rPr>
+        <w:t>declare the contract definition for the WCF communication between client and server</w:t>
+      </w:r>
+      <w:r>
+        <w:rPr>
+          <w:rFonts w:asciiTheme="minorHAnsi" w:hAnsiTheme="minorHAnsi" w:cstheme="minorHAnsi"/>
+          <w:sz w:val="24"/>
+          <w:szCs w:val="24"/>
+        </w:rPr>
+        <w:t xml:space="preserve">. </w:t>
+      </w:r>
+    </w:p>
+    <w:p>
+      <w:pPr>
+        <w:spacing w:line="360" w:lineRule="auto"/>
+        <w:jc w:val="both"/>
+        <w:rPr>
+          <w:rFonts w:asciiTheme="minorHAnsi" w:hAnsiTheme="minorHAnsi" w:cstheme="minorHAnsi"/>
+          <w:sz w:val="24"/>
+          <w:szCs w:val="24"/>
+        </w:rPr>
+      </w:pPr>
+    </w:p>
+    <w:p>
+      <w:pPr>
+        <w:spacing w:line="360" w:lineRule="auto"/>
+        <w:jc w:val="both"/>
+        <w:rPr>
+          <w:rFonts w:asciiTheme="minorHAnsi" w:hAnsiTheme="minorHAnsi" w:cstheme="minorHAnsi"/>
+          <w:sz w:val="24"/>
+          <w:szCs w:val="24"/>
+        </w:rPr>
+      </w:pPr>
+    </w:p>
+    <w:p>
+      <w:pPr>
+        <w:spacing w:line="360" w:lineRule="auto"/>
+        <w:jc w:val="both"/>
+        <w:rPr>
+          <w:rFonts w:asciiTheme="minorHAnsi" w:hAnsiTheme="minorHAnsi" w:cstheme="minorHAnsi"/>
+          <w:sz w:val="24"/>
+          <w:szCs w:val="24"/>
         </w:rPr>
       </w:pPr>
       <w:r>
@@ -6455,10 +6649,10 @@
           <w:noProof/>
         </w:rPr>
         <w:drawing>
-          <wp:inline distT="0" distB="0" distL="0" distR="0" wp14:anchorId="47468267" wp14:editId="18E3E4DB">
-            <wp:extent cx="4972050" cy="3667125"/>
-            <wp:effectExtent l="0" t="0" r="0" b="9525"/>
-            <wp:docPr id="29" name="Picture 29"/>
+          <wp:inline distT="0" distB="0" distL="0" distR="0" wp14:anchorId="25AB7915" wp14:editId="3E50EE66">
+            <wp:extent cx="6120130" cy="3722370"/>
+            <wp:effectExtent l="0" t="0" r="0" b="0"/>
+            <wp:docPr id="25" name="Picture 25"/>
             <wp:cNvGraphicFramePr>
               <a:graphicFrameLocks xmlns:a="http://schemas.openxmlformats.org/drawingml/2006/main" noChangeAspect="1"/>
             </wp:cNvGraphicFramePr>
@@ -6478,7 +6672,7 @@
                   <pic:spPr>
                     <a:xfrm>
                       <a:off x="0" y="0"/>
-                      <a:ext cx="4972050" cy="3667125"/>
+                      <a:ext cx="6120130" cy="3722370"/>
                     </a:xfrm>
                     <a:prstGeom prst="rect">
                       <a:avLst/>
@@ -6494,15 +6688,144 @@
     <w:p>
       <w:pPr>
         <w:spacing w:line="360" w:lineRule="auto"/>
+        <w:jc w:val="both"/>
+        <w:rPr>
+          <w:rFonts w:asciiTheme="minorHAnsi" w:hAnsiTheme="minorHAnsi" w:cstheme="minorHAnsi"/>
+          <w:sz w:val="24"/>
+          <w:szCs w:val="24"/>
+        </w:rPr>
+      </w:pPr>
+    </w:p>
+    <w:p>
+      <w:pPr>
+        <w:pStyle w:val="Heading2"/>
+        <w:numPr>
+          <w:ilvl w:val="1"/>
+          <w:numId w:val="1"/>
+        </w:numPr>
+        <w:spacing w:line="360" w:lineRule="auto"/>
+        <w:jc w:val="both"/>
+        <w:rPr>
+          <w:rFonts w:asciiTheme="minorHAnsi" w:hAnsiTheme="minorHAnsi" w:cstheme="minorHAnsi"/>
+          <w:sz w:val="28"/>
+          <w:szCs w:val="28"/>
+        </w:rPr>
+      </w:pPr>
+      <w:r>
+        <w:rPr>
+          <w:rFonts w:asciiTheme="minorHAnsi" w:hAnsiTheme="minorHAnsi" w:cstheme="minorHAnsi"/>
+          <w:sz w:val="28"/>
+          <w:szCs w:val="28"/>
+        </w:rPr>
+        <w:t xml:space="preserve"> </w:t>
+      </w:r>
+      <w:bookmarkStart w:id="49" w:name="_Toc46220583"/>
+      <w:r>
+        <w:rPr>
+          <w:rFonts w:asciiTheme="minorHAnsi" w:hAnsiTheme="minorHAnsi" w:cstheme="minorHAnsi"/>
+          <w:sz w:val="28"/>
+          <w:szCs w:val="28"/>
+        </w:rPr>
+        <w:t>Other Projects</w:t>
+      </w:r>
+      <w:bookmarkEnd w:id="49"/>
+    </w:p>
+    <w:p>
+      <w:pPr>
+        <w:spacing w:line="360" w:lineRule="auto"/>
+        <w:jc w:val="both"/>
+        <w:rPr>
+          <w:rFonts w:asciiTheme="minorHAnsi" w:hAnsiTheme="minorHAnsi" w:cstheme="minorHAnsi"/>
+        </w:rPr>
+      </w:pPr>
+    </w:p>
+    <w:p>
+      <w:pPr>
+        <w:spacing w:line="360" w:lineRule="auto"/>
         <w:ind w:left="900"/>
         <w:jc w:val="both"/>
         <w:rPr>
           <w:rFonts w:asciiTheme="minorHAnsi" w:hAnsiTheme="minorHAnsi" w:cstheme="minorHAnsi"/>
-          <w:i/>
-          <w:sz w:val="24"/>
-          <w:szCs w:val="24"/>
-        </w:rPr>
-      </w:pPr>
+          <w:sz w:val="24"/>
+          <w:szCs w:val="24"/>
+        </w:rPr>
+      </w:pPr>
+      <w:r>
+        <w:rPr>
+          <w:rFonts w:asciiTheme="minorHAnsi" w:hAnsiTheme="minorHAnsi" w:cstheme="minorHAnsi"/>
+          <w:sz w:val="24"/>
+          <w:szCs w:val="24"/>
+        </w:rPr>
+        <w:t>I</w:t>
+      </w:r>
+      <w:r>
+        <w:rPr>
+          <w:rFonts w:asciiTheme="minorHAnsi" w:hAnsiTheme="minorHAnsi" w:cstheme="minorHAnsi"/>
+          <w:sz w:val="24"/>
+          <w:szCs w:val="24"/>
+        </w:rPr>
+        <w:t xml:space="preserve">n this section we are going to describe in a general </w:t>
+      </w:r>
+      <w:r>
+        <w:rPr>
+          <w:rFonts w:asciiTheme="minorHAnsi" w:hAnsiTheme="minorHAnsi" w:cstheme="minorHAnsi"/>
+          <w:sz w:val="24"/>
+          <w:szCs w:val="24"/>
+        </w:rPr>
+        <w:t>way</w:t>
+      </w:r>
+      <w:r>
+        <w:rPr>
+          <w:rFonts w:asciiTheme="minorHAnsi" w:hAnsiTheme="minorHAnsi" w:cstheme="minorHAnsi"/>
+          <w:sz w:val="24"/>
+          <w:szCs w:val="24"/>
+        </w:rPr>
+        <w:t xml:space="preserve"> </w:t>
+      </w:r>
+      <w:r>
+        <w:rPr>
+          <w:rFonts w:asciiTheme="minorHAnsi" w:hAnsiTheme="minorHAnsi" w:cstheme="minorHAnsi"/>
+          <w:sz w:val="24"/>
+          <w:szCs w:val="24"/>
+        </w:rPr>
+        <w:t xml:space="preserve">all other projects </w:t>
+      </w:r>
+      <w:del w:id="50" w:author="Ingo Boltz" w:date="2020-08-03T19:15:00Z">
+        <w:r>
+          <w:rPr>
+            <w:rFonts w:asciiTheme="minorHAnsi" w:hAnsiTheme="minorHAnsi" w:cstheme="minorHAnsi"/>
+            <w:sz w:val="24"/>
+            <w:szCs w:val="24"/>
+          </w:rPr>
+          <w:delText xml:space="preserve">from </w:delText>
+        </w:r>
+      </w:del>
+      <w:ins w:id="51" w:author="Ingo Boltz" w:date="2020-08-03T19:15:00Z">
+        <w:r>
+          <w:rPr>
+            <w:rFonts w:asciiTheme="minorHAnsi" w:hAnsiTheme="minorHAnsi" w:cstheme="minorHAnsi"/>
+            <w:sz w:val="24"/>
+            <w:szCs w:val="24"/>
+          </w:rPr>
+          <w:t>of</w:t>
+        </w:r>
+        <w:r>
+          <w:rPr>
+            <w:rFonts w:asciiTheme="minorHAnsi" w:hAnsiTheme="minorHAnsi" w:cstheme="minorHAnsi"/>
+            <w:sz w:val="24"/>
+            <w:szCs w:val="24"/>
+          </w:rPr>
+          <w:t xml:space="preserve"> </w:t>
+        </w:r>
+      </w:ins>
+      <w:r>
+        <w:rPr>
+          <w:rFonts w:asciiTheme="minorHAnsi" w:hAnsiTheme="minorHAnsi" w:cstheme="minorHAnsi"/>
+          <w:sz w:val="24"/>
+          <w:szCs w:val="24"/>
+        </w:rPr>
+        <w:t>the solution.</w:t>
+      </w:r>
     </w:p>
     <w:p>
       <w:pPr>
@@ -6511,152 +6834,6 @@
         <w:jc w:val="both"/>
         <w:rPr>
           <w:rFonts w:asciiTheme="minorHAnsi" w:hAnsiTheme="minorHAnsi" w:cstheme="minorHAnsi"/>
-          <w:i/>
-          <w:sz w:val="24"/>
-          <w:szCs w:val="24"/>
-        </w:rPr>
-      </w:pPr>
-      <w:r>
-        <w:rPr>
-          <w:rFonts w:asciiTheme="minorHAnsi" w:hAnsiTheme="minorHAnsi" w:cstheme="minorHAnsi"/>
-          <w:i/>
-          <w:sz w:val="24"/>
-          <w:szCs w:val="24"/>
-        </w:rPr>
-        <w:t>“EnterImageForm.cs [Design view] shows a form to add properties from an HTML Image tag”</w:t>
-      </w:r>
-    </w:p>
-    <w:p>
-      <w:pPr>
-        <w:spacing w:line="360" w:lineRule="auto"/>
-        <w:ind w:left="900"/>
-        <w:jc w:val="both"/>
-        <w:rPr>
-          <w:rFonts w:asciiTheme="minorHAnsi" w:hAnsiTheme="minorHAnsi" w:cstheme="minorHAnsi"/>
-        </w:rPr>
-      </w:pPr>
-    </w:p>
-    <w:p>
-      <w:pPr>
-        <w:pStyle w:val="ListParagraph"/>
-        <w:numPr>
-          <w:ilvl w:val="0"/>
-          <w:numId w:val="43"/>
-        </w:numPr>
-        <w:spacing w:line="360" w:lineRule="auto"/>
-        <w:jc w:val="both"/>
-        <w:rPr>
-          <w:rFonts w:asciiTheme="minorHAnsi" w:hAnsiTheme="minorHAnsi" w:cstheme="minorHAnsi"/>
-          <w:sz w:val="24"/>
-          <w:szCs w:val="24"/>
-        </w:rPr>
-      </w:pPr>
-      <w:r>
-        <w:rPr>
-          <w:rFonts w:asciiTheme="minorHAnsi" w:hAnsiTheme="minorHAnsi" w:cstheme="minorHAnsi"/>
-          <w:sz w:val="24"/>
-          <w:szCs w:val="24"/>
-        </w:rPr>
-        <w:t xml:space="preserve">Idea.Utils is a library </w:t>
-      </w:r>
-      <w:r>
-        <w:rPr>
-          <w:rFonts w:asciiTheme="minorHAnsi" w:hAnsiTheme="minorHAnsi" w:cstheme="minorHAnsi"/>
-          <w:sz w:val="24"/>
-          <w:szCs w:val="24"/>
-        </w:rPr>
-        <w:t>designated</w:t>
-      </w:r>
-      <w:r>
-        <w:rPr>
-          <w:rFonts w:asciiTheme="minorHAnsi" w:hAnsiTheme="minorHAnsi" w:cstheme="minorHAnsi"/>
-          <w:sz w:val="24"/>
-          <w:szCs w:val="24"/>
-        </w:rPr>
-        <w:t xml:space="preserve"> to con</w:t>
-      </w:r>
-      <w:r>
-        <w:rPr>
-          <w:rFonts w:asciiTheme="minorHAnsi" w:hAnsiTheme="minorHAnsi" w:cstheme="minorHAnsi"/>
-          <w:sz w:val="24"/>
-          <w:szCs w:val="24"/>
-        </w:rPr>
-        <w:t>tain</w:t>
-      </w:r>
-      <w:r>
-        <w:rPr>
-          <w:rFonts w:asciiTheme="minorHAnsi" w:hAnsiTheme="minorHAnsi" w:cstheme="minorHAnsi"/>
-          <w:sz w:val="24"/>
-          <w:szCs w:val="24"/>
-        </w:rPr>
-        <w:t xml:space="preserve"> main </w:t>
-      </w:r>
-      <w:r>
-        <w:rPr>
-          <w:rFonts w:asciiTheme="minorHAnsi" w:hAnsiTheme="minorHAnsi" w:cstheme="minorHAnsi"/>
-          <w:sz w:val="24"/>
-          <w:szCs w:val="24"/>
-        </w:rPr>
-        <w:t>classes</w:t>
-      </w:r>
-      <w:r>
-        <w:rPr>
-          <w:rFonts w:asciiTheme="minorHAnsi" w:hAnsiTheme="minorHAnsi" w:cstheme="minorHAnsi"/>
-          <w:sz w:val="24"/>
-          <w:szCs w:val="24"/>
-        </w:rPr>
-        <w:t xml:space="preserve"> </w:t>
-      </w:r>
-      <w:r>
-        <w:rPr>
-          <w:rFonts w:asciiTheme="minorHAnsi" w:hAnsiTheme="minorHAnsi" w:cstheme="minorHAnsi"/>
-          <w:sz w:val="24"/>
-          <w:szCs w:val="24"/>
-        </w:rPr>
-        <w:t>that can be used for general p</w:t>
-      </w:r>
-      <w:r>
-        <w:rPr>
-          <w:rFonts w:asciiTheme="minorHAnsi" w:hAnsiTheme="minorHAnsi" w:cstheme="minorHAnsi"/>
-          <w:sz w:val="24"/>
-          <w:szCs w:val="24"/>
-        </w:rPr>
-        <w:t>u</w:t>
-      </w:r>
-      <w:r>
-        <w:rPr>
-          <w:rFonts w:asciiTheme="minorHAnsi" w:hAnsiTheme="minorHAnsi" w:cstheme="minorHAnsi"/>
-          <w:sz w:val="24"/>
-          <w:szCs w:val="24"/>
-        </w:rPr>
-        <w:t>r</w:t>
-      </w:r>
-      <w:r>
-        <w:rPr>
-          <w:rFonts w:asciiTheme="minorHAnsi" w:hAnsiTheme="minorHAnsi" w:cstheme="minorHAnsi"/>
-          <w:sz w:val="24"/>
-          <w:szCs w:val="24"/>
-        </w:rPr>
-        <w:t>pose such us WindowsServiceHeper.cs, LogUtils.cs, General Helper, etc.</w:t>
-      </w:r>
-    </w:p>
-    <w:p>
-      <w:pPr>
-        <w:spacing w:line="360" w:lineRule="auto"/>
-        <w:ind w:left="900"/>
-        <w:jc w:val="both"/>
-        <w:rPr>
-          <w:rFonts w:asciiTheme="minorHAnsi" w:hAnsiTheme="minorHAnsi" w:cstheme="minorHAnsi"/>
-        </w:rPr>
-      </w:pPr>
-    </w:p>
-    <w:p>
-      <w:pPr>
-        <w:spacing w:line="360" w:lineRule="auto"/>
-        <w:ind w:left="900"/>
-        <w:jc w:val="both"/>
-        <w:rPr>
-          <w:rFonts w:asciiTheme="minorHAnsi" w:hAnsiTheme="minorHAnsi" w:cstheme="minorHAnsi"/>
         </w:rPr>
       </w:pPr>
       <w:r>
@@ -6664,11 +6841,12 @@
           <w:rFonts w:asciiTheme="minorHAnsi" w:hAnsiTheme="minorHAnsi" w:cstheme="minorHAnsi"/>
           <w:noProof/>
         </w:rPr>
+        <w:lastRenderedPageBreak/>
         <w:drawing>
-          <wp:inline distT="0" distB="0" distL="0" distR="0" wp14:anchorId="42F60BA7" wp14:editId="69C0C6CF">
-            <wp:extent cx="3886200" cy="3552825"/>
-            <wp:effectExtent l="0" t="0" r="0" b="9525"/>
-            <wp:docPr id="30" name="Picture 30"/>
+          <wp:inline distT="0" distB="0" distL="0" distR="0" wp14:anchorId="41D6A73E" wp14:editId="62DAD222">
+            <wp:extent cx="4457700" cy="4743450"/>
+            <wp:effectExtent l="0" t="0" r="0" b="0"/>
+            <wp:docPr id="26" name="Picture 26"/>
             <wp:cNvGraphicFramePr>
               <a:graphicFrameLocks xmlns:a="http://schemas.openxmlformats.org/drawingml/2006/main" noChangeAspect="1"/>
             </wp:cNvGraphicFramePr>
@@ -6688,7 +6866,7 @@
                   <pic:spPr>
                     <a:xfrm>
                       <a:off x="0" y="0"/>
-                      <a:ext cx="3886200" cy="3552825"/>
+                      <a:ext cx="4457700" cy="4743450"/>
                     </a:xfrm>
                     <a:prstGeom prst="rect">
                       <a:avLst/>
@@ -6713,200 +6891,236 @@
     </w:p>
     <w:p>
       <w:pPr>
+        <w:pStyle w:val="ListParagraph"/>
+        <w:numPr>
+          <w:ilvl w:val="0"/>
+          <w:numId w:val="42"/>
+        </w:numPr>
+        <w:spacing w:line="360" w:lineRule="auto"/>
+        <w:jc w:val="both"/>
+        <w:rPr>
+          <w:rFonts w:asciiTheme="minorHAnsi" w:hAnsiTheme="minorHAnsi" w:cstheme="minorHAnsi"/>
+          <w:sz w:val="24"/>
+          <w:szCs w:val="24"/>
+        </w:rPr>
+      </w:pPr>
+      <w:r>
+        <w:rPr>
+          <w:rFonts w:asciiTheme="minorHAnsi" w:hAnsiTheme="minorHAnsi" w:cstheme="minorHAnsi"/>
+          <w:sz w:val="24"/>
+          <w:szCs w:val="24"/>
+        </w:rPr>
+        <w:t xml:space="preserve">All libraries </w:t>
+      </w:r>
+      <w:del w:id="52" w:author="Ingo Boltz" w:date="2020-08-03T19:16:00Z">
+        <w:r>
+          <w:rPr>
+            <w:rFonts w:asciiTheme="minorHAnsi" w:hAnsiTheme="minorHAnsi" w:cstheme="minorHAnsi"/>
+            <w:sz w:val="24"/>
+            <w:szCs w:val="24"/>
+          </w:rPr>
+          <w:delText xml:space="preserve">which </w:delText>
+        </w:r>
+      </w:del>
+      <w:ins w:id="53" w:author="Ingo Boltz" w:date="2020-08-03T19:16:00Z">
+        <w:r>
+          <w:rPr>
+            <w:rFonts w:asciiTheme="minorHAnsi" w:hAnsiTheme="minorHAnsi" w:cstheme="minorHAnsi"/>
+            <w:sz w:val="24"/>
+            <w:szCs w:val="24"/>
+          </w:rPr>
+          <w:t>whose</w:t>
+        </w:r>
+        <w:r>
+          <w:rPr>
+            <w:rFonts w:asciiTheme="minorHAnsi" w:hAnsiTheme="minorHAnsi" w:cstheme="minorHAnsi"/>
+            <w:sz w:val="24"/>
+            <w:szCs w:val="24"/>
+          </w:rPr>
+          <w:t xml:space="preserve"> </w:t>
+        </w:r>
+      </w:ins>
+      <w:r>
+        <w:rPr>
+          <w:rFonts w:asciiTheme="minorHAnsi" w:hAnsiTheme="minorHAnsi" w:cstheme="minorHAnsi"/>
+          <w:sz w:val="24"/>
+          <w:szCs w:val="24"/>
+        </w:rPr>
+        <w:t>name</w:t>
+      </w:r>
+      <w:del w:id="54" w:author="Ingo Boltz" w:date="2020-08-03T19:16:00Z">
+        <w:r>
+          <w:rPr>
+            <w:rFonts w:asciiTheme="minorHAnsi" w:hAnsiTheme="minorHAnsi" w:cstheme="minorHAnsi"/>
+            <w:sz w:val="24"/>
+            <w:szCs w:val="24"/>
+          </w:rPr>
+          <w:delText>s</w:delText>
+        </w:r>
+      </w:del>
+      <w:r>
+        <w:rPr>
+          <w:rFonts w:asciiTheme="minorHAnsi" w:hAnsiTheme="minorHAnsi" w:cstheme="minorHAnsi"/>
+          <w:sz w:val="24"/>
+          <w:szCs w:val="24"/>
+        </w:rPr>
+        <w:t xml:space="preserve"> start</w:t>
+      </w:r>
+      <w:ins w:id="55" w:author="Ingo Boltz" w:date="2020-08-03T19:16:00Z">
+        <w:r>
+          <w:rPr>
+            <w:rFonts w:asciiTheme="minorHAnsi" w:hAnsiTheme="minorHAnsi" w:cstheme="minorHAnsi"/>
+            <w:sz w:val="24"/>
+            <w:szCs w:val="24"/>
+          </w:rPr>
+          <w:t>s</w:t>
+        </w:r>
+      </w:ins>
+      <w:r>
+        <w:rPr>
+          <w:rFonts w:asciiTheme="minorHAnsi" w:hAnsiTheme="minorHAnsi" w:cstheme="minorHAnsi"/>
+          <w:sz w:val="24"/>
+          <w:szCs w:val="24"/>
+        </w:rPr>
+        <w:t xml:space="preserve"> with “</w:t>
+      </w:r>
+      <w:proofErr w:type="spellStart"/>
+      <w:r>
+        <w:rPr>
+          <w:rFonts w:asciiTheme="minorHAnsi" w:hAnsiTheme="minorHAnsi" w:cstheme="minorHAnsi"/>
+          <w:sz w:val="24"/>
+          <w:szCs w:val="24"/>
+        </w:rPr>
+        <w:t>Idea.ERMT.Service.Setup</w:t>
+      </w:r>
+      <w:proofErr w:type="spellEnd"/>
+      <w:r>
+        <w:rPr>
+          <w:rFonts w:asciiTheme="minorHAnsi" w:hAnsiTheme="minorHAnsi" w:cstheme="minorHAnsi"/>
+          <w:sz w:val="24"/>
+          <w:szCs w:val="24"/>
+        </w:rPr>
+        <w:t>….” have been created for installation purpose</w:t>
+      </w:r>
+      <w:r>
+        <w:rPr>
+          <w:rFonts w:asciiTheme="minorHAnsi" w:hAnsiTheme="minorHAnsi" w:cstheme="minorHAnsi"/>
+          <w:sz w:val="24"/>
+          <w:szCs w:val="24"/>
+        </w:rPr>
+        <w:t>s</w:t>
+      </w:r>
+      <w:r>
+        <w:rPr>
+          <w:rFonts w:asciiTheme="minorHAnsi" w:hAnsiTheme="minorHAnsi" w:cstheme="minorHAnsi"/>
+          <w:sz w:val="24"/>
+          <w:szCs w:val="24"/>
+        </w:rPr>
+        <w:t>. They will create, copy and delete files, restore database</w:t>
+      </w:r>
+      <w:ins w:id="56" w:author="Ingo Boltz" w:date="2020-08-03T19:16:00Z">
+        <w:r>
+          <w:rPr>
+            <w:rFonts w:asciiTheme="minorHAnsi" w:hAnsiTheme="minorHAnsi" w:cstheme="minorHAnsi"/>
+            <w:sz w:val="24"/>
+            <w:szCs w:val="24"/>
+          </w:rPr>
+          <w:t>s</w:t>
+        </w:r>
+      </w:ins>
+      <w:r>
+        <w:rPr>
+          <w:rFonts w:asciiTheme="minorHAnsi" w:hAnsiTheme="minorHAnsi" w:cstheme="minorHAnsi"/>
+          <w:sz w:val="24"/>
+          <w:szCs w:val="24"/>
+        </w:rPr>
+        <w:t xml:space="preserve">, </w:t>
+      </w:r>
+      <w:ins w:id="57" w:author="Ingo Boltz" w:date="2020-08-03T19:16:00Z">
+        <w:r>
+          <w:rPr>
+            <w:rFonts w:asciiTheme="minorHAnsi" w:hAnsiTheme="minorHAnsi" w:cstheme="minorHAnsi"/>
+            <w:sz w:val="24"/>
+            <w:szCs w:val="24"/>
+          </w:rPr>
+          <w:t xml:space="preserve">and </w:t>
+        </w:r>
+      </w:ins>
+      <w:r>
+        <w:rPr>
+          <w:rFonts w:asciiTheme="minorHAnsi" w:hAnsiTheme="minorHAnsi" w:cstheme="minorHAnsi"/>
+          <w:sz w:val="24"/>
+          <w:szCs w:val="24"/>
+        </w:rPr>
+        <w:t>install the server as a Windows Service.</w:t>
+      </w:r>
+    </w:p>
+    <w:p>
+      <w:pPr>
         <w:spacing w:line="360" w:lineRule="auto"/>
         <w:ind w:left="900"/>
         <w:jc w:val="both"/>
         <w:rPr>
           <w:rFonts w:asciiTheme="minorHAnsi" w:hAnsiTheme="minorHAnsi" w:cstheme="minorHAnsi"/>
-        </w:rPr>
-      </w:pPr>
-    </w:p>
-    <w:p>
-      <w:pPr>
-        <w:spacing w:line="360" w:lineRule="auto"/>
-        <w:ind w:left="900"/>
-        <w:jc w:val="both"/>
-        <w:rPr>
-          <w:rFonts w:asciiTheme="minorHAnsi" w:hAnsiTheme="minorHAnsi" w:cstheme="minorHAnsi"/>
-          <w:sz w:val="24"/>
-          <w:szCs w:val="24"/>
-        </w:rPr>
-      </w:pPr>
-      <w:r>
-        <w:rPr>
-          <w:rFonts w:asciiTheme="minorHAnsi" w:hAnsiTheme="minorHAnsi" w:cstheme="minorHAnsi"/>
-          <w:sz w:val="24"/>
-          <w:szCs w:val="24"/>
-        </w:rPr>
-        <w:t xml:space="preserve">The rest of the projects like name starts with “Idea.ERMT.Server.Setup” or “Idea.ERMT.Setup.” are the </w:t>
-      </w:r>
-      <w:r>
-        <w:rPr>
-          <w:rFonts w:asciiTheme="minorHAnsi" w:hAnsiTheme="minorHAnsi" w:cstheme="minorHAnsi"/>
-          <w:sz w:val="24"/>
-          <w:szCs w:val="24"/>
-        </w:rPr>
-        <w:t xml:space="preserve">main </w:t>
-      </w:r>
-      <w:r>
-        <w:rPr>
-          <w:rFonts w:asciiTheme="minorHAnsi" w:hAnsiTheme="minorHAnsi" w:cstheme="minorHAnsi"/>
-          <w:sz w:val="24"/>
-          <w:szCs w:val="24"/>
-        </w:rPr>
-        <w:t xml:space="preserve">installer </w:t>
-      </w:r>
-      <w:r>
-        <w:rPr>
-          <w:rFonts w:asciiTheme="minorHAnsi" w:hAnsiTheme="minorHAnsi" w:cstheme="minorHAnsi"/>
-          <w:sz w:val="24"/>
-          <w:szCs w:val="24"/>
-        </w:rPr>
-        <w:t>project builder</w:t>
-      </w:r>
-      <w:r>
-        <w:rPr>
-          <w:rFonts w:asciiTheme="minorHAnsi" w:hAnsiTheme="minorHAnsi" w:cstheme="minorHAnsi"/>
-          <w:sz w:val="24"/>
-          <w:szCs w:val="24"/>
-        </w:rPr>
-        <w:t xml:space="preserve"> with all database</w:t>
-      </w:r>
-      <w:r>
-        <w:rPr>
-          <w:rFonts w:asciiTheme="minorHAnsi" w:hAnsiTheme="minorHAnsi" w:cstheme="minorHAnsi"/>
-          <w:sz w:val="24"/>
-          <w:szCs w:val="24"/>
-        </w:rPr>
-        <w:t xml:space="preserve"> and necessary </w:t>
-      </w:r>
-      <w:r>
-        <w:rPr>
-          <w:rFonts w:asciiTheme="minorHAnsi" w:hAnsiTheme="minorHAnsi" w:cstheme="minorHAnsi"/>
-          <w:sz w:val="24"/>
-          <w:szCs w:val="24"/>
-        </w:rPr>
-        <w:t xml:space="preserve">files to </w:t>
-      </w:r>
-      <w:r>
-        <w:rPr>
-          <w:rFonts w:asciiTheme="minorHAnsi" w:hAnsiTheme="minorHAnsi" w:cstheme="minorHAnsi"/>
-          <w:sz w:val="24"/>
-          <w:szCs w:val="24"/>
-        </w:rPr>
-        <w:t>prepare the installation packages from the application</w:t>
-      </w:r>
-      <w:r>
-        <w:rPr>
-          <w:rFonts w:asciiTheme="minorHAnsi" w:hAnsiTheme="minorHAnsi" w:cstheme="minorHAnsi"/>
-          <w:sz w:val="24"/>
-          <w:szCs w:val="24"/>
-        </w:rPr>
-        <w:t xml:space="preserve">. </w:t>
-      </w:r>
-      <w:r>
-        <w:rPr>
-          <w:rFonts w:asciiTheme="minorHAnsi" w:hAnsiTheme="minorHAnsi" w:cstheme="minorHAnsi"/>
-          <w:sz w:val="24"/>
-          <w:szCs w:val="24"/>
-        </w:rPr>
-        <w:t xml:space="preserve">It can be created in different languages like “Idea.ERMT.Server.Arabic.Setup” and “Idea.ERMT.Setup.Arabic” or French one, etc. </w:t>
-      </w:r>
-    </w:p>
-    <w:p>
-      <w:pPr>
-        <w:spacing w:line="360" w:lineRule="auto"/>
-        <w:ind w:left="900"/>
-        <w:jc w:val="both"/>
-        <w:rPr>
-          <w:rFonts w:asciiTheme="minorHAnsi" w:hAnsiTheme="minorHAnsi" w:cstheme="minorHAnsi"/>
-          <w:sz w:val="24"/>
-          <w:szCs w:val="24"/>
-        </w:rPr>
-      </w:pPr>
-    </w:p>
-    <w:p>
-      <w:pPr>
-        <w:spacing w:line="360" w:lineRule="auto"/>
-        <w:ind w:left="900"/>
-        <w:jc w:val="both"/>
-        <w:rPr>
-          <w:rFonts w:asciiTheme="minorHAnsi" w:hAnsiTheme="minorHAnsi" w:cstheme="minorHAnsi"/>
-          <w:sz w:val="24"/>
-          <w:szCs w:val="24"/>
-        </w:rPr>
-      </w:pPr>
-      <w:r>
-        <w:rPr>
-          <w:rFonts w:asciiTheme="minorHAnsi" w:hAnsiTheme="minorHAnsi" w:cstheme="minorHAnsi"/>
-          <w:sz w:val="24"/>
-          <w:szCs w:val="24"/>
-        </w:rPr>
-        <w:t>Th</w:t>
-      </w:r>
-      <w:r>
-        <w:rPr>
-          <w:rFonts w:asciiTheme="minorHAnsi" w:hAnsiTheme="minorHAnsi" w:cstheme="minorHAnsi"/>
-          <w:sz w:val="24"/>
-          <w:szCs w:val="24"/>
-        </w:rPr>
-        <w:t>ese</w:t>
-      </w:r>
-      <w:r>
-        <w:rPr>
-          <w:rFonts w:asciiTheme="minorHAnsi" w:hAnsiTheme="minorHAnsi" w:cstheme="minorHAnsi"/>
-          <w:sz w:val="24"/>
-          <w:szCs w:val="24"/>
-        </w:rPr>
-        <w:t xml:space="preserve"> projects</w:t>
-      </w:r>
-      <w:r>
-        <w:rPr>
-          <w:rFonts w:asciiTheme="minorHAnsi" w:hAnsiTheme="minorHAnsi" w:cstheme="minorHAnsi"/>
-          <w:sz w:val="24"/>
-          <w:szCs w:val="24"/>
-        </w:rPr>
-        <w:t xml:space="preserve"> contains all region information </w:t>
-      </w:r>
-      <w:r>
-        <w:rPr>
-          <w:rFonts w:asciiTheme="minorHAnsi" w:hAnsiTheme="minorHAnsi" w:cstheme="minorHAnsi"/>
-          <w:sz w:val="24"/>
-          <w:szCs w:val="24"/>
-        </w:rPr>
-        <w:t>such</w:t>
-      </w:r>
-      <w:r>
-        <w:rPr>
-          <w:rFonts w:asciiTheme="minorHAnsi" w:hAnsiTheme="minorHAnsi" w:cstheme="minorHAnsi"/>
-          <w:sz w:val="24"/>
-          <w:szCs w:val="24"/>
-        </w:rPr>
-        <w:t xml:space="preserve"> </w:t>
-      </w:r>
-      <w:r>
-        <w:rPr>
-          <w:rFonts w:asciiTheme="minorHAnsi" w:hAnsiTheme="minorHAnsi" w:cstheme="minorHAnsi"/>
-          <w:sz w:val="24"/>
-          <w:szCs w:val="24"/>
-        </w:rPr>
-        <w:t>a</w:t>
-      </w:r>
-      <w:r>
-        <w:rPr>
-          <w:rFonts w:asciiTheme="minorHAnsi" w:hAnsiTheme="minorHAnsi" w:cstheme="minorHAnsi"/>
-          <w:sz w:val="24"/>
-          <w:szCs w:val="24"/>
-        </w:rPr>
-        <w:t>s database records, map shapes files, help files</w:t>
-      </w:r>
-      <w:r>
-        <w:rPr>
-          <w:rFonts w:asciiTheme="minorHAnsi" w:hAnsiTheme="minorHAnsi" w:cstheme="minorHAnsi"/>
-          <w:sz w:val="24"/>
-          <w:szCs w:val="24"/>
-        </w:rPr>
-        <w:t>, etc</w:t>
+          <w:sz w:val="24"/>
+          <w:szCs w:val="24"/>
+        </w:rPr>
+      </w:pPr>
+    </w:p>
+    <w:p>
+      <w:pPr>
+        <w:pStyle w:val="ListParagraph"/>
+        <w:numPr>
+          <w:ilvl w:val="0"/>
+          <w:numId w:val="42"/>
+        </w:numPr>
+        <w:spacing w:line="360" w:lineRule="auto"/>
+        <w:jc w:val="both"/>
+        <w:rPr>
+          <w:rFonts w:asciiTheme="minorHAnsi" w:hAnsiTheme="minorHAnsi" w:cstheme="minorHAnsi"/>
+          <w:sz w:val="24"/>
+          <w:szCs w:val="24"/>
+        </w:rPr>
+      </w:pPr>
+      <w:r>
+        <w:rPr>
+          <w:rFonts w:asciiTheme="minorHAnsi" w:hAnsiTheme="minorHAnsi" w:cstheme="minorHAnsi"/>
+          <w:sz w:val="24"/>
+          <w:szCs w:val="24"/>
+        </w:rPr>
+        <w:t xml:space="preserve">Idea.HTMLEditorControl has form controls to </w:t>
+      </w:r>
+      <w:r>
+        <w:rPr>
+          <w:rFonts w:asciiTheme="minorHAnsi" w:hAnsiTheme="minorHAnsi" w:cstheme="minorHAnsi"/>
+          <w:sz w:val="24"/>
+          <w:szCs w:val="24"/>
+        </w:rPr>
+        <w:t>generate</w:t>
+      </w:r>
+      <w:r>
+        <w:rPr>
+          <w:rFonts w:asciiTheme="minorHAnsi" w:hAnsiTheme="minorHAnsi" w:cstheme="minorHAnsi"/>
+          <w:sz w:val="24"/>
+          <w:szCs w:val="24"/>
+        </w:rPr>
+        <w:t xml:space="preserve"> HTML </w:t>
+      </w:r>
+      <w:r>
+        <w:rPr>
+          <w:rFonts w:asciiTheme="minorHAnsi" w:hAnsiTheme="minorHAnsi" w:cstheme="minorHAnsi"/>
+          <w:sz w:val="24"/>
+          <w:szCs w:val="24"/>
+        </w:rPr>
+        <w:t>tags</w:t>
+      </w:r>
+      <w:r>
+        <w:rPr>
+          <w:rFonts w:asciiTheme="minorHAnsi" w:hAnsiTheme="minorHAnsi" w:cstheme="minorHAnsi"/>
+          <w:sz w:val="24"/>
+          <w:szCs w:val="24"/>
+        </w:rPr>
+        <w:t xml:space="preserve"> into the project</w:t>
       </w:r>
       <w:r>
         <w:rPr>
@@ -6943,10 +7157,10 @@
         </w:rPr>
         <w:lastRenderedPageBreak/>
         <w:drawing>
-          <wp:inline distT="0" distB="0" distL="0" distR="0" wp14:anchorId="718880C2" wp14:editId="1F32F824">
-            <wp:extent cx="3524250" cy="1733550"/>
-            <wp:effectExtent l="0" t="0" r="0" b="0"/>
-            <wp:docPr id="31" name="Picture 31"/>
+          <wp:inline distT="0" distB="0" distL="0" distR="0" wp14:anchorId="7FBC4FAB" wp14:editId="764953D8">
+            <wp:extent cx="5926050" cy="3994150"/>
+            <wp:effectExtent l="0" t="0" r="0" b="6350"/>
+            <wp:docPr id="28" name="Picture 28"/>
             <wp:cNvGraphicFramePr>
               <a:graphicFrameLocks xmlns:a="http://schemas.openxmlformats.org/drawingml/2006/main" noChangeAspect="1"/>
             </wp:cNvGraphicFramePr>
@@ -6966,7 +7180,7 @@
                   <pic:spPr>
                     <a:xfrm>
                       <a:off x="0" y="0"/>
-                      <a:ext cx="3524250" cy="1733550"/>
+                      <a:ext cx="5942152" cy="4005002"/>
                     </a:xfrm>
                     <a:prstGeom prst="rect">
                       <a:avLst/>
@@ -6986,349 +7200,268 @@
         <w:jc w:val="both"/>
         <w:rPr>
           <w:rFonts w:asciiTheme="minorHAnsi" w:hAnsiTheme="minorHAnsi" w:cstheme="minorHAnsi"/>
-        </w:rPr>
-      </w:pPr>
-    </w:p>
-    <w:p>
-      <w:pPr>
-        <w:spacing w:line="360" w:lineRule="auto"/>
-        <w:jc w:val="both"/>
-        <w:rPr>
-          <w:rFonts w:asciiTheme="minorHAnsi" w:hAnsiTheme="minorHAnsi" w:cstheme="minorHAnsi"/>
-        </w:rPr>
-      </w:pPr>
-    </w:p>
-    <w:p>
-      <w:pPr>
-        <w:spacing w:line="360" w:lineRule="auto"/>
-        <w:jc w:val="both"/>
-        <w:rPr>
-          <w:rFonts w:asciiTheme="minorHAnsi" w:hAnsiTheme="minorHAnsi" w:cstheme="minorHAnsi"/>
-        </w:rPr>
-      </w:pPr>
-    </w:p>
-    <w:p>
-      <w:pPr>
-        <w:spacing w:line="360" w:lineRule="auto"/>
-        <w:jc w:val="both"/>
-        <w:rPr>
-          <w:rFonts w:asciiTheme="minorHAnsi" w:hAnsiTheme="minorHAnsi" w:cstheme="minorHAnsi"/>
-        </w:rPr>
-      </w:pPr>
-    </w:p>
-    <w:p>
-      <w:pPr>
-        <w:spacing w:line="360" w:lineRule="auto"/>
-        <w:jc w:val="both"/>
-        <w:rPr>
-          <w:rFonts w:asciiTheme="minorHAnsi" w:hAnsiTheme="minorHAnsi" w:cstheme="minorHAnsi"/>
-        </w:rPr>
-      </w:pPr>
-    </w:p>
-    <w:p>
-      <w:pPr>
-        <w:pStyle w:val="Heading1"/>
-        <w:spacing w:line="360" w:lineRule="auto"/>
-        <w:jc w:val="both"/>
-        <w:rPr>
-          <w:rFonts w:asciiTheme="minorHAnsi" w:hAnsiTheme="minorHAnsi" w:cstheme="minorHAnsi"/>
-          <w:sz w:val="32"/>
-          <w:szCs w:val="32"/>
-        </w:rPr>
-      </w:pPr>
-      <w:bookmarkStart w:id="16" w:name="_Toc46220584"/>
-      <w:r>
-        <w:rPr>
-          <w:rFonts w:asciiTheme="minorHAnsi" w:hAnsiTheme="minorHAnsi" w:cstheme="minorHAnsi"/>
-          <w:sz w:val="32"/>
-          <w:szCs w:val="32"/>
-        </w:rPr>
-        <w:t>Think Geo Library</w:t>
-      </w:r>
-      <w:bookmarkEnd w:id="16"/>
-      <w:r>
-        <w:rPr>
-          <w:rFonts w:asciiTheme="minorHAnsi" w:hAnsiTheme="minorHAnsi" w:cstheme="minorHAnsi"/>
-          <w:sz w:val="32"/>
-          <w:szCs w:val="32"/>
+          <w:i/>
+          <w:sz w:val="24"/>
+          <w:szCs w:val="24"/>
+        </w:rPr>
+      </w:pPr>
+    </w:p>
+    <w:p>
+      <w:pPr>
+        <w:spacing w:line="360" w:lineRule="auto"/>
+        <w:ind w:left="900"/>
+        <w:jc w:val="both"/>
+        <w:rPr>
+          <w:rFonts w:asciiTheme="minorHAnsi" w:hAnsiTheme="minorHAnsi" w:cstheme="minorHAnsi"/>
+          <w:i/>
+          <w:sz w:val="24"/>
+          <w:szCs w:val="24"/>
+        </w:rPr>
+      </w:pPr>
+      <w:r>
+        <w:rPr>
+          <w:rFonts w:asciiTheme="minorHAnsi" w:hAnsiTheme="minorHAnsi" w:cstheme="minorHAnsi"/>
+          <w:i/>
+          <w:sz w:val="24"/>
+          <w:szCs w:val="24"/>
+        </w:rPr>
+        <w:t>“EditHtmlForm.cs [Design view] shows a multiline textbox configured to include HTML tags”</w:t>
+      </w:r>
+    </w:p>
+    <w:p>
+      <w:pPr>
+        <w:spacing w:line="360" w:lineRule="auto"/>
+        <w:ind w:left="900"/>
+        <w:jc w:val="both"/>
+        <w:rPr>
+          <w:rFonts w:asciiTheme="minorHAnsi" w:hAnsiTheme="minorHAnsi" w:cstheme="minorHAnsi"/>
+        </w:rPr>
+      </w:pPr>
+    </w:p>
+    <w:p>
+      <w:pPr>
+        <w:spacing w:line="360" w:lineRule="auto"/>
+        <w:ind w:left="900"/>
+        <w:jc w:val="both"/>
+        <w:rPr>
+          <w:rFonts w:asciiTheme="minorHAnsi" w:hAnsiTheme="minorHAnsi" w:cstheme="minorHAnsi"/>
+        </w:rPr>
+      </w:pPr>
+    </w:p>
+    <w:p>
+      <w:pPr>
+        <w:spacing w:line="360" w:lineRule="auto"/>
+        <w:ind w:left="900"/>
+        <w:jc w:val="both"/>
+        <w:rPr>
+          <w:rFonts w:asciiTheme="minorHAnsi" w:hAnsiTheme="minorHAnsi" w:cstheme="minorHAnsi"/>
+        </w:rPr>
+      </w:pPr>
+      <w:r>
+        <w:rPr>
+          <w:rFonts w:asciiTheme="minorHAnsi" w:hAnsiTheme="minorHAnsi" w:cstheme="minorHAnsi"/>
+          <w:noProof/>
+        </w:rPr>
+        <w:drawing>
+          <wp:inline distT="0" distB="0" distL="0" distR="0" wp14:anchorId="76228811" wp14:editId="25CAE518">
+            <wp:extent cx="4972050" cy="3667125"/>
+            <wp:effectExtent l="0" t="0" r="0" b="9525"/>
+            <wp:docPr id="29" name="Picture 29"/>
+            <wp:cNvGraphicFramePr>
+              <a:graphicFrameLocks xmlns:a="http://schemas.openxmlformats.org/drawingml/2006/main" noChangeAspect="1"/>
+            </wp:cNvGraphicFramePr>
+            <a:graphic xmlns:a="http://schemas.openxmlformats.org/drawingml/2006/main">
+              <a:graphicData uri="http://schemas.openxmlformats.org/drawingml/2006/picture">
+                <pic:pic xmlns:pic="http://schemas.openxmlformats.org/drawingml/2006/picture">
+                  <pic:nvPicPr>
+                    <pic:cNvPr id="1" name=""/>
+                    <pic:cNvPicPr/>
+                  </pic:nvPicPr>
+                  <pic:blipFill>
+                    <a:blip r:embed="rId33"/>
+                    <a:stretch>
+                      <a:fillRect/>
+                    </a:stretch>
+                  </pic:blipFill>
+                  <pic:spPr>
+                    <a:xfrm>
+                      <a:off x="0" y="0"/>
+                      <a:ext cx="4972050" cy="3667125"/>
+                    </a:xfrm>
+                    <a:prstGeom prst="rect">
+                      <a:avLst/>
+                    </a:prstGeom>
+                  </pic:spPr>
+                </pic:pic>
+              </a:graphicData>
+            </a:graphic>
+          </wp:inline>
+        </w:drawing>
+      </w:r>
+    </w:p>
+    <w:p>
+      <w:pPr>
+        <w:spacing w:line="360" w:lineRule="auto"/>
+        <w:ind w:left="900"/>
+        <w:jc w:val="both"/>
+        <w:rPr>
+          <w:rFonts w:asciiTheme="minorHAnsi" w:hAnsiTheme="minorHAnsi" w:cstheme="minorHAnsi"/>
+          <w:i/>
+          <w:sz w:val="24"/>
+          <w:szCs w:val="24"/>
+        </w:rPr>
+      </w:pPr>
+    </w:p>
+    <w:p>
+      <w:pPr>
+        <w:spacing w:line="360" w:lineRule="auto"/>
+        <w:ind w:left="900"/>
+        <w:jc w:val="both"/>
+        <w:rPr>
+          <w:rFonts w:asciiTheme="minorHAnsi" w:hAnsiTheme="minorHAnsi" w:cstheme="minorHAnsi"/>
+          <w:i/>
+          <w:sz w:val="24"/>
+          <w:szCs w:val="24"/>
+        </w:rPr>
+      </w:pPr>
+      <w:r>
+        <w:rPr>
+          <w:rFonts w:asciiTheme="minorHAnsi" w:hAnsiTheme="minorHAnsi" w:cstheme="minorHAnsi"/>
+          <w:i/>
+          <w:sz w:val="24"/>
+          <w:szCs w:val="24"/>
+        </w:rPr>
+        <w:t>“EnterImageForm.cs [Design view] shows a form to add properties from an HTML Image tag”</w:t>
+      </w:r>
+    </w:p>
+    <w:p>
+      <w:pPr>
+        <w:spacing w:line="360" w:lineRule="auto"/>
+        <w:ind w:left="900"/>
+        <w:jc w:val="both"/>
+        <w:rPr>
+          <w:rFonts w:asciiTheme="minorHAnsi" w:hAnsiTheme="minorHAnsi" w:cstheme="minorHAnsi"/>
+        </w:rPr>
+      </w:pPr>
+    </w:p>
+    <w:p>
+      <w:pPr>
+        <w:pStyle w:val="ListParagraph"/>
+        <w:numPr>
+          <w:ilvl w:val="0"/>
+          <w:numId w:val="43"/>
+        </w:numPr>
+        <w:spacing w:line="360" w:lineRule="auto"/>
+        <w:jc w:val="both"/>
+        <w:rPr>
+          <w:rFonts w:asciiTheme="minorHAnsi" w:hAnsiTheme="minorHAnsi" w:cstheme="minorHAnsi"/>
+          <w:sz w:val="24"/>
+          <w:szCs w:val="24"/>
+        </w:rPr>
+      </w:pPr>
+      <w:r>
+        <w:rPr>
+          <w:rFonts w:asciiTheme="minorHAnsi" w:hAnsiTheme="minorHAnsi" w:cstheme="minorHAnsi"/>
+          <w:sz w:val="24"/>
+          <w:szCs w:val="24"/>
+        </w:rPr>
+        <w:t xml:space="preserve">Idea.Utils is a library </w:t>
+      </w:r>
+      <w:r>
+        <w:rPr>
+          <w:rFonts w:asciiTheme="minorHAnsi" w:hAnsiTheme="minorHAnsi" w:cstheme="minorHAnsi"/>
+          <w:sz w:val="24"/>
+          <w:szCs w:val="24"/>
+        </w:rPr>
+        <w:t>designated</w:t>
+      </w:r>
+      <w:r>
+        <w:rPr>
+          <w:rFonts w:asciiTheme="minorHAnsi" w:hAnsiTheme="minorHAnsi" w:cstheme="minorHAnsi"/>
+          <w:sz w:val="24"/>
+          <w:szCs w:val="24"/>
+        </w:rPr>
+        <w:t xml:space="preserve"> to con</w:t>
+      </w:r>
+      <w:r>
+        <w:rPr>
+          <w:rFonts w:asciiTheme="minorHAnsi" w:hAnsiTheme="minorHAnsi" w:cstheme="minorHAnsi"/>
+          <w:sz w:val="24"/>
+          <w:szCs w:val="24"/>
+        </w:rPr>
+        <w:t>tain</w:t>
+      </w:r>
+      <w:r>
+        <w:rPr>
+          <w:rFonts w:asciiTheme="minorHAnsi" w:hAnsiTheme="minorHAnsi" w:cstheme="minorHAnsi"/>
+          <w:sz w:val="24"/>
+          <w:szCs w:val="24"/>
+        </w:rPr>
+        <w:t xml:space="preserve"> main </w:t>
+      </w:r>
+      <w:r>
+        <w:rPr>
+          <w:rFonts w:asciiTheme="minorHAnsi" w:hAnsiTheme="minorHAnsi" w:cstheme="minorHAnsi"/>
+          <w:sz w:val="24"/>
+          <w:szCs w:val="24"/>
+        </w:rPr>
+        <w:t>classes</w:t>
+      </w:r>
+      <w:r>
+        <w:rPr>
+          <w:rFonts w:asciiTheme="minorHAnsi" w:hAnsiTheme="minorHAnsi" w:cstheme="minorHAnsi"/>
+          <w:sz w:val="24"/>
+          <w:szCs w:val="24"/>
         </w:rPr>
         <w:t xml:space="preserve"> </w:t>
       </w:r>
-    </w:p>
-    <w:p>
-      <w:pPr>
-        <w:spacing w:line="360" w:lineRule="auto"/>
-        <w:jc w:val="both"/>
-        <w:rPr>
-          <w:rFonts w:asciiTheme="minorHAnsi" w:hAnsiTheme="minorHAnsi" w:cstheme="minorHAnsi"/>
-        </w:rPr>
-      </w:pPr>
-    </w:p>
-    <w:p>
-      <w:pPr>
-        <w:spacing w:line="360" w:lineRule="auto"/>
-        <w:jc w:val="both"/>
-        <w:rPr>
-          <w:rFonts w:asciiTheme="minorHAnsi" w:hAnsiTheme="minorHAnsi" w:cstheme="minorHAnsi"/>
-          <w:sz w:val="24"/>
-          <w:szCs w:val="24"/>
-          <w:lang w:val="en"/>
-        </w:rPr>
-      </w:pPr>
-      <w:r>
-        <w:rPr>
-          <w:rFonts w:asciiTheme="minorHAnsi" w:hAnsiTheme="minorHAnsi" w:cstheme="minorHAnsi"/>
-        </w:rPr>
-        <w:tab/>
-      </w:r>
-      <w:r>
-        <w:rPr>
-          <w:rFonts w:asciiTheme="minorHAnsi" w:hAnsiTheme="minorHAnsi" w:cstheme="minorHAnsi"/>
-          <w:sz w:val="24"/>
-          <w:szCs w:val="24"/>
-          <w:lang w:val="en"/>
-        </w:rPr>
-        <w:t>Think Geo is the most important library used in the solution. It allow</w:t>
-      </w:r>
-      <w:r>
-        <w:rPr>
-          <w:rFonts w:asciiTheme="minorHAnsi" w:hAnsiTheme="minorHAnsi" w:cstheme="minorHAnsi"/>
-          <w:sz w:val="24"/>
-          <w:szCs w:val="24"/>
-          <w:lang w:val="en"/>
-        </w:rPr>
-        <w:t>s</w:t>
-      </w:r>
-      <w:r>
-        <w:rPr>
-          <w:rFonts w:asciiTheme="minorHAnsi" w:hAnsiTheme="minorHAnsi" w:cstheme="minorHAnsi"/>
-          <w:sz w:val="24"/>
-          <w:szCs w:val="24"/>
-          <w:lang w:val="en"/>
-        </w:rPr>
-        <w:t xml:space="preserve"> Idea.ERMT to create a bunch of desktop interactives maps</w:t>
-      </w:r>
-      <w:r>
-        <w:rPr>
-          <w:rFonts w:asciiTheme="minorHAnsi" w:hAnsiTheme="minorHAnsi" w:cstheme="minorHAnsi"/>
-          <w:sz w:val="24"/>
-          <w:szCs w:val="24"/>
-          <w:lang w:val="en"/>
-        </w:rPr>
-        <w:t>, add markers, layers, labels and all sort of information</w:t>
-      </w:r>
-      <w:r>
-        <w:rPr>
-          <w:rFonts w:asciiTheme="minorHAnsi" w:hAnsiTheme="minorHAnsi" w:cstheme="minorHAnsi"/>
-          <w:sz w:val="24"/>
-          <w:szCs w:val="24"/>
-          <w:lang w:val="en"/>
-        </w:rPr>
-        <w:t xml:space="preserve">. </w:t>
-      </w:r>
-    </w:p>
-    <w:p>
-      <w:pPr>
-        <w:spacing w:line="360" w:lineRule="auto"/>
-        <w:jc w:val="both"/>
-        <w:rPr>
-          <w:rFonts w:asciiTheme="minorHAnsi" w:hAnsiTheme="minorHAnsi" w:cstheme="minorHAnsi"/>
-          <w:sz w:val="24"/>
-          <w:szCs w:val="24"/>
-          <w:lang w:val="en"/>
-        </w:rPr>
-      </w:pPr>
-    </w:p>
-    <w:p>
-      <w:pPr>
-        <w:spacing w:line="360" w:lineRule="auto"/>
-        <w:jc w:val="both"/>
-        <w:rPr>
-          <w:rFonts w:asciiTheme="minorHAnsi" w:hAnsiTheme="minorHAnsi" w:cstheme="minorHAnsi"/>
-        </w:rPr>
-      </w:pPr>
-      <w:r>
-        <w:rPr>
-          <w:rFonts w:asciiTheme="minorHAnsi" w:hAnsiTheme="minorHAnsi" w:cstheme="minorHAnsi"/>
-          <w:sz w:val="24"/>
-          <w:szCs w:val="24"/>
-          <w:lang w:val="en"/>
-        </w:rPr>
-        <w:t xml:space="preserve">The last </w:t>
-      </w:r>
-      <w:r>
-        <w:rPr>
-          <w:rFonts w:asciiTheme="minorHAnsi" w:hAnsiTheme="minorHAnsi" w:cstheme="minorHAnsi"/>
-          <w:sz w:val="24"/>
-          <w:szCs w:val="24"/>
-          <w:lang w:val="en"/>
-        </w:rPr>
-        <w:t>release</w:t>
-      </w:r>
-      <w:r>
-        <w:rPr>
-          <w:rFonts w:asciiTheme="minorHAnsi" w:hAnsiTheme="minorHAnsi" w:cstheme="minorHAnsi"/>
-          <w:sz w:val="24"/>
-          <w:szCs w:val="24"/>
-          <w:lang w:val="en"/>
-        </w:rPr>
-        <w:t xml:space="preserve"> that we used on the project is the</w:t>
-      </w:r>
-      <w:r>
-        <w:rPr>
-          <w:rFonts w:asciiTheme="minorHAnsi" w:hAnsiTheme="minorHAnsi" w:cstheme="minorHAnsi"/>
-        </w:rPr>
-        <w:t xml:space="preserve"> </w:t>
-      </w:r>
-      <w:r>
-        <w:rPr>
-          <w:rFonts w:asciiTheme="minorHAnsi" w:hAnsiTheme="minorHAnsi" w:cstheme="minorHAnsi"/>
-          <w:i/>
-        </w:rPr>
-        <w:t>“</w:t>
-      </w:r>
-      <w:r>
-        <w:rPr>
-          <w:rFonts w:asciiTheme="minorHAnsi" w:hAnsiTheme="minorHAnsi" w:cstheme="minorHAnsi"/>
-          <w:i/>
-          <w:sz w:val="24"/>
-          <w:szCs w:val="24"/>
-          <w:lang w:val="en"/>
-        </w:rPr>
-        <w:t>ThinkGeo Map Suite Desktop Edition Product Center 8.0</w:t>
-      </w:r>
-      <w:r>
-        <w:rPr>
-          <w:rFonts w:asciiTheme="minorHAnsi" w:hAnsiTheme="minorHAnsi" w:cstheme="minorHAnsi"/>
-          <w:i/>
-          <w:sz w:val="24"/>
-          <w:szCs w:val="24"/>
-          <w:lang w:val="en"/>
-        </w:rPr>
-        <w:t xml:space="preserve">”. </w:t>
-      </w:r>
-      <w:r>
-        <w:rPr>
-          <w:rFonts w:asciiTheme="minorHAnsi" w:hAnsiTheme="minorHAnsi" w:cstheme="minorHAnsi"/>
-          <w:sz w:val="24"/>
-          <w:szCs w:val="24"/>
-          <w:lang w:val="en"/>
-        </w:rPr>
-        <w:t>For newest releases visit (</w:t>
-      </w:r>
-      <w:hyperlink r:id="rId33" w:history="1">
-        <w:r>
-          <w:rPr>
-            <w:rStyle w:val="Hyperlink"/>
-            <w:rFonts w:asciiTheme="minorHAnsi" w:hAnsiTheme="minorHAnsi" w:cstheme="minorHAnsi"/>
-            <w:sz w:val="24"/>
-            <w:szCs w:val="24"/>
-            <w:lang w:val="en"/>
-          </w:rPr>
-          <w:t>https://thinkgeo.com/</w:t>
-        </w:r>
-      </w:hyperlink>
-      <w:r>
-        <w:rPr>
-          <w:rFonts w:asciiTheme="minorHAnsi" w:hAnsiTheme="minorHAnsi" w:cstheme="minorHAnsi"/>
-          <w:sz w:val="24"/>
-          <w:szCs w:val="24"/>
-          <w:lang w:val="en"/>
-        </w:rPr>
-        <w:t>)</w:t>
-      </w:r>
-      <w:r>
-        <w:rPr>
-          <w:rFonts w:asciiTheme="minorHAnsi" w:hAnsiTheme="minorHAnsi" w:cstheme="minorHAnsi"/>
-          <w:sz w:val="24"/>
-          <w:szCs w:val="24"/>
-          <w:lang w:val="en"/>
-        </w:rPr>
-        <w:t xml:space="preserve">. Please notice that </w:t>
-      </w:r>
-      <w:proofErr w:type="spellStart"/>
-      <w:r>
-        <w:rPr>
-          <w:rFonts w:asciiTheme="minorHAnsi" w:hAnsiTheme="minorHAnsi" w:cstheme="minorHAnsi"/>
-          <w:sz w:val="24"/>
-          <w:szCs w:val="24"/>
-          <w:lang w:val="en"/>
-        </w:rPr>
-        <w:t>ThinkGeo</w:t>
-      </w:r>
-      <w:proofErr w:type="spellEnd"/>
-      <w:r>
-        <w:rPr>
-          <w:rFonts w:asciiTheme="minorHAnsi" w:hAnsiTheme="minorHAnsi" w:cstheme="minorHAnsi"/>
-          <w:sz w:val="24"/>
-          <w:szCs w:val="24"/>
-          <w:lang w:val="en"/>
-        </w:rPr>
-        <w:t xml:space="preserve"> Map Suite Desktop Edition is a paid product.</w:t>
-      </w:r>
-    </w:p>
-    <w:p>
-      <w:pPr>
-        <w:spacing w:line="360" w:lineRule="auto"/>
-        <w:jc w:val="both"/>
-        <w:rPr>
-          <w:rFonts w:asciiTheme="minorHAnsi" w:hAnsiTheme="minorHAnsi" w:cstheme="minorHAnsi"/>
-        </w:rPr>
-      </w:pPr>
-    </w:p>
-    <w:p>
-      <w:pPr>
-        <w:spacing w:line="360" w:lineRule="auto"/>
-        <w:jc w:val="both"/>
-        <w:rPr>
-          <w:rFonts w:asciiTheme="minorHAnsi" w:hAnsiTheme="minorHAnsi" w:cstheme="minorHAnsi"/>
-          <w:sz w:val="24"/>
-          <w:szCs w:val="24"/>
-          <w:lang w:val="en"/>
-        </w:rPr>
-      </w:pPr>
-      <w:r>
-        <w:rPr>
-          <w:rFonts w:asciiTheme="minorHAnsi" w:hAnsiTheme="minorHAnsi" w:cstheme="minorHAnsi"/>
-          <w:sz w:val="24"/>
-          <w:szCs w:val="24"/>
-          <w:lang w:val="en"/>
-        </w:rPr>
-        <w:t>To start using ThinkGeo we referenced the MapSuiteCode.dll file downloaded from the official site on the local repository.</w:t>
-      </w:r>
-      <w:r>
-        <w:rPr>
-          <w:rFonts w:asciiTheme="minorHAnsi" w:hAnsiTheme="minorHAnsi" w:cstheme="minorHAnsi"/>
-          <w:sz w:val="24"/>
-          <w:szCs w:val="24"/>
-          <w:lang w:val="en"/>
-        </w:rPr>
-        <w:t xml:space="preserve"> This can be achieved by the </w:t>
-      </w:r>
-      <w:proofErr w:type="spellStart"/>
-      <w:r>
-        <w:rPr>
-          <w:rFonts w:asciiTheme="minorHAnsi" w:hAnsiTheme="minorHAnsi" w:cstheme="minorHAnsi"/>
-          <w:sz w:val="24"/>
-          <w:szCs w:val="24"/>
-          <w:lang w:val="en"/>
-        </w:rPr>
-        <w:t>nuGet</w:t>
-      </w:r>
-      <w:proofErr w:type="spellEnd"/>
-      <w:r>
-        <w:rPr>
-          <w:rFonts w:asciiTheme="minorHAnsi" w:hAnsiTheme="minorHAnsi" w:cstheme="minorHAnsi"/>
-          <w:sz w:val="24"/>
-          <w:szCs w:val="24"/>
-          <w:lang w:val="en"/>
-        </w:rPr>
-        <w:t xml:space="preserve"> package manager too.</w:t>
-      </w:r>
-    </w:p>
-    <w:p>
-      <w:pPr>
-        <w:spacing w:line="360" w:lineRule="auto"/>
+      <w:r>
+        <w:rPr>
+          <w:rFonts w:asciiTheme="minorHAnsi" w:hAnsiTheme="minorHAnsi" w:cstheme="minorHAnsi"/>
+          <w:sz w:val="24"/>
+          <w:szCs w:val="24"/>
+        </w:rPr>
+        <w:t>that can be used for general p</w:t>
+      </w:r>
+      <w:r>
+        <w:rPr>
+          <w:rFonts w:asciiTheme="minorHAnsi" w:hAnsiTheme="minorHAnsi" w:cstheme="minorHAnsi"/>
+          <w:sz w:val="24"/>
+          <w:szCs w:val="24"/>
+        </w:rPr>
+        <w:t>u</w:t>
+      </w:r>
+      <w:r>
+        <w:rPr>
+          <w:rFonts w:asciiTheme="minorHAnsi" w:hAnsiTheme="minorHAnsi" w:cstheme="minorHAnsi"/>
+          <w:sz w:val="24"/>
+          <w:szCs w:val="24"/>
+        </w:rPr>
+        <w:t>r</w:t>
+      </w:r>
+      <w:r>
+        <w:rPr>
+          <w:rFonts w:asciiTheme="minorHAnsi" w:hAnsiTheme="minorHAnsi" w:cstheme="minorHAnsi"/>
+          <w:sz w:val="24"/>
+          <w:szCs w:val="24"/>
+        </w:rPr>
+        <w:t>pose such us WindowsServiceHeper.cs, LogUtils.cs, General Helper, etc.</w:t>
+      </w:r>
+    </w:p>
+    <w:p>
+      <w:pPr>
+        <w:spacing w:line="360" w:lineRule="auto"/>
+        <w:ind w:left="900"/>
+        <w:jc w:val="both"/>
+        <w:rPr>
+          <w:rFonts w:asciiTheme="minorHAnsi" w:hAnsiTheme="minorHAnsi" w:cstheme="minorHAnsi"/>
+        </w:rPr>
+      </w:pPr>
+    </w:p>
+    <w:p>
+      <w:pPr>
+        <w:spacing w:line="360" w:lineRule="auto"/>
+        <w:ind w:left="900"/>
         <w:jc w:val="both"/>
         <w:rPr>
           <w:rFonts w:asciiTheme="minorHAnsi" w:hAnsiTheme="minorHAnsi" w:cstheme="minorHAnsi"/>
@@ -7339,12 +7472,11 @@
           <w:rFonts w:asciiTheme="minorHAnsi" w:hAnsiTheme="minorHAnsi" w:cstheme="minorHAnsi"/>
           <w:noProof/>
         </w:rPr>
-        <w:lastRenderedPageBreak/>
         <w:drawing>
-          <wp:inline distT="0" distB="0" distL="0" distR="0" wp14:anchorId="12526A52" wp14:editId="7A933B28">
-            <wp:extent cx="3464824" cy="4692650"/>
-            <wp:effectExtent l="0" t="0" r="2540" b="0"/>
-            <wp:docPr id="2" name="Picture 2"/>
+          <wp:inline distT="0" distB="0" distL="0" distR="0" wp14:anchorId="73C3995D" wp14:editId="31DF8836">
+            <wp:extent cx="3886200" cy="3552825"/>
+            <wp:effectExtent l="0" t="0" r="0" b="9525"/>
+            <wp:docPr id="30" name="Picture 30"/>
             <wp:cNvGraphicFramePr>
               <a:graphicFrameLocks xmlns:a="http://schemas.openxmlformats.org/drawingml/2006/main" noChangeAspect="1"/>
             </wp:cNvGraphicFramePr>
@@ -7364,7 +7496,7 @@
                   <pic:spPr>
                     <a:xfrm>
                       <a:off x="0" y="0"/>
-                      <a:ext cx="3468591" cy="4697752"/>
+                      <a:ext cx="3886200" cy="3552825"/>
                     </a:xfrm>
                     <a:prstGeom prst="rect">
                       <a:avLst/>
@@ -7380,165 +7512,303 @@
     <w:p>
       <w:pPr>
         <w:spacing w:line="360" w:lineRule="auto"/>
-        <w:jc w:val="both"/>
-        <w:rPr>
-          <w:rFonts w:asciiTheme="minorHAnsi" w:hAnsiTheme="minorHAnsi" w:cstheme="minorHAnsi"/>
-        </w:rPr>
-      </w:pPr>
-    </w:p>
-    <w:p>
-      <w:pPr>
-        <w:spacing w:line="360" w:lineRule="auto"/>
-        <w:jc w:val="both"/>
-        <w:rPr>
-          <w:rFonts w:asciiTheme="minorHAnsi" w:hAnsiTheme="minorHAnsi" w:cstheme="minorHAnsi"/>
-          <w:i/>
-          <w:sz w:val="24"/>
-          <w:szCs w:val="24"/>
-        </w:rPr>
-      </w:pPr>
-      <w:r>
-        <w:rPr>
-          <w:rFonts w:asciiTheme="minorHAnsi" w:hAnsiTheme="minorHAnsi" w:cstheme="minorHAnsi"/>
-          <w:i/>
-          <w:sz w:val="24"/>
-          <w:szCs w:val="24"/>
-        </w:rPr>
-        <w:t>“Screenshot shows how MapSuiteCore.dll library has been included as a reference ready to be used in all the project”</w:t>
-      </w:r>
-    </w:p>
-    <w:p>
-      <w:pPr>
-        <w:spacing w:line="360" w:lineRule="auto"/>
-        <w:jc w:val="both"/>
-        <w:rPr>
-          <w:rFonts w:asciiTheme="minorHAnsi" w:hAnsiTheme="minorHAnsi" w:cstheme="minorHAnsi"/>
-        </w:rPr>
-      </w:pPr>
-    </w:p>
-    <w:p>
-      <w:pPr>
-        <w:spacing w:line="360" w:lineRule="auto"/>
-        <w:jc w:val="both"/>
-        <w:rPr>
-          <w:rFonts w:asciiTheme="minorHAnsi" w:hAnsiTheme="minorHAnsi" w:cstheme="minorHAnsi"/>
-          <w:sz w:val="24"/>
-          <w:szCs w:val="24"/>
-        </w:rPr>
-      </w:pPr>
-      <w:r>
-        <w:rPr>
-          <w:rFonts w:asciiTheme="minorHAnsi" w:hAnsiTheme="minorHAnsi" w:cstheme="minorHAnsi"/>
-          <w:sz w:val="24"/>
-          <w:szCs w:val="24"/>
-        </w:rPr>
-        <w:t>Inside the code,</w:t>
-      </w:r>
-      <w:r>
-        <w:rPr>
-          <w:rFonts w:asciiTheme="minorHAnsi" w:hAnsiTheme="minorHAnsi" w:cstheme="minorHAnsi"/>
-          <w:sz w:val="24"/>
-          <w:szCs w:val="24"/>
-        </w:rPr>
-        <w:t xml:space="preserve"> as an example, we captured pieces of code from RiskMapping usercontrol which is one of the most used control of the project.  </w:t>
-      </w:r>
-    </w:p>
-    <w:p>
-      <w:pPr>
-        <w:spacing w:line="360" w:lineRule="auto"/>
-        <w:jc w:val="both"/>
-        <w:rPr>
-          <w:rFonts w:asciiTheme="minorHAnsi" w:hAnsiTheme="minorHAnsi" w:cstheme="minorHAnsi"/>
-          <w:sz w:val="24"/>
-          <w:szCs w:val="24"/>
-        </w:rPr>
-      </w:pPr>
-    </w:p>
-    <w:p>
-      <w:pPr>
-        <w:spacing w:line="360" w:lineRule="auto"/>
-        <w:jc w:val="both"/>
-        <w:rPr>
-          <w:rFonts w:asciiTheme="minorHAnsi" w:hAnsiTheme="minorHAnsi" w:cstheme="minorHAnsi"/>
-          <w:sz w:val="24"/>
-          <w:szCs w:val="24"/>
-        </w:rPr>
-      </w:pPr>
-      <w:r>
-        <w:rPr>
-          <w:rFonts w:asciiTheme="minorHAnsi" w:hAnsiTheme="minorHAnsi" w:cstheme="minorHAnsi"/>
-          <w:sz w:val="24"/>
-          <w:szCs w:val="24"/>
-        </w:rPr>
-        <w:t>The second step to use the library was accessed sections to let all ready</w:t>
-      </w:r>
-      <w:r>
-        <w:rPr>
-          <w:rFonts w:asciiTheme="minorHAnsi" w:hAnsiTheme="minorHAnsi" w:cstheme="minorHAnsi"/>
-          <w:sz w:val="24"/>
-          <w:szCs w:val="24"/>
-        </w:rPr>
-        <w:t xml:space="preserve"> the code</w:t>
-      </w:r>
-      <w:r>
-        <w:rPr>
-          <w:rFonts w:asciiTheme="minorHAnsi" w:hAnsiTheme="minorHAnsi" w:cstheme="minorHAnsi"/>
-          <w:sz w:val="24"/>
-          <w:szCs w:val="24"/>
-        </w:rPr>
-        <w:t xml:space="preserve"> to be used </w:t>
-      </w:r>
-      <w:r>
-        <w:rPr>
-          <w:rFonts w:asciiTheme="minorHAnsi" w:hAnsiTheme="minorHAnsi" w:cstheme="minorHAnsi"/>
-          <w:sz w:val="24"/>
-          <w:szCs w:val="24"/>
-        </w:rPr>
-        <w:t>any ware</w:t>
-      </w:r>
-      <w:r>
-        <w:rPr>
-          <w:rFonts w:asciiTheme="minorHAnsi" w:hAnsiTheme="minorHAnsi" w:cstheme="minorHAnsi"/>
-          <w:sz w:val="24"/>
-          <w:szCs w:val="24"/>
-        </w:rPr>
-        <w:t xml:space="preserve"> of the usercontrol.</w:t>
-      </w:r>
-    </w:p>
-    <w:p>
-      <w:pPr>
-        <w:spacing w:line="360" w:lineRule="auto"/>
-        <w:jc w:val="both"/>
-        <w:rPr>
-          <w:rFonts w:asciiTheme="minorHAnsi" w:hAnsiTheme="minorHAnsi" w:cstheme="minorHAnsi"/>
-          <w:sz w:val="24"/>
-          <w:szCs w:val="24"/>
-        </w:rPr>
-      </w:pPr>
-    </w:p>
-    <w:p>
-      <w:pPr>
-        <w:spacing w:line="360" w:lineRule="auto"/>
-        <w:jc w:val="both"/>
-        <w:rPr>
-          <w:rFonts w:asciiTheme="minorHAnsi" w:hAnsiTheme="minorHAnsi" w:cstheme="minorHAnsi"/>
-          <w:sz w:val="24"/>
-          <w:szCs w:val="24"/>
+        <w:ind w:left="900"/>
+        <w:jc w:val="both"/>
+        <w:rPr>
+          <w:rFonts w:asciiTheme="minorHAnsi" w:hAnsiTheme="minorHAnsi" w:cstheme="minorHAnsi"/>
+        </w:rPr>
+      </w:pPr>
+    </w:p>
+    <w:p>
+      <w:pPr>
+        <w:spacing w:line="360" w:lineRule="auto"/>
+        <w:ind w:left="900"/>
+        <w:jc w:val="both"/>
+        <w:rPr>
+          <w:rFonts w:asciiTheme="minorHAnsi" w:hAnsiTheme="minorHAnsi" w:cstheme="minorHAnsi"/>
+        </w:rPr>
+      </w:pPr>
+    </w:p>
+    <w:p>
+      <w:pPr>
+        <w:spacing w:line="360" w:lineRule="auto"/>
+        <w:ind w:left="900"/>
+        <w:jc w:val="both"/>
+        <w:rPr>
+          <w:rFonts w:asciiTheme="minorHAnsi" w:hAnsiTheme="minorHAnsi" w:cstheme="minorHAnsi"/>
+          <w:sz w:val="24"/>
+          <w:szCs w:val="24"/>
+        </w:rPr>
+      </w:pPr>
+      <w:r>
+        <w:rPr>
+          <w:rFonts w:asciiTheme="minorHAnsi" w:hAnsiTheme="minorHAnsi" w:cstheme="minorHAnsi"/>
+          <w:sz w:val="24"/>
+          <w:szCs w:val="24"/>
+        </w:rPr>
+        <w:t xml:space="preserve">The rest of the projects </w:t>
+      </w:r>
+      <w:del w:id="58" w:author="Ingo Boltz" w:date="2020-08-03T19:17:00Z">
+        <w:r>
+          <w:rPr>
+            <w:rFonts w:asciiTheme="minorHAnsi" w:hAnsiTheme="minorHAnsi" w:cstheme="minorHAnsi"/>
+            <w:sz w:val="24"/>
+            <w:szCs w:val="24"/>
+          </w:rPr>
+          <w:delText xml:space="preserve">like </w:delText>
+        </w:r>
+      </w:del>
+      <w:ins w:id="59" w:author="Ingo Boltz" w:date="2020-08-03T19:17:00Z">
+        <w:r>
+          <w:rPr>
+            <w:rFonts w:asciiTheme="minorHAnsi" w:hAnsiTheme="minorHAnsi" w:cstheme="minorHAnsi"/>
+            <w:sz w:val="24"/>
+            <w:szCs w:val="24"/>
+          </w:rPr>
+          <w:t>whose</w:t>
+        </w:r>
+        <w:r>
+          <w:rPr>
+            <w:rFonts w:asciiTheme="minorHAnsi" w:hAnsiTheme="minorHAnsi" w:cstheme="minorHAnsi"/>
+            <w:sz w:val="24"/>
+            <w:szCs w:val="24"/>
+          </w:rPr>
+          <w:t xml:space="preserve"> </w:t>
+        </w:r>
+      </w:ins>
+      <w:r>
+        <w:rPr>
+          <w:rFonts w:asciiTheme="minorHAnsi" w:hAnsiTheme="minorHAnsi" w:cstheme="minorHAnsi"/>
+          <w:sz w:val="24"/>
+          <w:szCs w:val="24"/>
+        </w:rPr>
+        <w:t xml:space="preserve">name starts with “Idea.ERMT.Server.Setup” or “Idea.ERMT.Setup.” are the </w:t>
+      </w:r>
+      <w:r>
+        <w:rPr>
+          <w:rFonts w:asciiTheme="minorHAnsi" w:hAnsiTheme="minorHAnsi" w:cstheme="minorHAnsi"/>
+          <w:sz w:val="24"/>
+          <w:szCs w:val="24"/>
+        </w:rPr>
+        <w:t xml:space="preserve">main </w:t>
+      </w:r>
+      <w:r>
+        <w:rPr>
+          <w:rFonts w:asciiTheme="minorHAnsi" w:hAnsiTheme="minorHAnsi" w:cstheme="minorHAnsi"/>
+          <w:sz w:val="24"/>
+          <w:szCs w:val="24"/>
+        </w:rPr>
+        <w:t xml:space="preserve">installer </w:t>
+      </w:r>
+      <w:r>
+        <w:rPr>
+          <w:rFonts w:asciiTheme="minorHAnsi" w:hAnsiTheme="minorHAnsi" w:cstheme="minorHAnsi"/>
+          <w:sz w:val="24"/>
+          <w:szCs w:val="24"/>
+        </w:rPr>
+        <w:t>project builder</w:t>
+      </w:r>
+      <w:r>
+        <w:rPr>
+          <w:rFonts w:asciiTheme="minorHAnsi" w:hAnsiTheme="minorHAnsi" w:cstheme="minorHAnsi"/>
+          <w:sz w:val="24"/>
+          <w:szCs w:val="24"/>
+        </w:rPr>
+        <w:t xml:space="preserve"> with all database</w:t>
+      </w:r>
+      <w:r>
+        <w:rPr>
+          <w:rFonts w:asciiTheme="minorHAnsi" w:hAnsiTheme="minorHAnsi" w:cstheme="minorHAnsi"/>
+          <w:sz w:val="24"/>
+          <w:szCs w:val="24"/>
+        </w:rPr>
+        <w:t xml:space="preserve"> and necessary </w:t>
+      </w:r>
+      <w:r>
+        <w:rPr>
+          <w:rFonts w:asciiTheme="minorHAnsi" w:hAnsiTheme="minorHAnsi" w:cstheme="minorHAnsi"/>
+          <w:sz w:val="24"/>
+          <w:szCs w:val="24"/>
+        </w:rPr>
+        <w:t xml:space="preserve">files to </w:t>
+      </w:r>
+      <w:r>
+        <w:rPr>
+          <w:rFonts w:asciiTheme="minorHAnsi" w:hAnsiTheme="minorHAnsi" w:cstheme="minorHAnsi"/>
+          <w:sz w:val="24"/>
+          <w:szCs w:val="24"/>
+        </w:rPr>
+        <w:t>prepare the installation packages from the application</w:t>
+      </w:r>
+      <w:r>
+        <w:rPr>
+          <w:rFonts w:asciiTheme="minorHAnsi" w:hAnsiTheme="minorHAnsi" w:cstheme="minorHAnsi"/>
+          <w:sz w:val="24"/>
+          <w:szCs w:val="24"/>
+        </w:rPr>
+        <w:t xml:space="preserve">. </w:t>
+      </w:r>
+      <w:r>
+        <w:rPr>
+          <w:rFonts w:asciiTheme="minorHAnsi" w:hAnsiTheme="minorHAnsi" w:cstheme="minorHAnsi"/>
+          <w:sz w:val="24"/>
+          <w:szCs w:val="24"/>
+        </w:rPr>
+        <w:t xml:space="preserve">It can be created in different languages like “Idea.ERMT.Server.Arabic.Setup” and “Idea.ERMT.Setup.Arabic” or French one, etc. </w:t>
+      </w:r>
+    </w:p>
+    <w:p>
+      <w:pPr>
+        <w:spacing w:line="360" w:lineRule="auto"/>
+        <w:ind w:left="900"/>
+        <w:jc w:val="both"/>
+        <w:rPr>
+          <w:rFonts w:asciiTheme="minorHAnsi" w:hAnsiTheme="minorHAnsi" w:cstheme="minorHAnsi"/>
+          <w:sz w:val="24"/>
+          <w:szCs w:val="24"/>
+        </w:rPr>
+      </w:pPr>
+    </w:p>
+    <w:p>
+      <w:pPr>
+        <w:spacing w:line="360" w:lineRule="auto"/>
+        <w:ind w:left="900"/>
+        <w:jc w:val="both"/>
+        <w:rPr>
+          <w:rFonts w:asciiTheme="minorHAnsi" w:hAnsiTheme="minorHAnsi" w:cstheme="minorHAnsi"/>
+          <w:sz w:val="24"/>
+          <w:szCs w:val="24"/>
+        </w:rPr>
+      </w:pPr>
+      <w:r>
+        <w:rPr>
+          <w:rFonts w:asciiTheme="minorHAnsi" w:hAnsiTheme="minorHAnsi" w:cstheme="minorHAnsi"/>
+          <w:sz w:val="24"/>
+          <w:szCs w:val="24"/>
+        </w:rPr>
+        <w:t>Th</w:t>
+      </w:r>
+      <w:r>
+        <w:rPr>
+          <w:rFonts w:asciiTheme="minorHAnsi" w:hAnsiTheme="minorHAnsi" w:cstheme="minorHAnsi"/>
+          <w:sz w:val="24"/>
+          <w:szCs w:val="24"/>
+        </w:rPr>
+        <w:t>ese</w:t>
+      </w:r>
+      <w:r>
+        <w:rPr>
+          <w:rFonts w:asciiTheme="minorHAnsi" w:hAnsiTheme="minorHAnsi" w:cstheme="minorHAnsi"/>
+          <w:sz w:val="24"/>
+          <w:szCs w:val="24"/>
+        </w:rPr>
+        <w:t xml:space="preserve"> projects</w:t>
+      </w:r>
+      <w:r>
+        <w:rPr>
+          <w:rFonts w:asciiTheme="minorHAnsi" w:hAnsiTheme="minorHAnsi" w:cstheme="minorHAnsi"/>
+          <w:sz w:val="24"/>
+          <w:szCs w:val="24"/>
+        </w:rPr>
+        <w:t xml:space="preserve"> contains all region information </w:t>
+      </w:r>
+      <w:r>
+        <w:rPr>
+          <w:rFonts w:asciiTheme="minorHAnsi" w:hAnsiTheme="minorHAnsi" w:cstheme="minorHAnsi"/>
+          <w:sz w:val="24"/>
+          <w:szCs w:val="24"/>
+        </w:rPr>
+        <w:t>such</w:t>
+      </w:r>
+      <w:r>
+        <w:rPr>
+          <w:rFonts w:asciiTheme="minorHAnsi" w:hAnsiTheme="minorHAnsi" w:cstheme="minorHAnsi"/>
+          <w:sz w:val="24"/>
+          <w:szCs w:val="24"/>
+        </w:rPr>
+        <w:t xml:space="preserve"> </w:t>
+      </w:r>
+      <w:r>
+        <w:rPr>
+          <w:rFonts w:asciiTheme="minorHAnsi" w:hAnsiTheme="minorHAnsi" w:cstheme="minorHAnsi"/>
+          <w:sz w:val="24"/>
+          <w:szCs w:val="24"/>
+        </w:rPr>
+        <w:t>a</w:t>
+      </w:r>
+      <w:r>
+        <w:rPr>
+          <w:rFonts w:asciiTheme="minorHAnsi" w:hAnsiTheme="minorHAnsi" w:cstheme="minorHAnsi"/>
+          <w:sz w:val="24"/>
+          <w:szCs w:val="24"/>
+        </w:rPr>
+        <w:t>s database records, map shape</w:t>
+      </w:r>
+      <w:del w:id="60" w:author="Ingo Boltz" w:date="2020-08-03T19:17:00Z">
+        <w:r>
+          <w:rPr>
+            <w:rFonts w:asciiTheme="minorHAnsi" w:hAnsiTheme="minorHAnsi" w:cstheme="minorHAnsi"/>
+            <w:sz w:val="24"/>
+            <w:szCs w:val="24"/>
+          </w:rPr>
+          <w:delText>s</w:delText>
+        </w:r>
+      </w:del>
+      <w:r>
+        <w:rPr>
+          <w:rFonts w:asciiTheme="minorHAnsi" w:hAnsiTheme="minorHAnsi" w:cstheme="minorHAnsi"/>
+          <w:sz w:val="24"/>
+          <w:szCs w:val="24"/>
+        </w:rPr>
+        <w:t xml:space="preserve"> files, help files</w:t>
+      </w:r>
+      <w:r>
+        <w:rPr>
+          <w:rFonts w:asciiTheme="minorHAnsi" w:hAnsiTheme="minorHAnsi" w:cstheme="minorHAnsi"/>
+          <w:sz w:val="24"/>
+          <w:szCs w:val="24"/>
+        </w:rPr>
+        <w:t>, etc</w:t>
+      </w:r>
+      <w:r>
+        <w:rPr>
+          <w:rFonts w:asciiTheme="minorHAnsi" w:hAnsiTheme="minorHAnsi" w:cstheme="minorHAnsi"/>
+          <w:sz w:val="24"/>
+          <w:szCs w:val="24"/>
+        </w:rPr>
+        <w:t>.</w:t>
+      </w:r>
+    </w:p>
+    <w:p>
+      <w:pPr>
+        <w:spacing w:line="360" w:lineRule="auto"/>
+        <w:ind w:left="900"/>
+        <w:jc w:val="both"/>
+        <w:rPr>
+          <w:rFonts w:asciiTheme="minorHAnsi" w:hAnsiTheme="minorHAnsi" w:cstheme="minorHAnsi"/>
+        </w:rPr>
+      </w:pPr>
+    </w:p>
+    <w:p>
+      <w:pPr>
+        <w:spacing w:line="360" w:lineRule="auto"/>
+        <w:ind w:left="900"/>
+        <w:jc w:val="both"/>
+        <w:rPr>
+          <w:rFonts w:asciiTheme="minorHAnsi" w:hAnsiTheme="minorHAnsi" w:cstheme="minorHAnsi"/>
         </w:rPr>
       </w:pPr>
       <w:r>
         <w:rPr>
           <w:rFonts w:asciiTheme="minorHAnsi" w:hAnsiTheme="minorHAnsi" w:cstheme="minorHAnsi"/>
           <w:noProof/>
-          <w:sz w:val="24"/>
-          <w:szCs w:val="24"/>
         </w:rPr>
         <w:lastRenderedPageBreak/>
         <w:drawing>
-          <wp:inline distT="0" distB="0" distL="0" distR="0" wp14:anchorId="5104F688" wp14:editId="0668A26D">
-            <wp:extent cx="6000750" cy="1691019"/>
-            <wp:effectExtent l="0" t="0" r="0" b="4445"/>
-            <wp:docPr id="18" name="Picture 18"/>
+          <wp:inline distT="0" distB="0" distL="0" distR="0" wp14:anchorId="67794A2B" wp14:editId="331F498F">
+            <wp:extent cx="3524250" cy="1733550"/>
+            <wp:effectExtent l="0" t="0" r="0" b="0"/>
+            <wp:docPr id="31" name="Picture 31"/>
             <wp:cNvGraphicFramePr>
               <a:graphicFrameLocks xmlns:a="http://schemas.openxmlformats.org/drawingml/2006/main" noChangeAspect="1"/>
             </wp:cNvGraphicFramePr>
@@ -7558,7 +7828,7 @@
                   <pic:spPr>
                     <a:xfrm>
                       <a:off x="0" y="0"/>
-                      <a:ext cx="6074451" cy="1711788"/>
+                      <a:ext cx="3524250" cy="1733550"/>
                     </a:xfrm>
                     <a:prstGeom prst="rect">
                       <a:avLst/>
@@ -7574,33 +7844,329 @@
     <w:p>
       <w:pPr>
         <w:spacing w:line="360" w:lineRule="auto"/>
-        <w:jc w:val="both"/>
-        <w:rPr>
-          <w:rFonts w:asciiTheme="minorHAnsi" w:hAnsiTheme="minorHAnsi" w:cstheme="minorHAnsi"/>
-          <w:sz w:val="24"/>
-          <w:szCs w:val="24"/>
-        </w:rPr>
-      </w:pPr>
-    </w:p>
-    <w:p>
-      <w:pPr>
-        <w:spacing w:line="360" w:lineRule="auto"/>
-        <w:jc w:val="both"/>
+        <w:ind w:left="900"/>
+        <w:jc w:val="both"/>
+        <w:rPr>
+          <w:rFonts w:asciiTheme="minorHAnsi" w:hAnsiTheme="minorHAnsi" w:cstheme="minorHAnsi"/>
+        </w:rPr>
+      </w:pPr>
+    </w:p>
+    <w:p>
+      <w:pPr>
+        <w:spacing w:line="360" w:lineRule="auto"/>
+        <w:jc w:val="both"/>
+        <w:rPr>
+          <w:rFonts w:asciiTheme="minorHAnsi" w:hAnsiTheme="minorHAnsi" w:cstheme="minorHAnsi"/>
+        </w:rPr>
+      </w:pPr>
+    </w:p>
+    <w:p>
+      <w:pPr>
+        <w:spacing w:line="360" w:lineRule="auto"/>
+        <w:jc w:val="both"/>
+        <w:rPr>
+          <w:rFonts w:asciiTheme="minorHAnsi" w:hAnsiTheme="minorHAnsi" w:cstheme="minorHAnsi"/>
+        </w:rPr>
+      </w:pPr>
+    </w:p>
+    <w:p>
+      <w:pPr>
+        <w:spacing w:line="360" w:lineRule="auto"/>
+        <w:jc w:val="both"/>
+        <w:rPr>
+          <w:rFonts w:asciiTheme="minorHAnsi" w:hAnsiTheme="minorHAnsi" w:cstheme="minorHAnsi"/>
+        </w:rPr>
+      </w:pPr>
+    </w:p>
+    <w:p>
+      <w:pPr>
+        <w:spacing w:line="360" w:lineRule="auto"/>
+        <w:jc w:val="both"/>
+        <w:rPr>
+          <w:rFonts w:asciiTheme="minorHAnsi" w:hAnsiTheme="minorHAnsi" w:cstheme="minorHAnsi"/>
+        </w:rPr>
+      </w:pPr>
+    </w:p>
+    <w:p>
+      <w:pPr>
+        <w:pStyle w:val="Heading1"/>
+        <w:spacing w:line="360" w:lineRule="auto"/>
+        <w:jc w:val="both"/>
+        <w:rPr>
+          <w:rFonts w:asciiTheme="minorHAnsi" w:hAnsiTheme="minorHAnsi" w:cstheme="minorHAnsi"/>
+          <w:sz w:val="32"/>
+          <w:szCs w:val="32"/>
+        </w:rPr>
+      </w:pPr>
+      <w:bookmarkStart w:id="61" w:name="_Toc46220584"/>
+      <w:r>
+        <w:rPr>
+          <w:rFonts w:asciiTheme="minorHAnsi" w:hAnsiTheme="minorHAnsi" w:cstheme="minorHAnsi"/>
+          <w:sz w:val="32"/>
+          <w:szCs w:val="32"/>
+        </w:rPr>
+        <w:t>Think Geo Library</w:t>
+      </w:r>
+      <w:bookmarkEnd w:id="61"/>
+      <w:r>
+        <w:rPr>
+          <w:rFonts w:asciiTheme="minorHAnsi" w:hAnsiTheme="minorHAnsi" w:cstheme="minorHAnsi"/>
+          <w:sz w:val="32"/>
+          <w:szCs w:val="32"/>
+        </w:rPr>
+        <w:t xml:space="preserve"> </w:t>
+      </w:r>
+    </w:p>
+    <w:p>
+      <w:pPr>
+        <w:spacing w:line="360" w:lineRule="auto"/>
+        <w:jc w:val="both"/>
+        <w:rPr>
+          <w:rFonts w:asciiTheme="minorHAnsi" w:hAnsiTheme="minorHAnsi" w:cstheme="minorHAnsi"/>
+        </w:rPr>
+      </w:pPr>
+    </w:p>
+    <w:p>
+      <w:pPr>
+        <w:spacing w:line="360" w:lineRule="auto"/>
+        <w:jc w:val="both"/>
+        <w:rPr>
+          <w:rFonts w:asciiTheme="minorHAnsi" w:hAnsiTheme="minorHAnsi" w:cstheme="minorHAnsi"/>
+          <w:sz w:val="24"/>
+          <w:szCs w:val="24"/>
+          <w:lang w:val="en"/>
+        </w:rPr>
+      </w:pPr>
+      <w:r>
+        <w:rPr>
+          <w:rFonts w:asciiTheme="minorHAnsi" w:hAnsiTheme="minorHAnsi" w:cstheme="minorHAnsi"/>
+        </w:rPr>
+        <w:tab/>
+      </w:r>
+      <w:r>
+        <w:rPr>
+          <w:rFonts w:asciiTheme="minorHAnsi" w:hAnsiTheme="minorHAnsi" w:cstheme="minorHAnsi"/>
+          <w:sz w:val="24"/>
+          <w:szCs w:val="24"/>
+          <w:lang w:val="en"/>
+        </w:rPr>
+        <w:t>Think Geo is</w:t>
+      </w:r>
+      <w:ins w:id="62" w:author="Ingo Boltz" w:date="2020-08-03T19:19:00Z">
+        <w:r>
+          <w:rPr>
+            <w:rFonts w:asciiTheme="minorHAnsi" w:hAnsiTheme="minorHAnsi" w:cstheme="minorHAnsi"/>
+            <w:sz w:val="24"/>
+            <w:szCs w:val="24"/>
+            <w:lang w:val="en"/>
+          </w:rPr>
+          <w:t xml:space="preserve"> one of</w:t>
+        </w:r>
+      </w:ins>
+      <w:r>
+        <w:rPr>
+          <w:rFonts w:asciiTheme="minorHAnsi" w:hAnsiTheme="minorHAnsi" w:cstheme="minorHAnsi"/>
+          <w:sz w:val="24"/>
+          <w:szCs w:val="24"/>
+          <w:lang w:val="en"/>
+        </w:rPr>
+        <w:t xml:space="preserve"> the most important </w:t>
+      </w:r>
+      <w:del w:id="63" w:author="Ingo Boltz" w:date="2020-08-03T19:19:00Z">
+        <w:r>
+          <w:rPr>
+            <w:rFonts w:asciiTheme="minorHAnsi" w:hAnsiTheme="minorHAnsi" w:cstheme="minorHAnsi"/>
+            <w:sz w:val="24"/>
+            <w:szCs w:val="24"/>
+            <w:lang w:val="en"/>
+          </w:rPr>
+          <w:delText xml:space="preserve">library </w:delText>
+        </w:r>
+      </w:del>
+      <w:ins w:id="64" w:author="Ingo Boltz" w:date="2020-08-03T19:19:00Z">
+        <w:r>
+          <w:rPr>
+            <w:rFonts w:asciiTheme="minorHAnsi" w:hAnsiTheme="minorHAnsi" w:cstheme="minorHAnsi"/>
+            <w:sz w:val="24"/>
+            <w:szCs w:val="24"/>
+            <w:lang w:val="en"/>
+          </w:rPr>
+          <w:t>librar</w:t>
+        </w:r>
+        <w:r>
+          <w:rPr>
+            <w:rFonts w:asciiTheme="minorHAnsi" w:hAnsiTheme="minorHAnsi" w:cstheme="minorHAnsi"/>
+            <w:sz w:val="24"/>
+            <w:szCs w:val="24"/>
+            <w:lang w:val="en"/>
+          </w:rPr>
+          <w:t>ies</w:t>
+        </w:r>
+        <w:r>
+          <w:rPr>
+            <w:rFonts w:asciiTheme="minorHAnsi" w:hAnsiTheme="minorHAnsi" w:cstheme="minorHAnsi"/>
+            <w:sz w:val="24"/>
+            <w:szCs w:val="24"/>
+            <w:lang w:val="en"/>
+          </w:rPr>
+          <w:t xml:space="preserve"> </w:t>
+        </w:r>
+      </w:ins>
+      <w:r>
+        <w:rPr>
+          <w:rFonts w:asciiTheme="minorHAnsi" w:hAnsiTheme="minorHAnsi" w:cstheme="minorHAnsi"/>
+          <w:sz w:val="24"/>
+          <w:szCs w:val="24"/>
+          <w:lang w:val="en"/>
+        </w:rPr>
+        <w:t>used in the solution. It allow</w:t>
+      </w:r>
+      <w:r>
+        <w:rPr>
+          <w:rFonts w:asciiTheme="minorHAnsi" w:hAnsiTheme="minorHAnsi" w:cstheme="minorHAnsi"/>
+          <w:sz w:val="24"/>
+          <w:szCs w:val="24"/>
+          <w:lang w:val="en"/>
+        </w:rPr>
+        <w:t>s</w:t>
+      </w:r>
+      <w:r>
+        <w:rPr>
+          <w:rFonts w:asciiTheme="minorHAnsi" w:hAnsiTheme="minorHAnsi" w:cstheme="minorHAnsi"/>
+          <w:sz w:val="24"/>
+          <w:szCs w:val="24"/>
+          <w:lang w:val="en"/>
+        </w:rPr>
+        <w:t xml:space="preserve"> </w:t>
+      </w:r>
+      <w:proofErr w:type="spellStart"/>
+      <w:r>
+        <w:rPr>
+          <w:rFonts w:asciiTheme="minorHAnsi" w:hAnsiTheme="minorHAnsi" w:cstheme="minorHAnsi"/>
+          <w:sz w:val="24"/>
+          <w:szCs w:val="24"/>
+          <w:lang w:val="en"/>
+        </w:rPr>
+        <w:t>Idea.ERMT</w:t>
+      </w:r>
+      <w:proofErr w:type="spellEnd"/>
+      <w:r>
+        <w:rPr>
+          <w:rFonts w:asciiTheme="minorHAnsi" w:hAnsiTheme="minorHAnsi" w:cstheme="minorHAnsi"/>
+          <w:sz w:val="24"/>
+          <w:szCs w:val="24"/>
+          <w:lang w:val="en"/>
+        </w:rPr>
+        <w:t xml:space="preserve"> to create </w:t>
+      </w:r>
+      <w:del w:id="65" w:author="Ingo Boltz" w:date="2020-08-03T19:18:00Z">
+        <w:r>
+          <w:rPr>
+            <w:rFonts w:asciiTheme="minorHAnsi" w:hAnsiTheme="minorHAnsi" w:cstheme="minorHAnsi"/>
+            <w:sz w:val="24"/>
+            <w:szCs w:val="24"/>
+            <w:lang w:val="en"/>
+          </w:rPr>
+          <w:delText xml:space="preserve">a bunch of </w:delText>
+        </w:r>
+      </w:del>
+      <w:r>
+        <w:rPr>
+          <w:rFonts w:asciiTheme="minorHAnsi" w:hAnsiTheme="minorHAnsi" w:cstheme="minorHAnsi"/>
+          <w:sz w:val="24"/>
+          <w:szCs w:val="24"/>
+          <w:lang w:val="en"/>
+        </w:rPr>
+        <w:t>desktop interactives maps</w:t>
+      </w:r>
+      <w:r>
+        <w:rPr>
+          <w:rFonts w:asciiTheme="minorHAnsi" w:hAnsiTheme="minorHAnsi" w:cstheme="minorHAnsi"/>
+          <w:sz w:val="24"/>
+          <w:szCs w:val="24"/>
+          <w:lang w:val="en"/>
+        </w:rPr>
+        <w:t>, add markers, layers, labels and all sort of information</w:t>
+      </w:r>
+      <w:r>
+        <w:rPr>
+          <w:rFonts w:asciiTheme="minorHAnsi" w:hAnsiTheme="minorHAnsi" w:cstheme="minorHAnsi"/>
+          <w:sz w:val="24"/>
+          <w:szCs w:val="24"/>
+          <w:lang w:val="en"/>
+        </w:rPr>
+        <w:t xml:space="preserve">. </w:t>
+      </w:r>
+    </w:p>
+    <w:p>
+      <w:pPr>
+        <w:spacing w:line="360" w:lineRule="auto"/>
+        <w:jc w:val="both"/>
+        <w:rPr>
+          <w:rFonts w:asciiTheme="minorHAnsi" w:hAnsiTheme="minorHAnsi" w:cstheme="minorHAnsi"/>
+          <w:sz w:val="24"/>
+          <w:szCs w:val="24"/>
+          <w:lang w:val="en"/>
+        </w:rPr>
+      </w:pPr>
+    </w:p>
+    <w:p>
+      <w:pPr>
+        <w:spacing w:line="360" w:lineRule="auto"/>
+        <w:jc w:val="both"/>
+        <w:rPr>
+          <w:rFonts w:asciiTheme="minorHAnsi" w:hAnsiTheme="minorHAnsi" w:cstheme="minorHAnsi"/>
+        </w:rPr>
+      </w:pPr>
+      <w:r>
+        <w:rPr>
+          <w:rFonts w:asciiTheme="minorHAnsi" w:hAnsiTheme="minorHAnsi" w:cstheme="minorHAnsi"/>
+          <w:sz w:val="24"/>
+          <w:szCs w:val="24"/>
+          <w:lang w:val="en"/>
+        </w:rPr>
+        <w:t xml:space="preserve">The last </w:t>
+      </w:r>
+      <w:r>
+        <w:rPr>
+          <w:rFonts w:asciiTheme="minorHAnsi" w:hAnsiTheme="minorHAnsi" w:cstheme="minorHAnsi"/>
+          <w:sz w:val="24"/>
+          <w:szCs w:val="24"/>
+          <w:lang w:val="en"/>
+        </w:rPr>
+        <w:t>release</w:t>
+      </w:r>
+      <w:r>
+        <w:rPr>
+          <w:rFonts w:asciiTheme="minorHAnsi" w:hAnsiTheme="minorHAnsi" w:cstheme="minorHAnsi"/>
+          <w:sz w:val="24"/>
+          <w:szCs w:val="24"/>
+          <w:lang w:val="en"/>
+        </w:rPr>
+        <w:t xml:space="preserve"> that we used on the project is the</w:t>
+      </w:r>
+      <w:r>
+        <w:rPr>
+          <w:rFonts w:asciiTheme="minorHAnsi" w:hAnsiTheme="minorHAnsi" w:cstheme="minorHAnsi"/>
+        </w:rPr>
+        <w:t xml:space="preserve"> </w:t>
+      </w:r>
+      <w:r>
         <w:rPr>
           <w:rFonts w:asciiTheme="minorHAnsi" w:hAnsiTheme="minorHAnsi" w:cstheme="minorHAnsi"/>
           <w:i/>
-          <w:sz w:val="24"/>
-          <w:szCs w:val="24"/>
-        </w:rPr>
-      </w:pPr>
+        </w:rPr>
+        <w:t>“</w:t>
+      </w:r>
       <w:r>
         <w:rPr>
           <w:rFonts w:asciiTheme="minorHAnsi" w:hAnsiTheme="minorHAnsi" w:cstheme="minorHAnsi"/>
           <w:i/>
           <w:sz w:val="24"/>
           <w:szCs w:val="24"/>
-        </w:rPr>
-        <w:t>“ThinkGeo.MapSuite.Core and ThinkGeo.MapSuite.DesktopEdition are the core of the library that should always be accessed.</w:t>
+          <w:lang w:val="en"/>
+        </w:rPr>
+        <w:t>ThinkGeo Map Suite Desktop Edition Product Center 8.0</w:t>
       </w:r>
       <w:r>
         <w:rPr>
@@ -7608,83 +8174,314 @@
           <w:i/>
           <w:sz w:val="24"/>
           <w:szCs w:val="24"/>
-        </w:rPr>
-        <w:t xml:space="preserve"> We also can see a new </w:t>
-      </w:r>
-      <w:r>
-        <w:rPr>
-          <w:rFonts w:asciiTheme="minorHAnsi" w:hAnsiTheme="minorHAnsi" w:cstheme="minorHAnsi"/>
-          <w:i/>
-          <w:sz w:val="24"/>
-          <w:szCs w:val="24"/>
-        </w:rPr>
-        <w:t>initialized</w:t>
-      </w:r>
-      <w:r>
-        <w:rPr>
-          <w:rFonts w:asciiTheme="minorHAnsi" w:hAnsiTheme="minorHAnsi" w:cstheme="minorHAnsi"/>
-          <w:i/>
-          <w:sz w:val="24"/>
-          <w:szCs w:val="24"/>
-        </w:rPr>
-        <w:t xml:space="preserve"> ThinkGeoMarker </w:t>
-      </w:r>
-      <w:r>
-        <w:rPr>
-          <w:rFonts w:asciiTheme="minorHAnsi" w:hAnsiTheme="minorHAnsi" w:cstheme="minorHAnsi"/>
-          <w:i/>
-          <w:sz w:val="24"/>
-          <w:szCs w:val="24"/>
-        </w:rPr>
-        <w:t>object</w:t>
-      </w:r>
-      <w:r>
-        <w:rPr>
-          <w:rFonts w:asciiTheme="minorHAnsi" w:hAnsiTheme="minorHAnsi" w:cstheme="minorHAnsi"/>
-          <w:i/>
-          <w:sz w:val="24"/>
-          <w:szCs w:val="24"/>
-        </w:rPr>
-        <w:t xml:space="preserve"> from the library.</w:t>
-      </w:r>
-      <w:r>
-        <w:rPr>
-          <w:rFonts w:asciiTheme="minorHAnsi" w:hAnsiTheme="minorHAnsi" w:cstheme="minorHAnsi"/>
-          <w:i/>
-          <w:sz w:val="24"/>
-          <w:szCs w:val="24"/>
-        </w:rPr>
-        <w:t>”</w:t>
-      </w:r>
-    </w:p>
-    <w:p>
-      <w:pPr>
-        <w:spacing w:line="360" w:lineRule="auto"/>
-        <w:jc w:val="both"/>
-        <w:rPr>
-          <w:rFonts w:asciiTheme="minorHAnsi" w:hAnsiTheme="minorHAnsi" w:cstheme="minorHAnsi"/>
-          <w:sz w:val="24"/>
-          <w:szCs w:val="24"/>
-        </w:rPr>
-      </w:pPr>
-    </w:p>
-    <w:p>
-      <w:pPr>
-        <w:spacing w:line="360" w:lineRule="auto"/>
-        <w:jc w:val="both"/>
-        <w:rPr>
-          <w:rFonts w:asciiTheme="minorHAnsi" w:hAnsiTheme="minorHAnsi" w:cstheme="minorHAnsi"/>
-        </w:rPr>
-      </w:pPr>
-    </w:p>
-    <w:p>
-      <w:pPr>
-        <w:spacing w:line="360" w:lineRule="auto"/>
-        <w:jc w:val="both"/>
-        <w:rPr>
-          <w:rFonts w:asciiTheme="minorHAnsi" w:hAnsiTheme="minorHAnsi" w:cstheme="minorHAnsi"/>
-        </w:rPr>
-      </w:pPr>
+          <w:lang w:val="en"/>
+        </w:rPr>
+        <w:t xml:space="preserve">”. </w:t>
+      </w:r>
+      <w:r>
+        <w:rPr>
+          <w:rFonts w:asciiTheme="minorHAnsi" w:hAnsiTheme="minorHAnsi" w:cstheme="minorHAnsi"/>
+          <w:sz w:val="24"/>
+          <w:szCs w:val="24"/>
+          <w:lang w:val="en"/>
+        </w:rPr>
+        <w:t>For newest releases visit (</w:t>
+      </w:r>
+      <w:hyperlink r:id="rId36" w:history="1">
+        <w:r>
+          <w:rPr>
+            <w:rStyle w:val="Hyperlink"/>
+            <w:rFonts w:asciiTheme="minorHAnsi" w:hAnsiTheme="minorHAnsi" w:cstheme="minorHAnsi"/>
+            <w:sz w:val="24"/>
+            <w:szCs w:val="24"/>
+            <w:lang w:val="en"/>
+          </w:rPr>
+          <w:t>https://thinkgeo.com/</w:t>
+        </w:r>
+      </w:hyperlink>
+      <w:r>
+        <w:rPr>
+          <w:rFonts w:asciiTheme="minorHAnsi" w:hAnsiTheme="minorHAnsi" w:cstheme="minorHAnsi"/>
+          <w:sz w:val="24"/>
+          <w:szCs w:val="24"/>
+          <w:lang w:val="en"/>
+        </w:rPr>
+        <w:t>)</w:t>
+      </w:r>
+      <w:r>
+        <w:rPr>
+          <w:rFonts w:asciiTheme="minorHAnsi" w:hAnsiTheme="minorHAnsi" w:cstheme="minorHAnsi"/>
+          <w:sz w:val="24"/>
+          <w:szCs w:val="24"/>
+          <w:lang w:val="en"/>
+        </w:rPr>
+        <w:t>. Please not</w:t>
+      </w:r>
+      <w:ins w:id="66" w:author="Ingo Boltz" w:date="2020-08-03T19:20:00Z">
+        <w:r>
+          <w:rPr>
+            <w:rFonts w:asciiTheme="minorHAnsi" w:hAnsiTheme="minorHAnsi" w:cstheme="minorHAnsi"/>
+            <w:sz w:val="24"/>
+            <w:szCs w:val="24"/>
+            <w:lang w:val="en"/>
+          </w:rPr>
+          <w:t>e</w:t>
+        </w:r>
+      </w:ins>
+      <w:del w:id="67" w:author="Ingo Boltz" w:date="2020-08-03T19:20:00Z">
+        <w:r>
+          <w:rPr>
+            <w:rFonts w:asciiTheme="minorHAnsi" w:hAnsiTheme="minorHAnsi" w:cstheme="minorHAnsi"/>
+            <w:sz w:val="24"/>
+            <w:szCs w:val="24"/>
+            <w:lang w:val="en"/>
+          </w:rPr>
+          <w:delText>ice</w:delText>
+        </w:r>
+      </w:del>
+      <w:r>
+        <w:rPr>
+          <w:rFonts w:asciiTheme="minorHAnsi" w:hAnsiTheme="minorHAnsi" w:cstheme="minorHAnsi"/>
+          <w:sz w:val="24"/>
+          <w:szCs w:val="24"/>
+          <w:lang w:val="en"/>
+        </w:rPr>
+        <w:t xml:space="preserve"> that ThinkGeo Map Suite Desktop Edition is a </w:t>
+      </w:r>
+      <w:del w:id="68" w:author="Ingo Boltz" w:date="2020-08-03T19:21:00Z">
+        <w:r>
+          <w:rPr>
+            <w:rFonts w:asciiTheme="minorHAnsi" w:hAnsiTheme="minorHAnsi" w:cstheme="minorHAnsi"/>
+            <w:sz w:val="24"/>
+            <w:szCs w:val="24"/>
+            <w:lang w:val="en"/>
+          </w:rPr>
+          <w:delText xml:space="preserve">paid </w:delText>
+        </w:r>
+      </w:del>
+      <w:ins w:id="69" w:author="Ingo Boltz" w:date="2020-08-03T19:21:00Z">
+        <w:r>
+          <w:rPr>
+            <w:rFonts w:asciiTheme="minorHAnsi" w:hAnsiTheme="minorHAnsi" w:cstheme="minorHAnsi"/>
+            <w:sz w:val="24"/>
+            <w:szCs w:val="24"/>
+            <w:lang w:val="en"/>
+          </w:rPr>
+          <w:t>commercial</w:t>
+        </w:r>
+        <w:r>
+          <w:rPr>
+            <w:rFonts w:asciiTheme="minorHAnsi" w:hAnsiTheme="minorHAnsi" w:cstheme="minorHAnsi"/>
+            <w:sz w:val="24"/>
+            <w:szCs w:val="24"/>
+            <w:lang w:val="en"/>
+          </w:rPr>
+          <w:t xml:space="preserve"> </w:t>
+        </w:r>
+      </w:ins>
+      <w:r>
+        <w:rPr>
+          <w:rFonts w:asciiTheme="minorHAnsi" w:hAnsiTheme="minorHAnsi" w:cstheme="minorHAnsi"/>
+          <w:sz w:val="24"/>
+          <w:szCs w:val="24"/>
+          <w:lang w:val="en"/>
+        </w:rPr>
+        <w:t>product</w:t>
+      </w:r>
+      <w:ins w:id="70" w:author="Ingo Boltz" w:date="2020-08-03T19:21:00Z">
+        <w:r>
+          <w:rPr>
+            <w:rFonts w:asciiTheme="minorHAnsi" w:hAnsiTheme="minorHAnsi" w:cstheme="minorHAnsi"/>
+            <w:sz w:val="24"/>
+            <w:szCs w:val="24"/>
+            <w:lang w:val="en"/>
+          </w:rPr>
+          <w:t>;</w:t>
+        </w:r>
+      </w:ins>
+      <w:ins w:id="71" w:author="Ingo Boltz" w:date="2020-08-03T19:20:00Z">
+        <w:r>
+          <w:rPr>
+            <w:rFonts w:asciiTheme="minorHAnsi" w:hAnsiTheme="minorHAnsi" w:cstheme="minorHAnsi"/>
+            <w:sz w:val="24"/>
+            <w:szCs w:val="24"/>
+            <w:lang w:val="en"/>
+          </w:rPr>
+          <w:t xml:space="preserve"> the </w:t>
+        </w:r>
+      </w:ins>
+      <w:ins w:id="72" w:author="Ingo Boltz" w:date="2020-08-03T19:21:00Z">
+        <w:r>
+          <w:rPr>
+            <w:rFonts w:asciiTheme="minorHAnsi" w:hAnsiTheme="minorHAnsi" w:cstheme="minorHAnsi"/>
+            <w:sz w:val="24"/>
+            <w:szCs w:val="24"/>
+            <w:lang w:val="en"/>
+          </w:rPr>
+          <w:t>license</w:t>
+        </w:r>
+      </w:ins>
+      <w:ins w:id="73" w:author="Ingo Boltz" w:date="2020-08-03T19:20:00Z">
+        <w:r>
+          <w:rPr>
+            <w:rFonts w:asciiTheme="minorHAnsi" w:hAnsiTheme="minorHAnsi" w:cstheme="minorHAnsi"/>
+            <w:sz w:val="24"/>
+            <w:szCs w:val="24"/>
+            <w:lang w:val="en"/>
+          </w:rPr>
+          <w:t xml:space="preserve"> must be separate</w:t>
+        </w:r>
+      </w:ins>
+      <w:ins w:id="74" w:author="Ingo Boltz" w:date="2020-08-03T19:21:00Z">
+        <w:r>
+          <w:rPr>
+            <w:rFonts w:asciiTheme="minorHAnsi" w:hAnsiTheme="minorHAnsi" w:cstheme="minorHAnsi"/>
+            <w:sz w:val="24"/>
+            <w:szCs w:val="24"/>
+            <w:lang w:val="en"/>
+          </w:rPr>
+          <w:t>ly purchased and is not part of the open source code provided by International IDEA</w:t>
+        </w:r>
+      </w:ins>
+      <w:r>
+        <w:rPr>
+          <w:rFonts w:asciiTheme="minorHAnsi" w:hAnsiTheme="minorHAnsi" w:cstheme="minorHAnsi"/>
+          <w:sz w:val="24"/>
+          <w:szCs w:val="24"/>
+          <w:lang w:val="en"/>
+        </w:rPr>
+        <w:t>.</w:t>
+      </w:r>
+    </w:p>
+    <w:p>
+      <w:pPr>
+        <w:spacing w:line="360" w:lineRule="auto"/>
+        <w:jc w:val="both"/>
+        <w:rPr>
+          <w:rFonts w:asciiTheme="minorHAnsi" w:hAnsiTheme="minorHAnsi" w:cstheme="minorHAnsi"/>
+        </w:rPr>
+      </w:pPr>
+    </w:p>
+    <w:p>
+      <w:pPr>
+        <w:spacing w:line="360" w:lineRule="auto"/>
+        <w:jc w:val="both"/>
+        <w:rPr>
+          <w:rFonts w:asciiTheme="minorHAnsi" w:hAnsiTheme="minorHAnsi" w:cstheme="minorHAnsi"/>
+          <w:sz w:val="24"/>
+          <w:szCs w:val="24"/>
+          <w:lang w:val="en"/>
+        </w:rPr>
+      </w:pPr>
+      <w:r>
+        <w:rPr>
+          <w:rFonts w:asciiTheme="minorHAnsi" w:hAnsiTheme="minorHAnsi" w:cstheme="minorHAnsi"/>
+          <w:sz w:val="24"/>
+          <w:szCs w:val="24"/>
+          <w:lang w:val="en"/>
+        </w:rPr>
+        <w:t>To start using ThinkGeo we referenced the MapSuiteCode.dll file downloaded from the official site on the local repository.</w:t>
+      </w:r>
+      <w:r>
+        <w:rPr>
+          <w:rFonts w:asciiTheme="minorHAnsi" w:hAnsiTheme="minorHAnsi" w:cstheme="minorHAnsi"/>
+          <w:sz w:val="24"/>
+          <w:szCs w:val="24"/>
+          <w:lang w:val="en"/>
+        </w:rPr>
+        <w:t xml:space="preserve"> This can be achieved </w:t>
+      </w:r>
+      <w:del w:id="75" w:author="Ingo Boltz" w:date="2020-08-03T19:18:00Z">
+        <w:r>
+          <w:rPr>
+            <w:rFonts w:asciiTheme="minorHAnsi" w:hAnsiTheme="minorHAnsi" w:cstheme="minorHAnsi"/>
+            <w:sz w:val="24"/>
+            <w:szCs w:val="24"/>
+            <w:lang w:val="en"/>
+          </w:rPr>
+          <w:delText xml:space="preserve">by </w:delText>
+        </w:r>
+      </w:del>
+      <w:ins w:id="76" w:author="Ingo Boltz" w:date="2020-08-03T19:18:00Z">
+        <w:r>
+          <w:rPr>
+            <w:rFonts w:asciiTheme="minorHAnsi" w:hAnsiTheme="minorHAnsi" w:cstheme="minorHAnsi"/>
+            <w:sz w:val="24"/>
+            <w:szCs w:val="24"/>
+            <w:lang w:val="en"/>
+          </w:rPr>
+          <w:t>using</w:t>
+        </w:r>
+        <w:r>
+          <w:rPr>
+            <w:rFonts w:asciiTheme="minorHAnsi" w:hAnsiTheme="minorHAnsi" w:cstheme="minorHAnsi"/>
+            <w:sz w:val="24"/>
+            <w:szCs w:val="24"/>
+            <w:lang w:val="en"/>
+          </w:rPr>
+          <w:t xml:space="preserve"> </w:t>
+        </w:r>
+      </w:ins>
+      <w:r>
+        <w:rPr>
+          <w:rFonts w:asciiTheme="minorHAnsi" w:hAnsiTheme="minorHAnsi" w:cstheme="minorHAnsi"/>
+          <w:sz w:val="24"/>
+          <w:szCs w:val="24"/>
+          <w:lang w:val="en"/>
+        </w:rPr>
+        <w:t xml:space="preserve">the </w:t>
+      </w:r>
+      <w:proofErr w:type="spellStart"/>
+      <w:r>
+        <w:rPr>
+          <w:rFonts w:asciiTheme="minorHAnsi" w:hAnsiTheme="minorHAnsi" w:cstheme="minorHAnsi"/>
+          <w:sz w:val="24"/>
+          <w:szCs w:val="24"/>
+          <w:lang w:val="en"/>
+        </w:rPr>
+        <w:t>nuGet</w:t>
+      </w:r>
+      <w:proofErr w:type="spellEnd"/>
+      <w:r>
+        <w:rPr>
+          <w:rFonts w:asciiTheme="minorHAnsi" w:hAnsiTheme="minorHAnsi" w:cstheme="minorHAnsi"/>
+          <w:sz w:val="24"/>
+          <w:szCs w:val="24"/>
+          <w:lang w:val="en"/>
+        </w:rPr>
+        <w:t xml:space="preserve"> package manager </w:t>
+      </w:r>
+      <w:del w:id="77" w:author="Ingo Boltz" w:date="2020-08-03T19:18:00Z">
+        <w:r>
+          <w:rPr>
+            <w:rFonts w:asciiTheme="minorHAnsi" w:hAnsiTheme="minorHAnsi" w:cstheme="minorHAnsi"/>
+            <w:sz w:val="24"/>
+            <w:szCs w:val="24"/>
+            <w:lang w:val="en"/>
+          </w:rPr>
+          <w:delText>too</w:delText>
+        </w:r>
+      </w:del>
+      <w:ins w:id="78" w:author="Ingo Boltz" w:date="2020-08-03T19:18:00Z">
+        <w:r>
+          <w:rPr>
+            <w:rFonts w:asciiTheme="minorHAnsi" w:hAnsiTheme="minorHAnsi" w:cstheme="minorHAnsi"/>
+            <w:sz w:val="24"/>
+            <w:szCs w:val="24"/>
+            <w:lang w:val="en"/>
+          </w:rPr>
+          <w:t>also</w:t>
+        </w:r>
+      </w:ins>
+      <w:r>
+        <w:rPr>
+          <w:rFonts w:asciiTheme="minorHAnsi" w:hAnsiTheme="minorHAnsi" w:cstheme="minorHAnsi"/>
+          <w:sz w:val="24"/>
+          <w:szCs w:val="24"/>
+          <w:lang w:val="en"/>
+        </w:rPr>
+        <w:t>.</w:t>
+      </w:r>
     </w:p>
     <w:p>
       <w:pPr>
@@ -7699,203 +8496,12 @@
           <w:rFonts w:asciiTheme="minorHAnsi" w:hAnsiTheme="minorHAnsi" w:cstheme="minorHAnsi"/>
           <w:noProof/>
         </w:rPr>
+        <w:lastRenderedPageBreak/>
         <w:drawing>
-          <wp:inline distT="0" distB="0" distL="0" distR="0" wp14:anchorId="218C0253" wp14:editId="24435395">
-            <wp:extent cx="6120130" cy="3742690"/>
-            <wp:effectExtent l="0" t="0" r="0" b="0"/>
-            <wp:docPr id="19" name="Picture 19"/>
-            <wp:cNvGraphicFramePr>
-              <a:graphicFrameLocks xmlns:a="http://schemas.openxmlformats.org/drawingml/2006/main" noChangeAspect="1"/>
-            </wp:cNvGraphicFramePr>
-            <a:graphic xmlns:a="http://schemas.openxmlformats.org/drawingml/2006/main">
-              <a:graphicData uri="http://schemas.openxmlformats.org/drawingml/2006/picture">
-                <pic:pic xmlns:pic="http://schemas.openxmlformats.org/drawingml/2006/picture">
-                  <pic:nvPicPr>
-                    <pic:cNvPr id="1" name=""/>
-                    <pic:cNvPicPr/>
-                  </pic:nvPicPr>
-                  <pic:blipFill>
-                    <a:blip r:embed="rId36"/>
-                    <a:stretch>
-                      <a:fillRect/>
-                    </a:stretch>
-                  </pic:blipFill>
-                  <pic:spPr>
-                    <a:xfrm>
-                      <a:off x="0" y="0"/>
-                      <a:ext cx="6120130" cy="3742690"/>
-                    </a:xfrm>
-                    <a:prstGeom prst="rect">
-                      <a:avLst/>
-                    </a:prstGeom>
-                  </pic:spPr>
-                </pic:pic>
-              </a:graphicData>
-            </a:graphic>
-          </wp:inline>
-        </w:drawing>
-      </w:r>
-    </w:p>
-    <w:p>
-      <w:pPr>
-        <w:spacing w:line="360" w:lineRule="auto"/>
-        <w:jc w:val="both"/>
-        <w:rPr>
-          <w:rFonts w:asciiTheme="minorHAnsi" w:hAnsiTheme="minorHAnsi" w:cstheme="minorHAnsi"/>
-        </w:rPr>
-      </w:pPr>
-    </w:p>
-    <w:p>
-      <w:pPr>
-        <w:spacing w:line="360" w:lineRule="auto"/>
-        <w:jc w:val="both"/>
-        <w:rPr>
-          <w:rFonts w:asciiTheme="minorHAnsi" w:hAnsiTheme="minorHAnsi" w:cstheme="minorHAnsi"/>
-          <w:sz w:val="24"/>
-          <w:szCs w:val="24"/>
-        </w:rPr>
-      </w:pPr>
-    </w:p>
-    <w:p>
-      <w:pPr>
-        <w:spacing w:line="360" w:lineRule="auto"/>
-        <w:jc w:val="both"/>
-        <w:rPr>
-          <w:rFonts w:asciiTheme="minorHAnsi" w:hAnsiTheme="minorHAnsi" w:cstheme="minorHAnsi"/>
-          <w:i/>
-          <w:sz w:val="24"/>
-          <w:szCs w:val="24"/>
-        </w:rPr>
-      </w:pPr>
-      <w:r>
-        <w:rPr>
-          <w:rFonts w:asciiTheme="minorHAnsi" w:hAnsiTheme="minorHAnsi" w:cstheme="minorHAnsi"/>
-          <w:i/>
-          <w:sz w:val="24"/>
-          <w:szCs w:val="24"/>
-        </w:rPr>
-        <w:t xml:space="preserve">“This other screenshot shows other example on how instance new objects from the library as part of the variable declaration section of the </w:t>
-      </w:r>
-      <w:r>
-        <w:rPr>
-          <w:rFonts w:asciiTheme="minorHAnsi" w:hAnsiTheme="minorHAnsi" w:cstheme="minorHAnsi"/>
-          <w:i/>
-          <w:sz w:val="24"/>
-          <w:szCs w:val="24"/>
-        </w:rPr>
-        <w:t>class</w:t>
-      </w:r>
-      <w:r>
-        <w:rPr>
-          <w:rFonts w:asciiTheme="minorHAnsi" w:hAnsiTheme="minorHAnsi" w:cstheme="minorHAnsi"/>
-          <w:i/>
-          <w:sz w:val="24"/>
-          <w:szCs w:val="24"/>
-        </w:rPr>
-        <w:t>”</w:t>
-      </w:r>
-    </w:p>
-    <w:p>
-      <w:pPr>
-        <w:spacing w:line="360" w:lineRule="auto"/>
-        <w:jc w:val="both"/>
-        <w:rPr>
-          <w:rFonts w:asciiTheme="minorHAnsi" w:hAnsiTheme="minorHAnsi" w:cstheme="minorHAnsi"/>
-          <w:sz w:val="24"/>
-          <w:szCs w:val="24"/>
-        </w:rPr>
-      </w:pPr>
-    </w:p>
-    <w:p>
-      <w:pPr>
-        <w:spacing w:line="360" w:lineRule="auto"/>
-        <w:jc w:val="both"/>
-        <w:rPr>
-          <w:rFonts w:asciiTheme="minorHAnsi" w:hAnsiTheme="minorHAnsi" w:cstheme="minorHAnsi"/>
-          <w:sz w:val="24"/>
-          <w:szCs w:val="24"/>
-        </w:rPr>
-      </w:pPr>
-    </w:p>
-    <w:p>
-      <w:pPr>
-        <w:spacing w:line="360" w:lineRule="auto"/>
-        <w:jc w:val="both"/>
-        <w:rPr>
-          <w:rFonts w:asciiTheme="minorHAnsi" w:hAnsiTheme="minorHAnsi" w:cstheme="minorHAnsi"/>
-          <w:sz w:val="24"/>
-          <w:szCs w:val="24"/>
-        </w:rPr>
-      </w:pPr>
-      <w:r>
-        <w:rPr>
-          <w:rFonts w:asciiTheme="minorHAnsi" w:hAnsiTheme="minorHAnsi" w:cstheme="minorHAnsi"/>
-          <w:sz w:val="24"/>
-          <w:szCs w:val="24"/>
-        </w:rPr>
-        <w:lastRenderedPageBreak/>
-        <w:t xml:space="preserve">After </w:t>
-      </w:r>
-      <w:r>
-        <w:rPr>
-          <w:rFonts w:asciiTheme="minorHAnsi" w:hAnsiTheme="minorHAnsi" w:cstheme="minorHAnsi"/>
-          <w:sz w:val="24"/>
-          <w:szCs w:val="24"/>
-        </w:rPr>
-        <w:t>initialize</w:t>
-      </w:r>
-      <w:r>
-        <w:rPr>
-          <w:rFonts w:asciiTheme="minorHAnsi" w:hAnsiTheme="minorHAnsi" w:cstheme="minorHAnsi"/>
-          <w:sz w:val="24"/>
-          <w:szCs w:val="24"/>
-        </w:rPr>
-        <w:t xml:space="preserve"> the object it is time to explain how to call inside methods, private properties and all type of facilities that this </w:t>
-      </w:r>
-      <w:r>
-        <w:rPr>
-          <w:rFonts w:asciiTheme="minorHAnsi" w:hAnsiTheme="minorHAnsi" w:cstheme="minorHAnsi"/>
-          <w:sz w:val="24"/>
-          <w:szCs w:val="24"/>
-        </w:rPr>
-        <w:t>powerful</w:t>
-      </w:r>
-      <w:r>
-        <w:rPr>
-          <w:rFonts w:asciiTheme="minorHAnsi" w:hAnsiTheme="minorHAnsi" w:cstheme="minorHAnsi"/>
-          <w:sz w:val="24"/>
-          <w:szCs w:val="24"/>
-        </w:rPr>
-        <w:t xml:space="preserve"> complete library can provide.</w:t>
-      </w:r>
-    </w:p>
-    <w:p>
-      <w:pPr>
-        <w:spacing w:line="360" w:lineRule="auto"/>
-        <w:jc w:val="both"/>
-        <w:rPr>
-          <w:rFonts w:asciiTheme="minorHAnsi" w:hAnsiTheme="minorHAnsi" w:cstheme="minorHAnsi"/>
-        </w:rPr>
-      </w:pPr>
-    </w:p>
-    <w:p>
-      <w:pPr>
-        <w:spacing w:line="360" w:lineRule="auto"/>
-        <w:jc w:val="both"/>
-        <w:rPr>
-          <w:rFonts w:asciiTheme="minorHAnsi" w:hAnsiTheme="minorHAnsi" w:cstheme="minorHAnsi"/>
-        </w:rPr>
-      </w:pPr>
-      <w:r>
-        <w:rPr>
-          <w:rFonts w:asciiTheme="minorHAnsi" w:hAnsiTheme="minorHAnsi" w:cstheme="minorHAnsi"/>
-          <w:noProof/>
-        </w:rPr>
-        <w:drawing>
-          <wp:inline distT="0" distB="0" distL="0" distR="0" wp14:anchorId="052B78EE" wp14:editId="74B8031F">
-            <wp:extent cx="6120130" cy="1561465"/>
-            <wp:effectExtent l="0" t="0" r="0" b="635"/>
-            <wp:docPr id="20" name="Picture 20"/>
+          <wp:inline distT="0" distB="0" distL="0" distR="0" wp14:anchorId="5255C90B" wp14:editId="400E7985">
+            <wp:extent cx="3464824" cy="4692650"/>
+            <wp:effectExtent l="0" t="0" r="2540" b="0"/>
+            <wp:docPr id="2" name="Picture 2"/>
             <wp:cNvGraphicFramePr>
               <a:graphicFrameLocks xmlns:a="http://schemas.openxmlformats.org/drawingml/2006/main" noChangeAspect="1"/>
             </wp:cNvGraphicFramePr>
@@ -7915,7 +8521,7 @@
                   <pic:spPr>
                     <a:xfrm>
                       <a:off x="0" y="0"/>
-                      <a:ext cx="6120130" cy="1561465"/>
+                      <a:ext cx="3468591" cy="4697752"/>
                     </a:xfrm>
                     <a:prstGeom prst="rect">
                       <a:avLst/>
@@ -7934,8 +8540,6 @@
         <w:jc w:val="both"/>
         <w:rPr>
           <w:rFonts w:asciiTheme="minorHAnsi" w:hAnsiTheme="minorHAnsi" w:cstheme="minorHAnsi"/>
-          <w:sz w:val="24"/>
-          <w:szCs w:val="24"/>
         </w:rPr>
       </w:pPr>
     </w:p>
@@ -7953,20 +8557,34 @@
       <w:r>
         <w:rPr>
           <w:rFonts w:asciiTheme="minorHAnsi" w:hAnsiTheme="minorHAnsi" w:cstheme="minorHAnsi"/>
-          <w:sz w:val="24"/>
-          <w:szCs w:val="24"/>
-        </w:rPr>
-        <w:t>“</w:t>
-      </w:r>
-      <w:r>
-        <w:rPr>
-          <w:rFonts w:asciiTheme="minorHAnsi" w:hAnsiTheme="minorHAnsi" w:cstheme="minorHAnsi"/>
           <w:i/>
           <w:sz w:val="24"/>
           <w:szCs w:val="24"/>
         </w:rPr>
-        <w:t>Get all visible Markers</w:t>
-      </w:r>
+        <w:t xml:space="preserve">“Screenshot shows how MapSuiteCore.dll library has been included as a reference ready to be used </w:t>
+      </w:r>
+      <w:del w:id="79" w:author="Ingo Boltz" w:date="2020-08-03T19:22:00Z">
+        <w:r>
+          <w:rPr>
+            <w:rFonts w:asciiTheme="minorHAnsi" w:hAnsiTheme="minorHAnsi" w:cstheme="minorHAnsi"/>
+            <w:i/>
+            <w:sz w:val="24"/>
+            <w:szCs w:val="24"/>
+          </w:rPr>
+          <w:delText>in all</w:delText>
+        </w:r>
+      </w:del>
+      <w:ins w:id="80" w:author="Ingo Boltz" w:date="2020-08-03T19:22:00Z">
+        <w:r>
+          <w:rPr>
+            <w:rFonts w:asciiTheme="minorHAnsi" w:hAnsiTheme="minorHAnsi" w:cstheme="minorHAnsi"/>
+            <w:i/>
+            <w:sz w:val="24"/>
+            <w:szCs w:val="24"/>
+          </w:rPr>
+          <w:t>throughout</w:t>
+        </w:r>
+      </w:ins>
       <w:r>
         <w:rPr>
           <w:rFonts w:asciiTheme="minorHAnsi" w:hAnsiTheme="minorHAnsi" w:cstheme="minorHAnsi"/>
@@ -7974,132 +8592,167 @@
           <w:sz w:val="24"/>
           <w:szCs w:val="24"/>
         </w:rPr>
-        <w:t xml:space="preserve"> from the model of ThinkGeo</w:t>
-      </w:r>
-      <w:r>
-        <w:rPr>
-          <w:rFonts w:asciiTheme="minorHAnsi" w:hAnsiTheme="minorHAnsi" w:cstheme="minorHAnsi"/>
-          <w:i/>
-          <w:sz w:val="24"/>
-          <w:szCs w:val="24"/>
-        </w:rPr>
-        <w:t>”</w:t>
-      </w:r>
-    </w:p>
-    <w:p>
-      <w:pPr>
-        <w:spacing w:line="360" w:lineRule="auto"/>
-        <w:jc w:val="both"/>
-        <w:rPr>
-          <w:rFonts w:asciiTheme="minorHAnsi" w:hAnsiTheme="minorHAnsi" w:cstheme="minorHAnsi"/>
-        </w:rPr>
-      </w:pPr>
-    </w:p>
-    <w:p>
-      <w:pPr>
-        <w:spacing w:line="360" w:lineRule="auto"/>
-        <w:jc w:val="both"/>
-        <w:rPr>
-          <w:rFonts w:asciiTheme="minorHAnsi" w:hAnsiTheme="minorHAnsi" w:cstheme="minorHAnsi"/>
-        </w:rPr>
-      </w:pPr>
-    </w:p>
-    <w:p>
-      <w:pPr>
-        <w:autoSpaceDE w:val="0"/>
-        <w:autoSpaceDN w:val="0"/>
-        <w:adjustRightInd w:val="0"/>
-        <w:spacing w:line="360" w:lineRule="auto"/>
-        <w:jc w:val="both"/>
-        <w:rPr>
-          <w:rFonts w:asciiTheme="minorHAnsi" w:hAnsiTheme="minorHAnsi" w:cstheme="minorHAnsi"/>
-          <w:sz w:val="24"/>
-          <w:szCs w:val="24"/>
-        </w:rPr>
-      </w:pPr>
-      <w:r>
-        <w:rPr>
-          <w:rFonts w:asciiTheme="minorHAnsi" w:hAnsiTheme="minorHAnsi" w:cstheme="minorHAnsi"/>
-          <w:sz w:val="24"/>
-          <w:szCs w:val="24"/>
-        </w:rPr>
-        <w:t>In Idea.Facade we can find the KmlGeoCanvas class inherit from ThinkGeo.MapSuite.Core</w:t>
-      </w:r>
-      <w:r>
-        <w:rPr>
-          <w:rFonts w:asciiTheme="minorHAnsi" w:hAnsiTheme="minorHAnsi" w:cstheme="minorHAnsi"/>
-          <w:sz w:val="24"/>
-          <w:szCs w:val="24"/>
-        </w:rPr>
-        <w:t>.GeoCanvas</w:t>
-      </w:r>
-      <w:r>
-        <w:rPr>
-          <w:rFonts w:asciiTheme="minorHAnsi" w:hAnsiTheme="minorHAnsi" w:cstheme="minorHAnsi"/>
-          <w:color w:val="000000"/>
-          <w:sz w:val="24"/>
-          <w:szCs w:val="24"/>
-        </w:rPr>
-        <w:t xml:space="preserve"> </w:t>
-      </w:r>
-      <w:r>
-        <w:rPr>
-          <w:rFonts w:asciiTheme="minorHAnsi" w:hAnsiTheme="minorHAnsi" w:cstheme="minorHAnsi"/>
-          <w:sz w:val="24"/>
-          <w:szCs w:val="24"/>
-        </w:rPr>
-        <w:t xml:space="preserve">that </w:t>
-      </w:r>
-      <w:r>
-        <w:rPr>
-          <w:rFonts w:asciiTheme="minorHAnsi" w:hAnsiTheme="minorHAnsi" w:cstheme="minorHAnsi"/>
-          <w:sz w:val="24"/>
-          <w:szCs w:val="24"/>
-        </w:rPr>
-        <w:t xml:space="preserve">allows you to implement different drawing systems, such as GDI+, GDI, or WPF. It can also be used for other systems, such as PDF.  </w:t>
-      </w:r>
-    </w:p>
-    <w:p>
-      <w:pPr>
-        <w:autoSpaceDE w:val="0"/>
-        <w:autoSpaceDN w:val="0"/>
-        <w:adjustRightInd w:val="0"/>
-        <w:spacing w:line="360" w:lineRule="auto"/>
-        <w:jc w:val="both"/>
-        <w:rPr>
-          <w:rFonts w:asciiTheme="minorHAnsi" w:hAnsiTheme="minorHAnsi" w:cstheme="minorHAnsi"/>
-          <w:sz w:val="24"/>
-          <w:szCs w:val="24"/>
-        </w:rPr>
-      </w:pPr>
-    </w:p>
-    <w:p>
-      <w:pPr>
-        <w:spacing w:line="360" w:lineRule="auto"/>
-        <w:jc w:val="both"/>
-        <w:rPr>
-          <w:rFonts w:asciiTheme="minorHAnsi" w:hAnsiTheme="minorHAnsi" w:cstheme="minorHAnsi"/>
-        </w:rPr>
-      </w:pPr>
-    </w:p>
-    <w:p>
-      <w:pPr>
-        <w:spacing w:line="360" w:lineRule="auto"/>
-        <w:jc w:val="both"/>
-        <w:rPr>
-          <w:rFonts w:asciiTheme="minorHAnsi" w:hAnsiTheme="minorHAnsi" w:cstheme="minorHAnsi"/>
+        <w:t xml:space="preserve"> the project”</w:t>
+      </w:r>
+    </w:p>
+    <w:p>
+      <w:pPr>
+        <w:spacing w:line="360" w:lineRule="auto"/>
+        <w:jc w:val="both"/>
+        <w:rPr>
+          <w:rFonts w:asciiTheme="minorHAnsi" w:hAnsiTheme="minorHAnsi" w:cstheme="minorHAnsi"/>
+        </w:rPr>
+      </w:pPr>
+    </w:p>
+    <w:p>
+      <w:pPr>
+        <w:spacing w:line="360" w:lineRule="auto"/>
+        <w:jc w:val="both"/>
+        <w:rPr>
+          <w:rFonts w:asciiTheme="minorHAnsi" w:hAnsiTheme="minorHAnsi" w:cstheme="minorHAnsi"/>
+          <w:sz w:val="24"/>
+          <w:szCs w:val="24"/>
+        </w:rPr>
+      </w:pPr>
+      <w:r>
+        <w:rPr>
+          <w:rFonts w:asciiTheme="minorHAnsi" w:hAnsiTheme="minorHAnsi" w:cstheme="minorHAnsi"/>
+          <w:sz w:val="24"/>
+          <w:szCs w:val="24"/>
+        </w:rPr>
+        <w:t>Inside the code,</w:t>
+      </w:r>
+      <w:r>
+        <w:rPr>
+          <w:rFonts w:asciiTheme="minorHAnsi" w:hAnsiTheme="minorHAnsi" w:cstheme="minorHAnsi"/>
+          <w:sz w:val="24"/>
+          <w:szCs w:val="24"/>
+        </w:rPr>
+        <w:t xml:space="preserve"> as an example, we captured pieces of code from RiskMapping usercontrol which is one of the most used control of the project.  </w:t>
+      </w:r>
+    </w:p>
+    <w:p>
+      <w:pPr>
+        <w:spacing w:line="360" w:lineRule="auto"/>
+        <w:jc w:val="both"/>
+        <w:rPr>
+          <w:rFonts w:asciiTheme="minorHAnsi" w:hAnsiTheme="minorHAnsi" w:cstheme="minorHAnsi"/>
+          <w:sz w:val="24"/>
+          <w:szCs w:val="24"/>
+        </w:rPr>
+      </w:pPr>
+    </w:p>
+    <w:p>
+      <w:pPr>
+        <w:spacing w:line="360" w:lineRule="auto"/>
+        <w:jc w:val="both"/>
+        <w:rPr>
+          <w:rFonts w:asciiTheme="minorHAnsi" w:hAnsiTheme="minorHAnsi" w:cstheme="minorHAnsi"/>
+          <w:sz w:val="24"/>
+          <w:szCs w:val="24"/>
+        </w:rPr>
+      </w:pPr>
+      <w:commentRangeStart w:id="81"/>
+      <w:r>
+        <w:rPr>
+          <w:rFonts w:asciiTheme="minorHAnsi" w:hAnsiTheme="minorHAnsi" w:cstheme="minorHAnsi"/>
+          <w:sz w:val="24"/>
+          <w:szCs w:val="24"/>
+        </w:rPr>
+        <w:t>The second step to use the library was accessed sections to let all ready</w:t>
+      </w:r>
+      <w:r>
+        <w:rPr>
+          <w:rFonts w:asciiTheme="minorHAnsi" w:hAnsiTheme="minorHAnsi" w:cstheme="minorHAnsi"/>
+          <w:sz w:val="24"/>
+          <w:szCs w:val="24"/>
+        </w:rPr>
+        <w:t xml:space="preserve"> the code</w:t>
+      </w:r>
+      <w:r>
+        <w:rPr>
+          <w:rFonts w:asciiTheme="minorHAnsi" w:hAnsiTheme="minorHAnsi" w:cstheme="minorHAnsi"/>
+          <w:sz w:val="24"/>
+          <w:szCs w:val="24"/>
+        </w:rPr>
+        <w:t xml:space="preserve"> to be used </w:t>
+      </w:r>
+      <w:r>
+        <w:rPr>
+          <w:rFonts w:asciiTheme="minorHAnsi" w:hAnsiTheme="minorHAnsi" w:cstheme="minorHAnsi"/>
+          <w:sz w:val="24"/>
+          <w:szCs w:val="24"/>
+        </w:rPr>
+        <w:t>any ware</w:t>
+      </w:r>
+      <w:r>
+        <w:rPr>
+          <w:rFonts w:asciiTheme="minorHAnsi" w:hAnsiTheme="minorHAnsi" w:cstheme="minorHAnsi"/>
+          <w:sz w:val="24"/>
+          <w:szCs w:val="24"/>
+        </w:rPr>
+        <w:t xml:space="preserve"> of the </w:t>
+      </w:r>
+      <w:proofErr w:type="spellStart"/>
+      <w:r>
+        <w:rPr>
+          <w:rFonts w:asciiTheme="minorHAnsi" w:hAnsiTheme="minorHAnsi" w:cstheme="minorHAnsi"/>
+          <w:sz w:val="24"/>
+          <w:szCs w:val="24"/>
+        </w:rPr>
+        <w:t>usercontrol</w:t>
+      </w:r>
+      <w:proofErr w:type="spellEnd"/>
+      <w:r>
+        <w:rPr>
+          <w:rFonts w:asciiTheme="minorHAnsi" w:hAnsiTheme="minorHAnsi" w:cstheme="minorHAnsi"/>
+          <w:sz w:val="24"/>
+          <w:szCs w:val="24"/>
+        </w:rPr>
+        <w:t>.</w:t>
+      </w:r>
+      <w:commentRangeEnd w:id="81"/>
+      <w:r>
+        <w:rPr>
+          <w:rStyle w:val="CommentReference"/>
+        </w:rPr>
+        <w:commentReference w:id="81"/>
+      </w:r>
+    </w:p>
+    <w:p>
+      <w:pPr>
+        <w:spacing w:line="360" w:lineRule="auto"/>
+        <w:jc w:val="both"/>
+        <w:rPr>
+          <w:rFonts w:asciiTheme="minorHAnsi" w:hAnsiTheme="minorHAnsi" w:cstheme="minorHAnsi"/>
+          <w:sz w:val="24"/>
+          <w:szCs w:val="24"/>
+        </w:rPr>
+      </w:pPr>
+    </w:p>
+    <w:p>
+      <w:pPr>
+        <w:spacing w:line="360" w:lineRule="auto"/>
+        <w:jc w:val="both"/>
+        <w:rPr>
+          <w:rFonts w:asciiTheme="minorHAnsi" w:hAnsiTheme="minorHAnsi" w:cstheme="minorHAnsi"/>
+          <w:sz w:val="24"/>
+          <w:szCs w:val="24"/>
         </w:rPr>
       </w:pPr>
       <w:r>
         <w:rPr>
           <w:rFonts w:asciiTheme="minorHAnsi" w:hAnsiTheme="minorHAnsi" w:cstheme="minorHAnsi"/>
           <w:noProof/>
-        </w:rPr>
+          <w:sz w:val="24"/>
+          <w:szCs w:val="24"/>
+        </w:rPr>
+        <w:lastRenderedPageBreak/>
         <w:drawing>
-          <wp:inline distT="0" distB="0" distL="0" distR="0" wp14:anchorId="20C9420F" wp14:editId="0C762E68">
-            <wp:extent cx="6120130" cy="2986405"/>
+          <wp:inline distT="0" distB="0" distL="0" distR="0" wp14:anchorId="0658CAF2" wp14:editId="176E6169">
+            <wp:extent cx="6000750" cy="1691019"/>
             <wp:effectExtent l="0" t="0" r="0" b="4445"/>
-            <wp:docPr id="24" name="Picture 24"/>
+            <wp:docPr id="18" name="Picture 18"/>
             <wp:cNvGraphicFramePr>
               <a:graphicFrameLocks xmlns:a="http://schemas.openxmlformats.org/drawingml/2006/main" noChangeAspect="1"/>
             </wp:cNvGraphicFramePr>
@@ -8119,7 +8772,7 @@
                   <pic:spPr>
                     <a:xfrm>
                       <a:off x="0" y="0"/>
-                      <a:ext cx="6120130" cy="2986405"/>
+                      <a:ext cx="6074451" cy="1711788"/>
                     </a:xfrm>
                     <a:prstGeom prst="rect">
                       <a:avLst/>
@@ -8138,23 +8791,31 @@
         <w:jc w:val="both"/>
         <w:rPr>
           <w:rFonts w:asciiTheme="minorHAnsi" w:hAnsiTheme="minorHAnsi" w:cstheme="minorHAnsi"/>
+          <w:sz w:val="24"/>
+          <w:szCs w:val="24"/>
+        </w:rPr>
+      </w:pPr>
+    </w:p>
+    <w:p>
+      <w:pPr>
+        <w:spacing w:line="360" w:lineRule="auto"/>
+        <w:jc w:val="both"/>
+        <w:rPr>
+          <w:rFonts w:asciiTheme="minorHAnsi" w:hAnsiTheme="minorHAnsi" w:cstheme="minorHAnsi"/>
           <w:i/>
           <w:sz w:val="24"/>
           <w:szCs w:val="24"/>
         </w:rPr>
       </w:pPr>
-    </w:p>
-    <w:p>
-      <w:pPr>
-        <w:spacing w:line="360" w:lineRule="auto"/>
-        <w:jc w:val="both"/>
+      <w:r>
         <w:rPr>
           <w:rFonts w:asciiTheme="minorHAnsi" w:hAnsiTheme="minorHAnsi" w:cstheme="minorHAnsi"/>
           <w:i/>
           <w:sz w:val="24"/>
           <w:szCs w:val="24"/>
         </w:rPr>
-      </w:pPr>
+        <w:t>“ThinkGeo.MapSuite.Core and ThinkGeo.MapSuite.DesktopEdition are the core of the library that should always be accessed.</w:t>
+      </w:r>
       <w:r>
         <w:rPr>
           <w:rFonts w:asciiTheme="minorHAnsi" w:hAnsiTheme="minorHAnsi" w:cstheme="minorHAnsi"/>
@@ -8162,7 +8823,7 @@
           <w:sz w:val="24"/>
           <w:szCs w:val="24"/>
         </w:rPr>
-        <w:t>“</w:t>
+        <w:t xml:space="preserve"> We also can see a new </w:t>
       </w:r>
       <w:r>
         <w:rPr>
@@ -8171,7 +8832,7 @@
           <w:sz w:val="24"/>
           <w:szCs w:val="24"/>
         </w:rPr>
-        <w:t>In this example we can see KmlGeoCanvas class included on the Idea.Facade</w:t>
+        <w:t>initialized</w:t>
       </w:r>
       <w:r>
         <w:rPr>
@@ -8180,6 +8841,33 @@
           <w:sz w:val="24"/>
           <w:szCs w:val="24"/>
         </w:rPr>
+        <w:t xml:space="preserve"> ThinkGeoMarker </w:t>
+      </w:r>
+      <w:r>
+        <w:rPr>
+          <w:rFonts w:asciiTheme="minorHAnsi" w:hAnsiTheme="minorHAnsi" w:cstheme="minorHAnsi"/>
+          <w:i/>
+          <w:sz w:val="24"/>
+          <w:szCs w:val="24"/>
+        </w:rPr>
+        <w:t>object</w:t>
+      </w:r>
+      <w:r>
+        <w:rPr>
+          <w:rFonts w:asciiTheme="minorHAnsi" w:hAnsiTheme="minorHAnsi" w:cstheme="minorHAnsi"/>
+          <w:i/>
+          <w:sz w:val="24"/>
+          <w:szCs w:val="24"/>
+        </w:rPr>
+        <w:t xml:space="preserve"> from the library.</w:t>
+      </w:r>
+      <w:r>
+        <w:rPr>
+          <w:rFonts w:asciiTheme="minorHAnsi" w:hAnsiTheme="minorHAnsi" w:cstheme="minorHAnsi"/>
+          <w:i/>
+          <w:sz w:val="24"/>
+          <w:szCs w:val="24"/>
+        </w:rPr>
         <w:t>”</w:t>
       </w:r>
     </w:p>
@@ -8189,63 +8877,47 @@
         <w:jc w:val="both"/>
         <w:rPr>
           <w:rFonts w:asciiTheme="minorHAnsi" w:hAnsiTheme="minorHAnsi" w:cstheme="minorHAnsi"/>
-          <w:i/>
-          <w:sz w:val="24"/>
-          <w:szCs w:val="24"/>
-        </w:rPr>
-      </w:pPr>
-    </w:p>
-    <w:p>
-      <w:pPr>
-        <w:pStyle w:val="Heading1"/>
-        <w:spacing w:line="360" w:lineRule="auto"/>
-        <w:jc w:val="both"/>
-        <w:rPr>
-          <w:rFonts w:asciiTheme="minorHAnsi" w:hAnsiTheme="minorHAnsi" w:cstheme="minorHAnsi"/>
-          <w:sz w:val="28"/>
-          <w:szCs w:val="22"/>
-        </w:rPr>
-      </w:pPr>
-      <w:bookmarkStart w:id="17" w:name="_Toc46220585"/>
-      <w:r>
-        <w:rPr>
-          <w:rFonts w:asciiTheme="minorHAnsi" w:hAnsiTheme="minorHAnsi" w:cstheme="minorHAnsi"/>
-          <w:sz w:val="28"/>
-          <w:szCs w:val="22"/>
-        </w:rPr>
-        <w:lastRenderedPageBreak/>
-        <w:t>Installation Projects</w:t>
-      </w:r>
-      <w:bookmarkEnd w:id="17"/>
-    </w:p>
-    <w:p>
-      <w:pPr>
-        <w:spacing w:line="360" w:lineRule="auto"/>
-        <w:rPr>
-          <w:rFonts w:asciiTheme="minorHAnsi" w:hAnsiTheme="minorHAnsi" w:cstheme="minorHAnsi"/>
-        </w:rPr>
-      </w:pPr>
-      <w:r>
-        <w:rPr>
-          <w:rFonts w:asciiTheme="minorHAnsi" w:hAnsiTheme="minorHAnsi" w:cstheme="minorHAnsi"/>
-        </w:rPr>
-        <w:t>To generate the executable files that are required in order to install both the client and the server, you will need to set to solution to RELEASE MODE, then right click the installer you wish to generate, and click BUILD. That will generate all the executable files you will need to install the server and the client. These files can be found in the BIN folder.</w:t>
-      </w:r>
-    </w:p>
-    <w:p/>
-    <w:p>
-      <w:pPr>
-        <w:jc w:val="center"/>
-      </w:pPr>
-      <w:r>
-        <w:rPr>
+          <w:sz w:val="24"/>
+          <w:szCs w:val="24"/>
+        </w:rPr>
+      </w:pPr>
+    </w:p>
+    <w:p>
+      <w:pPr>
+        <w:spacing w:line="360" w:lineRule="auto"/>
+        <w:jc w:val="both"/>
+        <w:rPr>
+          <w:rFonts w:asciiTheme="minorHAnsi" w:hAnsiTheme="minorHAnsi" w:cstheme="minorHAnsi"/>
+        </w:rPr>
+      </w:pPr>
+    </w:p>
+    <w:p>
+      <w:pPr>
+        <w:spacing w:line="360" w:lineRule="auto"/>
+        <w:jc w:val="both"/>
+        <w:rPr>
+          <w:rFonts w:asciiTheme="minorHAnsi" w:hAnsiTheme="minorHAnsi" w:cstheme="minorHAnsi"/>
+        </w:rPr>
+      </w:pPr>
+    </w:p>
+    <w:p>
+      <w:pPr>
+        <w:spacing w:line="360" w:lineRule="auto"/>
+        <w:jc w:val="both"/>
+        <w:rPr>
+          <w:rFonts w:asciiTheme="minorHAnsi" w:hAnsiTheme="minorHAnsi" w:cstheme="minorHAnsi"/>
+        </w:rPr>
+      </w:pPr>
+      <w:r>
+        <w:rPr>
+          <w:rFonts w:asciiTheme="minorHAnsi" w:hAnsiTheme="minorHAnsi" w:cstheme="minorHAnsi"/>
           <w:noProof/>
         </w:rPr>
         <w:drawing>
-          <wp:inline distT="0" distB="0" distL="0" distR="0" wp14:anchorId="28FEFC7D" wp14:editId="189FF4ED">
-            <wp:extent cx="4591050" cy="3962400"/>
+          <wp:inline distT="0" distB="0" distL="0" distR="0" wp14:anchorId="009BB52B" wp14:editId="7081D2B0">
+            <wp:extent cx="6120130" cy="3742690"/>
             <wp:effectExtent l="0" t="0" r="0" b="0"/>
-            <wp:docPr id="4" name="Picture 4"/>
+            <wp:docPr id="19" name="Picture 19"/>
             <wp:cNvGraphicFramePr>
               <a:graphicFrameLocks xmlns:a="http://schemas.openxmlformats.org/drawingml/2006/main" noChangeAspect="1"/>
             </wp:cNvGraphicFramePr>
@@ -8265,6 +8937,731 @@
                   <pic:spPr>
                     <a:xfrm>
                       <a:off x="0" y="0"/>
+                      <a:ext cx="6120130" cy="3742690"/>
+                    </a:xfrm>
+                    <a:prstGeom prst="rect">
+                      <a:avLst/>
+                    </a:prstGeom>
+                  </pic:spPr>
+                </pic:pic>
+              </a:graphicData>
+            </a:graphic>
+          </wp:inline>
+        </w:drawing>
+      </w:r>
+    </w:p>
+    <w:p>
+      <w:pPr>
+        <w:spacing w:line="360" w:lineRule="auto"/>
+        <w:jc w:val="both"/>
+        <w:rPr>
+          <w:rFonts w:asciiTheme="minorHAnsi" w:hAnsiTheme="minorHAnsi" w:cstheme="minorHAnsi"/>
+        </w:rPr>
+      </w:pPr>
+    </w:p>
+    <w:p>
+      <w:pPr>
+        <w:spacing w:line="360" w:lineRule="auto"/>
+        <w:jc w:val="both"/>
+        <w:rPr>
+          <w:rFonts w:asciiTheme="minorHAnsi" w:hAnsiTheme="minorHAnsi" w:cstheme="minorHAnsi"/>
+          <w:sz w:val="24"/>
+          <w:szCs w:val="24"/>
+        </w:rPr>
+      </w:pPr>
+    </w:p>
+    <w:p>
+      <w:pPr>
+        <w:spacing w:line="360" w:lineRule="auto"/>
+        <w:jc w:val="both"/>
+        <w:rPr>
+          <w:rFonts w:asciiTheme="minorHAnsi" w:hAnsiTheme="minorHAnsi" w:cstheme="minorHAnsi"/>
+          <w:i/>
+          <w:sz w:val="24"/>
+          <w:szCs w:val="24"/>
+        </w:rPr>
+      </w:pPr>
+      <w:r>
+        <w:rPr>
+          <w:rFonts w:asciiTheme="minorHAnsi" w:hAnsiTheme="minorHAnsi" w:cstheme="minorHAnsi"/>
+          <w:i/>
+          <w:sz w:val="24"/>
+          <w:szCs w:val="24"/>
+        </w:rPr>
+        <w:t xml:space="preserve">“This </w:t>
+      </w:r>
+      <w:del w:id="82" w:author="Ingo Boltz" w:date="2020-08-03T19:23:00Z">
+        <w:r>
+          <w:rPr>
+            <w:rFonts w:asciiTheme="minorHAnsi" w:hAnsiTheme="minorHAnsi" w:cstheme="minorHAnsi"/>
+            <w:i/>
+            <w:sz w:val="24"/>
+            <w:szCs w:val="24"/>
+          </w:rPr>
+          <w:delText xml:space="preserve">other </w:delText>
+        </w:r>
+      </w:del>
+      <w:ins w:id="83" w:author="Ingo Boltz" w:date="2020-08-03T19:23:00Z">
+        <w:r>
+          <w:rPr>
+            <w:rFonts w:asciiTheme="minorHAnsi" w:hAnsiTheme="minorHAnsi" w:cstheme="minorHAnsi"/>
+            <w:i/>
+            <w:sz w:val="24"/>
+            <w:szCs w:val="24"/>
+          </w:rPr>
+          <w:t xml:space="preserve"> </w:t>
+        </w:r>
+      </w:ins>
+      <w:r>
+        <w:rPr>
+          <w:rFonts w:asciiTheme="minorHAnsi" w:hAnsiTheme="minorHAnsi" w:cstheme="minorHAnsi"/>
+          <w:i/>
+          <w:sz w:val="24"/>
+          <w:szCs w:val="24"/>
+        </w:rPr>
+        <w:t xml:space="preserve">screenshot shows </w:t>
+      </w:r>
+      <w:ins w:id="84" w:author="Ingo Boltz" w:date="2020-08-03T19:23:00Z">
+        <w:r>
+          <w:rPr>
+            <w:rFonts w:asciiTheme="minorHAnsi" w:hAnsiTheme="minorHAnsi" w:cstheme="minorHAnsi"/>
+            <w:i/>
+            <w:sz w:val="24"/>
+            <w:szCs w:val="24"/>
+          </w:rPr>
+          <w:t>an</w:t>
+        </w:r>
+      </w:ins>
+      <w:r>
+        <w:rPr>
+          <w:rFonts w:asciiTheme="minorHAnsi" w:hAnsiTheme="minorHAnsi" w:cstheme="minorHAnsi"/>
+          <w:i/>
+          <w:sz w:val="24"/>
+          <w:szCs w:val="24"/>
+        </w:rPr>
+        <w:t>other example on how</w:t>
+      </w:r>
+      <w:ins w:id="85" w:author="Ingo Boltz" w:date="2020-08-03T19:23:00Z">
+        <w:r>
+          <w:rPr>
+            <w:rFonts w:asciiTheme="minorHAnsi" w:hAnsiTheme="minorHAnsi" w:cstheme="minorHAnsi"/>
+            <w:i/>
+            <w:sz w:val="24"/>
+            <w:szCs w:val="24"/>
+          </w:rPr>
+          <w:t xml:space="preserve"> to</w:t>
+        </w:r>
+      </w:ins>
+      <w:r>
+        <w:rPr>
+          <w:rFonts w:asciiTheme="minorHAnsi" w:hAnsiTheme="minorHAnsi" w:cstheme="minorHAnsi"/>
+          <w:i/>
+          <w:sz w:val="24"/>
+          <w:szCs w:val="24"/>
+        </w:rPr>
+        <w:t xml:space="preserve"> instance new objects from the library as part of the variable declaration section of the </w:t>
+      </w:r>
+      <w:r>
+        <w:rPr>
+          <w:rFonts w:asciiTheme="minorHAnsi" w:hAnsiTheme="minorHAnsi" w:cstheme="minorHAnsi"/>
+          <w:i/>
+          <w:sz w:val="24"/>
+          <w:szCs w:val="24"/>
+        </w:rPr>
+        <w:t>class</w:t>
+      </w:r>
+      <w:r>
+        <w:rPr>
+          <w:rFonts w:asciiTheme="minorHAnsi" w:hAnsiTheme="minorHAnsi" w:cstheme="minorHAnsi"/>
+          <w:i/>
+          <w:sz w:val="24"/>
+          <w:szCs w:val="24"/>
+        </w:rPr>
+        <w:t>”</w:t>
+      </w:r>
+    </w:p>
+    <w:p>
+      <w:pPr>
+        <w:spacing w:line="360" w:lineRule="auto"/>
+        <w:jc w:val="both"/>
+        <w:rPr>
+          <w:rFonts w:asciiTheme="minorHAnsi" w:hAnsiTheme="minorHAnsi" w:cstheme="minorHAnsi"/>
+          <w:sz w:val="24"/>
+          <w:szCs w:val="24"/>
+        </w:rPr>
+      </w:pPr>
+    </w:p>
+    <w:p>
+      <w:pPr>
+        <w:spacing w:line="360" w:lineRule="auto"/>
+        <w:jc w:val="both"/>
+        <w:rPr>
+          <w:rFonts w:asciiTheme="minorHAnsi" w:hAnsiTheme="minorHAnsi" w:cstheme="minorHAnsi"/>
+          <w:sz w:val="24"/>
+          <w:szCs w:val="24"/>
+        </w:rPr>
+      </w:pPr>
+    </w:p>
+    <w:p>
+      <w:pPr>
+        <w:spacing w:line="360" w:lineRule="auto"/>
+        <w:jc w:val="both"/>
+        <w:rPr>
+          <w:rFonts w:asciiTheme="minorHAnsi" w:hAnsiTheme="minorHAnsi" w:cstheme="minorHAnsi"/>
+          <w:sz w:val="24"/>
+          <w:szCs w:val="24"/>
+        </w:rPr>
+      </w:pPr>
+      <w:r>
+        <w:rPr>
+          <w:rFonts w:asciiTheme="minorHAnsi" w:hAnsiTheme="minorHAnsi" w:cstheme="minorHAnsi"/>
+          <w:sz w:val="24"/>
+          <w:szCs w:val="24"/>
+        </w:rPr>
+        <w:lastRenderedPageBreak/>
+        <w:t xml:space="preserve">After </w:t>
+      </w:r>
+      <w:del w:id="86" w:author="Ingo Boltz" w:date="2020-08-03T19:24:00Z">
+        <w:r>
+          <w:rPr>
+            <w:rFonts w:asciiTheme="minorHAnsi" w:hAnsiTheme="minorHAnsi" w:cstheme="minorHAnsi"/>
+            <w:sz w:val="24"/>
+            <w:szCs w:val="24"/>
+          </w:rPr>
+          <w:delText>initialize</w:delText>
+        </w:r>
+        <w:r>
+          <w:rPr>
+            <w:rFonts w:asciiTheme="minorHAnsi" w:hAnsiTheme="minorHAnsi" w:cstheme="minorHAnsi"/>
+            <w:sz w:val="24"/>
+            <w:szCs w:val="24"/>
+          </w:rPr>
+          <w:delText xml:space="preserve"> </w:delText>
+        </w:r>
+      </w:del>
+      <w:ins w:id="87" w:author="Ingo Boltz" w:date="2020-08-03T19:24:00Z">
+        <w:r>
+          <w:rPr>
+            <w:rFonts w:asciiTheme="minorHAnsi" w:hAnsiTheme="minorHAnsi" w:cstheme="minorHAnsi"/>
+            <w:sz w:val="24"/>
+            <w:szCs w:val="24"/>
+          </w:rPr>
+          <w:t>initializ</w:t>
+        </w:r>
+        <w:r>
+          <w:rPr>
+            <w:rFonts w:asciiTheme="minorHAnsi" w:hAnsiTheme="minorHAnsi" w:cstheme="minorHAnsi"/>
+            <w:sz w:val="24"/>
+            <w:szCs w:val="24"/>
+          </w:rPr>
+          <w:t>ing</w:t>
+        </w:r>
+        <w:r>
+          <w:rPr>
+            <w:rFonts w:asciiTheme="minorHAnsi" w:hAnsiTheme="minorHAnsi" w:cstheme="minorHAnsi"/>
+            <w:sz w:val="24"/>
+            <w:szCs w:val="24"/>
+          </w:rPr>
+          <w:t xml:space="preserve"> </w:t>
+        </w:r>
+      </w:ins>
+      <w:r>
+        <w:rPr>
+          <w:rFonts w:asciiTheme="minorHAnsi" w:hAnsiTheme="minorHAnsi" w:cstheme="minorHAnsi"/>
+          <w:sz w:val="24"/>
+          <w:szCs w:val="24"/>
+        </w:rPr>
+        <w:t xml:space="preserve">the object it is time to explain how to call inside methods, private properties and all type of facilities that this </w:t>
+      </w:r>
+      <w:r>
+        <w:rPr>
+          <w:rFonts w:asciiTheme="minorHAnsi" w:hAnsiTheme="minorHAnsi" w:cstheme="minorHAnsi"/>
+          <w:sz w:val="24"/>
+          <w:szCs w:val="24"/>
+        </w:rPr>
+        <w:t>powerful</w:t>
+      </w:r>
+      <w:r>
+        <w:rPr>
+          <w:rFonts w:asciiTheme="minorHAnsi" w:hAnsiTheme="minorHAnsi" w:cstheme="minorHAnsi"/>
+          <w:sz w:val="24"/>
+          <w:szCs w:val="24"/>
+        </w:rPr>
+        <w:t xml:space="preserve"> complete library can provide.</w:t>
+      </w:r>
+    </w:p>
+    <w:p>
+      <w:pPr>
+        <w:spacing w:line="360" w:lineRule="auto"/>
+        <w:jc w:val="both"/>
+        <w:rPr>
+          <w:rFonts w:asciiTheme="minorHAnsi" w:hAnsiTheme="minorHAnsi" w:cstheme="minorHAnsi"/>
+        </w:rPr>
+      </w:pPr>
+    </w:p>
+    <w:p>
+      <w:pPr>
+        <w:spacing w:line="360" w:lineRule="auto"/>
+        <w:jc w:val="both"/>
+        <w:rPr>
+          <w:rFonts w:asciiTheme="minorHAnsi" w:hAnsiTheme="minorHAnsi" w:cstheme="minorHAnsi"/>
+        </w:rPr>
+      </w:pPr>
+      <w:r>
+        <w:rPr>
+          <w:rFonts w:asciiTheme="minorHAnsi" w:hAnsiTheme="minorHAnsi" w:cstheme="minorHAnsi"/>
+          <w:noProof/>
+        </w:rPr>
+        <w:drawing>
+          <wp:inline distT="0" distB="0" distL="0" distR="0" wp14:anchorId="3F7CA040" wp14:editId="2B1C9570">
+            <wp:extent cx="6120130" cy="1561465"/>
+            <wp:effectExtent l="0" t="0" r="0" b="635"/>
+            <wp:docPr id="20" name="Picture 20"/>
+            <wp:cNvGraphicFramePr>
+              <a:graphicFrameLocks xmlns:a="http://schemas.openxmlformats.org/drawingml/2006/main" noChangeAspect="1"/>
+            </wp:cNvGraphicFramePr>
+            <a:graphic xmlns:a="http://schemas.openxmlformats.org/drawingml/2006/main">
+              <a:graphicData uri="http://schemas.openxmlformats.org/drawingml/2006/picture">
+                <pic:pic xmlns:pic="http://schemas.openxmlformats.org/drawingml/2006/picture">
+                  <pic:nvPicPr>
+                    <pic:cNvPr id="1" name=""/>
+                    <pic:cNvPicPr/>
+                  </pic:nvPicPr>
+                  <pic:blipFill>
+                    <a:blip r:embed="rId40"/>
+                    <a:stretch>
+                      <a:fillRect/>
+                    </a:stretch>
+                  </pic:blipFill>
+                  <pic:spPr>
+                    <a:xfrm>
+                      <a:off x="0" y="0"/>
+                      <a:ext cx="6120130" cy="1561465"/>
+                    </a:xfrm>
+                    <a:prstGeom prst="rect">
+                      <a:avLst/>
+                    </a:prstGeom>
+                  </pic:spPr>
+                </pic:pic>
+              </a:graphicData>
+            </a:graphic>
+          </wp:inline>
+        </w:drawing>
+      </w:r>
+    </w:p>
+    <w:p>
+      <w:pPr>
+        <w:spacing w:line="360" w:lineRule="auto"/>
+        <w:jc w:val="both"/>
+        <w:rPr>
+          <w:rFonts w:asciiTheme="minorHAnsi" w:hAnsiTheme="minorHAnsi" w:cstheme="minorHAnsi"/>
+          <w:sz w:val="24"/>
+          <w:szCs w:val="24"/>
+        </w:rPr>
+      </w:pPr>
+    </w:p>
+    <w:p>
+      <w:pPr>
+        <w:spacing w:line="360" w:lineRule="auto"/>
+        <w:jc w:val="both"/>
+        <w:rPr>
+          <w:rFonts w:asciiTheme="minorHAnsi" w:hAnsiTheme="minorHAnsi" w:cstheme="minorHAnsi"/>
+          <w:i/>
+          <w:sz w:val="24"/>
+          <w:szCs w:val="24"/>
+        </w:rPr>
+      </w:pPr>
+      <w:r>
+        <w:rPr>
+          <w:rFonts w:asciiTheme="minorHAnsi" w:hAnsiTheme="minorHAnsi" w:cstheme="minorHAnsi"/>
+          <w:sz w:val="24"/>
+          <w:szCs w:val="24"/>
+        </w:rPr>
+        <w:t>“</w:t>
+      </w:r>
+      <w:r>
+        <w:rPr>
+          <w:rFonts w:asciiTheme="minorHAnsi" w:hAnsiTheme="minorHAnsi" w:cstheme="minorHAnsi"/>
+          <w:i/>
+          <w:sz w:val="24"/>
+          <w:szCs w:val="24"/>
+        </w:rPr>
+        <w:t>Get all visible Markers</w:t>
+      </w:r>
+      <w:r>
+        <w:rPr>
+          <w:rFonts w:asciiTheme="minorHAnsi" w:hAnsiTheme="minorHAnsi" w:cstheme="minorHAnsi"/>
+          <w:i/>
+          <w:sz w:val="24"/>
+          <w:szCs w:val="24"/>
+        </w:rPr>
+        <w:t xml:space="preserve"> from the model of ThinkGeo</w:t>
+      </w:r>
+      <w:r>
+        <w:rPr>
+          <w:rFonts w:asciiTheme="minorHAnsi" w:hAnsiTheme="minorHAnsi" w:cstheme="minorHAnsi"/>
+          <w:i/>
+          <w:sz w:val="24"/>
+          <w:szCs w:val="24"/>
+        </w:rPr>
+        <w:t>”</w:t>
+      </w:r>
+    </w:p>
+    <w:p>
+      <w:pPr>
+        <w:spacing w:line="360" w:lineRule="auto"/>
+        <w:jc w:val="both"/>
+        <w:rPr>
+          <w:rFonts w:asciiTheme="minorHAnsi" w:hAnsiTheme="minorHAnsi" w:cstheme="minorHAnsi"/>
+        </w:rPr>
+      </w:pPr>
+    </w:p>
+    <w:p>
+      <w:pPr>
+        <w:spacing w:line="360" w:lineRule="auto"/>
+        <w:jc w:val="both"/>
+        <w:rPr>
+          <w:rFonts w:asciiTheme="minorHAnsi" w:hAnsiTheme="minorHAnsi" w:cstheme="minorHAnsi"/>
+        </w:rPr>
+      </w:pPr>
+    </w:p>
+    <w:p>
+      <w:pPr>
+        <w:autoSpaceDE w:val="0"/>
+        <w:autoSpaceDN w:val="0"/>
+        <w:adjustRightInd w:val="0"/>
+        <w:spacing w:line="360" w:lineRule="auto"/>
+        <w:jc w:val="both"/>
+        <w:rPr>
+          <w:rFonts w:asciiTheme="minorHAnsi" w:hAnsiTheme="minorHAnsi" w:cstheme="minorHAnsi"/>
+          <w:sz w:val="24"/>
+          <w:szCs w:val="24"/>
+        </w:rPr>
+      </w:pPr>
+      <w:r>
+        <w:rPr>
+          <w:rFonts w:asciiTheme="minorHAnsi" w:hAnsiTheme="minorHAnsi" w:cstheme="minorHAnsi"/>
+          <w:sz w:val="24"/>
+          <w:szCs w:val="24"/>
+        </w:rPr>
+        <w:t xml:space="preserve">In Idea.Facade we can find the </w:t>
+      </w:r>
+      <w:proofErr w:type="spellStart"/>
+      <w:r>
+        <w:rPr>
+          <w:rFonts w:asciiTheme="minorHAnsi" w:hAnsiTheme="minorHAnsi" w:cstheme="minorHAnsi"/>
+          <w:sz w:val="24"/>
+          <w:szCs w:val="24"/>
+        </w:rPr>
+        <w:t>KmlGeoCanvas</w:t>
+      </w:r>
+      <w:proofErr w:type="spellEnd"/>
+      <w:r>
+        <w:rPr>
+          <w:rFonts w:asciiTheme="minorHAnsi" w:hAnsiTheme="minorHAnsi" w:cstheme="minorHAnsi"/>
+          <w:sz w:val="24"/>
+          <w:szCs w:val="24"/>
+        </w:rPr>
+        <w:t xml:space="preserve"> class inherit</w:t>
+      </w:r>
+      <w:ins w:id="88" w:author="Ingo Boltz" w:date="2020-08-03T19:24:00Z">
+        <w:r>
+          <w:rPr>
+            <w:rFonts w:asciiTheme="minorHAnsi" w:hAnsiTheme="minorHAnsi" w:cstheme="minorHAnsi"/>
+            <w:sz w:val="24"/>
+            <w:szCs w:val="24"/>
+          </w:rPr>
+          <w:t>ed</w:t>
+        </w:r>
+      </w:ins>
+      <w:r>
+        <w:rPr>
+          <w:rFonts w:asciiTheme="minorHAnsi" w:hAnsiTheme="minorHAnsi" w:cstheme="minorHAnsi"/>
+          <w:sz w:val="24"/>
+          <w:szCs w:val="24"/>
+        </w:rPr>
+        <w:t xml:space="preserve"> from </w:t>
+      </w:r>
+      <w:proofErr w:type="spellStart"/>
+      <w:r>
+        <w:rPr>
+          <w:rFonts w:asciiTheme="minorHAnsi" w:hAnsiTheme="minorHAnsi" w:cstheme="minorHAnsi"/>
+          <w:sz w:val="24"/>
+          <w:szCs w:val="24"/>
+        </w:rPr>
+        <w:t>ThinkGeo.MapSuite.Core</w:t>
+      </w:r>
+      <w:r>
+        <w:rPr>
+          <w:rFonts w:asciiTheme="minorHAnsi" w:hAnsiTheme="minorHAnsi" w:cstheme="minorHAnsi"/>
+          <w:sz w:val="24"/>
+          <w:szCs w:val="24"/>
+        </w:rPr>
+        <w:t>.GeoCanvas</w:t>
+      </w:r>
+      <w:proofErr w:type="spellEnd"/>
+      <w:r>
+        <w:rPr>
+          <w:rFonts w:asciiTheme="minorHAnsi" w:hAnsiTheme="minorHAnsi" w:cstheme="minorHAnsi"/>
+          <w:color w:val="000000"/>
+          <w:sz w:val="24"/>
+          <w:szCs w:val="24"/>
+        </w:rPr>
+        <w:t xml:space="preserve"> </w:t>
+      </w:r>
+      <w:r>
+        <w:rPr>
+          <w:rFonts w:asciiTheme="minorHAnsi" w:hAnsiTheme="minorHAnsi" w:cstheme="minorHAnsi"/>
+          <w:sz w:val="24"/>
+          <w:szCs w:val="24"/>
+        </w:rPr>
+        <w:t xml:space="preserve">that </w:t>
+      </w:r>
+      <w:r>
+        <w:rPr>
+          <w:rFonts w:asciiTheme="minorHAnsi" w:hAnsiTheme="minorHAnsi" w:cstheme="minorHAnsi"/>
+          <w:sz w:val="24"/>
+          <w:szCs w:val="24"/>
+        </w:rPr>
+        <w:t xml:space="preserve">allows you to implement different drawing systems, such as GDI+, GDI, or WPF. It can also be used for other systems, such as PDF.  </w:t>
+      </w:r>
+    </w:p>
+    <w:p>
+      <w:pPr>
+        <w:autoSpaceDE w:val="0"/>
+        <w:autoSpaceDN w:val="0"/>
+        <w:adjustRightInd w:val="0"/>
+        <w:spacing w:line="360" w:lineRule="auto"/>
+        <w:jc w:val="both"/>
+        <w:rPr>
+          <w:rFonts w:asciiTheme="minorHAnsi" w:hAnsiTheme="minorHAnsi" w:cstheme="minorHAnsi"/>
+          <w:sz w:val="24"/>
+          <w:szCs w:val="24"/>
+        </w:rPr>
+      </w:pPr>
+    </w:p>
+    <w:p>
+      <w:pPr>
+        <w:spacing w:line="360" w:lineRule="auto"/>
+        <w:jc w:val="both"/>
+        <w:rPr>
+          <w:rFonts w:asciiTheme="minorHAnsi" w:hAnsiTheme="minorHAnsi" w:cstheme="minorHAnsi"/>
+        </w:rPr>
+      </w:pPr>
+    </w:p>
+    <w:p>
+      <w:pPr>
+        <w:spacing w:line="360" w:lineRule="auto"/>
+        <w:jc w:val="both"/>
+        <w:rPr>
+          <w:rFonts w:asciiTheme="minorHAnsi" w:hAnsiTheme="minorHAnsi" w:cstheme="minorHAnsi"/>
+        </w:rPr>
+      </w:pPr>
+      <w:r>
+        <w:rPr>
+          <w:rFonts w:asciiTheme="minorHAnsi" w:hAnsiTheme="minorHAnsi" w:cstheme="minorHAnsi"/>
+          <w:noProof/>
+        </w:rPr>
+        <w:drawing>
+          <wp:inline distT="0" distB="0" distL="0" distR="0" wp14:anchorId="029DA988" wp14:editId="757D7097">
+            <wp:extent cx="6120130" cy="2986405"/>
+            <wp:effectExtent l="0" t="0" r="0" b="4445"/>
+            <wp:docPr id="24" name="Picture 24"/>
+            <wp:cNvGraphicFramePr>
+              <a:graphicFrameLocks xmlns:a="http://schemas.openxmlformats.org/drawingml/2006/main" noChangeAspect="1"/>
+            </wp:cNvGraphicFramePr>
+            <a:graphic xmlns:a="http://schemas.openxmlformats.org/drawingml/2006/main">
+              <a:graphicData uri="http://schemas.openxmlformats.org/drawingml/2006/picture">
+                <pic:pic xmlns:pic="http://schemas.openxmlformats.org/drawingml/2006/picture">
+                  <pic:nvPicPr>
+                    <pic:cNvPr id="1" name=""/>
+                    <pic:cNvPicPr/>
+                  </pic:nvPicPr>
+                  <pic:blipFill>
+                    <a:blip r:embed="rId41"/>
+                    <a:stretch>
+                      <a:fillRect/>
+                    </a:stretch>
+                  </pic:blipFill>
+                  <pic:spPr>
+                    <a:xfrm>
+                      <a:off x="0" y="0"/>
+                      <a:ext cx="6120130" cy="2986405"/>
+                    </a:xfrm>
+                    <a:prstGeom prst="rect">
+                      <a:avLst/>
+                    </a:prstGeom>
+                  </pic:spPr>
+                </pic:pic>
+              </a:graphicData>
+            </a:graphic>
+          </wp:inline>
+        </w:drawing>
+      </w:r>
+    </w:p>
+    <w:p>
+      <w:pPr>
+        <w:spacing w:line="360" w:lineRule="auto"/>
+        <w:jc w:val="both"/>
+        <w:rPr>
+          <w:rFonts w:asciiTheme="minorHAnsi" w:hAnsiTheme="minorHAnsi" w:cstheme="minorHAnsi"/>
+          <w:i/>
+          <w:sz w:val="24"/>
+          <w:szCs w:val="24"/>
+        </w:rPr>
+      </w:pPr>
+    </w:p>
+    <w:p>
+      <w:pPr>
+        <w:spacing w:line="360" w:lineRule="auto"/>
+        <w:jc w:val="both"/>
+        <w:rPr>
+          <w:rFonts w:asciiTheme="minorHAnsi" w:hAnsiTheme="minorHAnsi" w:cstheme="minorHAnsi"/>
+          <w:i/>
+          <w:sz w:val="24"/>
+          <w:szCs w:val="24"/>
+        </w:rPr>
+      </w:pPr>
+      <w:r>
+        <w:rPr>
+          <w:rFonts w:asciiTheme="minorHAnsi" w:hAnsiTheme="minorHAnsi" w:cstheme="minorHAnsi"/>
+          <w:i/>
+          <w:sz w:val="24"/>
+          <w:szCs w:val="24"/>
+        </w:rPr>
+        <w:t>“</w:t>
+      </w:r>
+      <w:r>
+        <w:rPr>
+          <w:rFonts w:asciiTheme="minorHAnsi" w:hAnsiTheme="minorHAnsi" w:cstheme="minorHAnsi"/>
+          <w:i/>
+          <w:sz w:val="24"/>
+          <w:szCs w:val="24"/>
+        </w:rPr>
+        <w:t>In this example we can see KmlGeoCanvas class included on the Idea.Facade</w:t>
+      </w:r>
+      <w:r>
+        <w:rPr>
+          <w:rFonts w:asciiTheme="minorHAnsi" w:hAnsiTheme="minorHAnsi" w:cstheme="minorHAnsi"/>
+          <w:i/>
+          <w:sz w:val="24"/>
+          <w:szCs w:val="24"/>
+        </w:rPr>
+        <w:t>”</w:t>
+      </w:r>
+    </w:p>
+    <w:p>
+      <w:pPr>
+        <w:spacing w:line="360" w:lineRule="auto"/>
+        <w:jc w:val="both"/>
+        <w:rPr>
+          <w:rFonts w:asciiTheme="minorHAnsi" w:hAnsiTheme="minorHAnsi" w:cstheme="minorHAnsi"/>
+          <w:i/>
+          <w:sz w:val="24"/>
+          <w:szCs w:val="24"/>
+        </w:rPr>
+      </w:pPr>
+    </w:p>
+    <w:p>
+      <w:pPr>
+        <w:pStyle w:val="Heading1"/>
+        <w:spacing w:line="360" w:lineRule="auto"/>
+        <w:jc w:val="both"/>
+        <w:rPr>
+          <w:rFonts w:asciiTheme="minorHAnsi" w:hAnsiTheme="minorHAnsi" w:cstheme="minorHAnsi"/>
+          <w:sz w:val="28"/>
+          <w:szCs w:val="22"/>
+        </w:rPr>
+      </w:pPr>
+      <w:bookmarkStart w:id="89" w:name="_Toc46220585"/>
+      <w:r>
+        <w:rPr>
+          <w:rFonts w:asciiTheme="minorHAnsi" w:hAnsiTheme="minorHAnsi" w:cstheme="minorHAnsi"/>
+          <w:sz w:val="28"/>
+          <w:szCs w:val="22"/>
+        </w:rPr>
+        <w:lastRenderedPageBreak/>
+        <w:t>Installation Projects</w:t>
+      </w:r>
+      <w:bookmarkEnd w:id="89"/>
+    </w:p>
+    <w:p>
+      <w:pPr>
+        <w:spacing w:line="360" w:lineRule="auto"/>
+        <w:rPr>
+          <w:rFonts w:asciiTheme="minorHAnsi" w:hAnsiTheme="minorHAnsi" w:cstheme="minorHAnsi"/>
+        </w:rPr>
+      </w:pPr>
+      <w:r>
+        <w:rPr>
+          <w:rFonts w:asciiTheme="minorHAnsi" w:hAnsiTheme="minorHAnsi" w:cstheme="minorHAnsi"/>
+        </w:rPr>
+        <w:t xml:space="preserve">To generate the executable files that are required in order to install both the client and the server, you will need to set </w:t>
+      </w:r>
+      <w:del w:id="90" w:author="Ingo Boltz" w:date="2020-08-03T19:24:00Z">
+        <w:r>
+          <w:rPr>
+            <w:rFonts w:asciiTheme="minorHAnsi" w:hAnsiTheme="minorHAnsi" w:cstheme="minorHAnsi"/>
+          </w:rPr>
+          <w:delText xml:space="preserve">to </w:delText>
+        </w:r>
+      </w:del>
+      <w:ins w:id="91" w:author="Ingo Boltz" w:date="2020-08-03T19:24:00Z">
+        <w:r>
+          <w:rPr>
+            <w:rFonts w:asciiTheme="minorHAnsi" w:hAnsiTheme="minorHAnsi" w:cstheme="minorHAnsi"/>
+          </w:rPr>
+          <w:t>the</w:t>
+        </w:r>
+        <w:bookmarkStart w:id="92" w:name="_GoBack"/>
+        <w:bookmarkEnd w:id="92"/>
+        <w:r>
+          <w:rPr>
+            <w:rFonts w:asciiTheme="minorHAnsi" w:hAnsiTheme="minorHAnsi" w:cstheme="minorHAnsi"/>
+          </w:rPr>
+          <w:t xml:space="preserve"> </w:t>
+        </w:r>
+      </w:ins>
+      <w:r>
+        <w:rPr>
+          <w:rFonts w:asciiTheme="minorHAnsi" w:hAnsiTheme="minorHAnsi" w:cstheme="minorHAnsi"/>
+        </w:rPr>
+        <w:t>solution to RELEASE MODE, then right click the installer you wish to generate, and click BUILD. That will generate all the executable files you will need to install the server and the client. These files can be found in the BIN folder.</w:t>
+      </w:r>
+    </w:p>
+    <w:p/>
+    <w:p>
+      <w:pPr>
+        <w:jc w:val="center"/>
+      </w:pPr>
+      <w:r>
+        <w:rPr>
+          <w:noProof/>
+        </w:rPr>
+        <w:drawing>
+          <wp:inline distT="0" distB="0" distL="0" distR="0" wp14:anchorId="685534CF" wp14:editId="27D7E5F5">
+            <wp:extent cx="4591050" cy="3962400"/>
+            <wp:effectExtent l="0" t="0" r="0" b="0"/>
+            <wp:docPr id="4" name="Picture 4"/>
+            <wp:cNvGraphicFramePr>
+              <a:graphicFrameLocks xmlns:a="http://schemas.openxmlformats.org/drawingml/2006/main" noChangeAspect="1"/>
+            </wp:cNvGraphicFramePr>
+            <a:graphic xmlns:a="http://schemas.openxmlformats.org/drawingml/2006/main">
+              <a:graphicData uri="http://schemas.openxmlformats.org/drawingml/2006/picture">
+                <pic:pic xmlns:pic="http://schemas.openxmlformats.org/drawingml/2006/picture">
+                  <pic:nvPicPr>
+                    <pic:cNvPr id="1" name=""/>
+                    <pic:cNvPicPr/>
+                  </pic:nvPicPr>
+                  <pic:blipFill>
+                    <a:blip r:embed="rId42"/>
+                    <a:stretch>
+                      <a:fillRect/>
+                    </a:stretch>
+                  </pic:blipFill>
+                  <pic:spPr>
+                    <a:xfrm>
+                      <a:off x="0" y="0"/>
                       <a:ext cx="4591050" cy="3962400"/>
                     </a:xfrm>
                     <a:prstGeom prst="rect">
@@ -8304,7 +9701,7 @@
           <w:szCs w:val="22"/>
         </w:rPr>
       </w:pPr>
-      <w:bookmarkStart w:id="18" w:name="_Toc46220586"/>
+      <w:bookmarkStart w:id="93" w:name="_Toc46220586"/>
       <w:r>
         <w:rPr>
           <w:rFonts w:asciiTheme="minorHAnsi" w:hAnsiTheme="minorHAnsi" w:cstheme="minorHAnsi"/>
@@ -8329,7 +9726,7 @@
         </w:rPr>
         <w:t xml:space="preserve"> Technical Instructions</w:t>
       </w:r>
-      <w:bookmarkEnd w:id="18"/>
+      <w:bookmarkEnd w:id="93"/>
     </w:p>
     <w:p>
       <w:pPr>
@@ -8499,7 +9896,7 @@
       </w:pPr>
     </w:p>
     <w:sectPr>
-      <w:headerReference w:type="default" r:id="rId40"/>
+      <w:headerReference w:type="default" r:id="rId43"/>
       <w:pgSz w:w="11906" w:h="16838"/>
       <w:pgMar w:top="1417" w:right="1134" w:bottom="1134" w:left="1134" w:header="720" w:footer="720" w:gutter="0"/>
       <w:pgBorders w:offsetFrom="page">
@@ -8512,6 +9909,229 @@
     </w:sectPr>
   </w:body>
 </w:document>
+</file>
+
+<file path=word/comments.xml><?xml version="1.0" encoding="utf-8"?>
+<w:comments xmlns:wpc="http://schemas.microsoft.com/office/word/2010/wordprocessingCanvas" xmlns:cx="http://schemas.microsoft.com/office/drawing/2014/chartex" xmlns:cx1="http://schemas.microsoft.com/office/drawing/2015/9/8/chartex" xmlns:cx2="http://schemas.microsoft.com/office/drawing/2015/10/21/chartex" xmlns:cx3="http://schemas.microsoft.com/office/drawing/2016/5/9/chartex" xmlns:cx4="http://schemas.microsoft.com/office/drawing/2016/5/10/chartex" xmlns:cx5="http://schemas.microsoft.com/office/drawing/2016/5/11/chartex" xmlns:cx6="http://schemas.microsoft.com/office/drawing/2016/5/12/chartex" xmlns:cx7="http://schemas.microsoft.com/office/drawing/2016/5/13/chartex" xmlns:cx8="http://schemas.microsoft.com/office/drawing/2016/5/14/chartex" xmlns:mc="http://schemas.openxmlformats.org/markup-compatibility/2006" xmlns:aink="http://schemas.microsoft.com/office/drawing/2016/ink" xmlns:am3d="http://schemas.microsoft.com/office/drawing/2017/model3d" xmlns:o="urn:schemas-microsoft-com:office:office" xmlns:r="http://schemas.openxmlformats.org/officeDocument/2006/relationships" xmlns:m="http://schemas.openxmlformats.org/officeDocument/2006/math" xmlns:v="urn:schemas-microsoft-com:vml" xmlns:wp14="http://schemas.microsoft.com/office/word/2010/wordprocessingDrawing" xmlns:wp="http://schemas.openxmlformats.org/drawingml/2006/wordprocessingDrawing" xmlns:w10="urn:schemas-microsoft-com:office:word" xmlns:w="http://schemas.openxmlformats.org/wordprocessingml/2006/main" xmlns:w14="http://schemas.microsoft.com/office/word/2010/wordml" xmlns:w15="http://schemas.microsoft.com/office/word/2012/wordml" xmlns:w16cid="http://schemas.microsoft.com/office/word/2016/wordml/cid" xmlns:w16se="http://schemas.microsoft.com/office/word/2015/wordml/symex" xmlns:wpg="http://schemas.microsoft.com/office/word/2010/wordprocessingGroup" xmlns:wpi="http://schemas.microsoft.com/office/word/2010/wordprocessingInk" xmlns:wne="http://schemas.microsoft.com/office/word/2006/wordml" xmlns:wps="http://schemas.microsoft.com/office/word/2010/wordprocessingShape" mc:Ignorable="w14 w15 w16se w16cid wp14">
+  <w:comment w:id="8" w:author="Ingo Boltz" w:date="2020-08-03T19:07:00Z" w:initials="IB">
+    <w:p>
+      <w:pPr>
+        <w:pStyle w:val="CommentText"/>
+      </w:pPr>
+      <w:r>
+        <w:rPr>
+          <w:rStyle w:val="CommentReference"/>
+        </w:rPr>
+        <w:annotationRef/>
+      </w:r>
+      <w:r>
+        <w:t>Word missing?</w:t>
+      </w:r>
+    </w:p>
+  </w:comment>
+  <w:comment w:id="11" w:author="Ingo Boltz" w:date="2020-08-03T19:08:00Z" w:initials="IB">
+    <w:p>
+      <w:pPr>
+        <w:pStyle w:val="CommentText"/>
+      </w:pPr>
+      <w:r>
+        <w:rPr>
+          <w:rStyle w:val="CommentReference"/>
+        </w:rPr>
+        <w:annotationRef/>
+      </w:r>
+      <w:r>
+        <w:t>the (?)</w:t>
+      </w:r>
+    </w:p>
+  </w:comment>
+  <w:comment w:id="34" w:author="Ingo Boltz" w:date="2020-08-03T19:12:00Z" w:initials="IB">
+    <w:p>
+      <w:pPr>
+        <w:pStyle w:val="CommentText"/>
+        <w:rPr>
+          <w:lang w:val="es-AR"/>
+        </w:rPr>
+      </w:pPr>
+      <w:r>
+        <w:rPr>
+          <w:rStyle w:val="CommentReference"/>
+        </w:rPr>
+        <w:annotationRef/>
+      </w:r>
+      <w:r>
+        <w:rPr>
+          <w:lang w:val="es-AR"/>
+        </w:rPr>
+        <w:t xml:space="preserve">se dice </w:t>
+      </w:r>
+      <w:proofErr w:type="spellStart"/>
+      <w:r>
+        <w:rPr>
+          <w:lang w:val="es-AR"/>
+        </w:rPr>
+        <w:t>asi</w:t>
+      </w:r>
+      <w:proofErr w:type="spellEnd"/>
+      <w:r>
+        <w:rPr>
+          <w:lang w:val="es-AR"/>
+        </w:rPr>
+        <w:t xml:space="preserve"> en </w:t>
+      </w:r>
+      <w:proofErr w:type="spellStart"/>
+      <w:r>
+        <w:rPr>
+          <w:lang w:val="es-AR"/>
+        </w:rPr>
+        <w:t>ingles</w:t>
+      </w:r>
+      <w:proofErr w:type="spellEnd"/>
+      <w:r>
+        <w:rPr>
+          <w:lang w:val="es-AR"/>
+        </w:rPr>
+        <w:t>,</w:t>
+      </w:r>
+      <w:r>
+        <w:rPr>
+          <w:lang w:val="es-AR"/>
+        </w:rPr>
+        <w:t xml:space="preserve"> “</w:t>
+      </w:r>
+      <w:proofErr w:type="spellStart"/>
+      <w:r>
+        <w:rPr>
+          <w:lang w:val="es-AR"/>
+        </w:rPr>
+        <w:t>cosume</w:t>
+      </w:r>
+      <w:proofErr w:type="spellEnd"/>
+      <w:r>
+        <w:rPr>
+          <w:lang w:val="es-AR"/>
+        </w:rPr>
+        <w:t>”? NO será “</w:t>
+      </w:r>
+      <w:proofErr w:type="spellStart"/>
+      <w:r>
+        <w:rPr>
+          <w:lang w:val="es-AR"/>
+        </w:rPr>
+        <w:t>recieve</w:t>
+      </w:r>
+      <w:proofErr w:type="spellEnd"/>
+      <w:r>
+        <w:rPr>
+          <w:lang w:val="es-AR"/>
+        </w:rPr>
+        <w:t xml:space="preserve">” o algo </w:t>
+      </w:r>
+      <w:proofErr w:type="spellStart"/>
+      <w:r>
+        <w:rPr>
+          <w:lang w:val="es-AR"/>
+        </w:rPr>
+        <w:t>asi</w:t>
+      </w:r>
+      <w:proofErr w:type="spellEnd"/>
+      <w:r>
+        <w:rPr>
+          <w:lang w:val="es-AR"/>
+        </w:rPr>
+        <w:t>?</w:t>
+      </w:r>
+    </w:p>
+  </w:comment>
+  <w:comment w:id="47" w:author="Ingo Boltz" w:date="2020-08-03T19:15:00Z" w:initials="IB">
+    <w:p>
+      <w:pPr>
+        <w:pStyle w:val="CommentText"/>
+      </w:pPr>
+      <w:r>
+        <w:rPr>
+          <w:rStyle w:val="CommentReference"/>
+        </w:rPr>
+        <w:annotationRef/>
+      </w:r>
+      <w:r>
+        <w:t>Again, “consume “ sounds weird</w:t>
+      </w:r>
+    </w:p>
+  </w:comment>
+  <w:comment w:id="81" w:author="Ingo Boltz" w:date="2020-08-03T19:22:00Z" w:initials="IB">
+    <w:p>
+      <w:pPr>
+        <w:pStyle w:val="CommentText"/>
+        <w:rPr>
+          <w:lang w:val="es-AR"/>
+        </w:rPr>
+      </w:pPr>
+      <w:r>
+        <w:rPr>
+          <w:rStyle w:val="CommentReference"/>
+        </w:rPr>
+        <w:annotationRef/>
+      </w:r>
+      <w:r>
+        <w:rPr>
+          <w:lang w:val="es-AR"/>
+        </w:rPr>
+        <w:t>N</w:t>
+      </w:r>
+      <w:r>
+        <w:rPr>
+          <w:lang w:val="es-AR"/>
+        </w:rPr>
+        <w:t>o</w:t>
+      </w:r>
+      <w:r>
+        <w:rPr>
+          <w:lang w:val="es-AR"/>
+        </w:rPr>
+        <w:t xml:space="preserve"> entiend</w:t>
+      </w:r>
+      <w:r>
+        <w:rPr>
+          <w:lang w:val="es-AR"/>
+        </w:rPr>
+        <w:t>o</w:t>
+      </w:r>
+      <w:r>
+        <w:rPr>
+          <w:lang w:val="es-AR"/>
+        </w:rPr>
+        <w:t xml:space="preserve"> esta parte, algo e</w:t>
+      </w:r>
+      <w:r>
+        <w:rPr>
+          <w:lang w:val="es-AR"/>
+        </w:rPr>
+        <w:t>sta mal con el ingles</w:t>
+      </w:r>
+    </w:p>
+  </w:comment>
+</w:comments>
+</file>
+
+<file path=word/commentsExtended.xml><?xml version="1.0" encoding="utf-8"?>
+<w15:commentsEx xmlns:wpc="http://schemas.microsoft.com/office/word/2010/wordprocessingCanvas" xmlns:cx="http://schemas.microsoft.com/office/drawing/2014/chartex" xmlns:cx1="http://schemas.microsoft.com/office/drawing/2015/9/8/chartex" xmlns:cx2="http://schemas.microsoft.com/office/drawing/2015/10/21/chartex" xmlns:cx3="http://schemas.microsoft.com/office/drawing/2016/5/9/chartex" xmlns:cx4="http://schemas.microsoft.com/office/drawing/2016/5/10/chartex" xmlns:cx5="http://schemas.microsoft.com/office/drawing/2016/5/11/chartex" xmlns:cx6="http://schemas.microsoft.com/office/drawing/2016/5/12/chartex" xmlns:cx7="http://schemas.microsoft.com/office/drawing/2016/5/13/chartex" xmlns:cx8="http://schemas.microsoft.com/office/drawing/2016/5/14/chartex" xmlns:mc="http://schemas.openxmlformats.org/markup-compatibility/2006" xmlns:aink="http://schemas.microsoft.com/office/drawing/2016/ink" xmlns:am3d="http://schemas.microsoft.com/office/drawing/2017/model3d" xmlns:o="urn:schemas-microsoft-com:office:office" xmlns:r="http://schemas.openxmlformats.org/officeDocument/2006/relationships" xmlns:m="http://schemas.openxmlformats.org/officeDocument/2006/math" xmlns:v="urn:schemas-microsoft-com:vml" xmlns:wp14="http://schemas.microsoft.com/office/word/2010/wordprocessingDrawing" xmlns:wp="http://schemas.openxmlformats.org/drawingml/2006/wordprocessingDrawing" xmlns:w10="urn:schemas-microsoft-com:office:word" xmlns:w="http://schemas.openxmlformats.org/wordprocessingml/2006/main" xmlns:w14="http://schemas.microsoft.com/office/word/2010/wordml" xmlns:w15="http://schemas.microsoft.com/office/word/2012/wordml" xmlns:w16cid="http://schemas.microsoft.com/office/word/2016/wordml/cid" xmlns:w16se="http://schemas.microsoft.com/office/word/2015/wordml/symex" xmlns:wpg="http://schemas.microsoft.com/office/word/2010/wordprocessingGroup" xmlns:wpi="http://schemas.microsoft.com/office/word/2010/wordprocessingInk" xmlns:wne="http://schemas.microsoft.com/office/word/2006/wordml" xmlns:wps="http://schemas.microsoft.com/office/word/2010/wordprocessingShape" mc:Ignorable="w14 w15 w16se w16cid wp14">
+  <w15:commentEx w15:paraId="5BDDD2C6" w15:done="0"/>
+  <w15:commentEx w15:paraId="67EBD948" w15:done="1"/>
+  <w15:commentEx w15:paraId="5DFB99D0" w15:done="0"/>
+  <w15:commentEx w15:paraId="1848A7AB" w15:done="0"/>
+  <w15:commentEx w15:paraId="3654FC33" w15:done="0"/>
+</w15:commentsEx>
+</file>
+
+<file path=word/commentsIds.xml><?xml version="1.0" encoding="utf-8"?>
+<w16cid:commentsIds xmlns:wpc="http://schemas.microsoft.com/office/word/2010/wordprocessingCanvas" xmlns:cx="http://schemas.microsoft.com/office/drawing/2014/chartex" xmlns:cx1="http://schemas.microsoft.com/office/drawing/2015/9/8/chartex" xmlns:cx2="http://schemas.microsoft.com/office/drawing/2015/10/21/chartex" xmlns:cx3="http://schemas.microsoft.com/office/drawing/2016/5/9/chartex" xmlns:cx4="http://schemas.microsoft.com/office/drawing/2016/5/10/chartex" xmlns:cx5="http://schemas.microsoft.com/office/drawing/2016/5/11/chartex" xmlns:cx6="http://schemas.microsoft.com/office/drawing/2016/5/12/chartex" xmlns:cx7="http://schemas.microsoft.com/office/drawing/2016/5/13/chartex" xmlns:cx8="http://schemas.microsoft.com/office/drawing/2016/5/14/chartex" xmlns:mc="http://schemas.openxmlformats.org/markup-compatibility/2006" xmlns:aink="http://schemas.microsoft.com/office/drawing/2016/ink" xmlns:am3d="http://schemas.microsoft.com/office/drawing/2017/model3d" xmlns:o="urn:schemas-microsoft-com:office:office" xmlns:r="http://schemas.openxmlformats.org/officeDocument/2006/relationships" xmlns:m="http://schemas.openxmlformats.org/officeDocument/2006/math" xmlns:v="urn:schemas-microsoft-com:vml" xmlns:wp14="http://schemas.microsoft.com/office/word/2010/wordprocessingDrawing" xmlns:wp="http://schemas.openxmlformats.org/drawingml/2006/wordprocessingDrawing" xmlns:w10="urn:schemas-microsoft-com:office:word" xmlns:w="http://schemas.openxmlformats.org/wordprocessingml/2006/main" xmlns:w14="http://schemas.microsoft.com/office/word/2010/wordml" xmlns:w15="http://schemas.microsoft.com/office/word/2012/wordml" xmlns:w16cid="http://schemas.microsoft.com/office/word/2016/wordml/cid" xmlns:w16se="http://schemas.microsoft.com/office/word/2015/wordml/symex" xmlns:wpg="http://schemas.microsoft.com/office/word/2010/wordprocessingGroup" xmlns:wpi="http://schemas.microsoft.com/office/word/2010/wordprocessingInk" xmlns:wne="http://schemas.microsoft.com/office/word/2006/wordml" xmlns:wps="http://schemas.microsoft.com/office/word/2010/wordprocessingShape" mc:Ignorable="w14 w15 w16se w16cid wp14">
+  <w16cid:commentId w16cid:paraId="5BDDD2C6" w16cid:durableId="22D2DEEF"/>
+  <w16cid:commentId w16cid:paraId="67EBD948" w16cid:durableId="22D2DF1F"/>
+  <w16cid:commentId w16cid:paraId="5DFB99D0" w16cid:durableId="22D2E02E"/>
+  <w16cid:commentId w16cid:paraId="1848A7AB" w16cid:durableId="22D2E0BF"/>
+  <w16cid:commentId w16cid:paraId="3654FC33" w16cid:durableId="22D2E290"/>
+</w16cid:commentsIds>
 </file>
 
 <file path=word/endnotes.xml><?xml version="1.0" encoding="utf-8"?>
@@ -8819,8 +10439,6 @@
             </w:rPr>
             <w:t xml:space="preserve">ERMT </w:t>
           </w:r>
-          <w:bookmarkStart w:id="19" w:name="_GoBack"/>
-          <w:bookmarkEnd w:id="19"/>
           <w:r>
             <w:rPr>
               <w:rFonts w:ascii="Costa TT Light" w:hAnsi="Costa TT Light"/>
@@ -12601,6 +14219,14 @@
 </w:numbering>
 </file>
 
+<file path=word/people.xml><?xml version="1.0" encoding="utf-8"?>
+<w15:people xmlns:wpc="http://schemas.microsoft.com/office/word/2010/wordprocessingCanvas" xmlns:cx="http://schemas.microsoft.com/office/drawing/2014/chartex" xmlns:cx1="http://schemas.microsoft.com/office/drawing/2015/9/8/chartex" xmlns:cx2="http://schemas.microsoft.com/office/drawing/2015/10/21/chartex" xmlns:cx3="http://schemas.microsoft.com/office/drawing/2016/5/9/chartex" xmlns:cx4="http://schemas.microsoft.com/office/drawing/2016/5/10/chartex" xmlns:cx5="http://schemas.microsoft.com/office/drawing/2016/5/11/chartex" xmlns:cx6="http://schemas.microsoft.com/office/drawing/2016/5/12/chartex" xmlns:cx7="http://schemas.microsoft.com/office/drawing/2016/5/13/chartex" xmlns:cx8="http://schemas.microsoft.com/office/drawing/2016/5/14/chartex" xmlns:mc="http://schemas.openxmlformats.org/markup-compatibility/2006" xmlns:aink="http://schemas.microsoft.com/office/drawing/2016/ink" xmlns:am3d="http://schemas.microsoft.com/office/drawing/2017/model3d" xmlns:o="urn:schemas-microsoft-com:office:office" xmlns:r="http://schemas.openxmlformats.org/officeDocument/2006/relationships" xmlns:m="http://schemas.openxmlformats.org/officeDocument/2006/math" xmlns:v="urn:schemas-microsoft-com:vml" xmlns:wp14="http://schemas.microsoft.com/office/word/2010/wordprocessingDrawing" xmlns:wp="http://schemas.openxmlformats.org/drawingml/2006/wordprocessingDrawing" xmlns:w10="urn:schemas-microsoft-com:office:word" xmlns:w="http://schemas.openxmlformats.org/wordprocessingml/2006/main" xmlns:w14="http://schemas.microsoft.com/office/word/2010/wordml" xmlns:w15="http://schemas.microsoft.com/office/word/2012/wordml" xmlns:w16cid="http://schemas.microsoft.com/office/word/2016/wordml/cid" xmlns:w16se="http://schemas.microsoft.com/office/word/2015/wordml/symex" xmlns:wpg="http://schemas.microsoft.com/office/word/2010/wordprocessingGroup" xmlns:wpi="http://schemas.microsoft.com/office/word/2010/wordprocessingInk" xmlns:wne="http://schemas.microsoft.com/office/word/2006/wordml" xmlns:wps="http://schemas.microsoft.com/office/word/2010/wordprocessingShape" mc:Ignorable="w14 w15 w16se w16cid wp14">
+  <w15:person w15:author="Ingo Boltz">
+    <w15:presenceInfo w15:providerId="None" w15:userId="Ingo Boltz"/>
+  </w15:person>
+</w15:people>
+</file>
+
 <file path=word/styles.xml><?xml version="1.0" encoding="utf-8"?>
 <w:styles xmlns:mc="http://schemas.openxmlformats.org/markup-compatibility/2006" xmlns:r="http://schemas.openxmlformats.org/officeDocument/2006/relationships" xmlns:w="http://schemas.openxmlformats.org/wordprocessingml/2006/main" xmlns:w14="http://schemas.microsoft.com/office/word/2010/wordml" xmlns:w15="http://schemas.microsoft.com/office/word/2012/wordml" xmlns:w16cid="http://schemas.microsoft.com/office/word/2016/wordml/cid" xmlns:w16se="http://schemas.microsoft.com/office/word/2015/wordml/symex" mc:Ignorable="w14 w15 w16se w16cid">
   <w:docDefaults>
@@ -12712,6 +14338,7 @@
     <w:lsdException w:name="HTML Sample" w:semiHidden="1" w:unhideWhenUsed="1"/>
     <w:lsdException w:name="HTML Typewriter" w:semiHidden="1" w:unhideWhenUsed="1"/>
     <w:lsdException w:name="HTML Variable" w:semiHidden="1" w:unhideWhenUsed="1"/>
+    <w:lsdException w:name="Normal Table" w:semiHidden="1" w:unhideWhenUsed="1"/>
     <w:lsdException w:name="annotation subject" w:semiHidden="1" w:unhideWhenUsed="1"/>
     <w:lsdException w:name="No List" w:semiHidden="1" w:unhideWhenUsed="1"/>
     <w:lsdException w:name="Outline List 1" w:semiHidden="1" w:unhideWhenUsed="1"/>
@@ -12754,8 +14381,11 @@
     <w:lsdException w:name="Table Contemporary" w:semiHidden="1" w:unhideWhenUsed="1"/>
     <w:lsdException w:name="Table Elegant" w:semiHidden="1" w:unhideWhenUsed="1"/>
     <w:lsdException w:name="Table Professional" w:semiHidden="1" w:unhideWhenUsed="1"/>
+    <w:lsdException w:name="Table Subtle 1" w:semiHidden="1" w:unhideWhenUsed="1"/>
     <w:lsdException w:name="Table Subtle 2" w:semiHidden="1" w:unhideWhenUsed="1"/>
     <w:lsdException w:name="Table Web 1" w:semiHidden="1" w:unhideWhenUsed="1"/>
+    <w:lsdException w:name="Table Web 2" w:semiHidden="1" w:unhideWhenUsed="1"/>
+    <w:lsdException w:name="Table Web 3" w:semiHidden="1" w:unhideWhenUsed="1"/>
     <w:lsdException w:name="Balloon Text" w:semiHidden="1" w:unhideWhenUsed="1"/>
     <w:lsdException w:name="Table Theme" w:semiHidden="1" w:unhideWhenUsed="1"/>
     <w:lsdException w:name="Placeholder Text" w:semiHidden="1" w:uiPriority="99"/>
@@ -13890,7 +15520,7 @@
 </file>
 
 <file path=customXml/itemProps1.xml><?xml version="1.0" encoding="utf-8"?>
-<ds:datastoreItem xmlns:ds="http://schemas.openxmlformats.org/officeDocument/2006/customXml" ds:itemID="{5AF47066-CC68-44CA-BF46-C6D759E09699}">
+<ds:datastoreItem xmlns:ds="http://schemas.openxmlformats.org/officeDocument/2006/customXml" ds:itemID="{38D79977-1638-4636-BD25-712CDA5480F5}">
   <ds:schemaRefs>
     <ds:schemaRef ds:uri="http://schemas.openxmlformats.org/officeDocument/2006/bibliography"/>
   </ds:schemaRefs>

--- a/Documentation/IDEA ERMT APPLICATION CODE DESCRIPTION.docx
+++ b/Documentation/IDEA ERMT APPLICATION CODE DESCRIPTION.docx
@@ -1,10 +1,10 @@
 
 <file path=word/document.xml><?xml version="1.0" encoding="utf-8"?>
-<w:document xmlns:wpc="http://schemas.microsoft.com/office/word/2010/wordprocessingCanvas" xmlns:cx="http://schemas.microsoft.com/office/drawing/2014/chartex" xmlns:cx1="http://schemas.microsoft.com/office/drawing/2015/9/8/chartex" xmlns:cx2="http://schemas.microsoft.com/office/drawing/2015/10/21/chartex" xmlns:cx3="http://schemas.microsoft.com/office/drawing/2016/5/9/chartex" xmlns:cx4="http://schemas.microsoft.com/office/drawing/2016/5/10/chartex" xmlns:cx5="http://schemas.microsoft.com/office/drawing/2016/5/11/chartex" xmlns:cx6="http://schemas.microsoft.com/office/drawing/2016/5/12/chartex" xmlns:cx7="http://schemas.microsoft.com/office/drawing/2016/5/13/chartex" xmlns:cx8="http://schemas.microsoft.com/office/drawing/2016/5/14/chartex" xmlns:mc="http://schemas.openxmlformats.org/markup-compatibility/2006" xmlns:aink="http://schemas.microsoft.com/office/drawing/2016/ink" xmlns:am3d="http://schemas.microsoft.com/office/drawing/2017/model3d" xmlns:o="urn:schemas-microsoft-com:office:office" xmlns:r="http://schemas.openxmlformats.org/officeDocument/2006/relationships" xmlns:m="http://schemas.openxmlformats.org/officeDocument/2006/math" xmlns:v="urn:schemas-microsoft-com:vml" xmlns:wp14="http://schemas.microsoft.com/office/word/2010/wordprocessingDrawing" xmlns:wp="http://schemas.openxmlformats.org/drawingml/2006/wordprocessingDrawing" xmlns:w10="urn:schemas-microsoft-com:office:word" xmlns:w="http://schemas.openxmlformats.org/wordprocessingml/2006/main" xmlns:w14="http://schemas.microsoft.com/office/word/2010/wordml" xmlns:w15="http://schemas.microsoft.com/office/word/2012/wordml" xmlns:w16cex="http://schemas.microsoft.com/office/word/2018/wordml/cex" xmlns:w16cid="http://schemas.microsoft.com/office/word/2016/wordml/cid" xmlns:w16="http://schemas.microsoft.com/office/word/2018/wordml" xmlns:w16se="http://schemas.microsoft.com/office/word/2015/wordml/symex" xmlns:wpg="http://schemas.microsoft.com/office/word/2010/wordprocessingGroup" xmlns:wpi="http://schemas.microsoft.com/office/word/2010/wordprocessingInk" xmlns:wne="http://schemas.microsoft.com/office/word/2006/wordml" xmlns:wps="http://schemas.microsoft.com/office/word/2010/wordprocessingShape" mc:Ignorable="w14 w15 w16se w16cid w16 w16cex wp14">
+<w:document xmlns:wpc="http://schemas.microsoft.com/office/word/2010/wordprocessingCanvas" xmlns:mc="http://schemas.openxmlformats.org/markup-compatibility/2006" xmlns:o="urn:schemas-microsoft-com:office:office" xmlns:r="http://schemas.openxmlformats.org/officeDocument/2006/relationships" xmlns:m="http://schemas.openxmlformats.org/officeDocument/2006/math" xmlns:v="urn:schemas-microsoft-com:vml" xmlns:wp14="http://schemas.microsoft.com/office/word/2010/wordprocessingDrawing" xmlns:wp="http://schemas.openxmlformats.org/drawingml/2006/wordprocessingDrawing" xmlns:w10="urn:schemas-microsoft-com:office:word" xmlns:w="http://schemas.openxmlformats.org/wordprocessingml/2006/main" xmlns:w14="http://schemas.microsoft.com/office/word/2010/wordml" xmlns:w15="http://schemas.microsoft.com/office/word/2012/wordml" xmlns:wpg="http://schemas.microsoft.com/office/word/2010/wordprocessingGroup" xmlns:wpi="http://schemas.microsoft.com/office/word/2010/wordprocessingInk" xmlns:wne="http://schemas.microsoft.com/office/word/2006/wordml" xmlns:wps="http://schemas.microsoft.com/office/word/2010/wordprocessingShape" mc:Ignorable="w14 w15 wp14">
   <w:body>
     <w:p>
       <w:pPr>
-        <w:pStyle w:val="Encabezado"/>
+        <w:pStyle w:val="Header"/>
         <w:tabs>
           <w:tab w:val="clear" w:pos="4819"/>
           <w:tab w:val="clear" w:pos="9638"/>
@@ -429,7 +429,7 @@
     </w:tbl>
     <w:p>
       <w:pPr>
-        <w:pStyle w:val="TDC1"/>
+        <w:pStyle w:val="TOC1"/>
         <w:sectPr>
           <w:headerReference w:type="even" r:id="rId9"/>
           <w:headerReference w:type="default" r:id="rId10"/>
@@ -496,7 +496,7 @@
     </w:p>
     <w:p>
       <w:pPr>
-        <w:pStyle w:val="TDC1"/>
+        <w:pStyle w:val="TOC1"/>
         <w:rPr>
           <w:rFonts w:asciiTheme="minorHAnsi" w:eastAsiaTheme="minorEastAsia" w:hAnsiTheme="minorHAnsi" w:cstheme="minorBidi"/>
           <w:sz w:val="22"/>
@@ -530,7 +530,7 @@
       <w:hyperlink w:anchor="_Toc46220569" w:history="1">
         <w:r>
           <w:rPr>
-            <w:rStyle w:val="Hipervnculo"/>
+            <w:rStyle w:val="Hyperlink"/>
             <w:rFonts w:ascii="Cambria" w:hAnsi="Cambria" w:cstheme="minorHAnsi"/>
           </w:rPr>
           <w:t>1.</w:t>
@@ -545,7 +545,7 @@
         </w:r>
         <w:r>
           <w:rPr>
-            <w:rStyle w:val="Hipervnculo"/>
+            <w:rStyle w:val="Hyperlink"/>
             <w:rFonts w:cstheme="minorHAnsi"/>
           </w:rPr>
           <w:t>Introduction</w:t>
@@ -595,7 +595,7 @@
     </w:p>
     <w:p>
       <w:pPr>
-        <w:pStyle w:val="TDC2"/>
+        <w:pStyle w:val="TOC2"/>
         <w:tabs>
           <w:tab w:val="left" w:pos="800"/>
           <w:tab w:val="right" w:leader="dot" w:pos="9628"/>
@@ -610,7 +610,7 @@
       <w:hyperlink w:anchor="_Toc46220570" w:history="1">
         <w:r>
           <w:rPr>
-            <w:rStyle w:val="Hipervnculo"/>
+            <w:rStyle w:val="Hyperlink"/>
             <w:rFonts w:cstheme="minorHAnsi"/>
             <w:noProof/>
           </w:rPr>
@@ -627,7 +627,7 @@
         </w:r>
         <w:r>
           <w:rPr>
-            <w:rStyle w:val="Hipervnculo"/>
+            <w:rStyle w:val="Hyperlink"/>
             <w:rFonts w:cstheme="minorHAnsi"/>
             <w:noProof/>
           </w:rPr>
@@ -685,7 +685,7 @@
     </w:p>
     <w:p>
       <w:pPr>
-        <w:pStyle w:val="TDC2"/>
+        <w:pStyle w:val="TOC2"/>
         <w:tabs>
           <w:tab w:val="left" w:pos="800"/>
           <w:tab w:val="right" w:leader="dot" w:pos="9628"/>
@@ -700,7 +700,7 @@
       <w:hyperlink w:anchor="_Toc46220571" w:history="1">
         <w:r>
           <w:rPr>
-            <w:rStyle w:val="Hipervnculo"/>
+            <w:rStyle w:val="Hyperlink"/>
             <w:rFonts w:cstheme="minorHAnsi"/>
             <w:noProof/>
           </w:rPr>
@@ -717,7 +717,7 @@
         </w:r>
         <w:r>
           <w:rPr>
-            <w:rStyle w:val="Hipervnculo"/>
+            <w:rStyle w:val="Hyperlink"/>
             <w:rFonts w:cstheme="minorHAnsi"/>
             <w:noProof/>
           </w:rPr>
@@ -775,7 +775,7 @@
     </w:p>
     <w:p>
       <w:pPr>
-        <w:pStyle w:val="TDC1"/>
+        <w:pStyle w:val="TOC1"/>
         <w:rPr>
           <w:rFonts w:asciiTheme="minorHAnsi" w:eastAsiaTheme="minorEastAsia" w:hAnsiTheme="minorHAnsi" w:cstheme="minorBidi"/>
           <w:sz w:val="22"/>
@@ -785,7 +785,7 @@
       <w:hyperlink w:anchor="_Toc46220572" w:history="1">
         <w:r>
           <w:rPr>
-            <w:rStyle w:val="Hipervnculo"/>
+            <w:rStyle w:val="Hyperlink"/>
             <w:rFonts w:ascii="Cambria" w:hAnsi="Cambria" w:cstheme="minorHAnsi"/>
           </w:rPr>
           <w:t>2.</w:t>
@@ -800,7 +800,7 @@
         </w:r>
         <w:r>
           <w:rPr>
-            <w:rStyle w:val="Hipervnculo"/>
+            <w:rStyle w:val="Hyperlink"/>
             <w:rFonts w:cstheme="minorHAnsi"/>
           </w:rPr>
           <w:t>Architectural Representation</w:t>
@@ -850,7 +850,7 @@
     </w:p>
     <w:p>
       <w:pPr>
-        <w:pStyle w:val="TDC1"/>
+        <w:pStyle w:val="TOC1"/>
         <w:rPr>
           <w:rFonts w:asciiTheme="minorHAnsi" w:eastAsiaTheme="minorEastAsia" w:hAnsiTheme="minorHAnsi" w:cstheme="minorBidi"/>
           <w:sz w:val="22"/>
@@ -860,7 +860,7 @@
       <w:hyperlink w:anchor="_Toc46220573" w:history="1">
         <w:r>
           <w:rPr>
-            <w:rStyle w:val="Hipervnculo"/>
+            <w:rStyle w:val="Hyperlink"/>
             <w:rFonts w:ascii="Cambria" w:hAnsi="Cambria" w:cstheme="minorHAnsi"/>
           </w:rPr>
           <w:t>3.</w:t>
@@ -875,7 +875,7 @@
         </w:r>
         <w:r>
           <w:rPr>
-            <w:rStyle w:val="Hipervnculo"/>
+            <w:rStyle w:val="Hyperlink"/>
             <w:rFonts w:cstheme="minorHAnsi"/>
           </w:rPr>
           <w:t>Code View</w:t>
@@ -925,7 +925,7 @@
     </w:p>
     <w:p>
       <w:pPr>
-        <w:pStyle w:val="TDC2"/>
+        <w:pStyle w:val="TOC2"/>
         <w:tabs>
           <w:tab w:val="left" w:pos="800"/>
           <w:tab w:val="right" w:leader="dot" w:pos="9628"/>
@@ -940,7 +940,7 @@
       <w:hyperlink w:anchor="_Toc46220574" w:history="1">
         <w:r>
           <w:rPr>
-            <w:rStyle w:val="Hipervnculo"/>
+            <w:rStyle w:val="Hyperlink"/>
             <w:rFonts w:cstheme="minorHAnsi"/>
             <w:noProof/>
           </w:rPr>
@@ -957,7 +957,7 @@
         </w:r>
         <w:r>
           <w:rPr>
-            <w:rStyle w:val="Hipervnculo"/>
+            <w:rStyle w:val="Hyperlink"/>
             <w:rFonts w:cstheme="minorHAnsi"/>
             <w:noProof/>
           </w:rPr>
@@ -1015,7 +1015,7 @@
     </w:p>
     <w:p>
       <w:pPr>
-        <w:pStyle w:val="TDC2"/>
+        <w:pStyle w:val="TOC2"/>
         <w:tabs>
           <w:tab w:val="left" w:pos="800"/>
           <w:tab w:val="right" w:leader="dot" w:pos="9628"/>
@@ -1030,7 +1030,7 @@
       <w:hyperlink w:anchor="_Toc46220575" w:history="1">
         <w:r>
           <w:rPr>
-            <w:rStyle w:val="Hipervnculo"/>
+            <w:rStyle w:val="Hyperlink"/>
             <w:rFonts w:cstheme="minorHAnsi"/>
             <w:noProof/>
           </w:rPr>
@@ -1047,7 +1047,7 @@
         </w:r>
         <w:r>
           <w:rPr>
-            <w:rStyle w:val="Hipervnculo"/>
+            <w:rStyle w:val="Hyperlink"/>
             <w:rFonts w:cstheme="minorHAnsi"/>
             <w:noProof/>
           </w:rPr>
@@ -1105,7 +1105,7 @@
     </w:p>
     <w:p>
       <w:pPr>
-        <w:pStyle w:val="TDC2"/>
+        <w:pStyle w:val="TOC2"/>
         <w:tabs>
           <w:tab w:val="left" w:pos="800"/>
           <w:tab w:val="right" w:leader="dot" w:pos="9628"/>
@@ -1120,7 +1120,7 @@
       <w:hyperlink w:anchor="_Toc46220576" w:history="1">
         <w:r>
           <w:rPr>
-            <w:rStyle w:val="Hipervnculo"/>
+            <w:rStyle w:val="Hyperlink"/>
             <w:rFonts w:cstheme="minorHAnsi"/>
             <w:noProof/>
           </w:rPr>
@@ -1137,7 +1137,7 @@
         </w:r>
         <w:r>
           <w:rPr>
-            <w:rStyle w:val="Hipervnculo"/>
+            <w:rStyle w:val="Hyperlink"/>
             <w:rFonts w:cstheme="minorHAnsi"/>
             <w:noProof/>
           </w:rPr>
@@ -1195,7 +1195,7 @@
     </w:p>
     <w:p>
       <w:pPr>
-        <w:pStyle w:val="TDC3"/>
+        <w:pStyle w:val="TOC3"/>
         <w:tabs>
           <w:tab w:val="right" w:leader="dot" w:pos="9628"/>
         </w:tabs>
@@ -1209,7 +1209,7 @@
       <w:hyperlink w:anchor="_Toc46220577" w:history="1">
         <w:r>
           <w:rPr>
-            <w:rStyle w:val="Hipervnculo"/>
+            <w:rStyle w:val="Hyperlink"/>
             <w:rFonts w:cstheme="minorHAnsi"/>
             <w:noProof/>
           </w:rPr>
@@ -1267,7 +1267,7 @@
     </w:p>
     <w:p>
       <w:pPr>
-        <w:pStyle w:val="TDC3"/>
+        <w:pStyle w:val="TOC3"/>
         <w:tabs>
           <w:tab w:val="right" w:leader="dot" w:pos="9628"/>
         </w:tabs>
@@ -1281,7 +1281,7 @@
       <w:hyperlink w:anchor="_Toc46220578" w:history="1">
         <w:r>
           <w:rPr>
-            <w:rStyle w:val="Hipervnculo"/>
+            <w:rStyle w:val="Hyperlink"/>
             <w:rFonts w:cstheme="minorHAnsi"/>
             <w:noProof/>
           </w:rPr>
@@ -1339,7 +1339,7 @@
     </w:p>
     <w:p>
       <w:pPr>
-        <w:pStyle w:val="TDC3"/>
+        <w:pStyle w:val="TOC3"/>
         <w:tabs>
           <w:tab w:val="right" w:leader="dot" w:pos="9628"/>
         </w:tabs>
@@ -1353,7 +1353,7 @@
       <w:hyperlink w:anchor="_Toc46220579" w:history="1">
         <w:r>
           <w:rPr>
-            <w:rStyle w:val="Hipervnculo"/>
+            <w:rStyle w:val="Hyperlink"/>
             <w:rFonts w:cstheme="minorHAnsi"/>
             <w:noProof/>
           </w:rPr>
@@ -1411,7 +1411,7 @@
     </w:p>
     <w:p>
       <w:pPr>
-        <w:pStyle w:val="TDC3"/>
+        <w:pStyle w:val="TOC3"/>
         <w:tabs>
           <w:tab w:val="right" w:leader="dot" w:pos="9628"/>
         </w:tabs>
@@ -1425,7 +1425,7 @@
       <w:hyperlink w:anchor="_Toc46220580" w:history="1">
         <w:r>
           <w:rPr>
-            <w:rStyle w:val="Hipervnculo"/>
+            <w:rStyle w:val="Hyperlink"/>
             <w:rFonts w:cstheme="minorHAnsi"/>
             <w:noProof/>
           </w:rPr>
@@ -1483,7 +1483,7 @@
     </w:p>
     <w:p>
       <w:pPr>
-        <w:pStyle w:val="TDC3"/>
+        <w:pStyle w:val="TOC3"/>
         <w:tabs>
           <w:tab w:val="right" w:leader="dot" w:pos="9628"/>
         </w:tabs>
@@ -1497,7 +1497,7 @@
       <w:hyperlink w:anchor="_Toc46220581" w:history="1">
         <w:r>
           <w:rPr>
-            <w:rStyle w:val="Hipervnculo"/>
+            <w:rStyle w:val="Hyperlink"/>
             <w:rFonts w:cstheme="minorHAnsi"/>
             <w:noProof/>
           </w:rPr>
@@ -1555,7 +1555,7 @@
     </w:p>
     <w:p>
       <w:pPr>
-        <w:pStyle w:val="TDC3"/>
+        <w:pStyle w:val="TOC3"/>
         <w:tabs>
           <w:tab w:val="right" w:leader="dot" w:pos="9628"/>
         </w:tabs>
@@ -1569,7 +1569,7 @@
       <w:hyperlink w:anchor="_Toc46220582" w:history="1">
         <w:r>
           <w:rPr>
-            <w:rStyle w:val="Hipervnculo"/>
+            <w:rStyle w:val="Hyperlink"/>
             <w:rFonts w:cstheme="minorHAnsi"/>
             <w:noProof/>
           </w:rPr>
@@ -1627,7 +1627,7 @@
     </w:p>
     <w:p>
       <w:pPr>
-        <w:pStyle w:val="TDC2"/>
+        <w:pStyle w:val="TOC2"/>
         <w:tabs>
           <w:tab w:val="left" w:pos="800"/>
           <w:tab w:val="right" w:leader="dot" w:pos="9628"/>
@@ -1642,7 +1642,7 @@
       <w:hyperlink w:anchor="_Toc46220583" w:history="1">
         <w:r>
           <w:rPr>
-            <w:rStyle w:val="Hipervnculo"/>
+            <w:rStyle w:val="Hyperlink"/>
             <w:rFonts w:cstheme="minorHAnsi"/>
             <w:noProof/>
           </w:rPr>
@@ -1659,7 +1659,7 @@
         </w:r>
         <w:r>
           <w:rPr>
-            <w:rStyle w:val="Hipervnculo"/>
+            <w:rStyle w:val="Hyperlink"/>
             <w:rFonts w:cstheme="minorHAnsi"/>
             <w:noProof/>
           </w:rPr>
@@ -1717,7 +1717,7 @@
     </w:p>
     <w:p>
       <w:pPr>
-        <w:pStyle w:val="TDC1"/>
+        <w:pStyle w:val="TOC1"/>
         <w:rPr>
           <w:rFonts w:asciiTheme="minorHAnsi" w:eastAsiaTheme="minorEastAsia" w:hAnsiTheme="minorHAnsi" w:cstheme="minorBidi"/>
           <w:sz w:val="22"/>
@@ -1727,7 +1727,7 @@
       <w:hyperlink w:anchor="_Toc46220584" w:history="1">
         <w:r>
           <w:rPr>
-            <w:rStyle w:val="Hipervnculo"/>
+            <w:rStyle w:val="Hyperlink"/>
             <w:rFonts w:ascii="Cambria" w:hAnsi="Cambria" w:cstheme="minorHAnsi"/>
           </w:rPr>
           <w:t>4.</w:t>
@@ -1742,7 +1742,7 @@
         </w:r>
         <w:r>
           <w:rPr>
-            <w:rStyle w:val="Hipervnculo"/>
+            <w:rStyle w:val="Hyperlink"/>
             <w:rFonts w:cstheme="minorHAnsi"/>
           </w:rPr>
           <w:t>Think Geo Library</w:t>
@@ -1792,7 +1792,7 @@
     </w:p>
     <w:p>
       <w:pPr>
-        <w:pStyle w:val="TDC1"/>
+        <w:pStyle w:val="TOC1"/>
         <w:rPr>
           <w:rFonts w:asciiTheme="minorHAnsi" w:eastAsiaTheme="minorEastAsia" w:hAnsiTheme="minorHAnsi" w:cstheme="minorBidi"/>
           <w:sz w:val="22"/>
@@ -1802,7 +1802,7 @@
       <w:hyperlink w:anchor="_Toc46220585" w:history="1">
         <w:r>
           <w:rPr>
-            <w:rStyle w:val="Hipervnculo"/>
+            <w:rStyle w:val="Hyperlink"/>
             <w:rFonts w:ascii="Cambria" w:hAnsi="Cambria" w:cstheme="minorHAnsi"/>
           </w:rPr>
           <w:t>5.</w:t>
@@ -1817,7 +1817,7 @@
         </w:r>
         <w:r>
           <w:rPr>
-            <w:rStyle w:val="Hipervnculo"/>
+            <w:rStyle w:val="Hyperlink"/>
             <w:rFonts w:cstheme="minorHAnsi"/>
           </w:rPr>
           <w:t>Installation Projects</w:t>
@@ -1867,7 +1867,7 @@
     </w:p>
     <w:p>
       <w:pPr>
-        <w:pStyle w:val="TDC1"/>
+        <w:pStyle w:val="TOC1"/>
         <w:rPr>
           <w:rFonts w:asciiTheme="minorHAnsi" w:eastAsiaTheme="minorEastAsia" w:hAnsiTheme="minorHAnsi" w:cstheme="minorBidi"/>
           <w:sz w:val="22"/>
@@ -1877,7 +1877,7 @@
       <w:hyperlink w:anchor="_Toc46220586" w:history="1">
         <w:r>
           <w:rPr>
-            <w:rStyle w:val="Hipervnculo"/>
+            <w:rStyle w:val="Hyperlink"/>
             <w:rFonts w:ascii="Cambria" w:hAnsi="Cambria" w:cstheme="minorHAnsi"/>
           </w:rPr>
           <w:t>6.</w:t>
@@ -1892,7 +1892,7 @@
         </w:r>
         <w:r>
           <w:rPr>
-            <w:rStyle w:val="Hipervnculo"/>
+            <w:rStyle w:val="Hyperlink"/>
             <w:rFonts w:cstheme="minorHAnsi"/>
           </w:rPr>
           <w:t>Installation Guide Technical Instructions</w:t>
@@ -1980,7 +1980,7 @@
     </w:p>
     <w:p>
       <w:pPr>
-        <w:pStyle w:val="Ttulo1"/>
+        <w:pStyle w:val="Heading1"/>
         <w:spacing w:line="360" w:lineRule="auto"/>
         <w:jc w:val="both"/>
         <w:rPr>
@@ -2019,7 +2019,7 @@
     </w:p>
     <w:p>
       <w:pPr>
-        <w:pStyle w:val="Ttulo2"/>
+        <w:pStyle w:val="Heading2"/>
         <w:numPr>
           <w:ilvl w:val="1"/>
           <w:numId w:val="1"/>
@@ -2205,7 +2205,7 @@
     </w:p>
     <w:p>
       <w:pPr>
-        <w:pStyle w:val="Ttulo2"/>
+        <w:pStyle w:val="Heading2"/>
         <w:numPr>
           <w:ilvl w:val="1"/>
           <w:numId w:val="1"/>
@@ -2299,7 +2299,7 @@
     </w:p>
     <w:p>
       <w:pPr>
-        <w:pStyle w:val="Ttulo1"/>
+        <w:pStyle w:val="Heading1"/>
         <w:spacing w:line="360" w:lineRule="auto"/>
         <w:jc w:val="both"/>
         <w:rPr>
@@ -2432,7 +2432,7 @@
     </w:p>
     <w:p>
       <w:pPr>
-        <w:pStyle w:val="Prrafodelista"/>
+        <w:pStyle w:val="ListParagraph"/>
         <w:numPr>
           <w:ilvl w:val="0"/>
           <w:numId w:val="37"/>
@@ -2459,7 +2459,7 @@
     </w:p>
     <w:p>
       <w:pPr>
-        <w:pStyle w:val="Prrafodelista"/>
+        <w:pStyle w:val="ListParagraph"/>
         <w:numPr>
           <w:ilvl w:val="0"/>
           <w:numId w:val="37"/>
@@ -2485,7 +2485,7 @@
     </w:p>
     <w:p>
       <w:pPr>
-        <w:pStyle w:val="Prrafodelista"/>
+        <w:pStyle w:val="ListParagraph"/>
         <w:numPr>
           <w:ilvl w:val="0"/>
           <w:numId w:val="37"/>
@@ -2512,7 +2512,7 @@
     </w:p>
     <w:p>
       <w:pPr>
-        <w:pStyle w:val="Prrafodelista"/>
+        <w:pStyle w:val="ListParagraph"/>
         <w:numPr>
           <w:ilvl w:val="0"/>
           <w:numId w:val="37"/>
@@ -2538,7 +2538,7 @@
     </w:p>
     <w:p>
       <w:pPr>
-        <w:pStyle w:val="Prrafodelista"/>
+        <w:pStyle w:val="ListParagraph"/>
         <w:numPr>
           <w:ilvl w:val="0"/>
           <w:numId w:val="37"/>
@@ -2564,7 +2564,7 @@
     </w:p>
     <w:p>
       <w:pPr>
-        <w:pStyle w:val="Prrafodelista"/>
+        <w:pStyle w:val="ListParagraph"/>
         <w:numPr>
           <w:ilvl w:val="0"/>
           <w:numId w:val="37"/>
@@ -2621,7 +2621,6 @@
         <w:rPr>
           <w:rFonts w:asciiTheme="minorHAnsi" w:hAnsiTheme="minorHAnsi" w:cstheme="minorHAnsi"/>
           <w:noProof/>
-          <w:lang w:val="en"/>
         </w:rPr>
         <w:drawing>
           <wp:inline distT="0" distB="0" distL="0" distR="0" wp14:anchorId="1EC39749" wp14:editId="508F99D2">
@@ -2716,7 +2715,7 @@
     </w:p>
     <w:p>
       <w:pPr>
-        <w:pStyle w:val="Ttulo1"/>
+        <w:pStyle w:val="Heading1"/>
         <w:spacing w:line="360" w:lineRule="auto"/>
         <w:jc w:val="both"/>
         <w:rPr>
@@ -2756,7 +2755,7 @@
     </w:p>
     <w:p>
       <w:pPr>
-        <w:pStyle w:val="Ttulo2"/>
+        <w:pStyle w:val="Heading2"/>
         <w:numPr>
           <w:ilvl w:val="1"/>
           <w:numId w:val="1"/>
@@ -2881,7 +2880,7 @@
     </w:p>
     <w:p>
       <w:pPr>
-        <w:pStyle w:val="Ttulo2"/>
+        <w:pStyle w:val="Heading2"/>
         <w:numPr>
           <w:ilvl w:val="1"/>
           <w:numId w:val="1"/>
@@ -2915,7 +2914,7 @@
     </w:p>
     <w:p>
       <w:pPr>
-        <w:pStyle w:val="Prrafodelista"/>
+        <w:pStyle w:val="ListParagraph"/>
         <w:spacing w:line="360" w:lineRule="auto"/>
         <w:ind w:left="786"/>
         <w:jc w:val="both"/>
@@ -3005,7 +3004,7 @@
     </w:p>
     <w:p>
       <w:pPr>
-        <w:pStyle w:val="Ttulo2"/>
+        <w:pStyle w:val="Heading2"/>
         <w:numPr>
           <w:ilvl w:val="1"/>
           <w:numId w:val="1"/>
@@ -3039,7 +3038,7 @@
     </w:p>
     <w:p>
       <w:pPr>
-        <w:pStyle w:val="Prrafodelista"/>
+        <w:pStyle w:val="ListParagraph"/>
         <w:spacing w:line="360" w:lineRule="auto"/>
         <w:ind w:left="1260"/>
         <w:jc w:val="both"/>
@@ -3064,23 +3063,13 @@
         </w:rPr>
         <w:tab/>
       </w:r>
-      <w:proofErr w:type="gramStart"/>
-      <w:r>
-        <w:rPr>
-          <w:rFonts w:asciiTheme="minorHAnsi" w:hAnsiTheme="minorHAnsi" w:cstheme="minorHAnsi"/>
-          <w:sz w:val="24"/>
-          <w:szCs w:val="24"/>
-        </w:rPr>
-        <w:t>Basically</w:t>
-      </w:r>
-      <w:proofErr w:type="gramEnd"/>
-      <w:r>
-        <w:rPr>
-          <w:rFonts w:asciiTheme="minorHAnsi" w:hAnsiTheme="minorHAnsi" w:cstheme="minorHAnsi"/>
-          <w:sz w:val="24"/>
-          <w:szCs w:val="24"/>
-        </w:rPr>
-        <w:t xml:space="preserve"> the </w:t>
+      <w:r>
+        <w:rPr>
+          <w:rFonts w:asciiTheme="minorHAnsi" w:hAnsiTheme="minorHAnsi" w:cstheme="minorHAnsi"/>
+          <w:sz w:val="24"/>
+          <w:szCs w:val="24"/>
+        </w:rPr>
+        <w:t xml:space="preserve">Basically the </w:t>
       </w:r>
       <w:r>
         <w:rPr>
@@ -3101,7 +3090,7 @@
     </w:p>
     <w:p>
       <w:pPr>
-        <w:pStyle w:val="Prrafodelista"/>
+        <w:pStyle w:val="ListParagraph"/>
         <w:numPr>
           <w:ilvl w:val="0"/>
           <w:numId w:val="38"/>
@@ -3125,7 +3114,7 @@
     </w:p>
     <w:p>
       <w:pPr>
-        <w:pStyle w:val="Prrafodelista"/>
+        <w:pStyle w:val="ListParagraph"/>
         <w:numPr>
           <w:ilvl w:val="0"/>
           <w:numId w:val="38"/>
@@ -3149,7 +3138,7 @@
     </w:p>
     <w:p>
       <w:pPr>
-        <w:pStyle w:val="Prrafodelista"/>
+        <w:pStyle w:val="ListParagraph"/>
         <w:numPr>
           <w:ilvl w:val="0"/>
           <w:numId w:val="38"/>
@@ -3173,7 +3162,7 @@
     </w:p>
     <w:p>
       <w:pPr>
-        <w:pStyle w:val="Prrafodelista"/>
+        <w:pStyle w:val="ListParagraph"/>
         <w:numPr>
           <w:ilvl w:val="0"/>
           <w:numId w:val="38"/>
@@ -3197,7 +3186,7 @@
     </w:p>
     <w:p>
       <w:pPr>
-        <w:pStyle w:val="Prrafodelista"/>
+        <w:pStyle w:val="ListParagraph"/>
         <w:numPr>
           <w:ilvl w:val="0"/>
           <w:numId w:val="38"/>
@@ -3221,7 +3210,7 @@
     </w:p>
     <w:p>
       <w:pPr>
-        <w:pStyle w:val="Prrafodelista"/>
+        <w:pStyle w:val="ListParagraph"/>
         <w:numPr>
           <w:ilvl w:val="0"/>
           <w:numId w:val="38"/>
@@ -3315,7 +3304,7 @@
     </w:p>
     <w:p>
       <w:pPr>
-        <w:pStyle w:val="Ttulo3"/>
+        <w:pStyle w:val="Heading3"/>
         <w:spacing w:line="360" w:lineRule="auto"/>
         <w:jc w:val="both"/>
         <w:rPr>
@@ -3631,7 +3620,7 @@
     </w:p>
     <w:p>
       <w:pPr>
-        <w:pStyle w:val="Ttulo3"/>
+        <w:pStyle w:val="Heading3"/>
         <w:spacing w:line="360" w:lineRule="auto"/>
         <w:jc w:val="both"/>
         <w:rPr>
@@ -3806,25 +3795,7 @@
           <w:sz w:val="24"/>
           <w:szCs w:val="24"/>
         </w:rPr>
-        <w:t>under “</w:t>
-      </w:r>
-      <w:proofErr w:type="spellStart"/>
-      <w:r>
-        <w:rPr>
-          <w:rFonts w:asciiTheme="minorHAnsi" w:hAnsiTheme="minorHAnsi" w:cstheme="minorHAnsi"/>
-          <w:sz w:val="24"/>
-          <w:szCs w:val="24"/>
-        </w:rPr>
-        <w:t>ExtendedClasses</w:t>
-      </w:r>
-      <w:proofErr w:type="spellEnd"/>
-      <w:r>
-        <w:rPr>
-          <w:rFonts w:asciiTheme="minorHAnsi" w:hAnsiTheme="minorHAnsi" w:cstheme="minorHAnsi"/>
-          <w:sz w:val="24"/>
-          <w:szCs w:val="24"/>
-        </w:rPr>
-        <w:t>” folder.</w:t>
+        <w:t>under “ExtendedClasses” folder.</w:t>
       </w:r>
     </w:p>
     <w:p>
@@ -4187,7 +4158,7 @@
     </w:p>
     <w:p>
       <w:pPr>
-        <w:pStyle w:val="Ttulo3"/>
+        <w:pStyle w:val="Heading3"/>
         <w:spacing w:line="360" w:lineRule="auto"/>
         <w:jc w:val="both"/>
         <w:rPr>
@@ -4249,25 +4220,7 @@
           <w:szCs w:val="24"/>
         </w:rPr>
         <w:tab/>
-        <w:t xml:space="preserve">It is one of the core </w:t>
-      </w:r>
-      <w:proofErr w:type="gramStart"/>
-      <w:r>
-        <w:rPr>
-          <w:rFonts w:asciiTheme="minorHAnsi" w:hAnsiTheme="minorHAnsi" w:cstheme="minorHAnsi"/>
-          <w:sz w:val="24"/>
-          <w:szCs w:val="24"/>
-        </w:rPr>
-        <w:t>library</w:t>
-      </w:r>
-      <w:proofErr w:type="gramEnd"/>
-      <w:r>
-        <w:rPr>
-          <w:rFonts w:asciiTheme="minorHAnsi" w:hAnsiTheme="minorHAnsi" w:cstheme="minorHAnsi"/>
-          <w:sz w:val="24"/>
-          <w:szCs w:val="24"/>
-        </w:rPr>
-        <w:t xml:space="preserve"> created to host business </w:t>
+        <w:t xml:space="preserve">It is one of the core library created to host business </w:t>
       </w:r>
       <w:r>
         <w:rPr>
@@ -4911,7 +4864,7 @@
     </w:p>
     <w:p>
       <w:pPr>
-        <w:pStyle w:val="Ttulo3"/>
+        <w:pStyle w:val="Heading3"/>
         <w:spacing w:line="360" w:lineRule="auto"/>
         <w:jc w:val="both"/>
         <w:rPr>
@@ -5151,9 +5104,59 @@
           <w:sz w:val="24"/>
           <w:szCs w:val="24"/>
         </w:rPr>
-        <w:t xml:space="preserve"> has an endpoint configured pointed to each </w:t>
-      </w:r>
-      <w:proofErr w:type="spellStart"/>
+        <w:t xml:space="preserve"> has an endpoint configured pointed to each Idea.Server expose</w:t>
+      </w:r>
+      <w:r>
+        <w:rPr>
+          <w:rFonts w:asciiTheme="minorHAnsi" w:hAnsiTheme="minorHAnsi" w:cstheme="minorHAnsi"/>
+          <w:sz w:val="24"/>
+          <w:szCs w:val="24"/>
+        </w:rPr>
+        <w:t>d</w:t>
+      </w:r>
+      <w:r>
+        <w:rPr>
+          <w:rFonts w:asciiTheme="minorHAnsi" w:hAnsiTheme="minorHAnsi" w:cstheme="minorHAnsi"/>
+          <w:sz w:val="24"/>
+          <w:szCs w:val="24"/>
+        </w:rPr>
+        <w:t xml:space="preserve"> class.</w:t>
+      </w:r>
+    </w:p>
+    <w:p>
+      <w:pPr>
+        <w:spacing w:line="360" w:lineRule="auto"/>
+        <w:jc w:val="both"/>
+        <w:rPr>
+          <w:rFonts w:asciiTheme="minorHAnsi" w:hAnsiTheme="minorHAnsi" w:cstheme="minorHAnsi"/>
+          <w:sz w:val="24"/>
+          <w:szCs w:val="24"/>
+        </w:rPr>
+      </w:pPr>
+      <w:r>
+        <w:rPr>
+          <w:rFonts w:asciiTheme="minorHAnsi" w:hAnsiTheme="minorHAnsi" w:cstheme="minorHAnsi"/>
+          <w:sz w:val="24"/>
+          <w:szCs w:val="24"/>
+        </w:rPr>
+        <w:t>So, in other words, Idea.Facade generate</w:t>
+      </w:r>
+      <w:r>
+        <w:rPr>
+          <w:rFonts w:asciiTheme="minorHAnsi" w:hAnsiTheme="minorHAnsi" w:cstheme="minorHAnsi"/>
+          <w:sz w:val="24"/>
+          <w:szCs w:val="24"/>
+        </w:rPr>
+        <w:t>s</w:t>
+      </w:r>
+      <w:r>
+        <w:rPr>
+          <w:rFonts w:asciiTheme="minorHAnsi" w:hAnsiTheme="minorHAnsi" w:cstheme="minorHAnsi"/>
+          <w:sz w:val="24"/>
+          <w:szCs w:val="24"/>
+        </w:rPr>
+        <w:t xml:space="preserve"> the contract between Idea.ERMT Client and </w:t>
+      </w:r>
       <w:r>
         <w:rPr>
           <w:rFonts w:asciiTheme="minorHAnsi" w:hAnsiTheme="minorHAnsi" w:cstheme="minorHAnsi"/>
@@ -5162,94 +5165,6 @@
         </w:rPr>
         <w:t>Idea.Server</w:t>
       </w:r>
-      <w:proofErr w:type="spellEnd"/>
-      <w:r>
-        <w:rPr>
-          <w:rFonts w:asciiTheme="minorHAnsi" w:hAnsiTheme="minorHAnsi" w:cstheme="minorHAnsi"/>
-          <w:sz w:val="24"/>
-          <w:szCs w:val="24"/>
-        </w:rPr>
-        <w:t xml:space="preserve"> expose</w:t>
-      </w:r>
-      <w:r>
-        <w:rPr>
-          <w:rFonts w:asciiTheme="minorHAnsi" w:hAnsiTheme="minorHAnsi" w:cstheme="minorHAnsi"/>
-          <w:sz w:val="24"/>
-          <w:szCs w:val="24"/>
-        </w:rPr>
-        <w:t>d</w:t>
-      </w:r>
-      <w:r>
-        <w:rPr>
-          <w:rFonts w:asciiTheme="minorHAnsi" w:hAnsiTheme="minorHAnsi" w:cstheme="minorHAnsi"/>
-          <w:sz w:val="24"/>
-          <w:szCs w:val="24"/>
-        </w:rPr>
-        <w:t xml:space="preserve"> class.</w:t>
-      </w:r>
-    </w:p>
-    <w:p>
-      <w:pPr>
-        <w:spacing w:line="360" w:lineRule="auto"/>
-        <w:jc w:val="both"/>
-        <w:rPr>
-          <w:rFonts w:asciiTheme="minorHAnsi" w:hAnsiTheme="minorHAnsi" w:cstheme="minorHAnsi"/>
-          <w:sz w:val="24"/>
-          <w:szCs w:val="24"/>
-        </w:rPr>
-      </w:pPr>
-      <w:r>
-        <w:rPr>
-          <w:rFonts w:asciiTheme="minorHAnsi" w:hAnsiTheme="minorHAnsi" w:cstheme="minorHAnsi"/>
-          <w:sz w:val="24"/>
-          <w:szCs w:val="24"/>
-        </w:rPr>
-        <w:t>So, in other words, Idea.Facade generate</w:t>
-      </w:r>
-      <w:r>
-        <w:rPr>
-          <w:rFonts w:asciiTheme="minorHAnsi" w:hAnsiTheme="minorHAnsi" w:cstheme="minorHAnsi"/>
-          <w:sz w:val="24"/>
-          <w:szCs w:val="24"/>
-        </w:rPr>
-        <w:t>s</w:t>
-      </w:r>
-      <w:r>
-        <w:rPr>
-          <w:rFonts w:asciiTheme="minorHAnsi" w:hAnsiTheme="minorHAnsi" w:cstheme="minorHAnsi"/>
-          <w:sz w:val="24"/>
-          <w:szCs w:val="24"/>
-        </w:rPr>
-        <w:t xml:space="preserve"> the contract between </w:t>
-      </w:r>
-      <w:proofErr w:type="spellStart"/>
-      <w:r>
-        <w:rPr>
-          <w:rFonts w:asciiTheme="minorHAnsi" w:hAnsiTheme="minorHAnsi" w:cstheme="minorHAnsi"/>
-          <w:sz w:val="24"/>
-          <w:szCs w:val="24"/>
-        </w:rPr>
-        <w:t>Idea.ERMT</w:t>
-      </w:r>
-      <w:proofErr w:type="spellEnd"/>
-      <w:r>
-        <w:rPr>
-          <w:rFonts w:asciiTheme="minorHAnsi" w:hAnsiTheme="minorHAnsi" w:cstheme="minorHAnsi"/>
-          <w:sz w:val="24"/>
-          <w:szCs w:val="24"/>
-        </w:rPr>
-        <w:t xml:space="preserve"> Client and </w:t>
-      </w:r>
-      <w:proofErr w:type="spellStart"/>
-      <w:r>
-        <w:rPr>
-          <w:rFonts w:asciiTheme="minorHAnsi" w:hAnsiTheme="minorHAnsi" w:cstheme="minorHAnsi"/>
-          <w:sz w:val="24"/>
-          <w:szCs w:val="24"/>
-        </w:rPr>
-        <w:t>Idea.Server</w:t>
-      </w:r>
-      <w:proofErr w:type="spellEnd"/>
       <w:r>
         <w:rPr>
           <w:rFonts w:asciiTheme="minorHAnsi" w:hAnsiTheme="minorHAnsi" w:cstheme="minorHAnsi"/>
@@ -5588,7 +5503,7 @@
     </w:p>
     <w:p>
       <w:pPr>
-        <w:pStyle w:val="Ttulo3"/>
+        <w:pStyle w:val="Heading3"/>
         <w:spacing w:line="360" w:lineRule="auto"/>
         <w:jc w:val="both"/>
         <w:rPr>
@@ -5876,7 +5791,7 @@
     </w:p>
     <w:p>
       <w:pPr>
-        <w:pStyle w:val="Prrafodelista"/>
+        <w:pStyle w:val="ListParagraph"/>
         <w:numPr>
           <w:ilvl w:val="0"/>
           <w:numId w:val="40"/>
@@ -5911,7 +5826,7 @@
     </w:p>
     <w:p>
       <w:pPr>
-        <w:pStyle w:val="Prrafodelista"/>
+        <w:pStyle w:val="ListParagraph"/>
         <w:numPr>
           <w:ilvl w:val="0"/>
           <w:numId w:val="40"/>
@@ -5962,7 +5877,7 @@
     </w:p>
     <w:p>
       <w:pPr>
-        <w:pStyle w:val="Prrafodelista"/>
+        <w:pStyle w:val="ListParagraph"/>
         <w:numPr>
           <w:ilvl w:val="0"/>
           <w:numId w:val="40"/>
@@ -6122,25 +6037,7 @@
           <w:sz w:val="24"/>
           <w:szCs w:val="24"/>
         </w:rPr>
-        <w:t xml:space="preserve">As an </w:t>
-      </w:r>
-      <w:proofErr w:type="gramStart"/>
-      <w:r>
-        <w:rPr>
-          <w:rFonts w:asciiTheme="minorHAnsi" w:hAnsiTheme="minorHAnsi" w:cstheme="minorHAnsi"/>
-          <w:sz w:val="24"/>
-          <w:szCs w:val="24"/>
-        </w:rPr>
-        <w:t>example</w:t>
-      </w:r>
-      <w:proofErr w:type="gramEnd"/>
-      <w:r>
-        <w:rPr>
-          <w:rFonts w:asciiTheme="minorHAnsi" w:hAnsiTheme="minorHAnsi" w:cstheme="minorHAnsi"/>
-          <w:sz w:val="24"/>
-          <w:szCs w:val="24"/>
-        </w:rPr>
-        <w:t xml:space="preserve"> we can describe the principal usercontrol “RiskMapping” which reside into “Map” subfolder.</w:t>
+        <w:t>As an example we can describe the principal usercontrol “RiskMapping” which reside into “Map” subfolder.</w:t>
       </w:r>
     </w:p>
     <w:p>
@@ -6320,7 +6217,7 @@
     </w:p>
     <w:p>
       <w:pPr>
-        <w:pStyle w:val="Ttulo3"/>
+        <w:pStyle w:val="Heading3"/>
         <w:spacing w:line="360" w:lineRule="auto"/>
         <w:jc w:val="both"/>
         <w:rPr>
@@ -6563,25 +6460,7 @@
           <w:sz w:val="24"/>
           <w:szCs w:val="24"/>
         </w:rPr>
-        <w:t xml:space="preserve">s all the classes that </w:t>
-      </w:r>
-      <w:proofErr w:type="spellStart"/>
-      <w:r>
-        <w:rPr>
-          <w:rFonts w:asciiTheme="minorHAnsi" w:hAnsiTheme="minorHAnsi" w:cstheme="minorHAnsi"/>
-          <w:sz w:val="24"/>
-          <w:szCs w:val="24"/>
-        </w:rPr>
-        <w:t>Idea.ERMT</w:t>
-      </w:r>
-      <w:proofErr w:type="spellEnd"/>
-      <w:r>
-        <w:rPr>
-          <w:rFonts w:asciiTheme="minorHAnsi" w:hAnsiTheme="minorHAnsi" w:cstheme="minorHAnsi"/>
-          <w:sz w:val="24"/>
-          <w:szCs w:val="24"/>
-        </w:rPr>
-        <w:t xml:space="preserve"> would consume.</w:t>
+        <w:t>s all the classes that Idea.ERMT would consume.</w:t>
       </w:r>
       <w:r>
         <w:rPr>
@@ -6753,7 +6632,7 @@
     </w:p>
     <w:p>
       <w:pPr>
-        <w:pStyle w:val="Ttulo2"/>
+        <w:pStyle w:val="Heading2"/>
         <w:numPr>
           <w:ilvl w:val="1"/>
           <w:numId w:val="1"/>
@@ -6946,7 +6825,7 @@
     </w:p>
     <w:p>
       <w:pPr>
-        <w:pStyle w:val="Prrafodelista"/>
+        <w:pStyle w:val="ListParagraph"/>
         <w:numPr>
           <w:ilvl w:val="0"/>
           <w:numId w:val="42"/>
@@ -7040,7 +6919,6 @@
         <w:t xml:space="preserve"> with “</w:t>
       </w:r>
       <w:proofErr w:type="spellStart"/>
-      <w:proofErr w:type="gramStart"/>
       <w:r>
         <w:rPr>
           <w:rFonts w:asciiTheme="minorHAnsi" w:hAnsiTheme="minorHAnsi" w:cstheme="minorHAnsi"/>
@@ -7050,7 +6928,6 @@
         <w:t>Idea.ERMT.Service.Setup</w:t>
       </w:r>
       <w:proofErr w:type="spellEnd"/>
-      <w:proofErr w:type="gramEnd"/>
       <w:r>
         <w:rPr>
           <w:rFonts w:asciiTheme="minorHAnsi" w:hAnsiTheme="minorHAnsi" w:cstheme="minorHAnsi"/>
@@ -7126,7 +7003,7 @@
     </w:p>
     <w:p>
       <w:pPr>
-        <w:pStyle w:val="Prrafodelista"/>
+        <w:pStyle w:val="ListParagraph"/>
         <w:numPr>
           <w:ilvl w:val="0"/>
           <w:numId w:val="42"/>
@@ -7403,7 +7280,7 @@
     </w:p>
     <w:p>
       <w:pPr>
-        <w:pStyle w:val="Prrafodelista"/>
+        <w:pStyle w:val="ListParagraph"/>
         <w:numPr>
           <w:ilvl w:val="0"/>
           <w:numId w:val="43"/>
@@ -7639,25 +7516,7 @@
           <w:sz w:val="24"/>
           <w:szCs w:val="24"/>
         </w:rPr>
-        <w:t>name starts with “</w:t>
-      </w:r>
-      <w:proofErr w:type="gramStart"/>
-      <w:r>
-        <w:rPr>
-          <w:rFonts w:asciiTheme="minorHAnsi" w:hAnsiTheme="minorHAnsi" w:cstheme="minorHAnsi"/>
-          <w:sz w:val="24"/>
-          <w:szCs w:val="24"/>
-        </w:rPr>
-        <w:t>Idea.ERMT.Server.Setup</w:t>
-      </w:r>
-      <w:proofErr w:type="gramEnd"/>
-      <w:r>
-        <w:rPr>
-          <w:rFonts w:asciiTheme="minorHAnsi" w:hAnsiTheme="minorHAnsi" w:cstheme="minorHAnsi"/>
-          <w:sz w:val="24"/>
-          <w:szCs w:val="24"/>
-        </w:rPr>
-        <w:t xml:space="preserve">” or “Idea.ERMT.Setup.” are the </w:t>
+        <w:t xml:space="preserve">name starts with “Idea.ERMT.Server.Setup” or “Idea.ERMT.Setup.” are the </w:t>
       </w:r>
       <w:r>
         <w:rPr>
@@ -7729,25 +7588,7 @@
           <w:sz w:val="24"/>
           <w:szCs w:val="24"/>
         </w:rPr>
-        <w:t>It can be created in different languages like “</w:t>
-      </w:r>
-      <w:proofErr w:type="gramStart"/>
-      <w:r>
-        <w:rPr>
-          <w:rFonts w:asciiTheme="minorHAnsi" w:hAnsiTheme="minorHAnsi" w:cstheme="minorHAnsi"/>
-          <w:sz w:val="24"/>
-          <w:szCs w:val="24"/>
-        </w:rPr>
-        <w:t>Idea.ERMT.Server.Arabic</w:t>
-      </w:r>
-      <w:proofErr w:type="gramEnd"/>
-      <w:r>
-        <w:rPr>
-          <w:rFonts w:asciiTheme="minorHAnsi" w:hAnsiTheme="minorHAnsi" w:cstheme="minorHAnsi"/>
-          <w:sz w:val="24"/>
-          <w:szCs w:val="24"/>
-        </w:rPr>
-        <w:t xml:space="preserve">.Setup” and “Idea.ERMT.Setup.Arabic” or French one, etc. </w:t>
+        <w:t xml:space="preserve">It can be created in different languages like “Idea.ERMT.Server.Arabic.Setup” and “Idea.ERMT.Setup.Arabic” or French one, etc. </w:t>
       </w:r>
     </w:p>
     <w:p>
@@ -7803,25 +7644,7 @@
           <w:sz w:val="24"/>
           <w:szCs w:val="24"/>
         </w:rPr>
-        <w:t xml:space="preserve"> </w:t>
-      </w:r>
-      <w:proofErr w:type="gramStart"/>
-      <w:r>
-        <w:rPr>
-          <w:rFonts w:asciiTheme="minorHAnsi" w:hAnsiTheme="minorHAnsi" w:cstheme="minorHAnsi"/>
-          <w:sz w:val="24"/>
-          <w:szCs w:val="24"/>
-        </w:rPr>
-        <w:t>contains</w:t>
-      </w:r>
-      <w:proofErr w:type="gramEnd"/>
-      <w:r>
-        <w:rPr>
-          <w:rFonts w:asciiTheme="minorHAnsi" w:hAnsiTheme="minorHAnsi" w:cstheme="minorHAnsi"/>
-          <w:sz w:val="24"/>
-          <w:szCs w:val="24"/>
-        </w:rPr>
-        <w:t xml:space="preserve"> all region information </w:t>
+        <w:t xml:space="preserve"> contains all region information </w:t>
       </w:r>
       <w:r>
         <w:rPr>
@@ -8000,7 +7823,7 @@
     </w:p>
     <w:p>
       <w:pPr>
-        <w:pStyle w:val="Ttulo1"/>
+        <w:pStyle w:val="Heading1"/>
         <w:spacing w:line="360" w:lineRule="auto"/>
         <w:jc w:val="both"/>
         <w:rPr>
@@ -8148,27 +7971,7 @@
           <w:szCs w:val="24"/>
           <w:lang w:val="en"/>
         </w:rPr>
-        <w:t xml:space="preserve"> </w:t>
-      </w:r>
-      <w:proofErr w:type="spellStart"/>
-      <w:r>
-        <w:rPr>
-          <w:rFonts w:asciiTheme="minorHAnsi" w:hAnsiTheme="minorHAnsi" w:cstheme="minorHAnsi"/>
-          <w:sz w:val="24"/>
-          <w:szCs w:val="24"/>
-          <w:lang w:val="en"/>
-        </w:rPr>
-        <w:t>Idea.ERMT</w:t>
-      </w:r>
-      <w:proofErr w:type="spellEnd"/>
-      <w:r>
-        <w:rPr>
-          <w:rFonts w:asciiTheme="minorHAnsi" w:hAnsiTheme="minorHAnsi" w:cstheme="minorHAnsi"/>
-          <w:sz w:val="24"/>
-          <w:szCs w:val="24"/>
-          <w:lang w:val="en"/>
-        </w:rPr>
-        <w:t xml:space="preserve"> to create </w:t>
+        <w:t xml:space="preserve"> Idea.ERMT to create </w:t>
       </w:r>
       <w:del w:id="63" w:author="Ingo Boltz" w:date="2020-08-03T19:18:00Z">
         <w:r>
@@ -8301,7 +8104,7 @@
       <w:hyperlink r:id="rId33" w:history="1">
         <w:r>
           <w:rPr>
-            <w:rStyle w:val="Hipervnculo"/>
+            <w:rStyle w:val="Hyperlink"/>
             <w:rFonts w:asciiTheme="minorHAnsi" w:hAnsiTheme="minorHAnsi" w:cstheme="minorHAnsi"/>
             <w:sz w:val="24"/>
             <w:szCs w:val="24"/>
@@ -8729,41 +8532,37 @@
         <w:spacing w:line="360" w:lineRule="auto"/>
         <w:jc w:val="both"/>
         <w:rPr>
-          <w:rFonts w:asciiTheme="minorHAnsi" w:hAnsiTheme="minorHAnsi" w:cstheme="minorHAnsi"/>
-          <w:sz w:val="24"/>
-          <w:szCs w:val="24"/>
-        </w:rPr>
-      </w:pPr>
-    </w:p>
-    <w:p>
-      <w:pPr>
-        <w:spacing w:line="360" w:lineRule="auto"/>
-        <w:jc w:val="both"/>
-        <w:rPr>
-          <w:rFonts w:asciiTheme="minorHAnsi" w:hAnsiTheme="minorHAnsi" w:cstheme="minorHAnsi"/>
-          <w:sz w:val="24"/>
-          <w:szCs w:val="24"/>
-        </w:rPr>
-      </w:pPr>
-      <w:r>
-        <w:rPr>
-          <w:rFonts w:asciiTheme="minorHAnsi" w:hAnsiTheme="minorHAnsi" w:cstheme="minorHAnsi"/>
-          <w:sz w:val="24"/>
-          <w:szCs w:val="24"/>
-        </w:rPr>
-        <w:t xml:space="preserve">The second step to use the library was </w:t>
-      </w:r>
-      <w:ins w:id="79" w:author="Pablo Gadi" w:date="2020-08-04T10:35:00Z">
+          <w:del w:id="79" w:author="Pablo Gadi" w:date="2020-08-04T11:11:00Z"/>
+          <w:rFonts w:asciiTheme="minorHAnsi" w:hAnsiTheme="minorHAnsi" w:cstheme="minorHAnsi"/>
+          <w:sz w:val="24"/>
+          <w:szCs w:val="24"/>
+        </w:rPr>
+      </w:pPr>
+      <w:bookmarkStart w:id="80" w:name="_GoBack"/>
+      <w:bookmarkEnd w:id="80"/>
+    </w:p>
+    <w:p>
+      <w:pPr>
+        <w:spacing w:line="360" w:lineRule="auto"/>
+        <w:jc w:val="both"/>
+        <w:rPr>
+          <w:del w:id="81" w:author="Pablo Gadi" w:date="2020-08-04T11:11:00Z"/>
+          <w:rFonts w:asciiTheme="minorHAnsi" w:hAnsiTheme="minorHAnsi" w:cstheme="minorHAnsi"/>
+          <w:sz w:val="24"/>
+          <w:szCs w:val="24"/>
+        </w:rPr>
+      </w:pPr>
+      <w:del w:id="82" w:author="Pablo Gadi" w:date="2020-08-04T11:11:00Z">
         <w:r>
           <w:rPr>
             <w:rFonts w:asciiTheme="minorHAnsi" w:hAnsiTheme="minorHAnsi" w:cstheme="minorHAnsi"/>
             <w:sz w:val="24"/>
             <w:szCs w:val="24"/>
           </w:rPr>
-          <w:t>bind</w:t>
-        </w:r>
-      </w:ins>
-      <w:del w:id="80" w:author="Pablo Gadi" w:date="2020-08-04T10:35:00Z">
+          <w:delText xml:space="preserve">The second step to use the library was </w:delText>
+        </w:r>
+      </w:del>
+      <w:del w:id="83" w:author="Pablo Gadi" w:date="2020-08-04T10:35:00Z">
         <w:r>
           <w:rPr>
             <w:rFonts w:asciiTheme="minorHAnsi" w:hAnsiTheme="minorHAnsi" w:cstheme="minorHAnsi"/>
@@ -8773,92 +8572,68 @@
           <w:delText>accessed</w:delText>
         </w:r>
       </w:del>
-      <w:r>
-        <w:rPr>
-          <w:rFonts w:asciiTheme="minorHAnsi" w:hAnsiTheme="minorHAnsi" w:cstheme="minorHAnsi"/>
-          <w:sz w:val="24"/>
-          <w:szCs w:val="24"/>
-        </w:rPr>
-        <w:t xml:space="preserve"> sections to let </w:t>
-      </w:r>
-      <w:del w:id="81" w:author="Pablo Gadi" w:date="2020-08-04T10:33:00Z">
+      <w:del w:id="84" w:author="Pablo Gadi" w:date="2020-08-04T11:11:00Z">
         <w:r>
           <w:rPr>
             <w:rFonts w:asciiTheme="minorHAnsi" w:hAnsiTheme="minorHAnsi" w:cstheme="minorHAnsi"/>
             <w:sz w:val="24"/>
             <w:szCs w:val="24"/>
           </w:rPr>
-          <w:delText>all ready</w:delText>
-        </w:r>
+          <w:delText xml:space="preserve"> sections to let </w:delText>
+        </w:r>
+      </w:del>
+      <w:del w:id="85" w:author="Pablo Gadi" w:date="2020-08-04T10:33:00Z">
         <w:r>
           <w:rPr>
             <w:rFonts w:asciiTheme="minorHAnsi" w:hAnsiTheme="minorHAnsi" w:cstheme="minorHAnsi"/>
             <w:sz w:val="24"/>
             <w:szCs w:val="24"/>
           </w:rPr>
-          <w:delText xml:space="preserve"> </w:delText>
-        </w:r>
-      </w:del>
-      <w:r>
-        <w:rPr>
-          <w:rFonts w:asciiTheme="minorHAnsi" w:hAnsiTheme="minorHAnsi" w:cstheme="minorHAnsi"/>
-          <w:sz w:val="24"/>
-          <w:szCs w:val="24"/>
-        </w:rPr>
-        <w:t>the code</w:t>
-      </w:r>
-      <w:ins w:id="82" w:author="Pablo Gadi" w:date="2020-08-04T10:33:00Z">
+          <w:delText>all ready</w:delText>
+        </w:r>
         <w:r>
           <w:rPr>
             <w:rFonts w:asciiTheme="minorHAnsi" w:hAnsiTheme="minorHAnsi" w:cstheme="minorHAnsi"/>
             <w:sz w:val="24"/>
             <w:szCs w:val="24"/>
           </w:rPr>
-          <w:t xml:space="preserve"> ready</w:t>
-        </w:r>
-      </w:ins>
-      <w:r>
-        <w:rPr>
-          <w:rFonts w:asciiTheme="minorHAnsi" w:hAnsiTheme="minorHAnsi" w:cstheme="minorHAnsi"/>
-          <w:sz w:val="24"/>
-          <w:szCs w:val="24"/>
-        </w:rPr>
-        <w:t xml:space="preserve"> to be used </w:t>
-      </w:r>
-      <w:r>
-        <w:rPr>
-          <w:rFonts w:asciiTheme="minorHAnsi" w:hAnsiTheme="minorHAnsi" w:cstheme="minorHAnsi"/>
-          <w:sz w:val="24"/>
-          <w:szCs w:val="24"/>
-        </w:rPr>
-        <w:t>any ware</w:t>
-      </w:r>
-      <w:r>
-        <w:rPr>
-          <w:rFonts w:asciiTheme="minorHAnsi" w:hAnsiTheme="minorHAnsi" w:cstheme="minorHAnsi"/>
-          <w:sz w:val="24"/>
-          <w:szCs w:val="24"/>
-        </w:rPr>
-        <w:t xml:space="preserve"> of the </w:t>
-      </w:r>
-      <w:proofErr w:type="spellStart"/>
-      <w:r>
-        <w:rPr>
-          <w:rFonts w:asciiTheme="minorHAnsi" w:hAnsiTheme="minorHAnsi" w:cstheme="minorHAnsi"/>
-          <w:sz w:val="24"/>
-          <w:szCs w:val="24"/>
-        </w:rPr>
-        <w:t>usercontrol</w:t>
-      </w:r>
-      <w:proofErr w:type="spellEnd"/>
-      <w:r>
-        <w:rPr>
-          <w:rFonts w:asciiTheme="minorHAnsi" w:hAnsiTheme="minorHAnsi" w:cstheme="minorHAnsi"/>
-          <w:sz w:val="24"/>
-          <w:szCs w:val="24"/>
-        </w:rPr>
-        <w:t>.</w:t>
-      </w:r>
+          <w:delText xml:space="preserve"> </w:delText>
+        </w:r>
+      </w:del>
+      <w:del w:id="86" w:author="Pablo Gadi" w:date="2020-08-04T11:11:00Z">
+        <w:r>
+          <w:rPr>
+            <w:rFonts w:asciiTheme="minorHAnsi" w:hAnsiTheme="minorHAnsi" w:cstheme="minorHAnsi"/>
+            <w:sz w:val="24"/>
+            <w:szCs w:val="24"/>
+          </w:rPr>
+          <w:delText>the code</w:delText>
+        </w:r>
+        <w:r>
+          <w:rPr>
+            <w:rFonts w:asciiTheme="minorHAnsi" w:hAnsiTheme="minorHAnsi" w:cstheme="minorHAnsi"/>
+            <w:sz w:val="24"/>
+            <w:szCs w:val="24"/>
+          </w:rPr>
+          <w:delText xml:space="preserve"> to be used </w:delText>
+        </w:r>
+        <w:r>
+          <w:rPr>
+            <w:rFonts w:asciiTheme="minorHAnsi" w:hAnsiTheme="minorHAnsi" w:cstheme="minorHAnsi"/>
+            <w:sz w:val="24"/>
+            <w:szCs w:val="24"/>
+          </w:rPr>
+          <w:delText>any ware</w:delText>
+        </w:r>
+        <w:r>
+          <w:rPr>
+            <w:rFonts w:asciiTheme="minorHAnsi" w:hAnsiTheme="minorHAnsi" w:cstheme="minorHAnsi"/>
+            <w:sz w:val="24"/>
+            <w:szCs w:val="24"/>
+          </w:rPr>
+          <w:delText xml:space="preserve"> of the usercontrol.</w:delText>
+        </w:r>
+      </w:del>
     </w:p>
     <w:p>
       <w:pPr>
@@ -8888,7 +8663,6 @@
           <w:sz w:val="24"/>
           <w:szCs w:val="24"/>
         </w:rPr>
-        <w:lastRenderedPageBreak/>
         <w:drawing>
           <wp:inline distT="0" distB="0" distL="0" distR="0" wp14:anchorId="0658CAF2" wp14:editId="176E6169">
             <wp:extent cx="6000750" cy="1691019"/>
@@ -8955,27 +8729,8 @@
           <w:sz w:val="24"/>
           <w:szCs w:val="24"/>
         </w:rPr>
-        <w:t>“</w:t>
-      </w:r>
-      <w:proofErr w:type="gramStart"/>
-      <w:r>
-        <w:rPr>
-          <w:rFonts w:asciiTheme="minorHAnsi" w:hAnsiTheme="minorHAnsi" w:cstheme="minorHAnsi"/>
-          <w:i/>
-          <w:sz w:val="24"/>
-          <w:szCs w:val="24"/>
-        </w:rPr>
-        <w:t>ThinkGeo.MapSuite.Core</w:t>
-      </w:r>
-      <w:proofErr w:type="gramEnd"/>
-      <w:r>
-        <w:rPr>
-          <w:rFonts w:asciiTheme="minorHAnsi" w:hAnsiTheme="minorHAnsi" w:cstheme="minorHAnsi"/>
-          <w:i/>
-          <w:sz w:val="24"/>
-          <w:szCs w:val="24"/>
-        </w:rPr>
-        <w:t xml:space="preserve"> and ThinkGeo.MapSuite.DesktopEdition are the core of the library that should always be accessed.</w:t>
+        <w:lastRenderedPageBreak/>
+        <w:t>“ThinkGeo.MapSuite.Core and ThinkGeo.MapSuite.DesktopEdition are the core of the library that should always be accessed.</w:t>
       </w:r>
       <w:r>
         <w:rPr>
@@ -9151,7 +8906,7 @@
         </w:rPr>
         <w:t xml:space="preserve">“This </w:t>
       </w:r>
-      <w:del w:id="83" w:author="Ingo Boltz" w:date="2020-08-03T19:23:00Z">
+      <w:del w:id="87" w:author="Ingo Boltz" w:date="2020-08-03T19:23:00Z">
         <w:r>
           <w:rPr>
             <w:rFonts w:asciiTheme="minorHAnsi" w:hAnsiTheme="minorHAnsi" w:cstheme="minorHAnsi"/>
@@ -9162,7 +8917,7 @@
           <w:delText xml:space="preserve">other </w:delText>
         </w:r>
       </w:del>
-      <w:ins w:id="84" w:author="Ingo Boltz" w:date="2020-08-03T19:23:00Z">
+      <w:ins w:id="88" w:author="Ingo Boltz" w:date="2020-08-03T19:23:00Z">
         <w:r>
           <w:rPr>
             <w:rFonts w:asciiTheme="minorHAnsi" w:hAnsiTheme="minorHAnsi" w:cstheme="minorHAnsi"/>
@@ -9182,7 +8937,7 @@
         </w:rPr>
         <w:t xml:space="preserve">screenshot shows </w:t>
       </w:r>
-      <w:ins w:id="85" w:author="Ingo Boltz" w:date="2020-08-03T19:23:00Z">
+      <w:ins w:id="89" w:author="Ingo Boltz" w:date="2020-08-03T19:23:00Z">
         <w:r>
           <w:rPr>
             <w:rFonts w:asciiTheme="minorHAnsi" w:hAnsiTheme="minorHAnsi" w:cstheme="minorHAnsi"/>
@@ -9202,7 +8957,7 @@
         </w:rPr>
         <w:t>other example on how</w:t>
       </w:r>
-      <w:ins w:id="86" w:author="Ingo Boltz" w:date="2020-08-03T19:23:00Z">
+      <w:ins w:id="90" w:author="Ingo Boltz" w:date="2020-08-03T19:23:00Z">
         <w:r>
           <w:rPr>
             <w:rFonts w:asciiTheme="minorHAnsi" w:hAnsiTheme="minorHAnsi" w:cstheme="minorHAnsi"/>
@@ -9279,10 +9034,9 @@
           <w:sz w:val="24"/>
           <w:szCs w:val="24"/>
         </w:rPr>
-        <w:lastRenderedPageBreak/>
         <w:t xml:space="preserve">After </w:t>
       </w:r>
-      <w:del w:id="87" w:author="Ingo Boltz" w:date="2020-08-03T19:24:00Z">
+      <w:del w:id="91" w:author="Ingo Boltz" w:date="2020-08-03T19:24:00Z">
         <w:r>
           <w:rPr>
             <w:rFonts w:asciiTheme="minorHAnsi" w:hAnsiTheme="minorHAnsi" w:cstheme="minorHAnsi"/>
@@ -9300,7 +9054,7 @@
           <w:delText xml:space="preserve"> </w:delText>
         </w:r>
       </w:del>
-      <w:ins w:id="88" w:author="Ingo Boltz" w:date="2020-08-03T19:24:00Z">
+      <w:ins w:id="92" w:author="Ingo Boltz" w:date="2020-08-03T19:24:00Z">
         <w:r>
           <w:rPr>
             <w:rFonts w:asciiTheme="minorHAnsi" w:hAnsiTheme="minorHAnsi" w:cstheme="minorHAnsi"/>
@@ -9373,6 +9127,7 @@
           <w:rFonts w:asciiTheme="minorHAnsi" w:hAnsiTheme="minorHAnsi" w:cstheme="minorHAnsi"/>
           <w:noProof/>
         </w:rPr>
+        <w:lastRenderedPageBreak/>
         <w:drawing>
           <wp:inline distT="0" distB="0" distL="0" distR="0" wp14:anchorId="3F7CA040" wp14:editId="2B1C9570">
             <wp:extent cx="6120130" cy="1561465"/>
@@ -9525,7 +9280,7 @@
         </w:rPr>
         <w:t xml:space="preserve"> class inherit</w:t>
       </w:r>
-      <w:ins w:id="89" w:author="Ingo Boltz" w:date="2020-08-03T19:24:00Z">
+      <w:ins w:id="93" w:author="Ingo Boltz" w:date="2020-08-03T19:24:00Z">
         <w:r>
           <w:rPr>
             <w:rFonts w:asciiTheme="minorHAnsi" w:hAnsiTheme="minorHAnsi" w:cstheme="minorHAnsi"/>
@@ -9544,7 +9299,6 @@
         <w:t xml:space="preserve"> from </w:t>
       </w:r>
       <w:proofErr w:type="spellStart"/>
-      <w:proofErr w:type="gramStart"/>
       <w:r>
         <w:rPr>
           <w:rFonts w:asciiTheme="minorHAnsi" w:hAnsiTheme="minorHAnsi" w:cstheme="minorHAnsi"/>
@@ -9562,7 +9316,6 @@
         <w:t>.GeoCanvas</w:t>
       </w:r>
       <w:proofErr w:type="spellEnd"/>
-      <w:proofErr w:type="gramEnd"/>
       <w:r>
         <w:rPr>
           <w:rFonts w:asciiTheme="minorHAnsi" w:hAnsiTheme="minorHAnsi" w:cstheme="minorHAnsi"/>
@@ -9727,7 +9480,7 @@
     </w:p>
     <w:p>
       <w:pPr>
-        <w:pStyle w:val="Ttulo1"/>
+        <w:pStyle w:val="Heading1"/>
         <w:spacing w:line="360" w:lineRule="auto"/>
         <w:jc w:val="both"/>
         <w:rPr>
@@ -9736,17 +9489,16 @@
           <w:szCs w:val="22"/>
         </w:rPr>
       </w:pPr>
-      <w:bookmarkStart w:id="90" w:name="_Toc46220585"/>
+      <w:bookmarkStart w:id="94" w:name="_Toc46220585"/>
       <w:r>
         <w:rPr>
           <w:rFonts w:asciiTheme="minorHAnsi" w:hAnsiTheme="minorHAnsi" w:cstheme="minorHAnsi"/>
           <w:sz w:val="28"/>
           <w:szCs w:val="22"/>
         </w:rPr>
-        <w:lastRenderedPageBreak/>
         <w:t>Installation Projects</w:t>
       </w:r>
-      <w:bookmarkEnd w:id="90"/>
+      <w:bookmarkEnd w:id="94"/>
     </w:p>
     <w:p>
       <w:pPr>
@@ -9761,7 +9513,7 @@
         </w:rPr>
         <w:t xml:space="preserve">To generate the executable files that are required in order to install both the client and the server, you will need to set </w:t>
       </w:r>
-      <w:del w:id="91" w:author="Ingo Boltz" w:date="2020-08-03T19:24:00Z">
+      <w:del w:id="95" w:author="Ingo Boltz" w:date="2020-08-03T19:24:00Z">
         <w:r>
           <w:rPr>
             <w:rFonts w:asciiTheme="minorHAnsi" w:hAnsiTheme="minorHAnsi" w:cstheme="minorHAnsi"/>
@@ -9769,7 +9521,7 @@
           <w:delText xml:space="preserve">to </w:delText>
         </w:r>
       </w:del>
-      <w:ins w:id="92" w:author="Ingo Boltz" w:date="2020-08-03T19:24:00Z">
+      <w:ins w:id="96" w:author="Ingo Boltz" w:date="2020-08-03T19:24:00Z">
         <w:r>
           <w:rPr>
             <w:rFonts w:asciiTheme="minorHAnsi" w:hAnsiTheme="minorHAnsi" w:cstheme="minorHAnsi"/>
@@ -9853,7 +9605,7 @@
     </w:p>
     <w:p>
       <w:pPr>
-        <w:pStyle w:val="Ttulo1"/>
+        <w:pStyle w:val="Heading1"/>
         <w:spacing w:line="360" w:lineRule="auto"/>
         <w:jc w:val="both"/>
         <w:rPr>
@@ -9862,7 +9614,7 @@
           <w:szCs w:val="22"/>
         </w:rPr>
       </w:pPr>
-      <w:bookmarkStart w:id="93" w:name="_Toc46220586"/>
+      <w:bookmarkStart w:id="97" w:name="_Toc46220586"/>
       <w:r>
         <w:rPr>
           <w:rFonts w:asciiTheme="minorHAnsi" w:hAnsiTheme="minorHAnsi" w:cstheme="minorHAnsi"/>
@@ -9887,7 +9639,7 @@
         </w:rPr>
         <w:t xml:space="preserve"> Technical Instructions</w:t>
       </w:r>
-      <w:bookmarkEnd w:id="93"/>
+      <w:bookmarkEnd w:id="97"/>
     </w:p>
     <w:p>
       <w:pPr>
@@ -9936,7 +9688,7 @@
     </w:p>
     <w:p>
       <w:pPr>
-        <w:pStyle w:val="Prrafodelista"/>
+        <w:pStyle w:val="ListParagraph"/>
         <w:numPr>
           <w:ilvl w:val="0"/>
           <w:numId w:val="40"/>
@@ -9949,7 +9701,6 @@
           <w:szCs w:val="24"/>
         </w:rPr>
       </w:pPr>
-      <w:proofErr w:type="gramStart"/>
       <w:r>
         <w:rPr>
           <w:rFonts w:asciiTheme="minorHAnsi" w:hAnsiTheme="minorHAnsi" w:cstheme="minorHAnsi"/>
@@ -9958,11 +9709,10 @@
         </w:rPr>
         <w:t>Idea.ERMT.Server.Setup</w:t>
       </w:r>
-      <w:proofErr w:type="gramEnd"/>
-    </w:p>
-    <w:p>
-      <w:pPr>
-        <w:pStyle w:val="Prrafodelista"/>
+    </w:p>
+    <w:p>
+      <w:pPr>
+        <w:pStyle w:val="ListParagraph"/>
         <w:numPr>
           <w:ilvl w:val="0"/>
           <w:numId w:val="40"/>
@@ -9975,7 +9725,6 @@
           <w:szCs w:val="24"/>
         </w:rPr>
       </w:pPr>
-      <w:proofErr w:type="gramStart"/>
       <w:r>
         <w:rPr>
           <w:rFonts w:asciiTheme="minorHAnsi" w:hAnsiTheme="minorHAnsi" w:cstheme="minorHAnsi"/>
@@ -9984,7 +9733,6 @@
         </w:rPr>
         <w:t>Idea.ERMT.Setup</w:t>
       </w:r>
-      <w:proofErr w:type="gramEnd"/>
     </w:p>
     <w:p>
       <w:pPr>
@@ -10042,23 +9790,13 @@
           <w:szCs w:val="24"/>
         </w:rPr>
       </w:pPr>
-      <w:proofErr w:type="gramStart"/>
-      <w:r>
-        <w:rPr>
-          <w:rFonts w:asciiTheme="minorHAnsi" w:hAnsiTheme="minorHAnsi" w:cstheme="minorHAnsi"/>
-          <w:sz w:val="24"/>
-          <w:szCs w:val="24"/>
-        </w:rPr>
-        <w:t>Idea.ERMT.Server.Setup</w:t>
-      </w:r>
-      <w:proofErr w:type="gramEnd"/>
-      <w:r>
-        <w:rPr>
-          <w:rFonts w:asciiTheme="minorHAnsi" w:hAnsiTheme="minorHAnsi" w:cstheme="minorHAnsi"/>
-          <w:sz w:val="24"/>
-          <w:szCs w:val="24"/>
-        </w:rPr>
-        <w:t xml:space="preserve"> is the Idea.Server project installer and it will be installed as a Windows Services. It must be installed in first order.</w:t>
+      <w:r>
+        <w:rPr>
+          <w:rFonts w:asciiTheme="minorHAnsi" w:hAnsiTheme="minorHAnsi" w:cstheme="minorHAnsi"/>
+          <w:sz w:val="24"/>
+          <w:szCs w:val="24"/>
+        </w:rPr>
+        <w:t>Idea.ERMT.Server.Setup is the Idea.Server project installer and it will be installed as a Windows Services. It must be installed in first order.</w:t>
       </w:r>
     </w:p>
     <w:p>
@@ -10087,7 +9825,7 @@
 </file>
 
 <file path=word/endnotes.xml><?xml version="1.0" encoding="utf-8"?>
-<w:endnotes xmlns:wpc="http://schemas.microsoft.com/office/word/2010/wordprocessingCanvas" xmlns:cx="http://schemas.microsoft.com/office/drawing/2014/chartex" xmlns:cx1="http://schemas.microsoft.com/office/drawing/2015/9/8/chartex" xmlns:cx2="http://schemas.microsoft.com/office/drawing/2015/10/21/chartex" xmlns:cx3="http://schemas.microsoft.com/office/drawing/2016/5/9/chartex" xmlns:cx4="http://schemas.microsoft.com/office/drawing/2016/5/10/chartex" xmlns:cx5="http://schemas.microsoft.com/office/drawing/2016/5/11/chartex" xmlns:cx6="http://schemas.microsoft.com/office/drawing/2016/5/12/chartex" xmlns:cx7="http://schemas.microsoft.com/office/drawing/2016/5/13/chartex" xmlns:cx8="http://schemas.microsoft.com/office/drawing/2016/5/14/chartex" xmlns:mc="http://schemas.openxmlformats.org/markup-compatibility/2006" xmlns:aink="http://schemas.microsoft.com/office/drawing/2016/ink" xmlns:am3d="http://schemas.microsoft.com/office/drawing/2017/model3d" xmlns:o="urn:schemas-microsoft-com:office:office" xmlns:r="http://schemas.openxmlformats.org/officeDocument/2006/relationships" xmlns:m="http://schemas.openxmlformats.org/officeDocument/2006/math" xmlns:v="urn:schemas-microsoft-com:vml" xmlns:wp14="http://schemas.microsoft.com/office/word/2010/wordprocessingDrawing" xmlns:wp="http://schemas.openxmlformats.org/drawingml/2006/wordprocessingDrawing" xmlns:w10="urn:schemas-microsoft-com:office:word" xmlns:w="http://schemas.openxmlformats.org/wordprocessingml/2006/main" xmlns:w14="http://schemas.microsoft.com/office/word/2010/wordml" xmlns:w15="http://schemas.microsoft.com/office/word/2012/wordml" xmlns:w16cex="http://schemas.microsoft.com/office/word/2018/wordml/cex" xmlns:w16cid="http://schemas.microsoft.com/office/word/2016/wordml/cid" xmlns:w16="http://schemas.microsoft.com/office/word/2018/wordml" xmlns:w16se="http://schemas.microsoft.com/office/word/2015/wordml/symex" xmlns:wpg="http://schemas.microsoft.com/office/word/2010/wordprocessingGroup" xmlns:wpi="http://schemas.microsoft.com/office/word/2010/wordprocessingInk" xmlns:wne="http://schemas.microsoft.com/office/word/2006/wordml" xmlns:wps="http://schemas.microsoft.com/office/word/2010/wordprocessingShape" mc:Ignorable="w14 w15 w16se w16cid w16 w16cex wp14">
+<w:endnotes xmlns:wpc="http://schemas.microsoft.com/office/word/2010/wordprocessingCanvas" xmlns:mc="http://schemas.openxmlformats.org/markup-compatibility/2006" xmlns:o="urn:schemas-microsoft-com:office:office" xmlns:r="http://schemas.openxmlformats.org/officeDocument/2006/relationships" xmlns:m="http://schemas.openxmlformats.org/officeDocument/2006/math" xmlns:v="urn:schemas-microsoft-com:vml" xmlns:wp14="http://schemas.microsoft.com/office/word/2010/wordprocessingDrawing" xmlns:wp="http://schemas.openxmlformats.org/drawingml/2006/wordprocessingDrawing" xmlns:w10="urn:schemas-microsoft-com:office:word" xmlns:w="http://schemas.openxmlformats.org/wordprocessingml/2006/main" xmlns:w14="http://schemas.microsoft.com/office/word/2010/wordml" xmlns:w15="http://schemas.microsoft.com/office/word/2012/wordml" xmlns:wpg="http://schemas.microsoft.com/office/word/2010/wordprocessingGroup" xmlns:wpi="http://schemas.microsoft.com/office/word/2010/wordprocessingInk" xmlns:wne="http://schemas.microsoft.com/office/word/2006/wordml" xmlns:wps="http://schemas.microsoft.com/office/word/2010/wordprocessingShape" mc:Ignorable="w14 w15 wp14">
   <w:endnote w:type="separator" w:id="-1">
     <w:p>
       <w:r>
@@ -10106,17 +9844,17 @@
 </file>
 
 <file path=word/footer1.xml><?xml version="1.0" encoding="utf-8"?>
-<w:ftr xmlns:wpc="http://schemas.microsoft.com/office/word/2010/wordprocessingCanvas" xmlns:cx="http://schemas.microsoft.com/office/drawing/2014/chartex" xmlns:cx1="http://schemas.microsoft.com/office/drawing/2015/9/8/chartex" xmlns:cx2="http://schemas.microsoft.com/office/drawing/2015/10/21/chartex" xmlns:cx3="http://schemas.microsoft.com/office/drawing/2016/5/9/chartex" xmlns:cx4="http://schemas.microsoft.com/office/drawing/2016/5/10/chartex" xmlns:cx5="http://schemas.microsoft.com/office/drawing/2016/5/11/chartex" xmlns:cx6="http://schemas.microsoft.com/office/drawing/2016/5/12/chartex" xmlns:cx7="http://schemas.microsoft.com/office/drawing/2016/5/13/chartex" xmlns:cx8="http://schemas.microsoft.com/office/drawing/2016/5/14/chartex" xmlns:mc="http://schemas.openxmlformats.org/markup-compatibility/2006" xmlns:aink="http://schemas.microsoft.com/office/drawing/2016/ink" xmlns:am3d="http://schemas.microsoft.com/office/drawing/2017/model3d" xmlns:o="urn:schemas-microsoft-com:office:office" xmlns:r="http://schemas.openxmlformats.org/officeDocument/2006/relationships" xmlns:m="http://schemas.openxmlformats.org/officeDocument/2006/math" xmlns:v="urn:schemas-microsoft-com:vml" xmlns:wp14="http://schemas.microsoft.com/office/word/2010/wordprocessingDrawing" xmlns:wp="http://schemas.openxmlformats.org/drawingml/2006/wordprocessingDrawing" xmlns:w10="urn:schemas-microsoft-com:office:word" xmlns:w="http://schemas.openxmlformats.org/wordprocessingml/2006/main" xmlns:w14="http://schemas.microsoft.com/office/word/2010/wordml" xmlns:w15="http://schemas.microsoft.com/office/word/2012/wordml" xmlns:w16cex="http://schemas.microsoft.com/office/word/2018/wordml/cex" xmlns:w16cid="http://schemas.microsoft.com/office/word/2016/wordml/cid" xmlns:w16="http://schemas.microsoft.com/office/word/2018/wordml" xmlns:w16se="http://schemas.microsoft.com/office/word/2015/wordml/symex" xmlns:wpg="http://schemas.microsoft.com/office/word/2010/wordprocessingGroup" xmlns:wpi="http://schemas.microsoft.com/office/word/2010/wordprocessingInk" xmlns:wne="http://schemas.microsoft.com/office/word/2006/wordml" xmlns:wps="http://schemas.microsoft.com/office/word/2010/wordprocessingShape" mc:Ignorable="w14 w15 w16se w16cid w16 w16cex wp14">
+<w:ftr xmlns:wpc="http://schemas.microsoft.com/office/word/2010/wordprocessingCanvas" xmlns:mc="http://schemas.openxmlformats.org/markup-compatibility/2006" xmlns:o="urn:schemas-microsoft-com:office:office" xmlns:r="http://schemas.openxmlformats.org/officeDocument/2006/relationships" xmlns:m="http://schemas.openxmlformats.org/officeDocument/2006/math" xmlns:v="urn:schemas-microsoft-com:vml" xmlns:wp14="http://schemas.microsoft.com/office/word/2010/wordprocessingDrawing" xmlns:wp="http://schemas.openxmlformats.org/drawingml/2006/wordprocessingDrawing" xmlns:w10="urn:schemas-microsoft-com:office:word" xmlns:w="http://schemas.openxmlformats.org/wordprocessingml/2006/main" xmlns:w14="http://schemas.microsoft.com/office/word/2010/wordml" xmlns:w15="http://schemas.microsoft.com/office/word/2012/wordml" xmlns:wpg="http://schemas.microsoft.com/office/word/2010/wordprocessingGroup" xmlns:wpi="http://schemas.microsoft.com/office/word/2010/wordprocessingInk" xmlns:wne="http://schemas.microsoft.com/office/word/2006/wordml" xmlns:wps="http://schemas.microsoft.com/office/word/2010/wordprocessingShape" mc:Ignorable="w14 w15 wp14">
   <w:p>
     <w:pPr>
-      <w:pStyle w:val="Piedepgina"/>
+      <w:pStyle w:val="Footer"/>
     </w:pPr>
   </w:p>
 </w:ftr>
 </file>
 
 <file path=word/footer2.xml><?xml version="1.0" encoding="utf-8"?>
-<w:ftr xmlns:wpc="http://schemas.microsoft.com/office/word/2010/wordprocessingCanvas" xmlns:cx="http://schemas.microsoft.com/office/drawing/2014/chartex" xmlns:cx1="http://schemas.microsoft.com/office/drawing/2015/9/8/chartex" xmlns:cx2="http://schemas.microsoft.com/office/drawing/2015/10/21/chartex" xmlns:cx3="http://schemas.microsoft.com/office/drawing/2016/5/9/chartex" xmlns:cx4="http://schemas.microsoft.com/office/drawing/2016/5/10/chartex" xmlns:cx5="http://schemas.microsoft.com/office/drawing/2016/5/11/chartex" xmlns:cx6="http://schemas.microsoft.com/office/drawing/2016/5/12/chartex" xmlns:cx7="http://schemas.microsoft.com/office/drawing/2016/5/13/chartex" xmlns:cx8="http://schemas.microsoft.com/office/drawing/2016/5/14/chartex" xmlns:mc="http://schemas.openxmlformats.org/markup-compatibility/2006" xmlns:aink="http://schemas.microsoft.com/office/drawing/2016/ink" xmlns:am3d="http://schemas.microsoft.com/office/drawing/2017/model3d" xmlns:o="urn:schemas-microsoft-com:office:office" xmlns:r="http://schemas.openxmlformats.org/officeDocument/2006/relationships" xmlns:m="http://schemas.openxmlformats.org/officeDocument/2006/math" xmlns:v="urn:schemas-microsoft-com:vml" xmlns:wp14="http://schemas.microsoft.com/office/word/2010/wordprocessingDrawing" xmlns:wp="http://schemas.openxmlformats.org/drawingml/2006/wordprocessingDrawing" xmlns:w10="urn:schemas-microsoft-com:office:word" xmlns:w="http://schemas.openxmlformats.org/wordprocessingml/2006/main" xmlns:w14="http://schemas.microsoft.com/office/word/2010/wordml" xmlns:w15="http://schemas.microsoft.com/office/word/2012/wordml" xmlns:w16cex="http://schemas.microsoft.com/office/word/2018/wordml/cex" xmlns:w16cid="http://schemas.microsoft.com/office/word/2016/wordml/cid" xmlns:w16="http://schemas.microsoft.com/office/word/2018/wordml" xmlns:w16se="http://schemas.microsoft.com/office/word/2015/wordml/symex" xmlns:wpg="http://schemas.microsoft.com/office/word/2010/wordprocessingGroup" xmlns:wpi="http://schemas.microsoft.com/office/word/2010/wordprocessingInk" xmlns:wne="http://schemas.microsoft.com/office/word/2006/wordml" xmlns:wps="http://schemas.microsoft.com/office/word/2010/wordprocessingShape" mc:Ignorable="w14 w15 w16se w16cid w16 w16cex wp14">
+<w:ftr xmlns:wpc="http://schemas.microsoft.com/office/word/2010/wordprocessingCanvas" xmlns:mc="http://schemas.openxmlformats.org/markup-compatibility/2006" xmlns:o="urn:schemas-microsoft-com:office:office" xmlns:r="http://schemas.openxmlformats.org/officeDocument/2006/relationships" xmlns:m="http://schemas.openxmlformats.org/officeDocument/2006/math" xmlns:v="urn:schemas-microsoft-com:vml" xmlns:wp14="http://schemas.microsoft.com/office/word/2010/wordprocessingDrawing" xmlns:wp="http://schemas.openxmlformats.org/drawingml/2006/wordprocessingDrawing" xmlns:w10="urn:schemas-microsoft-com:office:word" xmlns:w="http://schemas.openxmlformats.org/wordprocessingml/2006/main" xmlns:w14="http://schemas.microsoft.com/office/word/2010/wordml" xmlns:w15="http://schemas.microsoft.com/office/word/2012/wordml" xmlns:wpg="http://schemas.microsoft.com/office/word/2010/wordprocessingGroup" xmlns:wpi="http://schemas.microsoft.com/office/word/2010/wordprocessingInk" xmlns:wne="http://schemas.microsoft.com/office/word/2006/wordml" xmlns:wps="http://schemas.microsoft.com/office/word/2010/wordprocessingShape" mc:Ignorable="w14 w15 wp14">
   <w:p>
     <w:pPr>
       <w:spacing w:line="100" w:lineRule="exact"/>
@@ -10133,7 +9871,7 @@
   </w:p>
   <w:p>
     <w:pPr>
-      <w:pStyle w:val="Piedepgina"/>
+      <w:pStyle w:val="Footer"/>
       <w:tabs>
         <w:tab w:val="left" w:pos="8465"/>
       </w:tabs>
@@ -10161,17 +9899,17 @@
 </file>
 
 <file path=word/footer3.xml><?xml version="1.0" encoding="utf-8"?>
-<w:ftr xmlns:wpc="http://schemas.microsoft.com/office/word/2010/wordprocessingCanvas" xmlns:cx="http://schemas.microsoft.com/office/drawing/2014/chartex" xmlns:cx1="http://schemas.microsoft.com/office/drawing/2015/9/8/chartex" xmlns:cx2="http://schemas.microsoft.com/office/drawing/2015/10/21/chartex" xmlns:cx3="http://schemas.microsoft.com/office/drawing/2016/5/9/chartex" xmlns:cx4="http://schemas.microsoft.com/office/drawing/2016/5/10/chartex" xmlns:cx5="http://schemas.microsoft.com/office/drawing/2016/5/11/chartex" xmlns:cx6="http://schemas.microsoft.com/office/drawing/2016/5/12/chartex" xmlns:cx7="http://schemas.microsoft.com/office/drawing/2016/5/13/chartex" xmlns:cx8="http://schemas.microsoft.com/office/drawing/2016/5/14/chartex" xmlns:mc="http://schemas.openxmlformats.org/markup-compatibility/2006" xmlns:aink="http://schemas.microsoft.com/office/drawing/2016/ink" xmlns:am3d="http://schemas.microsoft.com/office/drawing/2017/model3d" xmlns:o="urn:schemas-microsoft-com:office:office" xmlns:r="http://schemas.openxmlformats.org/officeDocument/2006/relationships" xmlns:m="http://schemas.openxmlformats.org/officeDocument/2006/math" xmlns:v="urn:schemas-microsoft-com:vml" xmlns:wp14="http://schemas.microsoft.com/office/word/2010/wordprocessingDrawing" xmlns:wp="http://schemas.openxmlformats.org/drawingml/2006/wordprocessingDrawing" xmlns:w10="urn:schemas-microsoft-com:office:word" xmlns:w="http://schemas.openxmlformats.org/wordprocessingml/2006/main" xmlns:w14="http://schemas.microsoft.com/office/word/2010/wordml" xmlns:w15="http://schemas.microsoft.com/office/word/2012/wordml" xmlns:w16cex="http://schemas.microsoft.com/office/word/2018/wordml/cex" xmlns:w16cid="http://schemas.microsoft.com/office/word/2016/wordml/cid" xmlns:w16="http://schemas.microsoft.com/office/word/2018/wordml" xmlns:w16se="http://schemas.microsoft.com/office/word/2015/wordml/symex" xmlns:wpg="http://schemas.microsoft.com/office/word/2010/wordprocessingGroup" xmlns:wpi="http://schemas.microsoft.com/office/word/2010/wordprocessingInk" xmlns:wne="http://schemas.microsoft.com/office/word/2006/wordml" xmlns:wps="http://schemas.microsoft.com/office/word/2010/wordprocessingShape" mc:Ignorable="w14 w15 w16se w16cid w16 w16cex wp14">
+<w:ftr xmlns:wpc="http://schemas.microsoft.com/office/word/2010/wordprocessingCanvas" xmlns:mc="http://schemas.openxmlformats.org/markup-compatibility/2006" xmlns:o="urn:schemas-microsoft-com:office:office" xmlns:r="http://schemas.openxmlformats.org/officeDocument/2006/relationships" xmlns:m="http://schemas.openxmlformats.org/officeDocument/2006/math" xmlns:v="urn:schemas-microsoft-com:vml" xmlns:wp14="http://schemas.microsoft.com/office/word/2010/wordprocessingDrawing" xmlns:wp="http://schemas.openxmlformats.org/drawingml/2006/wordprocessingDrawing" xmlns:w10="urn:schemas-microsoft-com:office:word" xmlns:w="http://schemas.openxmlformats.org/wordprocessingml/2006/main" xmlns:w14="http://schemas.microsoft.com/office/word/2010/wordml" xmlns:w15="http://schemas.microsoft.com/office/word/2012/wordml" xmlns:wpg="http://schemas.microsoft.com/office/word/2010/wordprocessingGroup" xmlns:wpi="http://schemas.microsoft.com/office/word/2010/wordprocessingInk" xmlns:wne="http://schemas.microsoft.com/office/word/2006/wordml" xmlns:wps="http://schemas.microsoft.com/office/word/2010/wordprocessingShape" mc:Ignorable="w14 w15 wp14">
   <w:p>
     <w:pPr>
-      <w:pStyle w:val="Piedepgina"/>
+      <w:pStyle w:val="Footer"/>
     </w:pPr>
   </w:p>
 </w:ftr>
 </file>
 
 <file path=word/footnotes.xml><?xml version="1.0" encoding="utf-8"?>
-<w:footnotes xmlns:wpc="http://schemas.microsoft.com/office/word/2010/wordprocessingCanvas" xmlns:cx="http://schemas.microsoft.com/office/drawing/2014/chartex" xmlns:cx1="http://schemas.microsoft.com/office/drawing/2015/9/8/chartex" xmlns:cx2="http://schemas.microsoft.com/office/drawing/2015/10/21/chartex" xmlns:cx3="http://schemas.microsoft.com/office/drawing/2016/5/9/chartex" xmlns:cx4="http://schemas.microsoft.com/office/drawing/2016/5/10/chartex" xmlns:cx5="http://schemas.microsoft.com/office/drawing/2016/5/11/chartex" xmlns:cx6="http://schemas.microsoft.com/office/drawing/2016/5/12/chartex" xmlns:cx7="http://schemas.microsoft.com/office/drawing/2016/5/13/chartex" xmlns:cx8="http://schemas.microsoft.com/office/drawing/2016/5/14/chartex" xmlns:mc="http://schemas.openxmlformats.org/markup-compatibility/2006" xmlns:aink="http://schemas.microsoft.com/office/drawing/2016/ink" xmlns:am3d="http://schemas.microsoft.com/office/drawing/2017/model3d" xmlns:o="urn:schemas-microsoft-com:office:office" xmlns:r="http://schemas.openxmlformats.org/officeDocument/2006/relationships" xmlns:m="http://schemas.openxmlformats.org/officeDocument/2006/math" xmlns:v="urn:schemas-microsoft-com:vml" xmlns:wp14="http://schemas.microsoft.com/office/word/2010/wordprocessingDrawing" xmlns:wp="http://schemas.openxmlformats.org/drawingml/2006/wordprocessingDrawing" xmlns:w10="urn:schemas-microsoft-com:office:word" xmlns:w="http://schemas.openxmlformats.org/wordprocessingml/2006/main" xmlns:w14="http://schemas.microsoft.com/office/word/2010/wordml" xmlns:w15="http://schemas.microsoft.com/office/word/2012/wordml" xmlns:w16cex="http://schemas.microsoft.com/office/word/2018/wordml/cex" xmlns:w16cid="http://schemas.microsoft.com/office/word/2016/wordml/cid" xmlns:w16="http://schemas.microsoft.com/office/word/2018/wordml" xmlns:w16se="http://schemas.microsoft.com/office/word/2015/wordml/symex" xmlns:wpg="http://schemas.microsoft.com/office/word/2010/wordprocessingGroup" xmlns:wpi="http://schemas.microsoft.com/office/word/2010/wordprocessingInk" xmlns:wne="http://schemas.microsoft.com/office/word/2006/wordml" xmlns:wps="http://schemas.microsoft.com/office/word/2010/wordprocessingShape" mc:Ignorable="w14 w15 w16se w16cid w16 w16cex wp14">
+<w:footnotes xmlns:wpc="http://schemas.microsoft.com/office/word/2010/wordprocessingCanvas" xmlns:mc="http://schemas.openxmlformats.org/markup-compatibility/2006" xmlns:o="urn:schemas-microsoft-com:office:office" xmlns:r="http://schemas.openxmlformats.org/officeDocument/2006/relationships" xmlns:m="http://schemas.openxmlformats.org/officeDocument/2006/math" xmlns:v="urn:schemas-microsoft-com:vml" xmlns:wp14="http://schemas.microsoft.com/office/word/2010/wordprocessingDrawing" xmlns:wp="http://schemas.openxmlformats.org/drawingml/2006/wordprocessingDrawing" xmlns:w10="urn:schemas-microsoft-com:office:word" xmlns:w="http://schemas.openxmlformats.org/wordprocessingml/2006/main" xmlns:w14="http://schemas.microsoft.com/office/word/2010/wordml" xmlns:w15="http://schemas.microsoft.com/office/word/2012/wordml" xmlns:wpg="http://schemas.microsoft.com/office/word/2010/wordprocessingGroup" xmlns:wpi="http://schemas.microsoft.com/office/word/2010/wordprocessingInk" xmlns:wne="http://schemas.microsoft.com/office/word/2006/wordml" xmlns:wps="http://schemas.microsoft.com/office/word/2010/wordprocessingShape" mc:Ignorable="w14 w15 wp14">
   <w:footnote w:type="separator" w:id="-1">
     <w:p>
       <w:r>
@@ -10190,17 +9928,17 @@
 </file>
 
 <file path=word/header1.xml><?xml version="1.0" encoding="utf-8"?>
-<w:hdr xmlns:wpc="http://schemas.microsoft.com/office/word/2010/wordprocessingCanvas" xmlns:cx="http://schemas.microsoft.com/office/drawing/2014/chartex" xmlns:cx1="http://schemas.microsoft.com/office/drawing/2015/9/8/chartex" xmlns:cx2="http://schemas.microsoft.com/office/drawing/2015/10/21/chartex" xmlns:cx3="http://schemas.microsoft.com/office/drawing/2016/5/9/chartex" xmlns:cx4="http://schemas.microsoft.com/office/drawing/2016/5/10/chartex" xmlns:cx5="http://schemas.microsoft.com/office/drawing/2016/5/11/chartex" xmlns:cx6="http://schemas.microsoft.com/office/drawing/2016/5/12/chartex" xmlns:cx7="http://schemas.microsoft.com/office/drawing/2016/5/13/chartex" xmlns:cx8="http://schemas.microsoft.com/office/drawing/2016/5/14/chartex" xmlns:mc="http://schemas.openxmlformats.org/markup-compatibility/2006" xmlns:aink="http://schemas.microsoft.com/office/drawing/2016/ink" xmlns:am3d="http://schemas.microsoft.com/office/drawing/2017/model3d" xmlns:o="urn:schemas-microsoft-com:office:office" xmlns:r="http://schemas.openxmlformats.org/officeDocument/2006/relationships" xmlns:m="http://schemas.openxmlformats.org/officeDocument/2006/math" xmlns:v="urn:schemas-microsoft-com:vml" xmlns:wp14="http://schemas.microsoft.com/office/word/2010/wordprocessingDrawing" xmlns:wp="http://schemas.openxmlformats.org/drawingml/2006/wordprocessingDrawing" xmlns:w10="urn:schemas-microsoft-com:office:word" xmlns:w="http://schemas.openxmlformats.org/wordprocessingml/2006/main" xmlns:w14="http://schemas.microsoft.com/office/word/2010/wordml" xmlns:w15="http://schemas.microsoft.com/office/word/2012/wordml" xmlns:w16cex="http://schemas.microsoft.com/office/word/2018/wordml/cex" xmlns:w16cid="http://schemas.microsoft.com/office/word/2016/wordml/cid" xmlns:w16="http://schemas.microsoft.com/office/word/2018/wordml" xmlns:w16se="http://schemas.microsoft.com/office/word/2015/wordml/symex" xmlns:wpg="http://schemas.microsoft.com/office/word/2010/wordprocessingGroup" xmlns:wpi="http://schemas.microsoft.com/office/word/2010/wordprocessingInk" xmlns:wne="http://schemas.microsoft.com/office/word/2006/wordml" xmlns:wps="http://schemas.microsoft.com/office/word/2010/wordprocessingShape" mc:Ignorable="w14 w15 w16se w16cid w16 w16cex wp14">
+<w:hdr xmlns:wpc="http://schemas.microsoft.com/office/word/2010/wordprocessingCanvas" xmlns:mc="http://schemas.openxmlformats.org/markup-compatibility/2006" xmlns:o="urn:schemas-microsoft-com:office:office" xmlns:r="http://schemas.openxmlformats.org/officeDocument/2006/relationships" xmlns:m="http://schemas.openxmlformats.org/officeDocument/2006/math" xmlns:v="urn:schemas-microsoft-com:vml" xmlns:wp14="http://schemas.microsoft.com/office/word/2010/wordprocessingDrawing" xmlns:wp="http://schemas.openxmlformats.org/drawingml/2006/wordprocessingDrawing" xmlns:w10="urn:schemas-microsoft-com:office:word" xmlns:w="http://schemas.openxmlformats.org/wordprocessingml/2006/main" xmlns:w14="http://schemas.microsoft.com/office/word/2010/wordml" xmlns:w15="http://schemas.microsoft.com/office/word/2012/wordml" xmlns:wpg="http://schemas.microsoft.com/office/word/2010/wordprocessingGroup" xmlns:wpi="http://schemas.microsoft.com/office/word/2010/wordprocessingInk" xmlns:wne="http://schemas.microsoft.com/office/word/2006/wordml" xmlns:wps="http://schemas.microsoft.com/office/word/2010/wordprocessingShape" mc:Ignorable="w14 w15 wp14">
   <w:p>
     <w:pPr>
-      <w:pStyle w:val="Encabezado"/>
+      <w:pStyle w:val="Header"/>
     </w:pPr>
   </w:p>
 </w:hdr>
 </file>
 
 <file path=word/header2.xml><?xml version="1.0" encoding="utf-8"?>
-<w:hdr xmlns:wpc="http://schemas.microsoft.com/office/word/2010/wordprocessingCanvas" xmlns:cx="http://schemas.microsoft.com/office/drawing/2014/chartex" xmlns:cx1="http://schemas.microsoft.com/office/drawing/2015/9/8/chartex" xmlns:cx2="http://schemas.microsoft.com/office/drawing/2015/10/21/chartex" xmlns:cx3="http://schemas.microsoft.com/office/drawing/2016/5/9/chartex" xmlns:cx4="http://schemas.microsoft.com/office/drawing/2016/5/10/chartex" xmlns:cx5="http://schemas.microsoft.com/office/drawing/2016/5/11/chartex" xmlns:cx6="http://schemas.microsoft.com/office/drawing/2016/5/12/chartex" xmlns:cx7="http://schemas.microsoft.com/office/drawing/2016/5/13/chartex" xmlns:cx8="http://schemas.microsoft.com/office/drawing/2016/5/14/chartex" xmlns:mc="http://schemas.openxmlformats.org/markup-compatibility/2006" xmlns:aink="http://schemas.microsoft.com/office/drawing/2016/ink" xmlns:am3d="http://schemas.microsoft.com/office/drawing/2017/model3d" xmlns:o="urn:schemas-microsoft-com:office:office" xmlns:r="http://schemas.openxmlformats.org/officeDocument/2006/relationships" xmlns:m="http://schemas.openxmlformats.org/officeDocument/2006/math" xmlns:v="urn:schemas-microsoft-com:vml" xmlns:wp14="http://schemas.microsoft.com/office/word/2010/wordprocessingDrawing" xmlns:wp="http://schemas.openxmlformats.org/drawingml/2006/wordprocessingDrawing" xmlns:w10="urn:schemas-microsoft-com:office:word" xmlns:w="http://schemas.openxmlformats.org/wordprocessingml/2006/main" xmlns:w14="http://schemas.microsoft.com/office/word/2010/wordml" xmlns:w15="http://schemas.microsoft.com/office/word/2012/wordml" xmlns:w16cex="http://schemas.microsoft.com/office/word/2018/wordml/cex" xmlns:w16cid="http://schemas.microsoft.com/office/word/2016/wordml/cid" xmlns:w16="http://schemas.microsoft.com/office/word/2018/wordml" xmlns:w16se="http://schemas.microsoft.com/office/word/2015/wordml/symex" xmlns:wpg="http://schemas.microsoft.com/office/word/2010/wordprocessingGroup" xmlns:wpi="http://schemas.microsoft.com/office/word/2010/wordprocessingInk" xmlns:wne="http://schemas.microsoft.com/office/word/2006/wordml" xmlns:wps="http://schemas.microsoft.com/office/word/2010/wordprocessingShape" mc:Ignorable="w14 w15 w16se w16cid w16 w16cex wp14">
+<w:hdr xmlns:wpc="http://schemas.microsoft.com/office/word/2010/wordprocessingCanvas" xmlns:mc="http://schemas.openxmlformats.org/markup-compatibility/2006" xmlns:o="urn:schemas-microsoft-com:office:office" xmlns:r="http://schemas.openxmlformats.org/officeDocument/2006/relationships" xmlns:m="http://schemas.openxmlformats.org/officeDocument/2006/math" xmlns:v="urn:schemas-microsoft-com:vml" xmlns:wp14="http://schemas.microsoft.com/office/word/2010/wordprocessingDrawing" xmlns:wp="http://schemas.openxmlformats.org/drawingml/2006/wordprocessingDrawing" xmlns:w10="urn:schemas-microsoft-com:office:word" xmlns:w="http://schemas.openxmlformats.org/wordprocessingml/2006/main" xmlns:w14="http://schemas.microsoft.com/office/word/2010/wordml" xmlns:w15="http://schemas.microsoft.com/office/word/2012/wordml" xmlns:wpg="http://schemas.microsoft.com/office/word/2010/wordprocessingGroup" xmlns:wpi="http://schemas.microsoft.com/office/word/2010/wordprocessingInk" xmlns:wne="http://schemas.microsoft.com/office/word/2006/wordml" xmlns:wps="http://schemas.microsoft.com/office/word/2010/wordprocessingShape" mc:Ignorable="w14 w15 wp14">
   <w:tbl>
     <w:tblPr>
       <w:tblW w:w="0" w:type="auto"/>
@@ -10233,7 +9971,7 @@
         </w:tcPr>
         <w:p>
           <w:pPr>
-            <w:pStyle w:val="Encabezado"/>
+            <w:pStyle w:val="Header"/>
             <w:spacing w:before="60" w:after="60"/>
             <w:jc w:val="center"/>
             <w:rPr>
@@ -10256,7 +9994,7 @@
         </w:tcPr>
         <w:p>
           <w:pPr>
-            <w:pStyle w:val="Encabezado"/>
+            <w:pStyle w:val="Header"/>
             <w:spacing w:before="60" w:after="60"/>
             <w:jc w:val="center"/>
             <w:rPr>
@@ -10266,7 +10004,7 @@
           </w:pPr>
           <w:r>
             <w:rPr>
-              <w:rStyle w:val="Nmerodepgina"/>
+              <w:rStyle w:val="PageNumber"/>
               <w:rFonts w:ascii="Costa TT Light" w:hAnsi="Costa TT Light"/>
               <w:b/>
             </w:rPr>
@@ -10274,7 +10012,7 @@
           </w:r>
           <w:r>
             <w:rPr>
-              <w:rStyle w:val="Nmerodepgina"/>
+              <w:rStyle w:val="PageNumber"/>
               <w:rFonts w:ascii="Costa TT Light" w:hAnsi="Costa TT Light"/>
               <w:b/>
             </w:rPr>
@@ -10282,7 +10020,7 @@
           </w:r>
           <w:r>
             <w:rPr>
-              <w:rStyle w:val="Nmerodepgina"/>
+              <w:rStyle w:val="PageNumber"/>
               <w:rFonts w:ascii="Costa TT Light" w:hAnsi="Costa TT Light"/>
               <w:b/>
             </w:rPr>
@@ -10290,7 +10028,7 @@
           </w:r>
           <w:r>
             <w:rPr>
-              <w:rStyle w:val="Nmerodepgina"/>
+              <w:rStyle w:val="PageNumber"/>
               <w:rFonts w:ascii="Costa TT Light" w:hAnsi="Costa TT Light"/>
               <w:b/>
               <w:noProof/>
@@ -10299,7 +10037,7 @@
           </w:r>
           <w:r>
             <w:rPr>
-              <w:rStyle w:val="Nmerodepgina"/>
+              <w:rStyle w:val="PageNumber"/>
               <w:rFonts w:ascii="Costa TT Light" w:hAnsi="Costa TT Light"/>
               <w:b/>
             </w:rPr>
@@ -10311,7 +10049,7 @@
   </w:tbl>
   <w:p>
     <w:pPr>
-      <w:pStyle w:val="Encabezado"/>
+      <w:pStyle w:val="Header"/>
       <w:rPr>
         <w:b/>
       </w:rPr>
@@ -10319,24 +10057,24 @@
   </w:p>
   <w:p>
     <w:pPr>
-      <w:pStyle w:val="Encabezado"/>
+      <w:pStyle w:val="Header"/>
     </w:pPr>
   </w:p>
 </w:hdr>
 </file>
 
 <file path=word/header3.xml><?xml version="1.0" encoding="utf-8"?>
-<w:hdr xmlns:wpc="http://schemas.microsoft.com/office/word/2010/wordprocessingCanvas" xmlns:cx="http://schemas.microsoft.com/office/drawing/2014/chartex" xmlns:cx1="http://schemas.microsoft.com/office/drawing/2015/9/8/chartex" xmlns:cx2="http://schemas.microsoft.com/office/drawing/2015/10/21/chartex" xmlns:cx3="http://schemas.microsoft.com/office/drawing/2016/5/9/chartex" xmlns:cx4="http://schemas.microsoft.com/office/drawing/2016/5/10/chartex" xmlns:cx5="http://schemas.microsoft.com/office/drawing/2016/5/11/chartex" xmlns:cx6="http://schemas.microsoft.com/office/drawing/2016/5/12/chartex" xmlns:cx7="http://schemas.microsoft.com/office/drawing/2016/5/13/chartex" xmlns:cx8="http://schemas.microsoft.com/office/drawing/2016/5/14/chartex" xmlns:mc="http://schemas.openxmlformats.org/markup-compatibility/2006" xmlns:aink="http://schemas.microsoft.com/office/drawing/2016/ink" xmlns:am3d="http://schemas.microsoft.com/office/drawing/2017/model3d" xmlns:o="urn:schemas-microsoft-com:office:office" xmlns:r="http://schemas.openxmlformats.org/officeDocument/2006/relationships" xmlns:m="http://schemas.openxmlformats.org/officeDocument/2006/math" xmlns:v="urn:schemas-microsoft-com:vml" xmlns:wp14="http://schemas.microsoft.com/office/word/2010/wordprocessingDrawing" xmlns:wp="http://schemas.openxmlformats.org/drawingml/2006/wordprocessingDrawing" xmlns:w10="urn:schemas-microsoft-com:office:word" xmlns:w="http://schemas.openxmlformats.org/wordprocessingml/2006/main" xmlns:w14="http://schemas.microsoft.com/office/word/2010/wordml" xmlns:w15="http://schemas.microsoft.com/office/word/2012/wordml" xmlns:w16cex="http://schemas.microsoft.com/office/word/2018/wordml/cex" xmlns:w16cid="http://schemas.microsoft.com/office/word/2016/wordml/cid" xmlns:w16="http://schemas.microsoft.com/office/word/2018/wordml" xmlns:w16se="http://schemas.microsoft.com/office/word/2015/wordml/symex" xmlns:wpg="http://schemas.microsoft.com/office/word/2010/wordprocessingGroup" xmlns:wpi="http://schemas.microsoft.com/office/word/2010/wordprocessingInk" xmlns:wne="http://schemas.microsoft.com/office/word/2006/wordml" xmlns:wps="http://schemas.microsoft.com/office/word/2010/wordprocessingShape" mc:Ignorable="w14 w15 w16se w16cid w16 w16cex wp14">
+<w:hdr xmlns:wpc="http://schemas.microsoft.com/office/word/2010/wordprocessingCanvas" xmlns:mc="http://schemas.openxmlformats.org/markup-compatibility/2006" xmlns:o="urn:schemas-microsoft-com:office:office" xmlns:r="http://schemas.openxmlformats.org/officeDocument/2006/relationships" xmlns:m="http://schemas.openxmlformats.org/officeDocument/2006/math" xmlns:v="urn:schemas-microsoft-com:vml" xmlns:wp14="http://schemas.microsoft.com/office/word/2010/wordprocessingDrawing" xmlns:wp="http://schemas.openxmlformats.org/drawingml/2006/wordprocessingDrawing" xmlns:w10="urn:schemas-microsoft-com:office:word" xmlns:w="http://schemas.openxmlformats.org/wordprocessingml/2006/main" xmlns:w14="http://schemas.microsoft.com/office/word/2010/wordml" xmlns:w15="http://schemas.microsoft.com/office/word/2012/wordml" xmlns:wpg="http://schemas.microsoft.com/office/word/2010/wordprocessingGroup" xmlns:wpi="http://schemas.microsoft.com/office/word/2010/wordprocessingInk" xmlns:wne="http://schemas.microsoft.com/office/word/2006/wordml" xmlns:wps="http://schemas.microsoft.com/office/word/2010/wordprocessingShape" mc:Ignorable="w14 w15 wp14">
   <w:p>
     <w:pPr>
-      <w:pStyle w:val="Encabezado"/>
+      <w:pStyle w:val="Header"/>
     </w:pPr>
   </w:p>
 </w:hdr>
 </file>
 
 <file path=word/header4.xml><?xml version="1.0" encoding="utf-8"?>
-<w:hdr xmlns:wpc="http://schemas.microsoft.com/office/word/2010/wordprocessingCanvas" xmlns:cx="http://schemas.microsoft.com/office/drawing/2014/chartex" xmlns:cx1="http://schemas.microsoft.com/office/drawing/2015/9/8/chartex" xmlns:cx2="http://schemas.microsoft.com/office/drawing/2015/10/21/chartex" xmlns:cx3="http://schemas.microsoft.com/office/drawing/2016/5/9/chartex" xmlns:cx4="http://schemas.microsoft.com/office/drawing/2016/5/10/chartex" xmlns:cx5="http://schemas.microsoft.com/office/drawing/2016/5/11/chartex" xmlns:cx6="http://schemas.microsoft.com/office/drawing/2016/5/12/chartex" xmlns:cx7="http://schemas.microsoft.com/office/drawing/2016/5/13/chartex" xmlns:cx8="http://schemas.microsoft.com/office/drawing/2016/5/14/chartex" xmlns:mc="http://schemas.openxmlformats.org/markup-compatibility/2006" xmlns:aink="http://schemas.microsoft.com/office/drawing/2016/ink" xmlns:am3d="http://schemas.microsoft.com/office/drawing/2017/model3d" xmlns:o="urn:schemas-microsoft-com:office:office" xmlns:r="http://schemas.openxmlformats.org/officeDocument/2006/relationships" xmlns:m="http://schemas.openxmlformats.org/officeDocument/2006/math" xmlns:v="urn:schemas-microsoft-com:vml" xmlns:wp14="http://schemas.microsoft.com/office/word/2010/wordprocessingDrawing" xmlns:wp="http://schemas.openxmlformats.org/drawingml/2006/wordprocessingDrawing" xmlns:w10="urn:schemas-microsoft-com:office:word" xmlns:w="http://schemas.openxmlformats.org/wordprocessingml/2006/main" xmlns:w14="http://schemas.microsoft.com/office/word/2010/wordml" xmlns:w15="http://schemas.microsoft.com/office/word/2012/wordml" xmlns:w16cex="http://schemas.microsoft.com/office/word/2018/wordml/cex" xmlns:w16cid="http://schemas.microsoft.com/office/word/2016/wordml/cid" xmlns:w16="http://schemas.microsoft.com/office/word/2018/wordml" xmlns:w16se="http://schemas.microsoft.com/office/word/2015/wordml/symex" xmlns:wpg="http://schemas.microsoft.com/office/word/2010/wordprocessingGroup" xmlns:wpi="http://schemas.microsoft.com/office/word/2010/wordprocessingInk" xmlns:wne="http://schemas.microsoft.com/office/word/2006/wordml" xmlns:wps="http://schemas.microsoft.com/office/word/2010/wordprocessingShape" mc:Ignorable="w14 w15 w16se w16cid w16 w16cex wp14">
+<w:hdr xmlns:wpc="http://schemas.microsoft.com/office/word/2010/wordprocessingCanvas" xmlns:mc="http://schemas.openxmlformats.org/markup-compatibility/2006" xmlns:o="urn:schemas-microsoft-com:office:office" xmlns:r="http://schemas.openxmlformats.org/officeDocument/2006/relationships" xmlns:m="http://schemas.openxmlformats.org/officeDocument/2006/math" xmlns:v="urn:schemas-microsoft-com:vml" xmlns:wp14="http://schemas.microsoft.com/office/word/2010/wordprocessingDrawing" xmlns:wp="http://schemas.openxmlformats.org/drawingml/2006/wordprocessingDrawing" xmlns:w10="urn:schemas-microsoft-com:office:word" xmlns:w="http://schemas.openxmlformats.org/wordprocessingml/2006/main" xmlns:w14="http://schemas.microsoft.com/office/word/2010/wordml" xmlns:w15="http://schemas.microsoft.com/office/word/2012/wordml" xmlns:wpg="http://schemas.microsoft.com/office/word/2010/wordprocessingGroup" xmlns:wpi="http://schemas.microsoft.com/office/word/2010/wordprocessingInk" xmlns:wne="http://schemas.microsoft.com/office/word/2006/wordml" xmlns:wps="http://schemas.microsoft.com/office/word/2010/wordprocessingShape" mc:Ignorable="w14 w15 wp14">
   <w:tbl>
     <w:tblPr>
       <w:tblW w:w="0" w:type="auto"/>
@@ -10369,7 +10107,7 @@
         </w:tcPr>
         <w:p>
           <w:pPr>
-            <w:pStyle w:val="Encabezado"/>
+            <w:pStyle w:val="Header"/>
             <w:spacing w:before="60" w:after="60"/>
             <w:jc w:val="center"/>
             <w:rPr>
@@ -10406,7 +10144,7 @@
         </w:tcPr>
         <w:p>
           <w:pPr>
-            <w:pStyle w:val="Encabezado"/>
+            <w:pStyle w:val="Header"/>
             <w:spacing w:before="60" w:after="60"/>
             <w:jc w:val="center"/>
             <w:rPr>
@@ -10416,7 +10154,7 @@
           </w:pPr>
           <w:r>
             <w:rPr>
-              <w:rStyle w:val="Nmerodepgina"/>
+              <w:rStyle w:val="PageNumber"/>
               <w:rFonts w:ascii="Costa TT Light" w:hAnsi="Costa TT Light"/>
               <w:b/>
             </w:rPr>
@@ -10424,7 +10162,7 @@
           </w:r>
           <w:r>
             <w:rPr>
-              <w:rStyle w:val="Nmerodepgina"/>
+              <w:rStyle w:val="PageNumber"/>
               <w:rFonts w:ascii="Costa TT Light" w:hAnsi="Costa TT Light"/>
               <w:b/>
             </w:rPr>
@@ -10432,7 +10170,7 @@
           </w:r>
           <w:r>
             <w:rPr>
-              <w:rStyle w:val="Nmerodepgina"/>
+              <w:rStyle w:val="PageNumber"/>
               <w:rFonts w:ascii="Costa TT Light" w:hAnsi="Costa TT Light"/>
               <w:b/>
             </w:rPr>
@@ -10440,16 +10178,16 @@
           </w:r>
           <w:r>
             <w:rPr>
-              <w:rStyle w:val="Nmerodepgina"/>
+              <w:rStyle w:val="PageNumber"/>
               <w:rFonts w:ascii="Costa TT Light" w:hAnsi="Costa TT Light"/>
               <w:b/>
               <w:noProof/>
             </w:rPr>
-            <w:t>16</w:t>
+            <w:t>19</w:t>
           </w:r>
           <w:r>
             <w:rPr>
-              <w:rStyle w:val="Nmerodepgina"/>
+              <w:rStyle w:val="PageNumber"/>
               <w:rFonts w:ascii="Costa TT Light" w:hAnsi="Costa TT Light"/>
               <w:b/>
             </w:rPr>
@@ -10461,7 +10199,7 @@
   </w:tbl>
   <w:p>
     <w:pPr>
-      <w:pStyle w:val="Encabezado"/>
+      <w:pStyle w:val="Header"/>
       <w:rPr>
         <w:b/>
       </w:rPr>
@@ -10471,7 +10209,7 @@
 </file>
 
 <file path=word/numbering.xml><?xml version="1.0" encoding="utf-8"?>
-<w:numbering xmlns:wpc="http://schemas.microsoft.com/office/word/2010/wordprocessingCanvas" xmlns:cx="http://schemas.microsoft.com/office/drawing/2014/chartex" xmlns:cx1="http://schemas.microsoft.com/office/drawing/2015/9/8/chartex" xmlns:cx2="http://schemas.microsoft.com/office/drawing/2015/10/21/chartex" xmlns:cx3="http://schemas.microsoft.com/office/drawing/2016/5/9/chartex" xmlns:cx4="http://schemas.microsoft.com/office/drawing/2016/5/10/chartex" xmlns:cx5="http://schemas.microsoft.com/office/drawing/2016/5/11/chartex" xmlns:cx6="http://schemas.microsoft.com/office/drawing/2016/5/12/chartex" xmlns:cx7="http://schemas.microsoft.com/office/drawing/2016/5/13/chartex" xmlns:cx8="http://schemas.microsoft.com/office/drawing/2016/5/14/chartex" xmlns:mc="http://schemas.openxmlformats.org/markup-compatibility/2006" xmlns:aink="http://schemas.microsoft.com/office/drawing/2016/ink" xmlns:am3d="http://schemas.microsoft.com/office/drawing/2017/model3d" xmlns:o="urn:schemas-microsoft-com:office:office" xmlns:r="http://schemas.openxmlformats.org/officeDocument/2006/relationships" xmlns:m="http://schemas.openxmlformats.org/officeDocument/2006/math" xmlns:v="urn:schemas-microsoft-com:vml" xmlns:wp14="http://schemas.microsoft.com/office/word/2010/wordprocessingDrawing" xmlns:wp="http://schemas.openxmlformats.org/drawingml/2006/wordprocessingDrawing" xmlns:w10="urn:schemas-microsoft-com:office:word" xmlns:w="http://schemas.openxmlformats.org/wordprocessingml/2006/main" xmlns:w14="http://schemas.microsoft.com/office/word/2010/wordml" xmlns:w15="http://schemas.microsoft.com/office/word/2012/wordml" xmlns:w16cex="http://schemas.microsoft.com/office/word/2018/wordml/cex" xmlns:w16cid="http://schemas.microsoft.com/office/word/2016/wordml/cid" xmlns:w16="http://schemas.microsoft.com/office/word/2018/wordml" xmlns:w16se="http://schemas.microsoft.com/office/word/2015/wordml/symex" xmlns:wpg="http://schemas.microsoft.com/office/word/2010/wordprocessingGroup" xmlns:wpi="http://schemas.microsoft.com/office/word/2010/wordprocessingInk" xmlns:wne="http://schemas.microsoft.com/office/word/2006/wordml" xmlns:wps="http://schemas.microsoft.com/office/word/2010/wordprocessingShape" mc:Ignorable="w14 w15 w16se w16cid w16 w16cex wp14">
+<w:numbering xmlns:wpc="http://schemas.microsoft.com/office/word/2010/wordprocessingCanvas" xmlns:mc="http://schemas.openxmlformats.org/markup-compatibility/2006" xmlns:o="urn:schemas-microsoft-com:office:office" xmlns:r="http://schemas.openxmlformats.org/officeDocument/2006/relationships" xmlns:m="http://schemas.openxmlformats.org/officeDocument/2006/math" xmlns:v="urn:schemas-microsoft-com:vml" xmlns:wp14="http://schemas.microsoft.com/office/word/2010/wordprocessingDrawing" xmlns:wp="http://schemas.openxmlformats.org/drawingml/2006/wordprocessingDrawing" xmlns:w10="urn:schemas-microsoft-com:office:word" xmlns:w="http://schemas.openxmlformats.org/wordprocessingml/2006/main" xmlns:w14="http://schemas.microsoft.com/office/word/2010/wordml" xmlns:w15="http://schemas.microsoft.com/office/word/2012/wordml" xmlns:wpg="http://schemas.microsoft.com/office/word/2010/wordprocessingGroup" xmlns:wpi="http://schemas.microsoft.com/office/word/2010/wordprocessingInk" xmlns:wne="http://schemas.microsoft.com/office/word/2006/wordml" xmlns:wps="http://schemas.microsoft.com/office/word/2010/wordprocessingShape" mc:Ignorable="w14 w15 wp14">
   <w:abstractNum w:abstractNumId="0" w15:restartNumberingAfterBreak="0">
     <w:nsid w:val="0A3D7374"/>
     <w:multiLevelType w:val="hybridMultilevel"/>
@@ -10652,7 +10390,7 @@
     <w:lvl w:ilvl="4">
       <w:start w:val="1"/>
       <w:numFmt w:val="bullet"/>
-      <w:pStyle w:val="Ttulo5"/>
+      <w:pStyle w:val="Heading5"/>
       <w:lvlText w:val="o"/>
       <w:lvlJc w:val="left"/>
       <w:pPr>
@@ -10668,7 +10406,7 @@
     <w:lvl w:ilvl="5">
       <w:start w:val="1"/>
       <w:numFmt w:val="bullet"/>
-      <w:pStyle w:val="Ttulo6"/>
+      <w:pStyle w:val="Heading6"/>
       <w:lvlText w:val=""/>
       <w:lvlJc w:val="left"/>
       <w:pPr>
@@ -10684,7 +10422,7 @@
     <w:lvl w:ilvl="6">
       <w:start w:val="1"/>
       <w:numFmt w:val="bullet"/>
-      <w:pStyle w:val="Ttulo7"/>
+      <w:pStyle w:val="Heading7"/>
       <w:lvlText w:val=""/>
       <w:lvlJc w:val="left"/>
       <w:pPr>
@@ -10700,7 +10438,7 @@
     <w:lvl w:ilvl="7">
       <w:start w:val="1"/>
       <w:numFmt w:val="bullet"/>
-      <w:pStyle w:val="Ttulo8"/>
+      <w:pStyle w:val="Heading8"/>
       <w:lvlText w:val="o"/>
       <w:lvlJc w:val="left"/>
       <w:pPr>
@@ -10716,7 +10454,7 @@
     <w:lvl w:ilvl="8">
       <w:start w:val="1"/>
       <w:numFmt w:val="bullet"/>
-      <w:pStyle w:val="Ttulo9"/>
+      <w:pStyle w:val="Heading9"/>
       <w:lvlText w:val=""/>
       <w:lvlJc w:val="left"/>
       <w:pPr>
@@ -12089,7 +11827,7 @@
     <w:lvl w:ilvl="0">
       <w:start w:val="1"/>
       <w:numFmt w:val="decimal"/>
-      <w:pStyle w:val="Ttulo1"/>
+      <w:pStyle w:val="Heading1"/>
       <w:lvlText w:val="%1."/>
       <w:lvlJc w:val="left"/>
       <w:pPr>
@@ -14172,7 +13910,7 @@
 </file>
 
 <file path=word/people.xml><?xml version="1.0" encoding="utf-8"?>
-<w15:people xmlns:wpc="http://schemas.microsoft.com/office/word/2010/wordprocessingCanvas" xmlns:cx="http://schemas.microsoft.com/office/drawing/2014/chartex" xmlns:cx1="http://schemas.microsoft.com/office/drawing/2015/9/8/chartex" xmlns:cx2="http://schemas.microsoft.com/office/drawing/2015/10/21/chartex" xmlns:cx3="http://schemas.microsoft.com/office/drawing/2016/5/9/chartex" xmlns:cx4="http://schemas.microsoft.com/office/drawing/2016/5/10/chartex" xmlns:cx5="http://schemas.microsoft.com/office/drawing/2016/5/11/chartex" xmlns:cx6="http://schemas.microsoft.com/office/drawing/2016/5/12/chartex" xmlns:cx7="http://schemas.microsoft.com/office/drawing/2016/5/13/chartex" xmlns:cx8="http://schemas.microsoft.com/office/drawing/2016/5/14/chartex" xmlns:mc="http://schemas.openxmlformats.org/markup-compatibility/2006" xmlns:aink="http://schemas.microsoft.com/office/drawing/2016/ink" xmlns:am3d="http://schemas.microsoft.com/office/drawing/2017/model3d" xmlns:o="urn:schemas-microsoft-com:office:office" xmlns:r="http://schemas.openxmlformats.org/officeDocument/2006/relationships" xmlns:m="http://schemas.openxmlformats.org/officeDocument/2006/math" xmlns:v="urn:schemas-microsoft-com:vml" xmlns:wp14="http://schemas.microsoft.com/office/word/2010/wordprocessingDrawing" xmlns:wp="http://schemas.openxmlformats.org/drawingml/2006/wordprocessingDrawing" xmlns:w10="urn:schemas-microsoft-com:office:word" xmlns:w="http://schemas.openxmlformats.org/wordprocessingml/2006/main" xmlns:w14="http://schemas.microsoft.com/office/word/2010/wordml" xmlns:w15="http://schemas.microsoft.com/office/word/2012/wordml" xmlns:w16cex="http://schemas.microsoft.com/office/word/2018/wordml/cex" xmlns:w16cid="http://schemas.microsoft.com/office/word/2016/wordml/cid" xmlns:w16="http://schemas.microsoft.com/office/word/2018/wordml" xmlns:w16se="http://schemas.microsoft.com/office/word/2015/wordml/symex" xmlns:wpg="http://schemas.microsoft.com/office/word/2010/wordprocessingGroup" xmlns:wpi="http://schemas.microsoft.com/office/word/2010/wordprocessingInk" xmlns:wne="http://schemas.microsoft.com/office/word/2006/wordml" xmlns:wps="http://schemas.microsoft.com/office/word/2010/wordprocessingShape" mc:Ignorable="w14 w15 w16se w16cid w16 w16cex wp14">
+<w15:people xmlns:wpc="http://schemas.microsoft.com/office/word/2010/wordprocessingCanvas" xmlns:mc="http://schemas.openxmlformats.org/markup-compatibility/2006" xmlns:o="urn:schemas-microsoft-com:office:office" xmlns:r="http://schemas.openxmlformats.org/officeDocument/2006/relationships" xmlns:m="http://schemas.openxmlformats.org/officeDocument/2006/math" xmlns:v="urn:schemas-microsoft-com:vml" xmlns:wp14="http://schemas.microsoft.com/office/word/2010/wordprocessingDrawing" xmlns:wp="http://schemas.openxmlformats.org/drawingml/2006/wordprocessingDrawing" xmlns:w10="urn:schemas-microsoft-com:office:word" xmlns:w="http://schemas.openxmlformats.org/wordprocessingml/2006/main" xmlns:w14="http://schemas.microsoft.com/office/word/2010/wordml" xmlns:w15="http://schemas.microsoft.com/office/word/2012/wordml" xmlns:wpg="http://schemas.microsoft.com/office/word/2010/wordprocessingGroup" xmlns:wpi="http://schemas.microsoft.com/office/word/2010/wordprocessingInk" xmlns:wne="http://schemas.microsoft.com/office/word/2006/wordml" xmlns:wps="http://schemas.microsoft.com/office/word/2010/wordprocessingShape" mc:Ignorable="w14 w15 wp14">
   <w15:person w15:author="Pablo Gadi">
     <w15:presenceInfo w15:providerId="AD" w15:userId="S-1-5-21-3613557390-703487086-4272643739-1150"/>
   </w15:person>
@@ -14183,7 +13921,7 @@
 </file>
 
 <file path=word/styles.xml><?xml version="1.0" encoding="utf-8"?>
-<w:styles xmlns:mc="http://schemas.openxmlformats.org/markup-compatibility/2006" xmlns:r="http://schemas.openxmlformats.org/officeDocument/2006/relationships" xmlns:w="http://schemas.openxmlformats.org/wordprocessingml/2006/main" xmlns:w14="http://schemas.microsoft.com/office/word/2010/wordml" xmlns:w15="http://schemas.microsoft.com/office/word/2012/wordml" xmlns:w16cex="http://schemas.microsoft.com/office/word/2018/wordml/cex" xmlns:w16cid="http://schemas.microsoft.com/office/word/2016/wordml/cid" xmlns:w16="http://schemas.microsoft.com/office/word/2018/wordml" xmlns:w16se="http://schemas.microsoft.com/office/word/2015/wordml/symex" mc:Ignorable="w14 w15 w16se w16cid w16 w16cex">
+<w:styles xmlns:mc="http://schemas.openxmlformats.org/markup-compatibility/2006" xmlns:r="http://schemas.openxmlformats.org/officeDocument/2006/relationships" xmlns:w="http://schemas.openxmlformats.org/wordprocessingml/2006/main" xmlns:w14="http://schemas.microsoft.com/office/word/2010/wordml" xmlns:w15="http://schemas.microsoft.com/office/word/2012/wordml" mc:Ignorable="w14 w15">
   <w:docDefaults>
     <w:rPrDefault>
       <w:rPr>
@@ -14193,7 +13931,7 @@
     </w:rPrDefault>
     <w:pPrDefault/>
   </w:docDefaults>
-  <w:latentStyles w:defLockedState="0" w:defUIPriority="0" w:defSemiHidden="0" w:defUnhideWhenUsed="0" w:defQFormat="0" w:count="376">
+  <w:latentStyles w:defLockedState="0" w:defUIPriority="0" w:defSemiHidden="0" w:defUnhideWhenUsed="0" w:defQFormat="0" w:count="371">
     <w:lsdException w:name="Normal" w:qFormat="1"/>
     <w:lsdException w:name="heading 1" w:qFormat="1"/>
     <w:lsdException w:name="heading 2" w:qFormat="1"/>
@@ -14558,17 +14296,12 @@
     <w:lsdException w:name="List Table 5 Dark Accent 6" w:uiPriority="50"/>
     <w:lsdException w:name="List Table 6 Colorful Accent 6" w:uiPriority="51"/>
     <w:lsdException w:name="List Table 7 Colorful Accent 6" w:uiPriority="52"/>
-    <w:lsdException w:name="Mention" w:semiHidden="1" w:uiPriority="99" w:unhideWhenUsed="1"/>
-    <w:lsdException w:name="Smart Hyperlink" w:semiHidden="1" w:uiPriority="99" w:unhideWhenUsed="1"/>
-    <w:lsdException w:name="Hashtag" w:semiHidden="1" w:uiPriority="99" w:unhideWhenUsed="1"/>
-    <w:lsdException w:name="Unresolved Mention" w:semiHidden="1" w:uiPriority="99" w:unhideWhenUsed="1"/>
-    <w:lsdException w:name="Smart Link" w:semiHidden="1" w:uiPriority="99" w:unhideWhenUsed="1"/>
   </w:latentStyles>
   <w:style w:type="paragraph" w:default="1" w:styleId="Normal">
     <w:name w:val="Normal"/>
     <w:qFormat/>
   </w:style>
-  <w:style w:type="paragraph" w:styleId="Ttulo1">
+  <w:style w:type="paragraph" w:styleId="Heading1">
     <w:name w:val="heading 1"/>
     <w:basedOn w:val="Normal"/>
     <w:next w:val="Normal"/>
@@ -14588,7 +14321,7 @@
       <w:sz w:val="24"/>
     </w:rPr>
   </w:style>
-  <w:style w:type="paragraph" w:styleId="Ttulo2">
+  <w:style w:type="paragraph" w:styleId="Heading2">
     <w:name w:val="heading 2"/>
     <w:basedOn w:val="Normal"/>
     <w:next w:val="Normal"/>
@@ -14603,7 +14336,7 @@
       <w:b/>
     </w:rPr>
   </w:style>
-  <w:style w:type="paragraph" w:styleId="Ttulo3">
+  <w:style w:type="paragraph" w:styleId="Heading3">
     <w:name w:val="heading 3"/>
     <w:basedOn w:val="Normal"/>
     <w:next w:val="Normal"/>
@@ -14620,7 +14353,7 @@
       <w:szCs w:val="24"/>
     </w:rPr>
   </w:style>
-  <w:style w:type="paragraph" w:styleId="Ttulo4">
+  <w:style w:type="paragraph" w:styleId="Heading4">
     <w:name w:val="heading 4"/>
     <w:basedOn w:val="Normal"/>
     <w:next w:val="Normal"/>
@@ -14635,7 +14368,7 @@
       <w:sz w:val="24"/>
     </w:rPr>
   </w:style>
-  <w:style w:type="paragraph" w:styleId="Ttulo5">
+  <w:style w:type="paragraph" w:styleId="Heading5">
     <w:name w:val="heading 5"/>
     <w:basedOn w:val="Normal"/>
     <w:next w:val="Normal"/>
@@ -14653,7 +14386,7 @@
       <w:sz w:val="22"/>
     </w:rPr>
   </w:style>
-  <w:style w:type="paragraph" w:styleId="Ttulo6">
+  <w:style w:type="paragraph" w:styleId="Heading6">
     <w:name w:val="heading 6"/>
     <w:basedOn w:val="Normal"/>
     <w:next w:val="Normal"/>
@@ -14672,7 +14405,7 @@
       <w:sz w:val="22"/>
     </w:rPr>
   </w:style>
-  <w:style w:type="paragraph" w:styleId="Ttulo7">
+  <w:style w:type="paragraph" w:styleId="Heading7">
     <w:name w:val="heading 7"/>
     <w:basedOn w:val="Normal"/>
     <w:next w:val="Normal"/>
@@ -14689,7 +14422,7 @@
       <w:rFonts w:ascii="Arial" w:hAnsi="Arial"/>
     </w:rPr>
   </w:style>
-  <w:style w:type="paragraph" w:styleId="Ttulo8">
+  <w:style w:type="paragraph" w:styleId="Heading8">
     <w:name w:val="heading 8"/>
     <w:basedOn w:val="Normal"/>
     <w:next w:val="Normal"/>
@@ -14707,7 +14440,7 @@
       <w:i/>
     </w:rPr>
   </w:style>
-  <w:style w:type="paragraph" w:styleId="Ttulo9">
+  <w:style w:type="paragraph" w:styleId="Heading9">
     <w:name w:val="heading 9"/>
     <w:basedOn w:val="Normal"/>
     <w:next w:val="Normal"/>
@@ -14726,13 +14459,13 @@
       <w:sz w:val="18"/>
     </w:rPr>
   </w:style>
-  <w:style w:type="character" w:default="1" w:styleId="Fuentedeprrafopredeter">
+  <w:style w:type="character" w:default="1" w:styleId="DefaultParagraphFont">
     <w:name w:val="Default Paragraph Font"/>
     <w:uiPriority w:val="1"/>
     <w:semiHidden/>
     <w:unhideWhenUsed/>
   </w:style>
-  <w:style w:type="table" w:default="1" w:styleId="Tablanormal">
+  <w:style w:type="table" w:default="1" w:styleId="TableNormal">
     <w:name w:val="Normal Table"/>
     <w:uiPriority w:val="99"/>
     <w:semiHidden/>
@@ -14747,13 +14480,13 @@
       </w:tblCellMar>
     </w:tblPr>
   </w:style>
-  <w:style w:type="numbering" w:default="1" w:styleId="Sinlista">
+  <w:style w:type="numbering" w:default="1" w:styleId="NoList">
     <w:name w:val="No List"/>
     <w:uiPriority w:val="99"/>
     <w:semiHidden/>
     <w:unhideWhenUsed/>
   </w:style>
-  <w:style w:type="paragraph" w:styleId="Encabezado">
+  <w:style w:type="paragraph" w:styleId="Header">
     <w:name w:val="header"/>
     <w:basedOn w:val="Normal"/>
     <w:pPr>
@@ -14763,7 +14496,7 @@
       </w:tabs>
     </w:pPr>
   </w:style>
-  <w:style w:type="paragraph" w:styleId="Piedepgina">
+  <w:style w:type="paragraph" w:styleId="Footer">
     <w:name w:val="footer"/>
     <w:basedOn w:val="Normal"/>
     <w:pPr>
@@ -14773,14 +14506,14 @@
       </w:tabs>
     </w:pPr>
   </w:style>
-  <w:style w:type="character" w:styleId="Refdenotaalfinal">
+  <w:style w:type="character" w:styleId="EndnoteReference">
     <w:name w:val="endnote reference"/>
     <w:semiHidden/>
     <w:rPr>
       <w:vertAlign w:val="superscript"/>
     </w:rPr>
   </w:style>
-  <w:style w:type="character" w:styleId="Hipervnculo">
+  <w:style w:type="character" w:styleId="Hyperlink">
     <w:name w:val="Hyperlink"/>
     <w:uiPriority w:val="99"/>
     <w:rPr>
@@ -14788,7 +14521,7 @@
       <w:u w:val="single"/>
     </w:rPr>
   </w:style>
-  <w:style w:type="paragraph" w:styleId="Textoindependiente">
+  <w:style w:type="paragraph" w:styleId="BodyText">
     <w:name w:val="Body Text"/>
     <w:basedOn w:val="Normal"/>
     <w:pPr>
@@ -14799,7 +14532,7 @@
       <w:sz w:val="24"/>
     </w:rPr>
   </w:style>
-  <w:style w:type="paragraph" w:styleId="Sangradetextonormal">
+  <w:style w:type="paragraph" w:styleId="BodyTextIndent">
     <w:name w:val="Body Text Indent"/>
     <w:basedOn w:val="Normal"/>
     <w:pPr>
@@ -14811,7 +14544,7 @@
       <w:sz w:val="16"/>
     </w:rPr>
   </w:style>
-  <w:style w:type="paragraph" w:styleId="TDC1">
+  <w:style w:type="paragraph" w:styleId="TOC1">
     <w:name w:val="toc 1"/>
     <w:basedOn w:val="Normal"/>
     <w:next w:val="Normal"/>
@@ -14831,7 +14564,7 @@
       <w:sz w:val="24"/>
     </w:rPr>
   </w:style>
-  <w:style w:type="paragraph" w:styleId="TDC2">
+  <w:style w:type="paragraph" w:styleId="TOC2">
     <w:name w:val="toc 2"/>
     <w:basedOn w:val="Normal"/>
     <w:next w:val="Normal"/>
@@ -14841,7 +14574,7 @@
       <w:ind w:left="200"/>
     </w:pPr>
   </w:style>
-  <w:style w:type="paragraph" w:styleId="TDC3">
+  <w:style w:type="paragraph" w:styleId="TOC3">
     <w:name w:val="toc 3"/>
     <w:basedOn w:val="Normal"/>
     <w:next w:val="Normal"/>
@@ -14851,7 +14584,7 @@
       <w:ind w:left="400"/>
     </w:pPr>
   </w:style>
-  <w:style w:type="paragraph" w:styleId="TDC4">
+  <w:style w:type="paragraph" w:styleId="TOC4">
     <w:name w:val="toc 4"/>
     <w:basedOn w:val="Normal"/>
     <w:next w:val="Normal"/>
@@ -14861,7 +14594,7 @@
       <w:ind w:left="600"/>
     </w:pPr>
   </w:style>
-  <w:style w:type="paragraph" w:styleId="TDC5">
+  <w:style w:type="paragraph" w:styleId="TOC5">
     <w:name w:val="toc 5"/>
     <w:basedOn w:val="Normal"/>
     <w:next w:val="Normal"/>
@@ -14871,7 +14604,7 @@
       <w:ind w:left="800"/>
     </w:pPr>
   </w:style>
-  <w:style w:type="paragraph" w:styleId="TDC6">
+  <w:style w:type="paragraph" w:styleId="TOC6">
     <w:name w:val="toc 6"/>
     <w:basedOn w:val="Normal"/>
     <w:next w:val="Normal"/>
@@ -14881,7 +14614,7 @@
       <w:ind w:left="1000"/>
     </w:pPr>
   </w:style>
-  <w:style w:type="paragraph" w:styleId="TDC7">
+  <w:style w:type="paragraph" w:styleId="TOC7">
     <w:name w:val="toc 7"/>
     <w:basedOn w:val="Normal"/>
     <w:next w:val="Normal"/>
@@ -14891,7 +14624,7 @@
       <w:ind w:left="1200"/>
     </w:pPr>
   </w:style>
-  <w:style w:type="paragraph" w:styleId="TDC8">
+  <w:style w:type="paragraph" w:styleId="TOC8">
     <w:name w:val="toc 8"/>
     <w:basedOn w:val="Normal"/>
     <w:next w:val="Normal"/>
@@ -14901,7 +14634,7 @@
       <w:ind w:left="1400"/>
     </w:pPr>
   </w:style>
-  <w:style w:type="paragraph" w:styleId="TDC9">
+  <w:style w:type="paragraph" w:styleId="TOC9">
     <w:name w:val="toc 9"/>
     <w:basedOn w:val="Normal"/>
     <w:next w:val="Normal"/>
@@ -14911,9 +14644,9 @@
       <w:ind w:left="1600"/>
     </w:pPr>
   </w:style>
-  <w:style w:type="character" w:styleId="Nmerodepgina">
+  <w:style w:type="character" w:styleId="PageNumber">
     <w:name w:val="page number"/>
-    <w:basedOn w:val="Fuentedeprrafopredeter"/>
+    <w:basedOn w:val="DefaultParagraphFont"/>
   </w:style>
   <w:style w:type="paragraph" w:customStyle="1" w:styleId="a">
     <w:basedOn w:val="Normal"/>
@@ -14935,7 +14668,7 @@
       <w:sz w:val="24"/>
     </w:rPr>
   </w:style>
-  <w:style w:type="paragraph" w:styleId="Textonotaalfinal">
+  <w:style w:type="paragraph" w:styleId="EndnoteText">
     <w:name w:val="endnote text"/>
     <w:basedOn w:val="Normal"/>
     <w:semiHidden/>
@@ -14991,7 +14724,7 @@
       <w:ind w:left="709"/>
     </w:pPr>
   </w:style>
-  <w:style w:type="character" w:styleId="Hipervnculovisitado">
+  <w:style w:type="character" w:styleId="FollowedHyperlink">
     <w:name w:val="FollowedHyperlink"/>
     <w:rPr>
       <w:color w:val="800080"/>
@@ -15014,7 +14747,7 @@
       <w:lang w:val="pt-BR" w:eastAsia="pt-BR"/>
     </w:rPr>
   </w:style>
-  <w:style w:type="paragraph" w:styleId="Textodeglobo">
+  <w:style w:type="paragraph" w:styleId="BalloonText">
     <w:name w:val="Balloon Text"/>
     <w:basedOn w:val="Normal"/>
     <w:semiHidden/>
@@ -15024,7 +14757,7 @@
       <w:szCs w:val="16"/>
     </w:rPr>
   </w:style>
-  <w:style w:type="character" w:styleId="Refdecomentario">
+  <w:style w:type="character" w:styleId="CommentReference">
     <w:name w:val="annotation reference"/>
     <w:semiHidden/>
     <w:rPr>
@@ -15032,10 +14765,10 @@
       <w:szCs w:val="16"/>
     </w:rPr>
   </w:style>
-  <w:style w:type="paragraph" w:styleId="Textocomentario">
+  <w:style w:type="paragraph" w:styleId="CommentText">
     <w:name w:val="annotation text"/>
     <w:basedOn w:val="Normal"/>
-    <w:link w:val="TextocomentarioCar"/>
+    <w:link w:val="CommentTextChar"/>
     <w:semiHidden/>
   </w:style>
   <w:style w:type="paragraph" w:customStyle="1" w:styleId="Bullet">
@@ -15074,9 +14807,9 @@
       <w:rFonts w:ascii="Arial" w:hAnsi="Arial"/>
     </w:rPr>
   </w:style>
-  <w:style w:type="table" w:styleId="Tablaconcuadrcula">
+  <w:style w:type="table" w:styleId="TableGrid">
     <w:name w:val="Table Grid"/>
-    <w:basedOn w:val="Tablanormal"/>
+    <w:basedOn w:val="TableNormal"/>
     <w:rsid w:val="00AA22D7"/>
     <w:tblPr>
       <w:tblBorders>
@@ -15091,7 +14824,7 @@
   </w:style>
   <w:style w:type="character" w:customStyle="1" w:styleId="shorttext">
     <w:name w:val="short_text"/>
-    <w:basedOn w:val="Fuentedeprrafopredeter"/>
+    <w:basedOn w:val="DefaultParagraphFont"/>
     <w:rsid w:val="00E95176"/>
   </w:style>
   <w:style w:type="paragraph" w:customStyle="1" w:styleId="ListParagraph1">
@@ -15110,11 +14843,11 @@
       <w:szCs w:val="22"/>
     </w:rPr>
   </w:style>
-  <w:style w:type="paragraph" w:styleId="Asuntodelcomentario">
+  <w:style w:type="paragraph" w:styleId="CommentSubject">
     <w:name w:val="annotation subject"/>
-    <w:basedOn w:val="Textocomentario"/>
-    <w:next w:val="Textocomentario"/>
-    <w:link w:val="AsuntodelcomentarioCar"/>
+    <w:basedOn w:val="CommentText"/>
+    <w:next w:val="CommentText"/>
+    <w:link w:val="CommentSubjectChar"/>
     <w:rsid w:val="0020297E"/>
     <w:rPr>
       <w:b/>
@@ -15122,40 +14855,40 @@
       <w:lang w:val="x-none" w:eastAsia="x-none"/>
     </w:rPr>
   </w:style>
-  <w:style w:type="character" w:customStyle="1" w:styleId="TextocomentarioCar">
-    <w:name w:val="Texto comentario Car"/>
-    <w:basedOn w:val="Fuentedeprrafopredeter"/>
-    <w:link w:val="Textocomentario"/>
+  <w:style w:type="character" w:customStyle="1" w:styleId="CommentTextChar">
+    <w:name w:val="Comment Text Char"/>
+    <w:basedOn w:val="DefaultParagraphFont"/>
+    <w:link w:val="CommentText"/>
     <w:semiHidden/>
     <w:rsid w:val="0020297E"/>
   </w:style>
-  <w:style w:type="character" w:customStyle="1" w:styleId="AsuntodelcomentarioCar">
-    <w:name w:val="Asunto del comentario Car"/>
-    <w:link w:val="Asuntodelcomentario"/>
+  <w:style w:type="character" w:customStyle="1" w:styleId="CommentSubjectChar">
+    <w:name w:val="Comment Subject Char"/>
+    <w:link w:val="CommentSubject"/>
     <w:rsid w:val="0020297E"/>
     <w:rPr>
       <w:b/>
       <w:bCs/>
     </w:rPr>
   </w:style>
-  <w:style w:type="paragraph" w:styleId="HTMLconformatoprevio">
+  <w:style w:type="paragraph" w:styleId="HTMLPreformatted">
     <w:name w:val="HTML Preformatted"/>
     <w:basedOn w:val="Normal"/>
-    <w:link w:val="HTMLconformatoprevioCar"/>
+    <w:link w:val="HTMLPreformattedChar"/>
     <w:rsid w:val="00F438CA"/>
     <w:rPr>
       <w:rFonts w:ascii="Courier New" w:hAnsi="Courier New" w:cs="Courier New"/>
     </w:rPr>
   </w:style>
-  <w:style w:type="character" w:customStyle="1" w:styleId="HTMLconformatoprevioCar">
-    <w:name w:val="HTML con formato previo Car"/>
-    <w:link w:val="HTMLconformatoprevio"/>
+  <w:style w:type="character" w:customStyle="1" w:styleId="HTMLPreformattedChar">
+    <w:name w:val="HTML Preformatted Char"/>
+    <w:link w:val="HTMLPreformatted"/>
     <w:rsid w:val="00F438CA"/>
     <w:rPr>
       <w:rFonts w:ascii="Courier New" w:hAnsi="Courier New" w:cs="Courier New"/>
     </w:rPr>
   </w:style>
-  <w:style w:type="paragraph" w:styleId="Prrafodelista">
+  <w:style w:type="paragraph" w:styleId="ListParagraph">
     <w:name w:val="List Paragraph"/>
     <w:basedOn w:val="Normal"/>
     <w:uiPriority w:val="34"/>
@@ -15475,7 +15208,7 @@
 </file>
 
 <file path=customXml/itemProps1.xml><?xml version="1.0" encoding="utf-8"?>
-<ds:datastoreItem xmlns:ds="http://schemas.openxmlformats.org/officeDocument/2006/customXml" ds:itemID="{38D79977-1638-4636-BD25-712CDA5480F5}">
+<ds:datastoreItem xmlns:ds="http://schemas.openxmlformats.org/officeDocument/2006/customXml" ds:itemID="{23A63DEC-3159-413A-B614-1C1EB2BEA60C}">
   <ds:schemaRefs>
     <ds:schemaRef ds:uri="http://schemas.openxmlformats.org/officeDocument/2006/bibliography"/>
   </ds:schemaRefs>
